--- a/Exercices Merise/Aeroport/AEROPORT.docx
+++ b/Exercices Merise/Aeroport/AEROPORT.docx
@@ -10,83 +10,138 @@
         <w:tblLook w:val="04A0" w:firstRow="1" w:lastRow="0" w:firstColumn="1" w:lastColumn="0" w:noHBand="0" w:noVBand="1"/>
       </w:tblPr>
       <w:tblGrid>
-        <w:gridCol w:w="1129"/>
-        <w:gridCol w:w="3085"/>
-        <w:gridCol w:w="1877"/>
-        <w:gridCol w:w="1557"/>
-        <w:gridCol w:w="1414"/>
+        <w:gridCol w:w="1555"/>
+        <w:gridCol w:w="3290"/>
+        <w:gridCol w:w="2158"/>
+        <w:gridCol w:w="1923"/>
+        <w:gridCol w:w="1493"/>
       </w:tblGrid>
       <w:tr>
         <w:trPr>
           <w:cnfStyle w:val="100000000000" w:firstRow="1" w:lastRow="0" w:firstColumn="0" w:lastColumn="0" w:oddVBand="0" w:evenVBand="0" w:oddHBand="0" w:evenHBand="0" w:firstRowFirstColumn="0" w:firstRowLastColumn="0" w:lastRowFirstColumn="0" w:lastRowLastColumn="0"/>
+          <w:trHeight w:val="550"/>
         </w:trPr>
         <w:tc>
           <w:tcPr>
             <w:cnfStyle w:val="001000000000" w:firstRow="0" w:lastRow="0" w:firstColumn="1" w:lastColumn="0" w:oddVBand="0" w:evenVBand="0" w:oddHBand="0" w:evenHBand="0" w:firstRowFirstColumn="0" w:firstRowLastColumn="0" w:lastRowFirstColumn="0" w:lastRowLastColumn="0"/>
-            <w:tcW w:w="1129" w:type="dxa"/>
-          </w:tcPr>
-          <w:p>
-            <w:pPr>
-              <w:pStyle w:val="Sansinterligne"/>
-            </w:pPr>
-            <w:r>
+            <w:tcW w:w="1555" w:type="dxa"/>
+          </w:tcPr>
+          <w:p>
+            <w:pPr>
+              <w:pStyle w:val="Sansinterligne"/>
+              <w:rPr>
+                <w:sz w:val="20"/>
+                <w:szCs w:val="20"/>
+              </w:rPr>
+            </w:pPr>
+            <w:r>
+              <w:rPr>
+                <w:sz w:val="20"/>
+                <w:szCs w:val="20"/>
+              </w:rPr>
               <w:t>ENTITE</w:t>
             </w:r>
           </w:p>
         </w:tc>
         <w:tc>
           <w:tcPr>
-            <w:tcW w:w="3085" w:type="dxa"/>
+            <w:tcW w:w="3290" w:type="dxa"/>
           </w:tcPr>
           <w:p>
             <w:pPr>
               <w:pStyle w:val="Sansinterligne"/>
               <w:cnfStyle w:val="100000000000" w:firstRow="1" w:lastRow="0" w:firstColumn="0" w:lastColumn="0" w:oddVBand="0" w:evenVBand="0" w:oddHBand="0" w:evenHBand="0" w:firstRowFirstColumn="0" w:firstRowLastColumn="0" w:lastRowFirstColumn="0" w:lastRowLastColumn="0"/>
-            </w:pPr>
-            <w:r>
+              <w:rPr>
+                <w:sz w:val="20"/>
+                <w:szCs w:val="20"/>
+              </w:rPr>
+            </w:pPr>
+            <w:r>
+              <w:rPr>
+                <w:sz w:val="20"/>
+                <w:szCs w:val="20"/>
+              </w:rPr>
               <w:t>MNEMONIQUE</w:t>
             </w:r>
           </w:p>
         </w:tc>
         <w:tc>
           <w:tcPr>
-            <w:tcW w:w="1877" w:type="dxa"/>
+            <w:tcW w:w="2158" w:type="dxa"/>
           </w:tcPr>
           <w:p>
             <w:pPr>
               <w:pStyle w:val="Sansinterligne"/>
               <w:cnfStyle w:val="100000000000" w:firstRow="1" w:lastRow="0" w:firstColumn="0" w:lastColumn="0" w:oddVBand="0" w:evenVBand="0" w:oddHBand="0" w:evenHBand="0" w:firstRowFirstColumn="0" w:firstRowLastColumn="0" w:lastRowFirstColumn="0" w:lastRowLastColumn="0"/>
-            </w:pPr>
-            <w:r>
+              <w:rPr>
+                <w:sz w:val="20"/>
+                <w:szCs w:val="20"/>
+              </w:rPr>
+            </w:pPr>
+            <w:r>
+              <w:rPr>
+                <w:sz w:val="20"/>
+                <w:szCs w:val="20"/>
+              </w:rPr>
               <w:t>DESCRIPTION</w:t>
             </w:r>
           </w:p>
         </w:tc>
         <w:tc>
           <w:tcPr>
-            <w:tcW w:w="1557" w:type="dxa"/>
+            <w:tcW w:w="1923" w:type="dxa"/>
           </w:tcPr>
           <w:p>
             <w:pPr>
               <w:pStyle w:val="Sansinterligne"/>
               <w:cnfStyle w:val="100000000000" w:firstRow="1" w:lastRow="0" w:firstColumn="0" w:lastColumn="0" w:oddVBand="0" w:evenVBand="0" w:oddHBand="0" w:evenHBand="0" w:firstRowFirstColumn="0" w:firstRowLastColumn="0" w:lastRowFirstColumn="0" w:lastRowLastColumn="0"/>
-            </w:pPr>
-            <w:r>
+              <w:rPr>
+                <w:sz w:val="20"/>
+                <w:szCs w:val="20"/>
+              </w:rPr>
+            </w:pPr>
+            <w:r>
+              <w:rPr>
+                <w:sz w:val="20"/>
+                <w:szCs w:val="20"/>
+              </w:rPr>
               <w:t>TYPE(LONGUEUR)</w:t>
             </w:r>
           </w:p>
         </w:tc>
         <w:tc>
           <w:tcPr>
-            <w:tcW w:w="1414" w:type="dxa"/>
+            <w:tcW w:w="1493" w:type="dxa"/>
           </w:tcPr>
           <w:p>
             <w:pPr>
               <w:pStyle w:val="Sansinterligne"/>
               <w:cnfStyle w:val="100000000000" w:firstRow="1" w:lastRow="0" w:firstColumn="0" w:lastColumn="0" w:oddVBand="0" w:evenVBand="0" w:oddHBand="0" w:evenHBand="0" w:firstRowFirstColumn="0" w:firstRowLastColumn="0" w:lastRowFirstColumn="0" w:lastRowLastColumn="0"/>
-            </w:pPr>
-            <w:r>
-              <w:t>CONTAINTE</w:t>
+              <w:rPr>
+                <w:sz w:val="20"/>
+                <w:szCs w:val="20"/>
+              </w:rPr>
+            </w:pPr>
+            <w:r>
+              <w:rPr>
+                <w:sz w:val="20"/>
+                <w:szCs w:val="20"/>
+              </w:rPr>
+              <w:t>CONT</w:t>
+            </w:r>
+            <w:r>
+              <w:rPr>
+                <w:sz w:val="20"/>
+                <w:szCs w:val="20"/>
+              </w:rPr>
+              <w:t>R</w:t>
+            </w:r>
+            <w:r>
+              <w:rPr>
+                <w:sz w:val="20"/>
+                <w:szCs w:val="20"/>
+              </w:rPr>
+              <w:t>AINTE</w:t>
             </w:r>
           </w:p>
         </w:tc>
@@ -94,11 +149,12 @@
       <w:tr>
         <w:trPr>
           <w:cnfStyle w:val="000000100000" w:firstRow="0" w:lastRow="0" w:firstColumn="0" w:lastColumn="0" w:oddVBand="0" w:evenVBand="0" w:oddHBand="1" w:evenHBand="0" w:firstRowFirstColumn="0" w:firstRowLastColumn="0" w:lastRowFirstColumn="0" w:lastRowLastColumn="0"/>
+          <w:trHeight w:val="816"/>
         </w:trPr>
         <w:tc>
           <w:tcPr>
             <w:cnfStyle w:val="001000000000" w:firstRow="0" w:lastRow="0" w:firstColumn="1" w:lastColumn="0" w:oddVBand="0" w:evenVBand="0" w:oddHBand="0" w:evenHBand="0" w:firstRowFirstColumn="0" w:firstRowLastColumn="0" w:lastRowFirstColumn="0" w:lastRowLastColumn="0"/>
-            <w:tcW w:w="1129" w:type="dxa"/>
+            <w:tcW w:w="1555" w:type="dxa"/>
             <w:vMerge w:val="restart"/>
             <w:textDirection w:val="btLr"/>
           </w:tcPr>
@@ -107,28 +163,50 @@
               <w:pStyle w:val="Sansinterligne"/>
               <w:ind w:left="113" w:right="113"/>
               <w:jc w:val="center"/>
-            </w:pPr>
-            <w:r>
+              <w:rPr>
+                <w:sz w:val="20"/>
+                <w:szCs w:val="20"/>
+              </w:rPr>
+            </w:pPr>
+            <w:bookmarkStart w:id="0" w:name="_Hlk126741287"/>
+            <w:r>
+              <w:rPr>
+                <w:sz w:val="20"/>
+                <w:szCs w:val="20"/>
+              </w:rPr>
               <w:t>AVIONS</w:t>
             </w:r>
           </w:p>
         </w:tc>
         <w:tc>
           <w:tcPr>
-            <w:tcW w:w="3085" w:type="dxa"/>
+            <w:tcW w:w="3290" w:type="dxa"/>
+            <w:shd w:val="clear" w:color="auto" w:fill="FFC000"/>
           </w:tcPr>
           <w:p>
             <w:pPr>
               <w:pStyle w:val="Sansinterligne"/>
               <w:cnfStyle w:val="000000100000" w:firstRow="0" w:lastRow="0" w:firstColumn="0" w:lastColumn="0" w:oddVBand="0" w:evenVBand="0" w:oddHBand="1" w:evenHBand="0" w:firstRowFirstColumn="0" w:firstRowLastColumn="0" w:lastRowFirstColumn="0" w:lastRowLastColumn="0"/>
+              <w:rPr>
+                <w:sz w:val="20"/>
+                <w:szCs w:val="20"/>
+              </w:rPr>
             </w:pPr>
             <w:proofErr w:type="spellStart"/>
             <w:proofErr w:type="gramStart"/>
             <w:r>
+              <w:rPr>
+                <w:sz w:val="20"/>
+                <w:szCs w:val="20"/>
+              </w:rPr>
               <w:t>avion</w:t>
             </w:r>
             <w:proofErr w:type="gramEnd"/>
             <w:r>
+              <w:rPr>
+                <w:sz w:val="20"/>
+                <w:szCs w:val="20"/>
+              </w:rPr>
               <w:t>_immat</w:t>
             </w:r>
             <w:proofErr w:type="spellEnd"/>
@@ -136,73 +214,123 @@
         </w:tc>
         <w:tc>
           <w:tcPr>
-            <w:tcW w:w="1877" w:type="dxa"/>
+            <w:tcW w:w="2158" w:type="dxa"/>
+            <w:shd w:val="clear" w:color="auto" w:fill="FFC000"/>
           </w:tcPr>
           <w:p>
             <w:pPr>
               <w:pStyle w:val="Sansinterligne"/>
               <w:cnfStyle w:val="000000100000" w:firstRow="0" w:lastRow="0" w:firstColumn="0" w:lastColumn="0" w:oddVBand="0" w:evenVBand="0" w:oddHBand="1" w:evenHBand="0" w:firstRowFirstColumn="0" w:firstRowLastColumn="0" w:lastRowFirstColumn="0" w:lastRowLastColumn="0"/>
+              <w:rPr>
+                <w:sz w:val="20"/>
+                <w:szCs w:val="20"/>
+              </w:rPr>
             </w:pPr>
             <w:proofErr w:type="spellStart"/>
             <w:proofErr w:type="gramStart"/>
             <w:r>
+              <w:rPr>
+                <w:sz w:val="20"/>
+                <w:szCs w:val="20"/>
+              </w:rPr>
               <w:t>numero</w:t>
             </w:r>
             <w:proofErr w:type="spellEnd"/>
             <w:proofErr w:type="gramEnd"/>
             <w:r>
+              <w:rPr>
+                <w:sz w:val="20"/>
+                <w:szCs w:val="20"/>
+              </w:rPr>
               <w:t xml:space="preserve"> immatriculation avion</w:t>
             </w:r>
           </w:p>
         </w:tc>
         <w:tc>
           <w:tcPr>
-            <w:tcW w:w="1557" w:type="dxa"/>
+            <w:tcW w:w="1923" w:type="dxa"/>
+            <w:shd w:val="clear" w:color="auto" w:fill="FFC000"/>
           </w:tcPr>
           <w:p>
             <w:pPr>
               <w:pStyle w:val="Sansinterligne"/>
               <w:cnfStyle w:val="000000100000" w:firstRow="0" w:lastRow="0" w:firstColumn="0" w:lastColumn="0" w:oddVBand="0" w:evenVBand="0" w:oddHBand="1" w:evenHBand="0" w:firstRowFirstColumn="0" w:firstRowLastColumn="0" w:lastRowFirstColumn="0" w:lastRowLastColumn="0"/>
-            </w:pPr>
-            <w:r>
+              <w:rPr>
+                <w:sz w:val="20"/>
+                <w:szCs w:val="20"/>
+              </w:rPr>
+            </w:pPr>
+            <w:r>
+              <w:rPr>
+                <w:sz w:val="20"/>
+                <w:szCs w:val="20"/>
+              </w:rPr>
               <w:t>VARCHAR (25)</w:t>
             </w:r>
           </w:p>
         </w:tc>
         <w:tc>
           <w:tcPr>
-            <w:tcW w:w="1414" w:type="dxa"/>
+            <w:tcW w:w="1493" w:type="dxa"/>
+            <w:shd w:val="clear" w:color="auto" w:fill="FFC000"/>
           </w:tcPr>
           <w:p>
             <w:pPr>
               <w:pStyle w:val="Sansinterligne"/>
               <w:cnfStyle w:val="000000100000" w:firstRow="0" w:lastRow="0" w:firstColumn="0" w:lastColumn="0" w:oddVBand="0" w:evenVBand="0" w:oddHBand="1" w:evenHBand="0" w:firstRowFirstColumn="0" w:firstRowLastColumn="0" w:lastRowFirstColumn="0" w:lastRowLastColumn="0"/>
-            </w:pPr>
-            <w:proofErr w:type="gramStart"/>
-            <w:r>
+              <w:rPr>
+                <w:sz w:val="20"/>
+                <w:szCs w:val="20"/>
+              </w:rPr>
+            </w:pPr>
+            <w:proofErr w:type="gramStart"/>
+            <w:r>
+              <w:rPr>
+                <w:sz w:val="20"/>
+                <w:szCs w:val="20"/>
+              </w:rPr>
               <w:t>identifi</w:t>
             </w:r>
             <w:r>
+              <w:rPr>
+                <w:sz w:val="20"/>
+                <w:szCs w:val="20"/>
+              </w:rPr>
               <w:t>a</w:t>
             </w:r>
             <w:r>
+              <w:rPr>
+                <w:sz w:val="20"/>
+                <w:szCs w:val="20"/>
+              </w:rPr>
               <w:t>n</w:t>
             </w:r>
             <w:r>
+              <w:rPr>
+                <w:sz w:val="20"/>
+                <w:szCs w:val="20"/>
+              </w:rPr>
               <w:t>t</w:t>
             </w:r>
             <w:proofErr w:type="gramEnd"/>
             <w:r>
+              <w:rPr>
+                <w:sz w:val="20"/>
+                <w:szCs w:val="20"/>
+              </w:rPr>
               <w:t>, obligatoire</w:t>
             </w:r>
           </w:p>
         </w:tc>
       </w:tr>
       <w:tr>
+        <w:trPr>
+          <w:trHeight w:val="561"/>
+        </w:trPr>
         <w:tc>
           <w:tcPr>
             <w:cnfStyle w:val="001000000000" w:firstRow="0" w:lastRow="0" w:firstColumn="1" w:lastColumn="0" w:oddVBand="0" w:evenVBand="0" w:oddHBand="0" w:evenHBand="0" w:firstRowFirstColumn="0" w:firstRowLastColumn="0" w:lastRowFirstColumn="0" w:lastRowLastColumn="0"/>
-            <w:tcW w:w="1129" w:type="dxa"/>
+            <w:tcW w:w="1555" w:type="dxa"/>
             <w:vMerge/>
             <w:textDirection w:val="btLr"/>
           </w:tcPr>
@@ -211,25 +339,42 @@
               <w:pStyle w:val="Sansinterligne"/>
               <w:ind w:left="113" w:right="113"/>
               <w:jc w:val="center"/>
-            </w:pPr>
-          </w:p>
-        </w:tc>
-        <w:tc>
-          <w:tcPr>
-            <w:tcW w:w="3085" w:type="dxa"/>
+              <w:rPr>
+                <w:sz w:val="20"/>
+                <w:szCs w:val="20"/>
+              </w:rPr>
+            </w:pPr>
+          </w:p>
+        </w:tc>
+        <w:tc>
+          <w:tcPr>
+            <w:tcW w:w="3290" w:type="dxa"/>
+            <w:shd w:val="clear" w:color="auto" w:fill="FFC000"/>
           </w:tcPr>
           <w:p>
             <w:pPr>
               <w:pStyle w:val="Sansinterligne"/>
               <w:cnfStyle w:val="000000000000" w:firstRow="0" w:lastRow="0" w:firstColumn="0" w:lastColumn="0" w:oddVBand="0" w:evenVBand="0" w:oddHBand="0" w:evenHBand="0" w:firstRowFirstColumn="0" w:firstRowLastColumn="0" w:lastRowFirstColumn="0" w:lastRowLastColumn="0"/>
+              <w:rPr>
+                <w:sz w:val="20"/>
+                <w:szCs w:val="20"/>
+              </w:rPr>
             </w:pPr>
             <w:proofErr w:type="spellStart"/>
             <w:proofErr w:type="gramStart"/>
             <w:r>
+              <w:rPr>
+                <w:sz w:val="20"/>
+                <w:szCs w:val="20"/>
+              </w:rPr>
               <w:t>avion</w:t>
             </w:r>
             <w:proofErr w:type="gramEnd"/>
             <w:r>
+              <w:rPr>
+                <w:sz w:val="20"/>
+                <w:szCs w:val="20"/>
+              </w:rPr>
               <w:t>_date_achat</w:t>
             </w:r>
             <w:proofErr w:type="spellEnd"/>
@@ -237,48 +382,79 @@
         </w:tc>
         <w:tc>
           <w:tcPr>
-            <w:tcW w:w="1877" w:type="dxa"/>
+            <w:tcW w:w="2158" w:type="dxa"/>
+            <w:shd w:val="clear" w:color="auto" w:fill="FFC000"/>
           </w:tcPr>
           <w:p>
             <w:pPr>
               <w:pStyle w:val="Sansinterligne"/>
               <w:cnfStyle w:val="000000000000" w:firstRow="0" w:lastRow="0" w:firstColumn="0" w:lastColumn="0" w:oddVBand="0" w:evenVBand="0" w:oddHBand="0" w:evenHBand="0" w:firstRowFirstColumn="0" w:firstRowLastColumn="0" w:lastRowFirstColumn="0" w:lastRowLastColumn="0"/>
-            </w:pPr>
-            <w:proofErr w:type="gramStart"/>
-            <w:r>
+              <w:rPr>
+                <w:sz w:val="20"/>
+                <w:szCs w:val="20"/>
+              </w:rPr>
+            </w:pPr>
+            <w:proofErr w:type="gramStart"/>
+            <w:r>
+              <w:rPr>
+                <w:sz w:val="20"/>
+                <w:szCs w:val="20"/>
+              </w:rPr>
               <w:t>date</w:t>
             </w:r>
             <w:proofErr w:type="gramEnd"/>
             <w:r>
+              <w:rPr>
+                <w:sz w:val="20"/>
+                <w:szCs w:val="20"/>
+              </w:rPr>
               <w:t xml:space="preserve"> achat de l’avion</w:t>
             </w:r>
           </w:p>
         </w:tc>
         <w:tc>
           <w:tcPr>
-            <w:tcW w:w="1557" w:type="dxa"/>
+            <w:tcW w:w="1923" w:type="dxa"/>
+            <w:shd w:val="clear" w:color="auto" w:fill="FFC000"/>
           </w:tcPr>
           <w:p>
             <w:pPr>
               <w:pStyle w:val="Sansinterligne"/>
               <w:cnfStyle w:val="000000000000" w:firstRow="0" w:lastRow="0" w:firstColumn="0" w:lastColumn="0" w:oddVBand="0" w:evenVBand="0" w:oddHBand="0" w:evenHBand="0" w:firstRowFirstColumn="0" w:firstRowLastColumn="0" w:lastRowFirstColumn="0" w:lastRowLastColumn="0"/>
-            </w:pPr>
-            <w:r>
+              <w:rPr>
+                <w:sz w:val="20"/>
+                <w:szCs w:val="20"/>
+              </w:rPr>
+            </w:pPr>
+            <w:r>
+              <w:rPr>
+                <w:sz w:val="20"/>
+                <w:szCs w:val="20"/>
+              </w:rPr>
               <w:t>DATE</w:t>
             </w:r>
           </w:p>
         </w:tc>
         <w:tc>
           <w:tcPr>
-            <w:tcW w:w="1414" w:type="dxa"/>
+            <w:tcW w:w="1493" w:type="dxa"/>
+            <w:shd w:val="clear" w:color="auto" w:fill="FFC000"/>
           </w:tcPr>
           <w:p>
             <w:pPr>
               <w:pStyle w:val="Sansinterligne"/>
               <w:cnfStyle w:val="000000000000" w:firstRow="0" w:lastRow="0" w:firstColumn="0" w:lastColumn="0" w:oddVBand="0" w:evenVBand="0" w:oddHBand="0" w:evenHBand="0" w:firstRowFirstColumn="0" w:firstRowLastColumn="0" w:lastRowFirstColumn="0" w:lastRowLastColumn="0"/>
-            </w:pPr>
-            <w:proofErr w:type="gramStart"/>
-            <w:r>
+              <w:rPr>
+                <w:sz w:val="20"/>
+                <w:szCs w:val="20"/>
+              </w:rPr>
+            </w:pPr>
+            <w:proofErr w:type="gramStart"/>
+            <w:r>
+              <w:rPr>
+                <w:sz w:val="20"/>
+                <w:szCs w:val="20"/>
+              </w:rPr>
               <w:t>obligatoire</w:t>
             </w:r>
             <w:proofErr w:type="gramEnd"/>
@@ -288,13 +464,14 @@
       <w:tr>
         <w:trPr>
           <w:cnfStyle w:val="000000100000" w:firstRow="0" w:lastRow="0" w:firstColumn="0" w:lastColumn="0" w:oddVBand="0" w:evenVBand="0" w:oddHBand="1" w:evenHBand="0" w:firstRowFirstColumn="0" w:firstRowLastColumn="0" w:lastRowFirstColumn="0" w:lastRowLastColumn="0"/>
+          <w:trHeight w:val="550"/>
         </w:trPr>
         <w:tc>
           <w:tcPr>
             <w:cnfStyle w:val="001000000000" w:firstRow="0" w:lastRow="0" w:firstColumn="1" w:lastColumn="0" w:oddVBand="0" w:evenVBand="0" w:oddHBand="0" w:evenHBand="0" w:firstRowFirstColumn="0" w:firstRowLastColumn="0" w:lastRowFirstColumn="0" w:lastRowLastColumn="0"/>
-            <w:tcW w:w="1129" w:type="dxa"/>
+            <w:tcW w:w="1555" w:type="dxa"/>
             <w:vMerge w:val="restart"/>
-            <w:shd w:val="clear" w:color="auto" w:fill="C45911" w:themeFill="accent2" w:themeFillShade="BF"/>
+            <w:shd w:val="clear" w:color="auto" w:fill="8EAADB" w:themeFill="accent1" w:themeFillTint="99"/>
             <w:textDirection w:val="btLr"/>
           </w:tcPr>
           <w:p>
@@ -302,29 +479,72 @@
               <w:pStyle w:val="Sansinterligne"/>
               <w:ind w:left="113" w:right="113"/>
               <w:jc w:val="center"/>
-            </w:pPr>
-            <w:r>
-              <w:t>TYPES</w:t>
-            </w:r>
-          </w:p>
-        </w:tc>
-        <w:tc>
-          <w:tcPr>
-            <w:tcW w:w="3085" w:type="dxa"/>
-            <w:shd w:val="clear" w:color="auto" w:fill="C45911" w:themeFill="accent2" w:themeFillShade="BF"/>
+              <w:rPr>
+                <w:sz w:val="20"/>
+                <w:szCs w:val="20"/>
+              </w:rPr>
+            </w:pPr>
+            <w:bookmarkStart w:id="1" w:name="_Hlk126741334"/>
+            <w:bookmarkEnd w:id="0"/>
+            <w:r>
+              <w:rPr>
+                <w:sz w:val="20"/>
+                <w:szCs w:val="20"/>
+              </w:rPr>
+              <w:t>T</w:t>
+            </w:r>
+            <w:r>
+              <w:rPr>
+                <w:sz w:val="20"/>
+                <w:szCs w:val="20"/>
+              </w:rPr>
+              <w:t>YPES</w:t>
+            </w:r>
+            <w:r>
+              <w:rPr>
+                <w:sz w:val="20"/>
+                <w:szCs w:val="20"/>
+              </w:rPr>
+              <w:t>_AVIONS</w:t>
+            </w:r>
+          </w:p>
+        </w:tc>
+        <w:tc>
+          <w:tcPr>
+            <w:tcW w:w="3290" w:type="dxa"/>
+            <w:shd w:val="clear" w:color="auto" w:fill="8EAADB" w:themeFill="accent1" w:themeFillTint="99"/>
           </w:tcPr>
           <w:p>
             <w:pPr>
               <w:pStyle w:val="Sansinterligne"/>
               <w:cnfStyle w:val="000000100000" w:firstRow="0" w:lastRow="0" w:firstColumn="0" w:lastColumn="0" w:oddVBand="0" w:evenVBand="0" w:oddHBand="1" w:evenHBand="0" w:firstRowFirstColumn="0" w:firstRowLastColumn="0" w:lastRowFirstColumn="0" w:lastRowLastColumn="0"/>
+              <w:rPr>
+                <w:sz w:val="20"/>
+                <w:szCs w:val="20"/>
+              </w:rPr>
             </w:pPr>
             <w:proofErr w:type="spellStart"/>
             <w:proofErr w:type="gramStart"/>
             <w:r>
+              <w:rPr>
+                <w:sz w:val="20"/>
+                <w:szCs w:val="20"/>
+              </w:rPr>
               <w:t>type</w:t>
             </w:r>
             <w:proofErr w:type="gramEnd"/>
             <w:r>
+              <w:rPr>
+                <w:sz w:val="20"/>
+                <w:szCs w:val="20"/>
+              </w:rPr>
+              <w:t>_avion</w:t>
+            </w:r>
+            <w:r>
+              <w:rPr>
+                <w:sz w:val="20"/>
+                <w:szCs w:val="20"/>
+              </w:rPr>
               <w:t>_id</w:t>
             </w:r>
             <w:proofErr w:type="spellEnd"/>
@@ -332,81 +552,132 @@
         </w:tc>
         <w:tc>
           <w:tcPr>
-            <w:tcW w:w="1877" w:type="dxa"/>
-            <w:shd w:val="clear" w:color="auto" w:fill="C45911" w:themeFill="accent2" w:themeFillShade="BF"/>
+            <w:tcW w:w="2158" w:type="dxa"/>
+            <w:shd w:val="clear" w:color="auto" w:fill="8EAADB" w:themeFill="accent1" w:themeFillTint="99"/>
           </w:tcPr>
           <w:p>
             <w:pPr>
               <w:pStyle w:val="Sansinterligne"/>
               <w:cnfStyle w:val="000000100000" w:firstRow="0" w:lastRow="0" w:firstColumn="0" w:lastColumn="0" w:oddVBand="0" w:evenVBand="0" w:oddHBand="1" w:evenHBand="0" w:firstRowFirstColumn="0" w:firstRowLastColumn="0" w:lastRowFirstColumn="0" w:lastRowLastColumn="0"/>
-            </w:pPr>
-            <w:proofErr w:type="gramStart"/>
-            <w:r>
+              <w:rPr>
+                <w:sz w:val="20"/>
+                <w:szCs w:val="20"/>
+              </w:rPr>
+            </w:pPr>
+            <w:proofErr w:type="gramStart"/>
+            <w:r>
+              <w:rPr>
+                <w:sz w:val="20"/>
+                <w:szCs w:val="20"/>
+              </w:rPr>
               <w:t>identification</w:t>
             </w:r>
             <w:proofErr w:type="gramEnd"/>
             <w:r>
+              <w:rPr>
+                <w:sz w:val="20"/>
+                <w:szCs w:val="20"/>
+              </w:rPr>
               <w:t xml:space="preserve"> du type de l’avion</w:t>
             </w:r>
           </w:p>
         </w:tc>
         <w:tc>
           <w:tcPr>
-            <w:tcW w:w="1557" w:type="dxa"/>
-            <w:shd w:val="clear" w:color="auto" w:fill="C45911" w:themeFill="accent2" w:themeFillShade="BF"/>
+            <w:tcW w:w="1923" w:type="dxa"/>
+            <w:shd w:val="clear" w:color="auto" w:fill="8EAADB" w:themeFill="accent1" w:themeFillTint="99"/>
           </w:tcPr>
           <w:p>
             <w:pPr>
               <w:pStyle w:val="Sansinterligne"/>
               <w:cnfStyle w:val="000000100000" w:firstRow="0" w:lastRow="0" w:firstColumn="0" w:lastColumn="0" w:oddVBand="0" w:evenVBand="0" w:oddHBand="1" w:evenHBand="0" w:firstRowFirstColumn="0" w:firstRowLastColumn="0" w:lastRowFirstColumn="0" w:lastRowLastColumn="0"/>
-            </w:pPr>
-            <w:proofErr w:type="gramStart"/>
-            <w:r>
+              <w:rPr>
+                <w:sz w:val="20"/>
+                <w:szCs w:val="20"/>
+              </w:rPr>
+            </w:pPr>
+            <w:proofErr w:type="gramStart"/>
+            <w:r>
+              <w:rPr>
+                <w:sz w:val="20"/>
+                <w:szCs w:val="20"/>
+              </w:rPr>
               <w:t>INT(</w:t>
             </w:r>
             <w:proofErr w:type="gramEnd"/>
             <w:r>
+              <w:rPr>
+                <w:sz w:val="20"/>
+                <w:szCs w:val="20"/>
+              </w:rPr>
               <w:t>11)</w:t>
             </w:r>
           </w:p>
         </w:tc>
         <w:tc>
           <w:tcPr>
-            <w:tcW w:w="1414" w:type="dxa"/>
-            <w:shd w:val="clear" w:color="auto" w:fill="C45911" w:themeFill="accent2" w:themeFillShade="BF"/>
+            <w:tcW w:w="1493" w:type="dxa"/>
+            <w:shd w:val="clear" w:color="auto" w:fill="8EAADB" w:themeFill="accent1" w:themeFillTint="99"/>
           </w:tcPr>
           <w:p>
             <w:pPr>
               <w:pStyle w:val="Sansinterligne"/>
               <w:cnfStyle w:val="000000100000" w:firstRow="0" w:lastRow="0" w:firstColumn="0" w:lastColumn="0" w:oddVBand="0" w:evenVBand="0" w:oddHBand="1" w:evenHBand="0" w:firstRowFirstColumn="0" w:firstRowLastColumn="0" w:lastRowFirstColumn="0" w:lastRowLastColumn="0"/>
-            </w:pPr>
-            <w:proofErr w:type="gramStart"/>
-            <w:r>
+              <w:rPr>
+                <w:sz w:val="20"/>
+                <w:szCs w:val="20"/>
+              </w:rPr>
+            </w:pPr>
+            <w:proofErr w:type="gramStart"/>
+            <w:r>
+              <w:rPr>
+                <w:sz w:val="20"/>
+                <w:szCs w:val="20"/>
+              </w:rPr>
               <w:t>identifi</w:t>
             </w:r>
             <w:r>
+              <w:rPr>
+                <w:sz w:val="20"/>
+                <w:szCs w:val="20"/>
+              </w:rPr>
               <w:t>a</w:t>
             </w:r>
             <w:r>
+              <w:rPr>
+                <w:sz w:val="20"/>
+                <w:szCs w:val="20"/>
+              </w:rPr>
               <w:t>n</w:t>
             </w:r>
             <w:r>
+              <w:rPr>
+                <w:sz w:val="20"/>
+                <w:szCs w:val="20"/>
+              </w:rPr>
               <w:t>t</w:t>
             </w:r>
             <w:proofErr w:type="gramEnd"/>
             <w:r>
+              <w:rPr>
+                <w:sz w:val="20"/>
+                <w:szCs w:val="20"/>
+              </w:rPr>
               <w:t>, A.I</w:t>
             </w:r>
           </w:p>
         </w:tc>
       </w:tr>
       <w:tr>
+        <w:trPr>
+          <w:trHeight w:val="285"/>
+        </w:trPr>
         <w:tc>
           <w:tcPr>
             <w:cnfStyle w:val="001000000000" w:firstRow="0" w:lastRow="0" w:firstColumn="1" w:lastColumn="0" w:oddVBand="0" w:evenVBand="0" w:oddHBand="0" w:evenHBand="0" w:firstRowFirstColumn="0" w:firstRowLastColumn="0" w:lastRowFirstColumn="0" w:lastRowLastColumn="0"/>
-            <w:tcW w:w="1129" w:type="dxa"/>
+            <w:tcW w:w="1555" w:type="dxa"/>
             <w:vMerge/>
-            <w:shd w:val="clear" w:color="auto" w:fill="C45911" w:themeFill="accent2" w:themeFillShade="BF"/>
+            <w:shd w:val="clear" w:color="auto" w:fill="8EAADB" w:themeFill="accent1" w:themeFillTint="99"/>
             <w:textDirection w:val="btLr"/>
           </w:tcPr>
           <w:p>
@@ -414,26 +685,49 @@
               <w:pStyle w:val="Sansinterligne"/>
               <w:ind w:left="113" w:right="113"/>
               <w:jc w:val="center"/>
-            </w:pPr>
-          </w:p>
-        </w:tc>
-        <w:tc>
-          <w:tcPr>
-            <w:tcW w:w="3085" w:type="dxa"/>
-            <w:shd w:val="clear" w:color="auto" w:fill="C45911" w:themeFill="accent2" w:themeFillShade="BF"/>
+              <w:rPr>
+                <w:sz w:val="20"/>
+                <w:szCs w:val="20"/>
+              </w:rPr>
+            </w:pPr>
+          </w:p>
+        </w:tc>
+        <w:tc>
+          <w:tcPr>
+            <w:tcW w:w="3290" w:type="dxa"/>
+            <w:shd w:val="clear" w:color="auto" w:fill="8EAADB" w:themeFill="accent1" w:themeFillTint="99"/>
           </w:tcPr>
           <w:p>
             <w:pPr>
               <w:pStyle w:val="Sansinterligne"/>
               <w:cnfStyle w:val="000000000000" w:firstRow="0" w:lastRow="0" w:firstColumn="0" w:lastColumn="0" w:oddVBand="0" w:evenVBand="0" w:oddHBand="0" w:evenHBand="0" w:firstRowFirstColumn="0" w:firstRowLastColumn="0" w:lastRowFirstColumn="0" w:lastRowLastColumn="0"/>
+              <w:rPr>
+                <w:sz w:val="20"/>
+                <w:szCs w:val="20"/>
+              </w:rPr>
             </w:pPr>
             <w:proofErr w:type="spellStart"/>
             <w:proofErr w:type="gramStart"/>
             <w:r>
+              <w:rPr>
+                <w:sz w:val="20"/>
+                <w:szCs w:val="20"/>
+              </w:rPr>
               <w:t>type</w:t>
             </w:r>
             <w:proofErr w:type="gramEnd"/>
             <w:r>
+              <w:rPr>
+                <w:sz w:val="20"/>
+                <w:szCs w:val="20"/>
+              </w:rPr>
+              <w:t>_avion</w:t>
+            </w:r>
+            <w:r>
+              <w:rPr>
+                <w:sz w:val="20"/>
+                <w:szCs w:val="20"/>
+              </w:rPr>
               <w:t>_nom</w:t>
             </w:r>
             <w:proofErr w:type="spellEnd"/>
@@ -441,56 +735,88 @@
         </w:tc>
         <w:tc>
           <w:tcPr>
-            <w:tcW w:w="1877" w:type="dxa"/>
-            <w:shd w:val="clear" w:color="auto" w:fill="C45911" w:themeFill="accent2" w:themeFillShade="BF"/>
+            <w:tcW w:w="2158" w:type="dxa"/>
+            <w:shd w:val="clear" w:color="auto" w:fill="8EAADB" w:themeFill="accent1" w:themeFillTint="99"/>
           </w:tcPr>
           <w:p>
             <w:pPr>
               <w:pStyle w:val="Sansinterligne"/>
               <w:cnfStyle w:val="000000000000" w:firstRow="0" w:lastRow="0" w:firstColumn="0" w:lastColumn="0" w:oddVBand="0" w:evenVBand="0" w:oddHBand="0" w:evenHBand="0" w:firstRowFirstColumn="0" w:firstRowLastColumn="0" w:lastRowFirstColumn="0" w:lastRowLastColumn="0"/>
-            </w:pPr>
-            <w:proofErr w:type="gramStart"/>
-            <w:r>
+              <w:rPr>
+                <w:sz w:val="20"/>
+                <w:szCs w:val="20"/>
+              </w:rPr>
+            </w:pPr>
+            <w:proofErr w:type="gramStart"/>
+            <w:r>
+              <w:rPr>
+                <w:sz w:val="20"/>
+                <w:szCs w:val="20"/>
+              </w:rPr>
               <w:t>nom</w:t>
             </w:r>
             <w:proofErr w:type="gramEnd"/>
             <w:r>
+              <w:rPr>
+                <w:sz w:val="20"/>
+                <w:szCs w:val="20"/>
+              </w:rPr>
               <w:t xml:space="preserve"> de l’avion</w:t>
             </w:r>
           </w:p>
         </w:tc>
         <w:tc>
           <w:tcPr>
-            <w:tcW w:w="1557" w:type="dxa"/>
-            <w:shd w:val="clear" w:color="auto" w:fill="C45911" w:themeFill="accent2" w:themeFillShade="BF"/>
+            <w:tcW w:w="1923" w:type="dxa"/>
+            <w:shd w:val="clear" w:color="auto" w:fill="8EAADB" w:themeFill="accent1" w:themeFillTint="99"/>
           </w:tcPr>
           <w:p>
             <w:pPr>
               <w:pStyle w:val="Sansinterligne"/>
               <w:cnfStyle w:val="000000000000" w:firstRow="0" w:lastRow="0" w:firstColumn="0" w:lastColumn="0" w:oddVBand="0" w:evenVBand="0" w:oddHBand="0" w:evenHBand="0" w:firstRowFirstColumn="0" w:firstRowLastColumn="0" w:lastRowFirstColumn="0" w:lastRowLastColumn="0"/>
-            </w:pPr>
-            <w:proofErr w:type="gramStart"/>
-            <w:r>
+              <w:rPr>
+                <w:sz w:val="20"/>
+                <w:szCs w:val="20"/>
+              </w:rPr>
+            </w:pPr>
+            <w:proofErr w:type="gramStart"/>
+            <w:r>
+              <w:rPr>
+                <w:sz w:val="20"/>
+                <w:szCs w:val="20"/>
+              </w:rPr>
               <w:t>VARCHAR(</w:t>
             </w:r>
             <w:proofErr w:type="gramEnd"/>
             <w:r>
+              <w:rPr>
+                <w:sz w:val="20"/>
+                <w:szCs w:val="20"/>
+              </w:rPr>
               <w:t>50)</w:t>
             </w:r>
           </w:p>
         </w:tc>
         <w:tc>
           <w:tcPr>
-            <w:tcW w:w="1414" w:type="dxa"/>
-            <w:shd w:val="clear" w:color="auto" w:fill="C45911" w:themeFill="accent2" w:themeFillShade="BF"/>
+            <w:tcW w:w="1493" w:type="dxa"/>
+            <w:shd w:val="clear" w:color="auto" w:fill="8EAADB" w:themeFill="accent1" w:themeFillTint="99"/>
           </w:tcPr>
           <w:p>
             <w:pPr>
               <w:pStyle w:val="Sansinterligne"/>
               <w:cnfStyle w:val="000000000000" w:firstRow="0" w:lastRow="0" w:firstColumn="0" w:lastColumn="0" w:oddVBand="0" w:evenVBand="0" w:oddHBand="0" w:evenHBand="0" w:firstRowFirstColumn="0" w:firstRowLastColumn="0" w:lastRowFirstColumn="0" w:lastRowLastColumn="0"/>
-            </w:pPr>
-            <w:proofErr w:type="gramStart"/>
-            <w:r>
+              <w:rPr>
+                <w:sz w:val="20"/>
+                <w:szCs w:val="20"/>
+              </w:rPr>
+            </w:pPr>
+            <w:proofErr w:type="gramStart"/>
+            <w:r>
+              <w:rPr>
+                <w:sz w:val="20"/>
+                <w:szCs w:val="20"/>
+              </w:rPr>
               <w:t>obligatoire</w:t>
             </w:r>
             <w:proofErr w:type="gramEnd"/>
@@ -500,13 +826,14 @@
       <w:tr>
         <w:trPr>
           <w:cnfStyle w:val="000000100000" w:firstRow="0" w:lastRow="0" w:firstColumn="0" w:lastColumn="0" w:oddVBand="0" w:evenVBand="0" w:oddHBand="1" w:evenHBand="0" w:firstRowFirstColumn="0" w:firstRowLastColumn="0" w:lastRowFirstColumn="0" w:lastRowLastColumn="0"/>
+          <w:trHeight w:val="826"/>
         </w:trPr>
         <w:tc>
           <w:tcPr>
             <w:cnfStyle w:val="001000000000" w:firstRow="0" w:lastRow="0" w:firstColumn="1" w:lastColumn="0" w:oddVBand="0" w:evenVBand="0" w:oddHBand="0" w:evenHBand="0" w:firstRowFirstColumn="0" w:firstRowLastColumn="0" w:lastRowFirstColumn="0" w:lastRowLastColumn="0"/>
-            <w:tcW w:w="1129" w:type="dxa"/>
+            <w:tcW w:w="1555" w:type="dxa"/>
             <w:vMerge/>
-            <w:shd w:val="clear" w:color="auto" w:fill="C45911" w:themeFill="accent2" w:themeFillShade="BF"/>
+            <w:shd w:val="clear" w:color="auto" w:fill="8EAADB" w:themeFill="accent1" w:themeFillTint="99"/>
             <w:textDirection w:val="btLr"/>
           </w:tcPr>
           <w:p>
@@ -514,26 +841,49 @@
               <w:pStyle w:val="Sansinterligne"/>
               <w:ind w:left="113" w:right="113"/>
               <w:jc w:val="center"/>
-            </w:pPr>
-          </w:p>
-        </w:tc>
-        <w:tc>
-          <w:tcPr>
-            <w:tcW w:w="3085" w:type="dxa"/>
-            <w:shd w:val="clear" w:color="auto" w:fill="C45911" w:themeFill="accent2" w:themeFillShade="BF"/>
+              <w:rPr>
+                <w:sz w:val="20"/>
+                <w:szCs w:val="20"/>
+              </w:rPr>
+            </w:pPr>
+          </w:p>
+        </w:tc>
+        <w:tc>
+          <w:tcPr>
+            <w:tcW w:w="3290" w:type="dxa"/>
+            <w:shd w:val="clear" w:color="auto" w:fill="8EAADB" w:themeFill="accent1" w:themeFillTint="99"/>
           </w:tcPr>
           <w:p>
             <w:pPr>
               <w:pStyle w:val="Sansinterligne"/>
               <w:cnfStyle w:val="000000100000" w:firstRow="0" w:lastRow="0" w:firstColumn="0" w:lastColumn="0" w:oddVBand="0" w:evenVBand="0" w:oddHBand="1" w:evenHBand="0" w:firstRowFirstColumn="0" w:firstRowLastColumn="0" w:lastRowFirstColumn="0" w:lastRowLastColumn="0"/>
+              <w:rPr>
+                <w:sz w:val="20"/>
+                <w:szCs w:val="20"/>
+              </w:rPr>
             </w:pPr>
             <w:proofErr w:type="spellStart"/>
             <w:proofErr w:type="gramStart"/>
             <w:r>
+              <w:rPr>
+                <w:sz w:val="20"/>
+                <w:szCs w:val="20"/>
+              </w:rPr>
               <w:t>type</w:t>
             </w:r>
             <w:proofErr w:type="gramEnd"/>
             <w:r>
+              <w:rPr>
+                <w:sz w:val="20"/>
+                <w:szCs w:val="20"/>
+              </w:rPr>
+              <w:t>_avion</w:t>
+            </w:r>
+            <w:r>
+              <w:rPr>
+                <w:sz w:val="20"/>
+                <w:szCs w:val="20"/>
+              </w:rPr>
               <w:t>_constructeur</w:t>
             </w:r>
             <w:proofErr w:type="spellEnd"/>
@@ -541,56 +891,88 @@
         </w:tc>
         <w:tc>
           <w:tcPr>
-            <w:tcW w:w="1877" w:type="dxa"/>
-            <w:shd w:val="clear" w:color="auto" w:fill="C45911" w:themeFill="accent2" w:themeFillShade="BF"/>
+            <w:tcW w:w="2158" w:type="dxa"/>
+            <w:shd w:val="clear" w:color="auto" w:fill="8EAADB" w:themeFill="accent1" w:themeFillTint="99"/>
           </w:tcPr>
           <w:p>
             <w:pPr>
               <w:pStyle w:val="Sansinterligne"/>
               <w:cnfStyle w:val="000000100000" w:firstRow="0" w:lastRow="0" w:firstColumn="0" w:lastColumn="0" w:oddVBand="0" w:evenVBand="0" w:oddHBand="1" w:evenHBand="0" w:firstRowFirstColumn="0" w:firstRowLastColumn="0" w:lastRowFirstColumn="0" w:lastRowLastColumn="0"/>
-            </w:pPr>
-            <w:proofErr w:type="gramStart"/>
-            <w:r>
+              <w:rPr>
+                <w:sz w:val="20"/>
+                <w:szCs w:val="20"/>
+              </w:rPr>
+            </w:pPr>
+            <w:proofErr w:type="gramStart"/>
+            <w:r>
+              <w:rPr>
+                <w:sz w:val="20"/>
+                <w:szCs w:val="20"/>
+              </w:rPr>
               <w:t>nom</w:t>
             </w:r>
             <w:proofErr w:type="gramEnd"/>
             <w:r>
+              <w:rPr>
+                <w:sz w:val="20"/>
+                <w:szCs w:val="20"/>
+              </w:rPr>
               <w:t xml:space="preserve"> du constructeur de l’avion</w:t>
             </w:r>
           </w:p>
         </w:tc>
         <w:tc>
           <w:tcPr>
-            <w:tcW w:w="1557" w:type="dxa"/>
-            <w:shd w:val="clear" w:color="auto" w:fill="C45911" w:themeFill="accent2" w:themeFillShade="BF"/>
+            <w:tcW w:w="1923" w:type="dxa"/>
+            <w:shd w:val="clear" w:color="auto" w:fill="8EAADB" w:themeFill="accent1" w:themeFillTint="99"/>
           </w:tcPr>
           <w:p>
             <w:pPr>
               <w:pStyle w:val="Sansinterligne"/>
               <w:cnfStyle w:val="000000100000" w:firstRow="0" w:lastRow="0" w:firstColumn="0" w:lastColumn="0" w:oddVBand="0" w:evenVBand="0" w:oddHBand="1" w:evenHBand="0" w:firstRowFirstColumn="0" w:firstRowLastColumn="0" w:lastRowFirstColumn="0" w:lastRowLastColumn="0"/>
-            </w:pPr>
-            <w:proofErr w:type="gramStart"/>
-            <w:r>
+              <w:rPr>
+                <w:sz w:val="20"/>
+                <w:szCs w:val="20"/>
+              </w:rPr>
+            </w:pPr>
+            <w:proofErr w:type="gramStart"/>
+            <w:r>
+              <w:rPr>
+                <w:sz w:val="20"/>
+                <w:szCs w:val="20"/>
+              </w:rPr>
               <w:t>VARCHAR(</w:t>
             </w:r>
             <w:proofErr w:type="gramEnd"/>
             <w:r>
+              <w:rPr>
+                <w:sz w:val="20"/>
+                <w:szCs w:val="20"/>
+              </w:rPr>
               <w:t>50)</w:t>
             </w:r>
           </w:p>
         </w:tc>
         <w:tc>
           <w:tcPr>
-            <w:tcW w:w="1414" w:type="dxa"/>
-            <w:shd w:val="clear" w:color="auto" w:fill="C45911" w:themeFill="accent2" w:themeFillShade="BF"/>
+            <w:tcW w:w="1493" w:type="dxa"/>
+            <w:shd w:val="clear" w:color="auto" w:fill="8EAADB" w:themeFill="accent1" w:themeFillTint="99"/>
           </w:tcPr>
           <w:p>
             <w:pPr>
               <w:pStyle w:val="Sansinterligne"/>
               <w:cnfStyle w:val="000000100000" w:firstRow="0" w:lastRow="0" w:firstColumn="0" w:lastColumn="0" w:oddVBand="0" w:evenVBand="0" w:oddHBand="1" w:evenHBand="0" w:firstRowFirstColumn="0" w:firstRowLastColumn="0" w:lastRowFirstColumn="0" w:lastRowLastColumn="0"/>
-            </w:pPr>
-            <w:proofErr w:type="gramStart"/>
-            <w:r>
+              <w:rPr>
+                <w:sz w:val="20"/>
+                <w:szCs w:val="20"/>
+              </w:rPr>
+            </w:pPr>
+            <w:proofErr w:type="gramStart"/>
+            <w:r>
+              <w:rPr>
+                <w:sz w:val="20"/>
+                <w:szCs w:val="20"/>
+              </w:rPr>
               <w:t>obligatoire</w:t>
             </w:r>
             <w:proofErr w:type="gramEnd"/>
@@ -598,12 +980,15 @@
         </w:tc>
       </w:tr>
       <w:tr>
+        <w:trPr>
+          <w:trHeight w:val="561"/>
+        </w:trPr>
         <w:tc>
           <w:tcPr>
             <w:cnfStyle w:val="001000000000" w:firstRow="0" w:lastRow="0" w:firstColumn="1" w:lastColumn="0" w:oddVBand="0" w:evenVBand="0" w:oddHBand="0" w:evenHBand="0" w:firstRowFirstColumn="0" w:firstRowLastColumn="0" w:lastRowFirstColumn="0" w:lastRowLastColumn="0"/>
-            <w:tcW w:w="1129" w:type="dxa"/>
+            <w:tcW w:w="1555" w:type="dxa"/>
             <w:vMerge/>
-            <w:shd w:val="clear" w:color="auto" w:fill="C45911" w:themeFill="accent2" w:themeFillShade="BF"/>
+            <w:shd w:val="clear" w:color="auto" w:fill="8EAADB" w:themeFill="accent1" w:themeFillTint="99"/>
             <w:textDirection w:val="btLr"/>
           </w:tcPr>
           <w:p>
@@ -611,13 +996,17 @@
               <w:pStyle w:val="Sansinterligne"/>
               <w:ind w:left="113" w:right="113"/>
               <w:jc w:val="center"/>
-            </w:pPr>
-          </w:p>
-        </w:tc>
-        <w:tc>
-          <w:tcPr>
-            <w:tcW w:w="3085" w:type="dxa"/>
-            <w:shd w:val="clear" w:color="auto" w:fill="C45911" w:themeFill="accent2" w:themeFillShade="BF"/>
+              <w:rPr>
+                <w:sz w:val="20"/>
+                <w:szCs w:val="20"/>
+              </w:rPr>
+            </w:pPr>
+          </w:p>
+        </w:tc>
+        <w:tc>
+          <w:tcPr>
+            <w:tcW w:w="3290" w:type="dxa"/>
+            <w:shd w:val="clear" w:color="auto" w:fill="8EAADB" w:themeFill="accent1" w:themeFillTint="99"/>
           </w:tcPr>
           <w:p>
             <w:pPr>
@@ -627,10 +1016,25 @@
             <w:proofErr w:type="spellStart"/>
             <w:proofErr w:type="gramStart"/>
             <w:r>
+              <w:rPr>
+                <w:sz w:val="20"/>
+                <w:szCs w:val="20"/>
+              </w:rPr>
               <w:t>type</w:t>
             </w:r>
             <w:proofErr w:type="gramEnd"/>
             <w:r>
+              <w:rPr>
+                <w:sz w:val="20"/>
+                <w:szCs w:val="20"/>
+              </w:rPr>
+              <w:t>_avion</w:t>
+            </w:r>
+            <w:r>
+              <w:rPr>
+                <w:sz w:val="20"/>
+                <w:szCs w:val="20"/>
+              </w:rPr>
               <w:t>_nb_place</w:t>
             </w:r>
             <w:proofErr w:type="spellEnd"/>
@@ -638,56 +1042,88 @@
         </w:tc>
         <w:tc>
           <w:tcPr>
-            <w:tcW w:w="1877" w:type="dxa"/>
-            <w:shd w:val="clear" w:color="auto" w:fill="C45911" w:themeFill="accent2" w:themeFillShade="BF"/>
+            <w:tcW w:w="2158" w:type="dxa"/>
+            <w:shd w:val="clear" w:color="auto" w:fill="8EAADB" w:themeFill="accent1" w:themeFillTint="99"/>
           </w:tcPr>
           <w:p>
             <w:pPr>
               <w:pStyle w:val="Sansinterligne"/>
               <w:cnfStyle w:val="000000000000" w:firstRow="0" w:lastRow="0" w:firstColumn="0" w:lastColumn="0" w:oddVBand="0" w:evenVBand="0" w:oddHBand="0" w:evenHBand="0" w:firstRowFirstColumn="0" w:firstRowLastColumn="0" w:lastRowFirstColumn="0" w:lastRowLastColumn="0"/>
-            </w:pPr>
-            <w:proofErr w:type="gramStart"/>
-            <w:r>
+              <w:rPr>
+                <w:sz w:val="20"/>
+                <w:szCs w:val="20"/>
+              </w:rPr>
+            </w:pPr>
+            <w:proofErr w:type="gramStart"/>
+            <w:r>
+              <w:rPr>
+                <w:sz w:val="20"/>
+                <w:szCs w:val="20"/>
+              </w:rPr>
               <w:t>nombre</w:t>
             </w:r>
             <w:proofErr w:type="gramEnd"/>
             <w:r>
+              <w:rPr>
+                <w:sz w:val="20"/>
+                <w:szCs w:val="20"/>
+              </w:rPr>
               <w:t xml:space="preserve"> de places dans l’avion</w:t>
             </w:r>
           </w:p>
         </w:tc>
         <w:tc>
           <w:tcPr>
-            <w:tcW w:w="1557" w:type="dxa"/>
-            <w:shd w:val="clear" w:color="auto" w:fill="C45911" w:themeFill="accent2" w:themeFillShade="BF"/>
+            <w:tcW w:w="1923" w:type="dxa"/>
+            <w:shd w:val="clear" w:color="auto" w:fill="8EAADB" w:themeFill="accent1" w:themeFillTint="99"/>
           </w:tcPr>
           <w:p>
             <w:pPr>
               <w:pStyle w:val="Sansinterligne"/>
               <w:cnfStyle w:val="000000000000" w:firstRow="0" w:lastRow="0" w:firstColumn="0" w:lastColumn="0" w:oddVBand="0" w:evenVBand="0" w:oddHBand="0" w:evenHBand="0" w:firstRowFirstColumn="0" w:firstRowLastColumn="0" w:lastRowFirstColumn="0" w:lastRowLastColumn="0"/>
-            </w:pPr>
-            <w:proofErr w:type="gramStart"/>
-            <w:r>
+              <w:rPr>
+                <w:sz w:val="20"/>
+                <w:szCs w:val="20"/>
+              </w:rPr>
+            </w:pPr>
+            <w:proofErr w:type="gramStart"/>
+            <w:r>
+              <w:rPr>
+                <w:sz w:val="20"/>
+                <w:szCs w:val="20"/>
+              </w:rPr>
               <w:t>INT(</w:t>
             </w:r>
             <w:proofErr w:type="gramEnd"/>
             <w:r>
+              <w:rPr>
+                <w:sz w:val="20"/>
+                <w:szCs w:val="20"/>
+              </w:rPr>
               <w:t>3)</w:t>
             </w:r>
           </w:p>
         </w:tc>
         <w:tc>
           <w:tcPr>
-            <w:tcW w:w="1414" w:type="dxa"/>
-            <w:shd w:val="clear" w:color="auto" w:fill="C45911" w:themeFill="accent2" w:themeFillShade="BF"/>
+            <w:tcW w:w="1493" w:type="dxa"/>
+            <w:shd w:val="clear" w:color="auto" w:fill="8EAADB" w:themeFill="accent1" w:themeFillTint="99"/>
           </w:tcPr>
           <w:p>
             <w:pPr>
               <w:pStyle w:val="Sansinterligne"/>
               <w:cnfStyle w:val="000000000000" w:firstRow="0" w:lastRow="0" w:firstColumn="0" w:lastColumn="0" w:oddVBand="0" w:evenVBand="0" w:oddHBand="0" w:evenHBand="0" w:firstRowFirstColumn="0" w:firstRowLastColumn="0" w:lastRowFirstColumn="0" w:lastRowLastColumn="0"/>
-            </w:pPr>
-            <w:proofErr w:type="gramStart"/>
-            <w:r>
+              <w:rPr>
+                <w:sz w:val="20"/>
+                <w:szCs w:val="20"/>
+              </w:rPr>
+            </w:pPr>
+            <w:proofErr w:type="gramStart"/>
+            <w:r>
+              <w:rPr>
+                <w:sz w:val="20"/>
+                <w:szCs w:val="20"/>
+              </w:rPr>
               <w:t>obligatoire</w:t>
             </w:r>
             <w:proofErr w:type="gramEnd"/>
@@ -697,13 +1133,14 @@
       <w:tr>
         <w:trPr>
           <w:cnfStyle w:val="000000100000" w:firstRow="0" w:lastRow="0" w:firstColumn="0" w:lastColumn="0" w:oddVBand="0" w:evenVBand="0" w:oddHBand="1" w:evenHBand="0" w:firstRowFirstColumn="0" w:firstRowLastColumn="0" w:lastRowFirstColumn="0" w:lastRowLastColumn="0"/>
+          <w:trHeight w:val="561"/>
         </w:trPr>
         <w:tc>
           <w:tcPr>
             <w:cnfStyle w:val="001000000000" w:firstRow="0" w:lastRow="0" w:firstColumn="1" w:lastColumn="0" w:oddVBand="0" w:evenVBand="0" w:oddHBand="0" w:evenHBand="0" w:firstRowFirstColumn="0" w:firstRowLastColumn="0" w:lastRowFirstColumn="0" w:lastRowLastColumn="0"/>
-            <w:tcW w:w="1129" w:type="dxa"/>
+            <w:tcW w:w="1555" w:type="dxa"/>
             <w:vMerge/>
-            <w:shd w:val="clear" w:color="auto" w:fill="C45911" w:themeFill="accent2" w:themeFillShade="BF"/>
+            <w:shd w:val="clear" w:color="auto" w:fill="8EAADB" w:themeFill="accent1" w:themeFillTint="99"/>
             <w:textDirection w:val="btLr"/>
           </w:tcPr>
           <w:p>
@@ -711,26 +1148,49 @@
               <w:pStyle w:val="Sansinterligne"/>
               <w:ind w:left="113" w:right="113"/>
               <w:jc w:val="center"/>
-            </w:pPr>
-          </w:p>
-        </w:tc>
-        <w:tc>
-          <w:tcPr>
-            <w:tcW w:w="3085" w:type="dxa"/>
-            <w:shd w:val="clear" w:color="auto" w:fill="C45911" w:themeFill="accent2" w:themeFillShade="BF"/>
+              <w:rPr>
+                <w:sz w:val="20"/>
+                <w:szCs w:val="20"/>
+              </w:rPr>
+            </w:pPr>
+          </w:p>
+        </w:tc>
+        <w:tc>
+          <w:tcPr>
+            <w:tcW w:w="3290" w:type="dxa"/>
+            <w:shd w:val="clear" w:color="auto" w:fill="8EAADB" w:themeFill="accent1" w:themeFillTint="99"/>
           </w:tcPr>
           <w:p>
             <w:pPr>
               <w:pStyle w:val="Sansinterligne"/>
               <w:cnfStyle w:val="000000100000" w:firstRow="0" w:lastRow="0" w:firstColumn="0" w:lastColumn="0" w:oddVBand="0" w:evenVBand="0" w:oddHBand="1" w:evenHBand="0" w:firstRowFirstColumn="0" w:firstRowLastColumn="0" w:lastRowFirstColumn="0" w:lastRowLastColumn="0"/>
+              <w:rPr>
+                <w:sz w:val="20"/>
+                <w:szCs w:val="20"/>
+              </w:rPr>
             </w:pPr>
             <w:proofErr w:type="spellStart"/>
             <w:proofErr w:type="gramStart"/>
             <w:r>
+              <w:rPr>
+                <w:sz w:val="20"/>
+                <w:szCs w:val="20"/>
+              </w:rPr>
               <w:t>type</w:t>
             </w:r>
             <w:proofErr w:type="gramEnd"/>
             <w:r>
+              <w:rPr>
+                <w:sz w:val="20"/>
+                <w:szCs w:val="20"/>
+              </w:rPr>
+              <w:t>_avion</w:t>
+            </w:r>
+            <w:r>
+              <w:rPr>
+                <w:sz w:val="20"/>
+                <w:szCs w:val="20"/>
+              </w:rPr>
               <w:t>_puiss_mot</w:t>
             </w:r>
             <w:proofErr w:type="spellEnd"/>
@@ -738,51 +1198,79 @@
         </w:tc>
         <w:tc>
           <w:tcPr>
-            <w:tcW w:w="1877" w:type="dxa"/>
-            <w:shd w:val="clear" w:color="auto" w:fill="C45911" w:themeFill="accent2" w:themeFillShade="BF"/>
+            <w:tcW w:w="2158" w:type="dxa"/>
+            <w:shd w:val="clear" w:color="auto" w:fill="8EAADB" w:themeFill="accent1" w:themeFillTint="99"/>
           </w:tcPr>
           <w:p>
             <w:pPr>
               <w:pStyle w:val="Sansinterligne"/>
               <w:cnfStyle w:val="000000100000" w:firstRow="0" w:lastRow="0" w:firstColumn="0" w:lastColumn="0" w:oddVBand="0" w:evenVBand="0" w:oddHBand="1" w:evenHBand="0" w:firstRowFirstColumn="0" w:firstRowLastColumn="0" w:lastRowFirstColumn="0" w:lastRowLastColumn="0"/>
-            </w:pPr>
-            <w:r>
+              <w:rPr>
+                <w:sz w:val="20"/>
+                <w:szCs w:val="20"/>
+              </w:rPr>
+            </w:pPr>
+            <w:r>
+              <w:rPr>
+                <w:sz w:val="20"/>
+                <w:szCs w:val="20"/>
+              </w:rPr>
               <w:t>Puissance du moteur de l’avion</w:t>
             </w:r>
           </w:p>
         </w:tc>
         <w:tc>
           <w:tcPr>
-            <w:tcW w:w="1557" w:type="dxa"/>
-            <w:shd w:val="clear" w:color="auto" w:fill="C45911" w:themeFill="accent2" w:themeFillShade="BF"/>
+            <w:tcW w:w="1923" w:type="dxa"/>
+            <w:shd w:val="clear" w:color="auto" w:fill="8EAADB" w:themeFill="accent1" w:themeFillTint="99"/>
           </w:tcPr>
           <w:p>
             <w:pPr>
               <w:pStyle w:val="Sansinterligne"/>
               <w:cnfStyle w:val="000000100000" w:firstRow="0" w:lastRow="0" w:firstColumn="0" w:lastColumn="0" w:oddVBand="0" w:evenVBand="0" w:oddHBand="1" w:evenHBand="0" w:firstRowFirstColumn="0" w:firstRowLastColumn="0" w:lastRowFirstColumn="0" w:lastRowLastColumn="0"/>
-            </w:pPr>
-            <w:proofErr w:type="gramStart"/>
-            <w:r>
+              <w:rPr>
+                <w:sz w:val="20"/>
+                <w:szCs w:val="20"/>
+              </w:rPr>
+            </w:pPr>
+            <w:proofErr w:type="gramStart"/>
+            <w:r>
+              <w:rPr>
+                <w:sz w:val="20"/>
+                <w:szCs w:val="20"/>
+              </w:rPr>
               <w:t>varchar( 10</w:t>
             </w:r>
             <w:proofErr w:type="gramEnd"/>
             <w:r>
+              <w:rPr>
+                <w:sz w:val="20"/>
+                <w:szCs w:val="20"/>
+              </w:rPr>
               <w:t>)</w:t>
             </w:r>
           </w:p>
         </w:tc>
         <w:tc>
           <w:tcPr>
-            <w:tcW w:w="1414" w:type="dxa"/>
-            <w:shd w:val="clear" w:color="auto" w:fill="C45911" w:themeFill="accent2" w:themeFillShade="BF"/>
+            <w:tcW w:w="1493" w:type="dxa"/>
+            <w:shd w:val="clear" w:color="auto" w:fill="8EAADB" w:themeFill="accent1" w:themeFillTint="99"/>
           </w:tcPr>
           <w:p>
             <w:pPr>
               <w:pStyle w:val="Sansinterligne"/>
               <w:cnfStyle w:val="000000100000" w:firstRow="0" w:lastRow="0" w:firstColumn="0" w:lastColumn="0" w:oddVBand="0" w:evenVBand="0" w:oddHBand="1" w:evenHBand="0" w:firstRowFirstColumn="0" w:firstRowLastColumn="0" w:lastRowFirstColumn="0" w:lastRowLastColumn="0"/>
-            </w:pPr>
-            <w:proofErr w:type="gramStart"/>
-            <w:r>
+              <w:rPr>
+                <w:sz w:val="20"/>
+                <w:szCs w:val="20"/>
+              </w:rPr>
+            </w:pPr>
+            <w:proofErr w:type="gramStart"/>
+            <w:r>
+              <w:rPr>
+                <w:sz w:val="20"/>
+                <w:szCs w:val="20"/>
+              </w:rPr>
               <w:t>obligatoire</w:t>
             </w:r>
             <w:proofErr w:type="gramEnd"/>
@@ -790,12 +1278,15 @@
         </w:tc>
       </w:tr>
       <w:tr>
+        <w:trPr>
+          <w:trHeight w:val="540"/>
+        </w:trPr>
         <w:tc>
           <w:tcPr>
             <w:cnfStyle w:val="001000000000" w:firstRow="0" w:lastRow="0" w:firstColumn="1" w:lastColumn="0" w:oddVBand="0" w:evenVBand="0" w:oddHBand="0" w:evenHBand="0" w:firstRowFirstColumn="0" w:firstRowLastColumn="0" w:lastRowFirstColumn="0" w:lastRowLastColumn="0"/>
-            <w:tcW w:w="1129" w:type="dxa"/>
+            <w:tcW w:w="1555" w:type="dxa"/>
             <w:vMerge w:val="restart"/>
-            <w:shd w:val="clear" w:color="auto" w:fill="00B050"/>
+            <w:shd w:val="clear" w:color="auto" w:fill="FFC000"/>
             <w:textDirection w:val="btLr"/>
           </w:tcPr>
           <w:p>
@@ -803,29 +1294,50 @@
               <w:pStyle w:val="Sansinterligne"/>
               <w:ind w:left="113" w:right="113"/>
               <w:jc w:val="center"/>
-            </w:pPr>
-            <w:r>
-              <w:t>PERSONNES</w:t>
-            </w:r>
-          </w:p>
-        </w:tc>
-        <w:tc>
-          <w:tcPr>
-            <w:tcW w:w="3085" w:type="dxa"/>
-            <w:shd w:val="clear" w:color="auto" w:fill="00B050"/>
+              <w:rPr>
+                <w:sz w:val="20"/>
+                <w:szCs w:val="20"/>
+              </w:rPr>
+            </w:pPr>
+            <w:bookmarkStart w:id="2" w:name="_Hlk126749250"/>
+            <w:r>
+              <w:rPr>
+                <w:sz w:val="20"/>
+                <w:szCs w:val="20"/>
+              </w:rPr>
+              <w:t>SOCIETES</w:t>
+            </w:r>
+          </w:p>
+        </w:tc>
+        <w:tc>
+          <w:tcPr>
+            <w:tcW w:w="3290" w:type="dxa"/>
+            <w:shd w:val="clear" w:color="auto" w:fill="FFC000"/>
           </w:tcPr>
           <w:p>
             <w:pPr>
               <w:pStyle w:val="Sansinterligne"/>
               <w:cnfStyle w:val="000000000000" w:firstRow="0" w:lastRow="0" w:firstColumn="0" w:lastColumn="0" w:oddVBand="0" w:evenVBand="0" w:oddHBand="0" w:evenHBand="0" w:firstRowFirstColumn="0" w:firstRowLastColumn="0" w:lastRowFirstColumn="0" w:lastRowLastColumn="0"/>
+              <w:rPr>
+                <w:sz w:val="20"/>
+                <w:szCs w:val="20"/>
+              </w:rPr>
             </w:pPr>
             <w:proofErr w:type="spellStart"/>
             <w:proofErr w:type="gramStart"/>
             <w:r>
-              <w:t>personne</w:t>
-            </w:r>
-            <w:proofErr w:type="gramEnd"/>
-            <w:r>
+              <w:rPr>
+                <w:sz w:val="20"/>
+                <w:szCs w:val="20"/>
+              </w:rPr>
+              <w:t>societe</w:t>
+            </w:r>
+            <w:proofErr w:type="gramEnd"/>
+            <w:r>
+              <w:rPr>
+                <w:sz w:val="20"/>
+                <w:szCs w:val="20"/>
+              </w:rPr>
               <w:t>_id</w:t>
             </w:r>
             <w:proofErr w:type="spellEnd"/>
@@ -833,65 +1345,96 @@
         </w:tc>
         <w:tc>
           <w:tcPr>
-            <w:tcW w:w="1877" w:type="dxa"/>
-            <w:shd w:val="clear" w:color="auto" w:fill="00B050"/>
+            <w:tcW w:w="2158" w:type="dxa"/>
+            <w:shd w:val="clear" w:color="auto" w:fill="FFC000"/>
           </w:tcPr>
           <w:p>
             <w:pPr>
               <w:pStyle w:val="Sansinterligne"/>
               <w:cnfStyle w:val="000000000000" w:firstRow="0" w:lastRow="0" w:firstColumn="0" w:lastColumn="0" w:oddVBand="0" w:evenVBand="0" w:oddHBand="0" w:evenHBand="0" w:firstRowFirstColumn="0" w:firstRowLastColumn="0" w:lastRowFirstColumn="0" w:lastRowLastColumn="0"/>
-            </w:pPr>
-            <w:proofErr w:type="gramStart"/>
-            <w:r>
+              <w:rPr>
+                <w:sz w:val="20"/>
+                <w:szCs w:val="20"/>
+              </w:rPr>
+            </w:pPr>
+            <w:proofErr w:type="gramStart"/>
+            <w:r>
+              <w:rPr>
+                <w:sz w:val="20"/>
+                <w:szCs w:val="20"/>
+              </w:rPr>
               <w:t>identification</w:t>
             </w:r>
             <w:proofErr w:type="gramEnd"/>
             <w:r>
-              <w:t xml:space="preserve"> de la </w:t>
-            </w:r>
-            <w:proofErr w:type="spellStart"/>
-            <w:r>
-              <w:t>personnne</w:t>
-            </w:r>
-            <w:proofErr w:type="spellEnd"/>
-          </w:p>
-        </w:tc>
-        <w:tc>
-          <w:tcPr>
-            <w:tcW w:w="1557" w:type="dxa"/>
-            <w:shd w:val="clear" w:color="auto" w:fill="00B050"/>
+              <w:rPr>
+                <w:sz w:val="20"/>
+                <w:szCs w:val="20"/>
+              </w:rPr>
+              <w:t xml:space="preserve"> de la société</w:t>
+            </w:r>
+          </w:p>
+        </w:tc>
+        <w:tc>
+          <w:tcPr>
+            <w:tcW w:w="1923" w:type="dxa"/>
+            <w:shd w:val="clear" w:color="auto" w:fill="FFC000"/>
           </w:tcPr>
           <w:p>
             <w:pPr>
               <w:pStyle w:val="Sansinterligne"/>
               <w:cnfStyle w:val="000000000000" w:firstRow="0" w:lastRow="0" w:firstColumn="0" w:lastColumn="0" w:oddVBand="0" w:evenVBand="0" w:oddHBand="0" w:evenHBand="0" w:firstRowFirstColumn="0" w:firstRowLastColumn="0" w:lastRowFirstColumn="0" w:lastRowLastColumn="0"/>
-            </w:pPr>
-            <w:proofErr w:type="gramStart"/>
-            <w:r>
+              <w:rPr>
+                <w:sz w:val="20"/>
+                <w:szCs w:val="20"/>
+              </w:rPr>
+            </w:pPr>
+            <w:proofErr w:type="gramStart"/>
+            <w:r>
+              <w:rPr>
+                <w:sz w:val="20"/>
+                <w:szCs w:val="20"/>
+              </w:rPr>
               <w:t>INT(</w:t>
             </w:r>
             <w:proofErr w:type="gramEnd"/>
             <w:r>
+              <w:rPr>
+                <w:sz w:val="20"/>
+                <w:szCs w:val="20"/>
+              </w:rPr>
               <w:t>11)</w:t>
             </w:r>
           </w:p>
         </w:tc>
         <w:tc>
           <w:tcPr>
-            <w:tcW w:w="1414" w:type="dxa"/>
-            <w:shd w:val="clear" w:color="auto" w:fill="00B050"/>
+            <w:tcW w:w="1493" w:type="dxa"/>
+            <w:shd w:val="clear" w:color="auto" w:fill="FFC000"/>
           </w:tcPr>
           <w:p>
             <w:pPr>
               <w:pStyle w:val="Sansinterligne"/>
               <w:cnfStyle w:val="000000000000" w:firstRow="0" w:lastRow="0" w:firstColumn="0" w:lastColumn="0" w:oddVBand="0" w:evenVBand="0" w:oddHBand="0" w:evenHBand="0" w:firstRowFirstColumn="0" w:firstRowLastColumn="0" w:lastRowFirstColumn="0" w:lastRowLastColumn="0"/>
-            </w:pPr>
-            <w:proofErr w:type="gramStart"/>
-            <w:r>
+              <w:rPr>
+                <w:sz w:val="20"/>
+                <w:szCs w:val="20"/>
+              </w:rPr>
+            </w:pPr>
+            <w:proofErr w:type="gramStart"/>
+            <w:r>
+              <w:rPr>
+                <w:sz w:val="20"/>
+                <w:szCs w:val="20"/>
+              </w:rPr>
               <w:t>identifiant</w:t>
             </w:r>
             <w:proofErr w:type="gramEnd"/>
             <w:r>
+              <w:rPr>
+                <w:sz w:val="20"/>
+                <w:szCs w:val="20"/>
+              </w:rPr>
               <w:t>, A.I</w:t>
             </w:r>
           </w:p>
@@ -900,13 +1443,14 @@
       <w:tr>
         <w:trPr>
           <w:cnfStyle w:val="000000100000" w:firstRow="0" w:lastRow="0" w:firstColumn="0" w:lastColumn="0" w:oddVBand="0" w:evenVBand="0" w:oddHBand="1" w:evenHBand="0" w:firstRowFirstColumn="0" w:firstRowLastColumn="0" w:lastRowFirstColumn="0" w:lastRowLastColumn="0"/>
+          <w:trHeight w:val="540"/>
         </w:trPr>
         <w:tc>
           <w:tcPr>
             <w:cnfStyle w:val="001000000000" w:firstRow="0" w:lastRow="0" w:firstColumn="1" w:lastColumn="0" w:oddVBand="0" w:evenVBand="0" w:oddHBand="0" w:evenHBand="0" w:firstRowFirstColumn="0" w:firstRowLastColumn="0" w:lastRowFirstColumn="0" w:lastRowLastColumn="0"/>
-            <w:tcW w:w="1129" w:type="dxa"/>
+            <w:tcW w:w="1555" w:type="dxa"/>
             <w:vMerge/>
-            <w:shd w:val="clear" w:color="auto" w:fill="00B050"/>
+            <w:shd w:val="clear" w:color="auto" w:fill="FFC000"/>
             <w:textDirection w:val="btLr"/>
           </w:tcPr>
           <w:p>
@@ -914,26 +1458,42 @@
               <w:pStyle w:val="Sansinterligne"/>
               <w:ind w:left="113" w:right="113"/>
               <w:jc w:val="center"/>
-            </w:pPr>
-          </w:p>
-        </w:tc>
-        <w:tc>
-          <w:tcPr>
-            <w:tcW w:w="3085" w:type="dxa"/>
-            <w:shd w:val="clear" w:color="auto" w:fill="00B050"/>
+              <w:rPr>
+                <w:sz w:val="20"/>
+                <w:szCs w:val="20"/>
+              </w:rPr>
+            </w:pPr>
+          </w:p>
+        </w:tc>
+        <w:tc>
+          <w:tcPr>
+            <w:tcW w:w="3290" w:type="dxa"/>
+            <w:shd w:val="clear" w:color="auto" w:fill="FFC000"/>
           </w:tcPr>
           <w:p>
             <w:pPr>
               <w:pStyle w:val="Sansinterligne"/>
               <w:cnfStyle w:val="000000100000" w:firstRow="0" w:lastRow="0" w:firstColumn="0" w:lastColumn="0" w:oddVBand="0" w:evenVBand="0" w:oddHBand="1" w:evenHBand="0" w:firstRowFirstColumn="0" w:firstRowLastColumn="0" w:lastRowFirstColumn="0" w:lastRowLastColumn="0"/>
+              <w:rPr>
+                <w:sz w:val="20"/>
+                <w:szCs w:val="20"/>
+              </w:rPr>
             </w:pPr>
             <w:proofErr w:type="spellStart"/>
             <w:proofErr w:type="gramStart"/>
             <w:r>
-              <w:t>personne</w:t>
-            </w:r>
-            <w:proofErr w:type="gramEnd"/>
-            <w:r>
+              <w:rPr>
+                <w:sz w:val="20"/>
+                <w:szCs w:val="20"/>
+              </w:rPr>
+              <w:t>societe</w:t>
+            </w:r>
+            <w:proofErr w:type="gramEnd"/>
+            <w:r>
+              <w:rPr>
+                <w:sz w:val="20"/>
+                <w:szCs w:val="20"/>
+              </w:rPr>
               <w:t>_nom</w:t>
             </w:r>
             <w:proofErr w:type="spellEnd"/>
@@ -941,56 +1501,88 @@
         </w:tc>
         <w:tc>
           <w:tcPr>
-            <w:tcW w:w="1877" w:type="dxa"/>
-            <w:shd w:val="clear" w:color="auto" w:fill="00B050"/>
+            <w:tcW w:w="2158" w:type="dxa"/>
+            <w:shd w:val="clear" w:color="auto" w:fill="FFC000"/>
           </w:tcPr>
           <w:p>
             <w:pPr>
               <w:pStyle w:val="Sansinterligne"/>
               <w:cnfStyle w:val="000000100000" w:firstRow="0" w:lastRow="0" w:firstColumn="0" w:lastColumn="0" w:oddVBand="0" w:evenVBand="0" w:oddHBand="1" w:evenHBand="0" w:firstRowFirstColumn="0" w:firstRowLastColumn="0" w:lastRowFirstColumn="0" w:lastRowLastColumn="0"/>
-            </w:pPr>
-            <w:proofErr w:type="gramStart"/>
-            <w:r>
+              <w:rPr>
+                <w:sz w:val="20"/>
+                <w:szCs w:val="20"/>
+              </w:rPr>
+            </w:pPr>
+            <w:proofErr w:type="gramStart"/>
+            <w:r>
+              <w:rPr>
+                <w:sz w:val="20"/>
+                <w:szCs w:val="20"/>
+              </w:rPr>
               <w:t>nom</w:t>
             </w:r>
             <w:proofErr w:type="gramEnd"/>
             <w:r>
-              <w:t xml:space="preserve"> de la personne</w:t>
-            </w:r>
-          </w:p>
-        </w:tc>
-        <w:tc>
-          <w:tcPr>
-            <w:tcW w:w="1557" w:type="dxa"/>
-            <w:shd w:val="clear" w:color="auto" w:fill="00B050"/>
+              <w:rPr>
+                <w:sz w:val="20"/>
+                <w:szCs w:val="20"/>
+              </w:rPr>
+              <w:t xml:space="preserve"> de la société</w:t>
+            </w:r>
+          </w:p>
+        </w:tc>
+        <w:tc>
+          <w:tcPr>
+            <w:tcW w:w="1923" w:type="dxa"/>
+            <w:shd w:val="clear" w:color="auto" w:fill="FFC000"/>
           </w:tcPr>
           <w:p>
             <w:pPr>
               <w:pStyle w:val="Sansinterligne"/>
               <w:cnfStyle w:val="000000100000" w:firstRow="0" w:lastRow="0" w:firstColumn="0" w:lastColumn="0" w:oddVBand="0" w:evenVBand="0" w:oddHBand="1" w:evenHBand="0" w:firstRowFirstColumn="0" w:firstRowLastColumn="0" w:lastRowFirstColumn="0" w:lastRowLastColumn="0"/>
-            </w:pPr>
-            <w:proofErr w:type="gramStart"/>
-            <w:r>
+              <w:rPr>
+                <w:sz w:val="20"/>
+                <w:szCs w:val="20"/>
+              </w:rPr>
+            </w:pPr>
+            <w:proofErr w:type="gramStart"/>
+            <w:r>
+              <w:rPr>
+                <w:sz w:val="20"/>
+                <w:szCs w:val="20"/>
+              </w:rPr>
               <w:t>VARCHAR(</w:t>
             </w:r>
             <w:proofErr w:type="gramEnd"/>
             <w:r>
+              <w:rPr>
+                <w:sz w:val="20"/>
+                <w:szCs w:val="20"/>
+              </w:rPr>
               <w:t>50)</w:t>
             </w:r>
           </w:p>
         </w:tc>
         <w:tc>
           <w:tcPr>
-            <w:tcW w:w="1414" w:type="dxa"/>
-            <w:shd w:val="clear" w:color="auto" w:fill="00B050"/>
+            <w:tcW w:w="1493" w:type="dxa"/>
+            <w:shd w:val="clear" w:color="auto" w:fill="FFC000"/>
           </w:tcPr>
           <w:p>
             <w:pPr>
               <w:pStyle w:val="Sansinterligne"/>
               <w:cnfStyle w:val="000000100000" w:firstRow="0" w:lastRow="0" w:firstColumn="0" w:lastColumn="0" w:oddVBand="0" w:evenVBand="0" w:oddHBand="1" w:evenHBand="0" w:firstRowFirstColumn="0" w:firstRowLastColumn="0" w:lastRowFirstColumn="0" w:lastRowLastColumn="0"/>
-            </w:pPr>
-            <w:proofErr w:type="gramStart"/>
-            <w:r>
+              <w:rPr>
+                <w:sz w:val="20"/>
+                <w:szCs w:val="20"/>
+              </w:rPr>
+            </w:pPr>
+            <w:proofErr w:type="gramStart"/>
+            <w:r>
+              <w:rPr>
+                <w:sz w:val="20"/>
+                <w:szCs w:val="20"/>
+              </w:rPr>
               <w:t>obligatoire</w:t>
             </w:r>
             <w:proofErr w:type="gramEnd"/>
@@ -998,12 +1590,15 @@
         </w:tc>
       </w:tr>
       <w:tr>
+        <w:trPr>
+          <w:trHeight w:val="540"/>
+        </w:trPr>
         <w:tc>
           <w:tcPr>
             <w:cnfStyle w:val="001000000000" w:firstRow="0" w:lastRow="0" w:firstColumn="1" w:lastColumn="0" w:oddVBand="0" w:evenVBand="0" w:oddHBand="0" w:evenHBand="0" w:firstRowFirstColumn="0" w:firstRowLastColumn="0" w:lastRowFirstColumn="0" w:lastRowLastColumn="0"/>
-            <w:tcW w:w="1129" w:type="dxa"/>
+            <w:tcW w:w="1555" w:type="dxa"/>
             <w:vMerge/>
-            <w:shd w:val="clear" w:color="auto" w:fill="00B050"/>
+            <w:shd w:val="clear" w:color="auto" w:fill="FFC000"/>
             <w:textDirection w:val="btLr"/>
           </w:tcPr>
           <w:p>
@@ -1011,86 +1606,159 @@
               <w:pStyle w:val="Sansinterligne"/>
               <w:ind w:left="113" w:right="113"/>
               <w:jc w:val="center"/>
-            </w:pPr>
-          </w:p>
-        </w:tc>
-        <w:tc>
-          <w:tcPr>
-            <w:tcW w:w="3085" w:type="dxa"/>
-            <w:shd w:val="clear" w:color="auto" w:fill="00B050"/>
+              <w:rPr>
+                <w:sz w:val="20"/>
+                <w:szCs w:val="20"/>
+              </w:rPr>
+            </w:pPr>
+          </w:p>
+        </w:tc>
+        <w:tc>
+          <w:tcPr>
+            <w:tcW w:w="3290" w:type="dxa"/>
+            <w:shd w:val="clear" w:color="auto" w:fill="FFC000"/>
           </w:tcPr>
           <w:p>
             <w:pPr>
               <w:pStyle w:val="Sansinterligne"/>
               <w:cnfStyle w:val="000000000000" w:firstRow="0" w:lastRow="0" w:firstColumn="0" w:lastColumn="0" w:oddVBand="0" w:evenVBand="0" w:oddHBand="0" w:evenHBand="0" w:firstRowFirstColumn="0" w:firstRowLastColumn="0" w:lastRowFirstColumn="0" w:lastRowLastColumn="0"/>
+              <w:rPr>
+                <w:sz w:val="20"/>
+                <w:szCs w:val="20"/>
+              </w:rPr>
             </w:pPr>
             <w:proofErr w:type="spellStart"/>
             <w:proofErr w:type="gramStart"/>
             <w:r>
-              <w:t>personne</w:t>
-            </w:r>
-            <w:proofErr w:type="gramEnd"/>
-            <w:r>
-              <w:t>_prenom</w:t>
+              <w:rPr>
+                <w:sz w:val="20"/>
+                <w:szCs w:val="20"/>
+              </w:rPr>
+              <w:t>societe</w:t>
+            </w:r>
+            <w:proofErr w:type="gramEnd"/>
+            <w:r>
+              <w:rPr>
+                <w:sz w:val="20"/>
+                <w:szCs w:val="20"/>
+              </w:rPr>
+              <w:t>_num_tel</w:t>
             </w:r>
             <w:proofErr w:type="spellEnd"/>
           </w:p>
         </w:tc>
         <w:tc>
           <w:tcPr>
-            <w:tcW w:w="1877" w:type="dxa"/>
-            <w:shd w:val="clear" w:color="auto" w:fill="00B050"/>
+            <w:tcW w:w="2158" w:type="dxa"/>
+            <w:shd w:val="clear" w:color="auto" w:fill="FFC000"/>
           </w:tcPr>
           <w:p>
             <w:pPr>
               <w:pStyle w:val="Sansinterligne"/>
               <w:cnfStyle w:val="000000000000" w:firstRow="0" w:lastRow="0" w:firstColumn="0" w:lastColumn="0" w:oddVBand="0" w:evenVBand="0" w:oddHBand="0" w:evenHBand="0" w:firstRowFirstColumn="0" w:firstRowLastColumn="0" w:lastRowFirstColumn="0" w:lastRowLastColumn="0"/>
+              <w:rPr>
+                <w:sz w:val="20"/>
+                <w:szCs w:val="20"/>
+              </w:rPr>
             </w:pPr>
             <w:proofErr w:type="spellStart"/>
             <w:proofErr w:type="gramStart"/>
             <w:r>
-              <w:t>prenom</w:t>
+              <w:rPr>
+                <w:sz w:val="20"/>
+                <w:szCs w:val="20"/>
+              </w:rPr>
+              <w:t>numero</w:t>
             </w:r>
             <w:proofErr w:type="spellEnd"/>
             <w:proofErr w:type="gramEnd"/>
             <w:r>
-              <w:t xml:space="preserve"> de la personne</w:t>
-            </w:r>
-          </w:p>
-        </w:tc>
-        <w:tc>
-          <w:tcPr>
-            <w:tcW w:w="1557" w:type="dxa"/>
-            <w:shd w:val="clear" w:color="auto" w:fill="00B050"/>
+              <w:rPr>
+                <w:sz w:val="20"/>
+                <w:szCs w:val="20"/>
+              </w:rPr>
+              <w:t xml:space="preserve"> de </w:t>
+            </w:r>
+            <w:proofErr w:type="spellStart"/>
+            <w:r>
+              <w:rPr>
+                <w:sz w:val="20"/>
+                <w:szCs w:val="20"/>
+              </w:rPr>
+              <w:t>telephone</w:t>
+            </w:r>
+            <w:proofErr w:type="spellEnd"/>
+            <w:r>
+              <w:rPr>
+                <w:sz w:val="20"/>
+                <w:szCs w:val="20"/>
+              </w:rPr>
+              <w:t xml:space="preserve"> de la </w:t>
+            </w:r>
+            <w:proofErr w:type="spellStart"/>
+            <w:r>
+              <w:rPr>
+                <w:sz w:val="20"/>
+                <w:szCs w:val="20"/>
+              </w:rPr>
+              <w:t>societe</w:t>
+            </w:r>
+            <w:proofErr w:type="spellEnd"/>
+          </w:p>
+        </w:tc>
+        <w:tc>
+          <w:tcPr>
+            <w:tcW w:w="1923" w:type="dxa"/>
+            <w:shd w:val="clear" w:color="auto" w:fill="FFC000"/>
           </w:tcPr>
           <w:p>
             <w:pPr>
               <w:pStyle w:val="Sansinterligne"/>
               <w:cnfStyle w:val="000000000000" w:firstRow="0" w:lastRow="0" w:firstColumn="0" w:lastColumn="0" w:oddVBand="0" w:evenVBand="0" w:oddHBand="0" w:evenHBand="0" w:firstRowFirstColumn="0" w:firstRowLastColumn="0" w:lastRowFirstColumn="0" w:lastRowLastColumn="0"/>
-            </w:pPr>
-            <w:proofErr w:type="gramStart"/>
-            <w:r>
+              <w:rPr>
+                <w:sz w:val="20"/>
+                <w:szCs w:val="20"/>
+              </w:rPr>
+            </w:pPr>
+            <w:proofErr w:type="gramStart"/>
+            <w:r>
+              <w:rPr>
+                <w:sz w:val="20"/>
+                <w:szCs w:val="20"/>
+              </w:rPr>
               <w:t>VARCHAR(</w:t>
             </w:r>
             <w:proofErr w:type="gramEnd"/>
             <w:r>
-              <w:t>50)</w:t>
-            </w:r>
-          </w:p>
-        </w:tc>
-        <w:tc>
-          <w:tcPr>
-            <w:tcW w:w="1414" w:type="dxa"/>
-            <w:shd w:val="clear" w:color="auto" w:fill="00B050"/>
+              <w:rPr>
+                <w:sz w:val="20"/>
+                <w:szCs w:val="20"/>
+              </w:rPr>
+              <w:t>25)</w:t>
+            </w:r>
+          </w:p>
+        </w:tc>
+        <w:tc>
+          <w:tcPr>
+            <w:tcW w:w="1493" w:type="dxa"/>
+            <w:shd w:val="clear" w:color="auto" w:fill="FFC000"/>
           </w:tcPr>
           <w:p>
             <w:pPr>
               <w:pStyle w:val="Sansinterligne"/>
               <w:cnfStyle w:val="000000000000" w:firstRow="0" w:lastRow="0" w:firstColumn="0" w:lastColumn="0" w:oddVBand="0" w:evenVBand="0" w:oddHBand="0" w:evenHBand="0" w:firstRowFirstColumn="0" w:firstRowLastColumn="0" w:lastRowFirstColumn="0" w:lastRowLastColumn="0"/>
-            </w:pPr>
-            <w:proofErr w:type="gramStart"/>
-            <w:r>
-              <w:t>facultatif</w:t>
+              <w:rPr>
+                <w:sz w:val="20"/>
+                <w:szCs w:val="20"/>
+              </w:rPr>
+            </w:pPr>
+            <w:proofErr w:type="gramStart"/>
+            <w:r>
+              <w:rPr>
+                <w:sz w:val="20"/>
+                <w:szCs w:val="20"/>
+              </w:rPr>
+              <w:t>obligatoire</w:t>
             </w:r>
             <w:proofErr w:type="gramEnd"/>
           </w:p>
@@ -1099,11 +1767,193 @@
       <w:tr>
         <w:trPr>
           <w:cnfStyle w:val="000000100000" w:firstRow="0" w:lastRow="0" w:firstColumn="0" w:lastColumn="0" w:oddVBand="0" w:evenVBand="0" w:oddHBand="1" w:evenHBand="0" w:firstRowFirstColumn="0" w:firstRowLastColumn="0" w:lastRowFirstColumn="0" w:lastRowLastColumn="0"/>
+          <w:trHeight w:val="540"/>
         </w:trPr>
         <w:tc>
           <w:tcPr>
             <w:cnfStyle w:val="001000000000" w:firstRow="0" w:lastRow="0" w:firstColumn="1" w:lastColumn="0" w:oddVBand="0" w:evenVBand="0" w:oddHBand="0" w:evenHBand="0" w:firstRowFirstColumn="0" w:firstRowLastColumn="0" w:lastRowFirstColumn="0" w:lastRowLastColumn="0"/>
-            <w:tcW w:w="1129" w:type="dxa"/>
+            <w:tcW w:w="1555" w:type="dxa"/>
+            <w:vMerge w:val="restart"/>
+            <w:shd w:val="clear" w:color="auto" w:fill="00B050"/>
+            <w:textDirection w:val="btLr"/>
+          </w:tcPr>
+          <w:p>
+            <w:pPr>
+              <w:pStyle w:val="Sansinterligne"/>
+              <w:ind w:left="113" w:right="113"/>
+              <w:jc w:val="center"/>
+              <w:rPr>
+                <w:sz w:val="20"/>
+                <w:szCs w:val="20"/>
+              </w:rPr>
+            </w:pPr>
+            <w:bookmarkStart w:id="3" w:name="_Hlk126741391"/>
+            <w:bookmarkEnd w:id="1"/>
+            <w:bookmarkEnd w:id="2"/>
+            <w:r>
+              <w:rPr>
+                <w:sz w:val="20"/>
+                <w:szCs w:val="20"/>
+              </w:rPr>
+              <w:t>PERSONNE</w:t>
+            </w:r>
+            <w:r>
+              <w:rPr>
+                <w:sz w:val="20"/>
+                <w:szCs w:val="20"/>
+              </w:rPr>
+              <w:t>S</w:t>
+            </w:r>
+          </w:p>
+        </w:tc>
+        <w:tc>
+          <w:tcPr>
+            <w:tcW w:w="3290" w:type="dxa"/>
+            <w:shd w:val="clear" w:color="auto" w:fill="00B050"/>
+          </w:tcPr>
+          <w:p>
+            <w:pPr>
+              <w:pStyle w:val="Sansinterligne"/>
+              <w:cnfStyle w:val="000000100000" w:firstRow="0" w:lastRow="0" w:firstColumn="0" w:lastColumn="0" w:oddVBand="0" w:evenVBand="0" w:oddHBand="1" w:evenHBand="0" w:firstRowFirstColumn="0" w:firstRowLastColumn="0" w:lastRowFirstColumn="0" w:lastRowLastColumn="0"/>
+              <w:rPr>
+                <w:sz w:val="20"/>
+                <w:szCs w:val="20"/>
+              </w:rPr>
+            </w:pPr>
+            <w:proofErr w:type="spellStart"/>
+            <w:proofErr w:type="gramStart"/>
+            <w:r>
+              <w:rPr>
+                <w:sz w:val="20"/>
+                <w:szCs w:val="20"/>
+              </w:rPr>
+              <w:t>personne</w:t>
+            </w:r>
+            <w:proofErr w:type="gramEnd"/>
+            <w:r>
+              <w:rPr>
+                <w:sz w:val="20"/>
+                <w:szCs w:val="20"/>
+              </w:rPr>
+              <w:t>_id</w:t>
+            </w:r>
+            <w:proofErr w:type="spellEnd"/>
+          </w:p>
+        </w:tc>
+        <w:tc>
+          <w:tcPr>
+            <w:tcW w:w="2158" w:type="dxa"/>
+            <w:shd w:val="clear" w:color="auto" w:fill="00B050"/>
+          </w:tcPr>
+          <w:p>
+            <w:pPr>
+              <w:pStyle w:val="Sansinterligne"/>
+              <w:cnfStyle w:val="000000100000" w:firstRow="0" w:lastRow="0" w:firstColumn="0" w:lastColumn="0" w:oddVBand="0" w:evenVBand="0" w:oddHBand="1" w:evenHBand="0" w:firstRowFirstColumn="0" w:firstRowLastColumn="0" w:lastRowFirstColumn="0" w:lastRowLastColumn="0"/>
+              <w:rPr>
+                <w:sz w:val="20"/>
+                <w:szCs w:val="20"/>
+              </w:rPr>
+            </w:pPr>
+            <w:proofErr w:type="gramStart"/>
+            <w:r>
+              <w:rPr>
+                <w:sz w:val="20"/>
+                <w:szCs w:val="20"/>
+              </w:rPr>
+              <w:t>identification</w:t>
+            </w:r>
+            <w:proofErr w:type="gramEnd"/>
+            <w:r>
+              <w:rPr>
+                <w:sz w:val="20"/>
+                <w:szCs w:val="20"/>
+              </w:rPr>
+              <w:t xml:space="preserve"> de la </w:t>
+            </w:r>
+            <w:proofErr w:type="spellStart"/>
+            <w:r>
+              <w:rPr>
+                <w:sz w:val="20"/>
+                <w:szCs w:val="20"/>
+              </w:rPr>
+              <w:t>personnne</w:t>
+            </w:r>
+            <w:proofErr w:type="spellEnd"/>
+          </w:p>
+        </w:tc>
+        <w:tc>
+          <w:tcPr>
+            <w:tcW w:w="1923" w:type="dxa"/>
+            <w:shd w:val="clear" w:color="auto" w:fill="00B050"/>
+          </w:tcPr>
+          <w:p>
+            <w:pPr>
+              <w:pStyle w:val="Sansinterligne"/>
+              <w:cnfStyle w:val="000000100000" w:firstRow="0" w:lastRow="0" w:firstColumn="0" w:lastColumn="0" w:oddVBand="0" w:evenVBand="0" w:oddHBand="1" w:evenHBand="0" w:firstRowFirstColumn="0" w:firstRowLastColumn="0" w:lastRowFirstColumn="0" w:lastRowLastColumn="0"/>
+              <w:rPr>
+                <w:sz w:val="20"/>
+                <w:szCs w:val="20"/>
+              </w:rPr>
+            </w:pPr>
+            <w:proofErr w:type="gramStart"/>
+            <w:r>
+              <w:rPr>
+                <w:sz w:val="20"/>
+                <w:szCs w:val="20"/>
+              </w:rPr>
+              <w:t>INT(</w:t>
+            </w:r>
+            <w:proofErr w:type="gramEnd"/>
+            <w:r>
+              <w:rPr>
+                <w:sz w:val="20"/>
+                <w:szCs w:val="20"/>
+              </w:rPr>
+              <w:t>11)</w:t>
+            </w:r>
+          </w:p>
+        </w:tc>
+        <w:tc>
+          <w:tcPr>
+            <w:tcW w:w="1493" w:type="dxa"/>
+            <w:shd w:val="clear" w:color="auto" w:fill="00B050"/>
+          </w:tcPr>
+          <w:p>
+            <w:pPr>
+              <w:pStyle w:val="Sansinterligne"/>
+              <w:cnfStyle w:val="000000100000" w:firstRow="0" w:lastRow="0" w:firstColumn="0" w:lastColumn="0" w:oddVBand="0" w:evenVBand="0" w:oddHBand="1" w:evenHBand="0" w:firstRowFirstColumn="0" w:firstRowLastColumn="0" w:lastRowFirstColumn="0" w:lastRowLastColumn="0"/>
+              <w:rPr>
+                <w:sz w:val="20"/>
+                <w:szCs w:val="20"/>
+              </w:rPr>
+            </w:pPr>
+            <w:proofErr w:type="gramStart"/>
+            <w:r>
+              <w:rPr>
+                <w:sz w:val="20"/>
+                <w:szCs w:val="20"/>
+              </w:rPr>
+              <w:t>identifiant</w:t>
+            </w:r>
+            <w:proofErr w:type="gramEnd"/>
+            <w:r>
+              <w:rPr>
+                <w:sz w:val="20"/>
+                <w:szCs w:val="20"/>
+              </w:rPr>
+              <w:t>, A.I</w:t>
+            </w:r>
+          </w:p>
+        </w:tc>
+      </w:tr>
+      <w:tr>
+        <w:trPr>
+          <w:trHeight w:val="561"/>
+        </w:trPr>
+        <w:tc>
+          <w:tcPr>
+            <w:cnfStyle w:val="001000000000" w:firstRow="0" w:lastRow="0" w:firstColumn="1" w:lastColumn="0" w:oddVBand="0" w:evenVBand="0" w:oddHBand="0" w:evenHBand="0" w:firstRowFirstColumn="0" w:firstRowLastColumn="0" w:lastRowFirstColumn="0" w:lastRowLastColumn="0"/>
+            <w:tcW w:w="1555" w:type="dxa"/>
             <w:vMerge/>
             <w:shd w:val="clear" w:color="auto" w:fill="00B050"/>
             <w:textDirection w:val="btLr"/>
@@ -1113,390 +1963,735 @@
               <w:pStyle w:val="Sansinterligne"/>
               <w:ind w:left="113" w:right="113"/>
               <w:jc w:val="center"/>
-            </w:pPr>
-          </w:p>
-        </w:tc>
-        <w:tc>
-          <w:tcPr>
-            <w:tcW w:w="3085" w:type="dxa"/>
+              <w:rPr>
+                <w:sz w:val="20"/>
+                <w:szCs w:val="20"/>
+              </w:rPr>
+            </w:pPr>
+          </w:p>
+        </w:tc>
+        <w:tc>
+          <w:tcPr>
+            <w:tcW w:w="3290" w:type="dxa"/>
             <w:shd w:val="clear" w:color="auto" w:fill="00B050"/>
           </w:tcPr>
           <w:p>
             <w:pPr>
               <w:pStyle w:val="Sansinterligne"/>
-              <w:cnfStyle w:val="000000100000" w:firstRow="0" w:lastRow="0" w:firstColumn="0" w:lastColumn="0" w:oddVBand="0" w:evenVBand="0" w:oddHBand="1" w:evenHBand="0" w:firstRowFirstColumn="0" w:firstRowLastColumn="0" w:lastRowFirstColumn="0" w:lastRowLastColumn="0"/>
+              <w:cnfStyle w:val="000000000000" w:firstRow="0" w:lastRow="0" w:firstColumn="0" w:lastColumn="0" w:oddVBand="0" w:evenVBand="0" w:oddHBand="0" w:evenHBand="0" w:firstRowFirstColumn="0" w:firstRowLastColumn="0" w:lastRowFirstColumn="0" w:lastRowLastColumn="0"/>
+              <w:rPr>
+                <w:sz w:val="20"/>
+                <w:szCs w:val="20"/>
+              </w:rPr>
             </w:pPr>
             <w:proofErr w:type="spellStart"/>
             <w:proofErr w:type="gramStart"/>
             <w:r>
+              <w:rPr>
+                <w:sz w:val="20"/>
+                <w:szCs w:val="20"/>
+              </w:rPr>
               <w:t>personne</w:t>
             </w:r>
             <w:proofErr w:type="gramEnd"/>
             <w:r>
-              <w:t>_num_tel</w:t>
+              <w:rPr>
+                <w:sz w:val="20"/>
+                <w:szCs w:val="20"/>
+              </w:rPr>
+              <w:t>_nom</w:t>
             </w:r>
             <w:proofErr w:type="spellEnd"/>
           </w:p>
         </w:tc>
         <w:tc>
           <w:tcPr>
-            <w:tcW w:w="1877" w:type="dxa"/>
+            <w:tcW w:w="2158" w:type="dxa"/>
             <w:shd w:val="clear" w:color="auto" w:fill="00B050"/>
           </w:tcPr>
           <w:p>
             <w:pPr>
               <w:pStyle w:val="Sansinterligne"/>
-              <w:cnfStyle w:val="000000100000" w:firstRow="0" w:lastRow="0" w:firstColumn="0" w:lastColumn="0" w:oddVBand="0" w:evenVBand="0" w:oddHBand="1" w:evenHBand="0" w:firstRowFirstColumn="0" w:firstRowLastColumn="0" w:lastRowFirstColumn="0" w:lastRowLastColumn="0"/>
-            </w:pPr>
-            <w:proofErr w:type="gramStart"/>
-            <w:r>
-              <w:t>numéro</w:t>
-            </w:r>
-            <w:proofErr w:type="gramEnd"/>
-            <w:r>
-              <w:t xml:space="preserve"> de téléphone de la personne</w:t>
-            </w:r>
-          </w:p>
-        </w:tc>
-        <w:tc>
-          <w:tcPr>
-            <w:tcW w:w="1557" w:type="dxa"/>
+              <w:cnfStyle w:val="000000000000" w:firstRow="0" w:lastRow="0" w:firstColumn="0" w:lastColumn="0" w:oddVBand="0" w:evenVBand="0" w:oddHBand="0" w:evenHBand="0" w:firstRowFirstColumn="0" w:firstRowLastColumn="0" w:lastRowFirstColumn="0" w:lastRowLastColumn="0"/>
+              <w:rPr>
+                <w:sz w:val="20"/>
+                <w:szCs w:val="20"/>
+              </w:rPr>
+            </w:pPr>
+            <w:proofErr w:type="gramStart"/>
+            <w:r>
+              <w:rPr>
+                <w:sz w:val="20"/>
+                <w:szCs w:val="20"/>
+              </w:rPr>
+              <w:t>nom</w:t>
+            </w:r>
+            <w:proofErr w:type="gramEnd"/>
+            <w:r>
+              <w:rPr>
+                <w:sz w:val="20"/>
+                <w:szCs w:val="20"/>
+              </w:rPr>
+              <w:t xml:space="preserve"> de la personne</w:t>
+            </w:r>
+          </w:p>
+        </w:tc>
+        <w:tc>
+          <w:tcPr>
+            <w:tcW w:w="1923" w:type="dxa"/>
             <w:shd w:val="clear" w:color="auto" w:fill="00B050"/>
           </w:tcPr>
           <w:p>
             <w:pPr>
               <w:pStyle w:val="Sansinterligne"/>
-              <w:cnfStyle w:val="000000100000" w:firstRow="0" w:lastRow="0" w:firstColumn="0" w:lastColumn="0" w:oddVBand="0" w:evenVBand="0" w:oddHBand="1" w:evenHBand="0" w:firstRowFirstColumn="0" w:firstRowLastColumn="0" w:lastRowFirstColumn="0" w:lastRowLastColumn="0"/>
-            </w:pPr>
-            <w:r>
-              <w:t>VARCHAR (25)</w:t>
-            </w:r>
-          </w:p>
-        </w:tc>
-        <w:tc>
-          <w:tcPr>
-            <w:tcW w:w="1414" w:type="dxa"/>
+              <w:cnfStyle w:val="000000000000" w:firstRow="0" w:lastRow="0" w:firstColumn="0" w:lastColumn="0" w:oddVBand="0" w:evenVBand="0" w:oddHBand="0" w:evenHBand="0" w:firstRowFirstColumn="0" w:firstRowLastColumn="0" w:lastRowFirstColumn="0" w:lastRowLastColumn="0"/>
+              <w:rPr>
+                <w:sz w:val="20"/>
+                <w:szCs w:val="20"/>
+              </w:rPr>
+            </w:pPr>
+            <w:proofErr w:type="gramStart"/>
+            <w:r>
+              <w:rPr>
+                <w:sz w:val="20"/>
+                <w:szCs w:val="20"/>
+              </w:rPr>
+              <w:t>VARCHAR(</w:t>
+            </w:r>
+            <w:proofErr w:type="gramEnd"/>
+            <w:r>
+              <w:rPr>
+                <w:sz w:val="20"/>
+                <w:szCs w:val="20"/>
+              </w:rPr>
+              <w:t>50)</w:t>
+            </w:r>
+          </w:p>
+        </w:tc>
+        <w:tc>
+          <w:tcPr>
+            <w:tcW w:w="1493" w:type="dxa"/>
             <w:shd w:val="clear" w:color="auto" w:fill="00B050"/>
           </w:tcPr>
           <w:p>
             <w:pPr>
               <w:pStyle w:val="Sansinterligne"/>
-              <w:cnfStyle w:val="000000100000" w:firstRow="0" w:lastRow="0" w:firstColumn="0" w:lastColumn="0" w:oddVBand="0" w:evenVBand="0" w:oddHBand="1" w:evenHBand="0" w:firstRowFirstColumn="0" w:firstRowLastColumn="0" w:lastRowFirstColumn="0" w:lastRowLastColumn="0"/>
-            </w:pPr>
-            <w:proofErr w:type="gramStart"/>
-            <w:r>
+              <w:cnfStyle w:val="000000000000" w:firstRow="0" w:lastRow="0" w:firstColumn="0" w:lastColumn="0" w:oddVBand="0" w:evenVBand="0" w:oddHBand="0" w:evenHBand="0" w:firstRowFirstColumn="0" w:firstRowLastColumn="0" w:lastRowFirstColumn="0" w:lastRowLastColumn="0"/>
+              <w:rPr>
+                <w:sz w:val="20"/>
+                <w:szCs w:val="20"/>
+              </w:rPr>
+            </w:pPr>
+            <w:proofErr w:type="gramStart"/>
+            <w:r>
+              <w:rPr>
+                <w:sz w:val="20"/>
+                <w:szCs w:val="20"/>
+              </w:rPr>
               <w:t>obligatoire</w:t>
             </w:r>
             <w:proofErr w:type="gramEnd"/>
-          </w:p>
-        </w:tc>
-      </w:tr>
-      <w:tr>
-        <w:tc>
-          <w:tcPr>
-            <w:cnfStyle w:val="001000000000" w:firstRow="0" w:lastRow="0" w:firstColumn="1" w:lastColumn="0" w:oddVBand="0" w:evenVBand="0" w:oddHBand="0" w:evenHBand="0" w:firstRowFirstColumn="0" w:firstRowLastColumn="0" w:lastRowFirstColumn="0" w:lastRowLastColumn="0"/>
-            <w:tcW w:w="1129" w:type="dxa"/>
-            <w:vMerge w:val="restart"/>
-            <w:shd w:val="clear" w:color="auto" w:fill="8EAADB" w:themeFill="accent1" w:themeFillTint="99"/>
-            <w:textDirection w:val="btLr"/>
-          </w:tcPr>
-          <w:p>
-            <w:pPr>
-              <w:pStyle w:val="Sansinterligne"/>
-              <w:ind w:left="113" w:right="113"/>
-              <w:jc w:val="center"/>
-            </w:pPr>
-            <w:r>
-              <w:t>ADRESSES</w:t>
-            </w:r>
-          </w:p>
-        </w:tc>
-        <w:tc>
-          <w:tcPr>
-            <w:tcW w:w="3085" w:type="dxa"/>
-            <w:shd w:val="clear" w:color="auto" w:fill="8EAADB" w:themeFill="accent1" w:themeFillTint="99"/>
-          </w:tcPr>
-          <w:p>
-            <w:pPr>
-              <w:pStyle w:val="Sansinterligne"/>
-              <w:cnfStyle w:val="000000000000" w:firstRow="0" w:lastRow="0" w:firstColumn="0" w:lastColumn="0" w:oddVBand="0" w:evenVBand="0" w:oddHBand="0" w:evenHBand="0" w:firstRowFirstColumn="0" w:firstRowLastColumn="0" w:lastRowFirstColumn="0" w:lastRowLastColumn="0"/>
-            </w:pPr>
-            <w:proofErr w:type="spellStart"/>
-            <w:proofErr w:type="gramStart"/>
-            <w:r>
-              <w:t>adresse</w:t>
-            </w:r>
-            <w:proofErr w:type="gramEnd"/>
-            <w:r>
-              <w:t>_id</w:t>
-            </w:r>
-            <w:proofErr w:type="spellEnd"/>
-          </w:p>
-        </w:tc>
-        <w:tc>
-          <w:tcPr>
-            <w:tcW w:w="1877" w:type="dxa"/>
-            <w:shd w:val="clear" w:color="auto" w:fill="8EAADB" w:themeFill="accent1" w:themeFillTint="99"/>
-          </w:tcPr>
-          <w:p>
-            <w:pPr>
-              <w:pStyle w:val="Sansinterligne"/>
-              <w:cnfStyle w:val="000000000000" w:firstRow="0" w:lastRow="0" w:firstColumn="0" w:lastColumn="0" w:oddVBand="0" w:evenVBand="0" w:oddHBand="0" w:evenHBand="0" w:firstRowFirstColumn="0" w:firstRowLastColumn="0" w:lastRowFirstColumn="0" w:lastRowLastColumn="0"/>
-            </w:pPr>
-            <w:proofErr w:type="gramStart"/>
-            <w:r>
-              <w:t>identifiant</w:t>
-            </w:r>
-            <w:proofErr w:type="gramEnd"/>
-            <w:r>
-              <w:t xml:space="preserve"> de l’adresse</w:t>
-            </w:r>
-          </w:p>
-        </w:tc>
-        <w:tc>
-          <w:tcPr>
-            <w:tcW w:w="1557" w:type="dxa"/>
-            <w:shd w:val="clear" w:color="auto" w:fill="8EAADB" w:themeFill="accent1" w:themeFillTint="99"/>
-          </w:tcPr>
-          <w:p>
-            <w:pPr>
-              <w:pStyle w:val="Sansinterligne"/>
-              <w:cnfStyle w:val="000000000000" w:firstRow="0" w:lastRow="0" w:firstColumn="0" w:lastColumn="0" w:oddVBand="0" w:evenVBand="0" w:oddHBand="0" w:evenHBand="0" w:firstRowFirstColumn="0" w:firstRowLastColumn="0" w:lastRowFirstColumn="0" w:lastRowLastColumn="0"/>
-            </w:pPr>
-            <w:proofErr w:type="gramStart"/>
-            <w:r>
-              <w:t>INT(</w:t>
-            </w:r>
-            <w:proofErr w:type="gramEnd"/>
-            <w:r>
-              <w:t>11)</w:t>
-            </w:r>
-          </w:p>
-        </w:tc>
-        <w:tc>
-          <w:tcPr>
-            <w:tcW w:w="1414" w:type="dxa"/>
-            <w:shd w:val="clear" w:color="auto" w:fill="8EAADB" w:themeFill="accent1" w:themeFillTint="99"/>
-          </w:tcPr>
-          <w:p>
-            <w:pPr>
-              <w:pStyle w:val="Sansinterligne"/>
-              <w:cnfStyle w:val="000000000000" w:firstRow="0" w:lastRow="0" w:firstColumn="0" w:lastColumn="0" w:oddVBand="0" w:evenVBand="0" w:oddHBand="0" w:evenHBand="0" w:firstRowFirstColumn="0" w:firstRowLastColumn="0" w:lastRowFirstColumn="0" w:lastRowLastColumn="0"/>
-            </w:pPr>
-            <w:proofErr w:type="spellStart"/>
-            <w:proofErr w:type="gramStart"/>
-            <w:r>
-              <w:t>identifiant,A</w:t>
-            </w:r>
-            <w:proofErr w:type="gramEnd"/>
-            <w:r>
-              <w:t>.I</w:t>
-            </w:r>
-            <w:proofErr w:type="spellEnd"/>
           </w:p>
         </w:tc>
       </w:tr>
       <w:tr>
         <w:trPr>
           <w:cnfStyle w:val="000000100000" w:firstRow="0" w:lastRow="0" w:firstColumn="0" w:lastColumn="0" w:oddVBand="0" w:evenVBand="0" w:oddHBand="1" w:evenHBand="0" w:firstRowFirstColumn="0" w:firstRowLastColumn="0" w:lastRowFirstColumn="0" w:lastRowLastColumn="0"/>
+          <w:trHeight w:val="561"/>
         </w:trPr>
         <w:tc>
           <w:tcPr>
             <w:cnfStyle w:val="001000000000" w:firstRow="0" w:lastRow="0" w:firstColumn="1" w:lastColumn="0" w:oddVBand="0" w:evenVBand="0" w:oddHBand="0" w:evenHBand="0" w:firstRowFirstColumn="0" w:firstRowLastColumn="0" w:lastRowFirstColumn="0" w:lastRowLastColumn="0"/>
-            <w:tcW w:w="1129" w:type="dxa"/>
+            <w:tcW w:w="1555" w:type="dxa"/>
             <w:vMerge/>
-            <w:shd w:val="clear" w:color="auto" w:fill="8EAADB" w:themeFill="accent1" w:themeFillTint="99"/>
-          </w:tcPr>
-          <w:p>
-            <w:pPr>
-              <w:pStyle w:val="Sansinterligne"/>
-            </w:pPr>
-          </w:p>
-        </w:tc>
-        <w:tc>
-          <w:tcPr>
-            <w:tcW w:w="3085" w:type="dxa"/>
-            <w:shd w:val="clear" w:color="auto" w:fill="8EAADB" w:themeFill="accent1" w:themeFillTint="99"/>
+            <w:shd w:val="clear" w:color="auto" w:fill="00B050"/>
+            <w:textDirection w:val="btLr"/>
+          </w:tcPr>
+          <w:p>
+            <w:pPr>
+              <w:pStyle w:val="Sansinterligne"/>
+              <w:ind w:left="113" w:right="113"/>
+              <w:jc w:val="center"/>
+              <w:rPr>
+                <w:sz w:val="20"/>
+                <w:szCs w:val="20"/>
+              </w:rPr>
+            </w:pPr>
+          </w:p>
+        </w:tc>
+        <w:tc>
+          <w:tcPr>
+            <w:tcW w:w="3290" w:type="dxa"/>
+            <w:shd w:val="clear" w:color="auto" w:fill="00B050"/>
           </w:tcPr>
           <w:p>
             <w:pPr>
               <w:pStyle w:val="Sansinterligne"/>
               <w:cnfStyle w:val="000000100000" w:firstRow="0" w:lastRow="0" w:firstColumn="0" w:lastColumn="0" w:oddVBand="0" w:evenVBand="0" w:oddHBand="1" w:evenHBand="0" w:firstRowFirstColumn="0" w:firstRowLastColumn="0" w:lastRowFirstColumn="0" w:lastRowLastColumn="0"/>
+              <w:rPr>
+                <w:sz w:val="20"/>
+                <w:szCs w:val="20"/>
+              </w:rPr>
             </w:pPr>
             <w:proofErr w:type="spellStart"/>
             <w:proofErr w:type="gramStart"/>
             <w:r>
-              <w:t>adresse</w:t>
-            </w:r>
-            <w:proofErr w:type="gramEnd"/>
-            <w:r>
-              <w:t>_numero</w:t>
+              <w:rPr>
+                <w:sz w:val="20"/>
+                <w:szCs w:val="20"/>
+              </w:rPr>
+              <w:t>personne</w:t>
+            </w:r>
+            <w:proofErr w:type="gramEnd"/>
+            <w:r>
+              <w:rPr>
+                <w:sz w:val="20"/>
+                <w:szCs w:val="20"/>
+              </w:rPr>
+              <w:t>_prenom</w:t>
             </w:r>
             <w:proofErr w:type="spellEnd"/>
           </w:p>
         </w:tc>
         <w:tc>
           <w:tcPr>
-            <w:tcW w:w="1877" w:type="dxa"/>
-            <w:shd w:val="clear" w:color="auto" w:fill="8EAADB" w:themeFill="accent1" w:themeFillTint="99"/>
+            <w:tcW w:w="2158" w:type="dxa"/>
+            <w:shd w:val="clear" w:color="auto" w:fill="00B050"/>
           </w:tcPr>
           <w:p>
             <w:pPr>
               <w:pStyle w:val="Sansinterligne"/>
               <w:cnfStyle w:val="000000100000" w:firstRow="0" w:lastRow="0" w:firstColumn="0" w:lastColumn="0" w:oddVBand="0" w:evenVBand="0" w:oddHBand="1" w:evenHBand="0" w:firstRowFirstColumn="0" w:firstRowLastColumn="0" w:lastRowFirstColumn="0" w:lastRowLastColumn="0"/>
+              <w:rPr>
+                <w:sz w:val="20"/>
+                <w:szCs w:val="20"/>
+              </w:rPr>
             </w:pPr>
             <w:proofErr w:type="spellStart"/>
             <w:proofErr w:type="gramStart"/>
             <w:r>
-              <w:t>numero</w:t>
+              <w:rPr>
+                <w:sz w:val="20"/>
+                <w:szCs w:val="20"/>
+              </w:rPr>
+              <w:t>prenom</w:t>
             </w:r>
             <w:proofErr w:type="spellEnd"/>
             <w:proofErr w:type="gramEnd"/>
             <w:r>
-              <w:t xml:space="preserve"> de l’adresse</w:t>
-            </w:r>
-          </w:p>
-        </w:tc>
-        <w:tc>
-          <w:tcPr>
-            <w:tcW w:w="1557" w:type="dxa"/>
-            <w:shd w:val="clear" w:color="auto" w:fill="8EAADB" w:themeFill="accent1" w:themeFillTint="99"/>
+              <w:rPr>
+                <w:sz w:val="20"/>
+                <w:szCs w:val="20"/>
+              </w:rPr>
+              <w:t xml:space="preserve"> de la personne</w:t>
+            </w:r>
+          </w:p>
+        </w:tc>
+        <w:tc>
+          <w:tcPr>
+            <w:tcW w:w="1923" w:type="dxa"/>
+            <w:shd w:val="clear" w:color="auto" w:fill="00B050"/>
           </w:tcPr>
           <w:p>
             <w:pPr>
               <w:pStyle w:val="Sansinterligne"/>
               <w:cnfStyle w:val="000000100000" w:firstRow="0" w:lastRow="0" w:firstColumn="0" w:lastColumn="0" w:oddVBand="0" w:evenVBand="0" w:oddHBand="1" w:evenHBand="0" w:firstRowFirstColumn="0" w:firstRowLastColumn="0" w:lastRowFirstColumn="0" w:lastRowLastColumn="0"/>
-            </w:pPr>
-            <w:proofErr w:type="gramStart"/>
-            <w:r>
-              <w:t>INT(</w:t>
-            </w:r>
-            <w:proofErr w:type="gramEnd"/>
-            <w:r>
-              <w:t>5)</w:t>
-            </w:r>
-          </w:p>
-        </w:tc>
-        <w:tc>
-          <w:tcPr>
-            <w:tcW w:w="1414" w:type="dxa"/>
-            <w:shd w:val="clear" w:color="auto" w:fill="8EAADB" w:themeFill="accent1" w:themeFillTint="99"/>
+              <w:rPr>
+                <w:sz w:val="20"/>
+                <w:szCs w:val="20"/>
+              </w:rPr>
+            </w:pPr>
+            <w:proofErr w:type="gramStart"/>
+            <w:r>
+              <w:rPr>
+                <w:sz w:val="20"/>
+                <w:szCs w:val="20"/>
+              </w:rPr>
+              <w:t>VARCHAR(</w:t>
+            </w:r>
+            <w:proofErr w:type="gramEnd"/>
+            <w:r>
+              <w:rPr>
+                <w:sz w:val="20"/>
+                <w:szCs w:val="20"/>
+              </w:rPr>
+              <w:t>50)</w:t>
+            </w:r>
+          </w:p>
+        </w:tc>
+        <w:tc>
+          <w:tcPr>
+            <w:tcW w:w="1493" w:type="dxa"/>
+            <w:shd w:val="clear" w:color="auto" w:fill="00B050"/>
           </w:tcPr>
           <w:p>
             <w:pPr>
               <w:pStyle w:val="Sansinterligne"/>
               <w:cnfStyle w:val="000000100000" w:firstRow="0" w:lastRow="0" w:firstColumn="0" w:lastColumn="0" w:oddVBand="0" w:evenVBand="0" w:oddHBand="1" w:evenHBand="0" w:firstRowFirstColumn="0" w:firstRowLastColumn="0" w:lastRowFirstColumn="0" w:lastRowLastColumn="0"/>
-            </w:pPr>
-            <w:proofErr w:type="gramStart"/>
-            <w:r>
-              <w:t>obligatoire</w:t>
+              <w:rPr>
+                <w:sz w:val="20"/>
+                <w:szCs w:val="20"/>
+              </w:rPr>
+            </w:pPr>
+            <w:proofErr w:type="gramStart"/>
+            <w:r>
+              <w:rPr>
+                <w:sz w:val="20"/>
+                <w:szCs w:val="20"/>
+              </w:rPr>
+              <w:t>facultatif</w:t>
             </w:r>
             <w:proofErr w:type="gramEnd"/>
           </w:p>
         </w:tc>
       </w:tr>
       <w:tr>
+        <w:trPr>
+          <w:trHeight w:val="652"/>
+        </w:trPr>
         <w:tc>
           <w:tcPr>
             <w:cnfStyle w:val="001000000000" w:firstRow="0" w:lastRow="0" w:firstColumn="1" w:lastColumn="0" w:oddVBand="0" w:evenVBand="0" w:oddHBand="0" w:evenHBand="0" w:firstRowFirstColumn="0" w:firstRowLastColumn="0" w:lastRowFirstColumn="0" w:lastRowLastColumn="0"/>
-            <w:tcW w:w="1129" w:type="dxa"/>
+            <w:tcW w:w="1555" w:type="dxa"/>
             <w:vMerge/>
-            <w:shd w:val="clear" w:color="auto" w:fill="8EAADB" w:themeFill="accent1" w:themeFillTint="99"/>
-          </w:tcPr>
-          <w:p>
-            <w:pPr>
-              <w:pStyle w:val="Sansinterligne"/>
-            </w:pPr>
-          </w:p>
-        </w:tc>
-        <w:tc>
-          <w:tcPr>
-            <w:tcW w:w="3085" w:type="dxa"/>
-            <w:shd w:val="clear" w:color="auto" w:fill="8EAADB" w:themeFill="accent1" w:themeFillTint="99"/>
+            <w:shd w:val="clear" w:color="auto" w:fill="00B050"/>
+            <w:textDirection w:val="btLr"/>
+          </w:tcPr>
+          <w:p>
+            <w:pPr>
+              <w:pStyle w:val="Sansinterligne"/>
+              <w:ind w:left="113" w:right="113"/>
+              <w:jc w:val="center"/>
+              <w:rPr>
+                <w:sz w:val="20"/>
+                <w:szCs w:val="20"/>
+              </w:rPr>
+            </w:pPr>
+          </w:p>
+        </w:tc>
+        <w:tc>
+          <w:tcPr>
+            <w:tcW w:w="3290" w:type="dxa"/>
+            <w:shd w:val="clear" w:color="auto" w:fill="00B050"/>
           </w:tcPr>
           <w:p>
             <w:pPr>
               <w:pStyle w:val="Sansinterligne"/>
               <w:cnfStyle w:val="000000000000" w:firstRow="0" w:lastRow="0" w:firstColumn="0" w:lastColumn="0" w:oddVBand="0" w:evenVBand="0" w:oddHBand="0" w:evenHBand="0" w:firstRowFirstColumn="0" w:firstRowLastColumn="0" w:lastRowFirstColumn="0" w:lastRowLastColumn="0"/>
+              <w:rPr>
+                <w:sz w:val="20"/>
+                <w:szCs w:val="20"/>
+              </w:rPr>
             </w:pPr>
             <w:proofErr w:type="spellStart"/>
             <w:proofErr w:type="gramStart"/>
             <w:r>
+              <w:rPr>
+                <w:sz w:val="20"/>
+                <w:szCs w:val="20"/>
+              </w:rPr>
+              <w:t>personne</w:t>
+            </w:r>
+            <w:proofErr w:type="gramEnd"/>
+            <w:r>
+              <w:rPr>
+                <w:sz w:val="20"/>
+                <w:szCs w:val="20"/>
+              </w:rPr>
+              <w:t>_num_tel</w:t>
+            </w:r>
+            <w:proofErr w:type="spellEnd"/>
+          </w:p>
+        </w:tc>
+        <w:tc>
+          <w:tcPr>
+            <w:tcW w:w="2158" w:type="dxa"/>
+            <w:shd w:val="clear" w:color="auto" w:fill="00B050"/>
+          </w:tcPr>
+          <w:p>
+            <w:pPr>
+              <w:pStyle w:val="Sansinterligne"/>
+              <w:cnfStyle w:val="000000000000" w:firstRow="0" w:lastRow="0" w:firstColumn="0" w:lastColumn="0" w:oddVBand="0" w:evenVBand="0" w:oddHBand="0" w:evenHBand="0" w:firstRowFirstColumn="0" w:firstRowLastColumn="0" w:lastRowFirstColumn="0" w:lastRowLastColumn="0"/>
+              <w:rPr>
+                <w:sz w:val="20"/>
+                <w:szCs w:val="20"/>
+              </w:rPr>
+            </w:pPr>
+            <w:proofErr w:type="gramStart"/>
+            <w:r>
+              <w:rPr>
+                <w:sz w:val="20"/>
+                <w:szCs w:val="20"/>
+              </w:rPr>
+              <w:t>numéro</w:t>
+            </w:r>
+            <w:proofErr w:type="gramEnd"/>
+            <w:r>
+              <w:rPr>
+                <w:sz w:val="20"/>
+                <w:szCs w:val="20"/>
+              </w:rPr>
+              <w:t xml:space="preserve"> de téléphone de la personne</w:t>
+            </w:r>
+          </w:p>
+        </w:tc>
+        <w:tc>
+          <w:tcPr>
+            <w:tcW w:w="1923" w:type="dxa"/>
+            <w:shd w:val="clear" w:color="auto" w:fill="00B050"/>
+          </w:tcPr>
+          <w:p>
+            <w:pPr>
+              <w:pStyle w:val="Sansinterligne"/>
+              <w:cnfStyle w:val="000000000000" w:firstRow="0" w:lastRow="0" w:firstColumn="0" w:lastColumn="0" w:oddVBand="0" w:evenVBand="0" w:oddHBand="0" w:evenHBand="0" w:firstRowFirstColumn="0" w:firstRowLastColumn="0" w:lastRowFirstColumn="0" w:lastRowLastColumn="0"/>
+              <w:rPr>
+                <w:sz w:val="20"/>
+                <w:szCs w:val="20"/>
+              </w:rPr>
+            </w:pPr>
+            <w:r>
+              <w:rPr>
+                <w:sz w:val="20"/>
+                <w:szCs w:val="20"/>
+              </w:rPr>
+              <w:t>VARCHAR (25)</w:t>
+            </w:r>
+          </w:p>
+        </w:tc>
+        <w:tc>
+          <w:tcPr>
+            <w:tcW w:w="1493" w:type="dxa"/>
+            <w:shd w:val="clear" w:color="auto" w:fill="00B050"/>
+          </w:tcPr>
+          <w:p>
+            <w:pPr>
+              <w:pStyle w:val="Sansinterligne"/>
+              <w:cnfStyle w:val="000000000000" w:firstRow="0" w:lastRow="0" w:firstColumn="0" w:lastColumn="0" w:oddVBand="0" w:evenVBand="0" w:oddHBand="0" w:evenHBand="0" w:firstRowFirstColumn="0" w:firstRowLastColumn="0" w:lastRowFirstColumn="0" w:lastRowLastColumn="0"/>
+              <w:rPr>
+                <w:sz w:val="20"/>
+                <w:szCs w:val="20"/>
+              </w:rPr>
+            </w:pPr>
+            <w:proofErr w:type="gramStart"/>
+            <w:r>
+              <w:rPr>
+                <w:sz w:val="20"/>
+                <w:szCs w:val="20"/>
+              </w:rPr>
+              <w:t>obligatoire</w:t>
+            </w:r>
+            <w:proofErr w:type="gramEnd"/>
+          </w:p>
+        </w:tc>
+      </w:tr>
+      <w:bookmarkEnd w:id="3"/>
+      <w:tr>
+        <w:trPr>
+          <w:cnfStyle w:val="000000100000" w:firstRow="0" w:lastRow="0" w:firstColumn="0" w:lastColumn="0" w:oddVBand="0" w:evenVBand="0" w:oddHBand="1" w:evenHBand="0" w:firstRowFirstColumn="0" w:firstRowLastColumn="0" w:lastRowFirstColumn="0" w:lastRowLastColumn="0"/>
+          <w:trHeight w:val="550"/>
+        </w:trPr>
+        <w:tc>
+          <w:tcPr>
+            <w:cnfStyle w:val="001000000000" w:firstRow="0" w:lastRow="0" w:firstColumn="1" w:lastColumn="0" w:oddVBand="0" w:evenVBand="0" w:oddHBand="0" w:evenHBand="0" w:firstRowFirstColumn="0" w:firstRowLastColumn="0" w:lastRowFirstColumn="0" w:lastRowLastColumn="0"/>
+            <w:tcW w:w="1555" w:type="dxa"/>
+            <w:vMerge w:val="restart"/>
+            <w:shd w:val="clear" w:color="auto" w:fill="8EAADB" w:themeFill="accent1" w:themeFillTint="99"/>
+            <w:textDirection w:val="btLr"/>
+          </w:tcPr>
+          <w:p>
+            <w:pPr>
+              <w:pStyle w:val="Sansinterligne"/>
+              <w:ind w:left="113" w:right="113"/>
+              <w:jc w:val="center"/>
+              <w:rPr>
+                <w:sz w:val="20"/>
+                <w:szCs w:val="20"/>
+              </w:rPr>
+            </w:pPr>
+            <w:r>
+              <w:rPr>
+                <w:sz w:val="20"/>
+                <w:szCs w:val="20"/>
+              </w:rPr>
+              <w:t>ADRESSES</w:t>
+            </w:r>
+          </w:p>
+        </w:tc>
+        <w:tc>
+          <w:tcPr>
+            <w:tcW w:w="3290" w:type="dxa"/>
+            <w:shd w:val="clear" w:color="auto" w:fill="8EAADB" w:themeFill="accent1" w:themeFillTint="99"/>
+          </w:tcPr>
+          <w:p>
+            <w:pPr>
+              <w:pStyle w:val="Sansinterligne"/>
+              <w:cnfStyle w:val="000000100000" w:firstRow="0" w:lastRow="0" w:firstColumn="0" w:lastColumn="0" w:oddVBand="0" w:evenVBand="0" w:oddHBand="1" w:evenHBand="0" w:firstRowFirstColumn="0" w:firstRowLastColumn="0" w:lastRowFirstColumn="0" w:lastRowLastColumn="0"/>
+              <w:rPr>
+                <w:sz w:val="20"/>
+                <w:szCs w:val="20"/>
+              </w:rPr>
+            </w:pPr>
+            <w:proofErr w:type="spellStart"/>
+            <w:proofErr w:type="gramStart"/>
+            <w:r>
+              <w:rPr>
+                <w:sz w:val="20"/>
+                <w:szCs w:val="20"/>
+              </w:rPr>
               <w:t>adresse</w:t>
             </w:r>
             <w:proofErr w:type="gramEnd"/>
             <w:r>
-              <w:t>_complement_nume</w:t>
-            </w:r>
-            <w:r>
-              <w:t>ro</w:t>
+              <w:rPr>
+                <w:sz w:val="20"/>
+                <w:szCs w:val="20"/>
+              </w:rPr>
+              <w:t>_id</w:t>
             </w:r>
             <w:proofErr w:type="spellEnd"/>
           </w:p>
         </w:tc>
         <w:tc>
           <w:tcPr>
-            <w:tcW w:w="1877" w:type="dxa"/>
+            <w:tcW w:w="2158" w:type="dxa"/>
+            <w:shd w:val="clear" w:color="auto" w:fill="8EAADB" w:themeFill="accent1" w:themeFillTint="99"/>
+          </w:tcPr>
+          <w:p>
+            <w:pPr>
+              <w:pStyle w:val="Sansinterligne"/>
+              <w:cnfStyle w:val="000000100000" w:firstRow="0" w:lastRow="0" w:firstColumn="0" w:lastColumn="0" w:oddVBand="0" w:evenVBand="0" w:oddHBand="1" w:evenHBand="0" w:firstRowFirstColumn="0" w:firstRowLastColumn="0" w:lastRowFirstColumn="0" w:lastRowLastColumn="0"/>
+              <w:rPr>
+                <w:sz w:val="20"/>
+                <w:szCs w:val="20"/>
+              </w:rPr>
+            </w:pPr>
+            <w:proofErr w:type="gramStart"/>
+            <w:r>
+              <w:rPr>
+                <w:sz w:val="20"/>
+                <w:szCs w:val="20"/>
+              </w:rPr>
+              <w:t>identifiant</w:t>
+            </w:r>
+            <w:proofErr w:type="gramEnd"/>
+            <w:r>
+              <w:rPr>
+                <w:sz w:val="20"/>
+                <w:szCs w:val="20"/>
+              </w:rPr>
+              <w:t xml:space="preserve"> de l’adresse</w:t>
+            </w:r>
+          </w:p>
+        </w:tc>
+        <w:tc>
+          <w:tcPr>
+            <w:tcW w:w="1923" w:type="dxa"/>
+            <w:shd w:val="clear" w:color="auto" w:fill="8EAADB" w:themeFill="accent1" w:themeFillTint="99"/>
+          </w:tcPr>
+          <w:p>
+            <w:pPr>
+              <w:pStyle w:val="Sansinterligne"/>
+              <w:cnfStyle w:val="000000100000" w:firstRow="0" w:lastRow="0" w:firstColumn="0" w:lastColumn="0" w:oddVBand="0" w:evenVBand="0" w:oddHBand="1" w:evenHBand="0" w:firstRowFirstColumn="0" w:firstRowLastColumn="0" w:lastRowFirstColumn="0" w:lastRowLastColumn="0"/>
+              <w:rPr>
+                <w:sz w:val="20"/>
+                <w:szCs w:val="20"/>
+              </w:rPr>
+            </w:pPr>
+            <w:proofErr w:type="gramStart"/>
+            <w:r>
+              <w:rPr>
+                <w:sz w:val="20"/>
+                <w:szCs w:val="20"/>
+              </w:rPr>
+              <w:t>INT(</w:t>
+            </w:r>
+            <w:proofErr w:type="gramEnd"/>
+            <w:r>
+              <w:rPr>
+                <w:sz w:val="20"/>
+                <w:szCs w:val="20"/>
+              </w:rPr>
+              <w:t>11)</w:t>
+            </w:r>
+          </w:p>
+        </w:tc>
+        <w:tc>
+          <w:tcPr>
+            <w:tcW w:w="1493" w:type="dxa"/>
+            <w:shd w:val="clear" w:color="auto" w:fill="8EAADB" w:themeFill="accent1" w:themeFillTint="99"/>
+          </w:tcPr>
+          <w:p>
+            <w:pPr>
+              <w:pStyle w:val="Sansinterligne"/>
+              <w:cnfStyle w:val="000000100000" w:firstRow="0" w:lastRow="0" w:firstColumn="0" w:lastColumn="0" w:oddVBand="0" w:evenVBand="0" w:oddHBand="1" w:evenHBand="0" w:firstRowFirstColumn="0" w:firstRowLastColumn="0" w:lastRowFirstColumn="0" w:lastRowLastColumn="0"/>
+              <w:rPr>
+                <w:sz w:val="20"/>
+                <w:szCs w:val="20"/>
+              </w:rPr>
+            </w:pPr>
+            <w:proofErr w:type="spellStart"/>
+            <w:proofErr w:type="gramStart"/>
+            <w:r>
+              <w:rPr>
+                <w:sz w:val="20"/>
+                <w:szCs w:val="20"/>
+              </w:rPr>
+              <w:t>identifiant,A</w:t>
+            </w:r>
+            <w:proofErr w:type="gramEnd"/>
+            <w:r>
+              <w:rPr>
+                <w:sz w:val="20"/>
+                <w:szCs w:val="20"/>
+              </w:rPr>
+              <w:t>.I</w:t>
+            </w:r>
+            <w:proofErr w:type="spellEnd"/>
+          </w:p>
+        </w:tc>
+      </w:tr>
+      <w:tr>
+        <w:trPr>
+          <w:trHeight w:val="561"/>
+        </w:trPr>
+        <w:tc>
+          <w:tcPr>
+            <w:cnfStyle w:val="001000000000" w:firstRow="0" w:lastRow="0" w:firstColumn="1" w:lastColumn="0" w:oddVBand="0" w:evenVBand="0" w:oddHBand="0" w:evenHBand="0" w:firstRowFirstColumn="0" w:firstRowLastColumn="0" w:lastRowFirstColumn="0" w:lastRowLastColumn="0"/>
+            <w:tcW w:w="1555" w:type="dxa"/>
+            <w:vMerge/>
+            <w:shd w:val="clear" w:color="auto" w:fill="8EAADB" w:themeFill="accent1" w:themeFillTint="99"/>
+          </w:tcPr>
+          <w:p>
+            <w:pPr>
+              <w:pStyle w:val="Sansinterligne"/>
+              <w:rPr>
+                <w:sz w:val="20"/>
+                <w:szCs w:val="20"/>
+              </w:rPr>
+            </w:pPr>
+          </w:p>
+        </w:tc>
+        <w:tc>
+          <w:tcPr>
+            <w:tcW w:w="3290" w:type="dxa"/>
             <w:shd w:val="clear" w:color="auto" w:fill="8EAADB" w:themeFill="accent1" w:themeFillTint="99"/>
           </w:tcPr>
           <w:p>
             <w:pPr>
               <w:pStyle w:val="Sansinterligne"/>
               <w:cnfStyle w:val="000000000000" w:firstRow="0" w:lastRow="0" w:firstColumn="0" w:lastColumn="0" w:oddVBand="0" w:evenVBand="0" w:oddHBand="0" w:evenHBand="0" w:firstRowFirstColumn="0" w:firstRowLastColumn="0" w:lastRowFirstColumn="0" w:lastRowLastColumn="0"/>
+              <w:rPr>
+                <w:sz w:val="20"/>
+                <w:szCs w:val="20"/>
+              </w:rPr>
             </w:pPr>
             <w:proofErr w:type="spellStart"/>
             <w:proofErr w:type="gramStart"/>
             <w:r>
-              <w:t>complement</w:t>
+              <w:rPr>
+                <w:sz w:val="20"/>
+                <w:szCs w:val="20"/>
+              </w:rPr>
+              <w:t>adresse</w:t>
+            </w:r>
+            <w:proofErr w:type="gramEnd"/>
+            <w:r>
+              <w:rPr>
+                <w:sz w:val="20"/>
+                <w:szCs w:val="20"/>
+              </w:rPr>
+              <w:t>_numero</w:t>
             </w:r>
             <w:proofErr w:type="spellEnd"/>
-            <w:proofErr w:type="gramEnd"/>
-            <w:r>
-              <w:t xml:space="preserve"> du </w:t>
-            </w:r>
+          </w:p>
+        </w:tc>
+        <w:tc>
+          <w:tcPr>
+            <w:tcW w:w="2158" w:type="dxa"/>
+            <w:shd w:val="clear" w:color="auto" w:fill="8EAADB" w:themeFill="accent1" w:themeFillTint="99"/>
+          </w:tcPr>
+          <w:p>
+            <w:pPr>
+              <w:pStyle w:val="Sansinterligne"/>
+              <w:cnfStyle w:val="000000000000" w:firstRow="0" w:lastRow="0" w:firstColumn="0" w:lastColumn="0" w:oddVBand="0" w:evenVBand="0" w:oddHBand="0" w:evenHBand="0" w:firstRowFirstColumn="0" w:firstRowLastColumn="0" w:lastRowFirstColumn="0" w:lastRowLastColumn="0"/>
+              <w:rPr>
+                <w:sz w:val="20"/>
+                <w:szCs w:val="20"/>
+              </w:rPr>
+            </w:pPr>
             <w:proofErr w:type="spellStart"/>
-            <w:r>
+            <w:proofErr w:type="gramStart"/>
+            <w:r>
+              <w:rPr>
+                <w:sz w:val="20"/>
+                <w:szCs w:val="20"/>
+              </w:rPr>
               <w:t>numero</w:t>
             </w:r>
             <w:proofErr w:type="spellEnd"/>
-            <w:r>
-              <w:t xml:space="preserve"> de l’adresse ( bis, ter, etc…)</w:t>
-            </w:r>
-          </w:p>
-        </w:tc>
-        <w:tc>
-          <w:tcPr>
-            <w:tcW w:w="1557" w:type="dxa"/>
+            <w:proofErr w:type="gramEnd"/>
+            <w:r>
+              <w:rPr>
+                <w:sz w:val="20"/>
+                <w:szCs w:val="20"/>
+              </w:rPr>
+              <w:t xml:space="preserve"> de l’adresse</w:t>
+            </w:r>
+          </w:p>
+        </w:tc>
+        <w:tc>
+          <w:tcPr>
+            <w:tcW w:w="1923" w:type="dxa"/>
             <w:shd w:val="clear" w:color="auto" w:fill="8EAADB" w:themeFill="accent1" w:themeFillTint="99"/>
           </w:tcPr>
           <w:p>
             <w:pPr>
               <w:pStyle w:val="Sansinterligne"/>
               <w:cnfStyle w:val="000000000000" w:firstRow="0" w:lastRow="0" w:firstColumn="0" w:lastColumn="0" w:oddVBand="0" w:evenVBand="0" w:oddHBand="0" w:evenHBand="0" w:firstRowFirstColumn="0" w:firstRowLastColumn="0" w:lastRowFirstColumn="0" w:lastRowLastColumn="0"/>
-            </w:pPr>
-            <w:proofErr w:type="gramStart"/>
-            <w:r>
-              <w:t>VARCHAR(</w:t>
-            </w:r>
-            <w:proofErr w:type="gramEnd"/>
-            <w:r>
-              <w:t>10)</w:t>
-            </w:r>
-          </w:p>
-        </w:tc>
-        <w:tc>
-          <w:tcPr>
-            <w:tcW w:w="1414" w:type="dxa"/>
+              <w:rPr>
+                <w:sz w:val="20"/>
+                <w:szCs w:val="20"/>
+              </w:rPr>
+            </w:pPr>
+            <w:proofErr w:type="gramStart"/>
+            <w:r>
+              <w:rPr>
+                <w:sz w:val="20"/>
+                <w:szCs w:val="20"/>
+              </w:rPr>
+              <w:t>INT(</w:t>
+            </w:r>
+            <w:proofErr w:type="gramEnd"/>
+            <w:r>
+              <w:rPr>
+                <w:sz w:val="20"/>
+                <w:szCs w:val="20"/>
+              </w:rPr>
+              <w:t>5)</w:t>
+            </w:r>
+          </w:p>
+        </w:tc>
+        <w:tc>
+          <w:tcPr>
+            <w:tcW w:w="1493" w:type="dxa"/>
             <w:shd w:val="clear" w:color="auto" w:fill="8EAADB" w:themeFill="accent1" w:themeFillTint="99"/>
           </w:tcPr>
           <w:p>
             <w:pPr>
               <w:pStyle w:val="Sansinterligne"/>
               <w:cnfStyle w:val="000000000000" w:firstRow="0" w:lastRow="0" w:firstColumn="0" w:lastColumn="0" w:oddVBand="0" w:evenVBand="0" w:oddHBand="0" w:evenHBand="0" w:firstRowFirstColumn="0" w:firstRowLastColumn="0" w:lastRowFirstColumn="0" w:lastRowLastColumn="0"/>
-            </w:pPr>
-            <w:proofErr w:type="gramStart"/>
-            <w:r>
-              <w:t>facultatif</w:t>
+              <w:rPr>
+                <w:sz w:val="20"/>
+                <w:szCs w:val="20"/>
+              </w:rPr>
+            </w:pPr>
+            <w:proofErr w:type="gramStart"/>
+            <w:r>
+              <w:rPr>
+                <w:sz w:val="20"/>
+                <w:szCs w:val="20"/>
+              </w:rPr>
+              <w:t>obligatoire</w:t>
             </w:r>
             <w:proofErr w:type="gramEnd"/>
           </w:p>
@@ -1505,183 +2700,306 @@
       <w:tr>
         <w:trPr>
           <w:cnfStyle w:val="000000100000" w:firstRow="0" w:lastRow="0" w:firstColumn="0" w:lastColumn="0" w:oddVBand="0" w:evenVBand="0" w:oddHBand="1" w:evenHBand="0" w:firstRowFirstColumn="0" w:firstRowLastColumn="0" w:lastRowFirstColumn="0" w:lastRowLastColumn="0"/>
+          <w:trHeight w:val="1101"/>
         </w:trPr>
         <w:tc>
           <w:tcPr>
             <w:cnfStyle w:val="001000000000" w:firstRow="0" w:lastRow="0" w:firstColumn="1" w:lastColumn="0" w:oddVBand="0" w:evenVBand="0" w:oddHBand="0" w:evenHBand="0" w:firstRowFirstColumn="0" w:firstRowLastColumn="0" w:lastRowFirstColumn="0" w:lastRowLastColumn="0"/>
-            <w:tcW w:w="1129" w:type="dxa"/>
+            <w:tcW w:w="1555" w:type="dxa"/>
             <w:vMerge/>
             <w:shd w:val="clear" w:color="auto" w:fill="8EAADB" w:themeFill="accent1" w:themeFillTint="99"/>
           </w:tcPr>
           <w:p>
             <w:pPr>
               <w:pStyle w:val="Sansinterligne"/>
-            </w:pPr>
-          </w:p>
-        </w:tc>
-        <w:tc>
-          <w:tcPr>
-            <w:tcW w:w="3085" w:type="dxa"/>
+              <w:rPr>
+                <w:sz w:val="20"/>
+                <w:szCs w:val="20"/>
+              </w:rPr>
+            </w:pPr>
+          </w:p>
+        </w:tc>
+        <w:tc>
+          <w:tcPr>
+            <w:tcW w:w="3290" w:type="dxa"/>
             <w:shd w:val="clear" w:color="auto" w:fill="8EAADB" w:themeFill="accent1" w:themeFillTint="99"/>
           </w:tcPr>
           <w:p>
             <w:pPr>
               <w:pStyle w:val="Sansinterligne"/>
               <w:cnfStyle w:val="000000100000" w:firstRow="0" w:lastRow="0" w:firstColumn="0" w:lastColumn="0" w:oddVBand="0" w:evenVBand="0" w:oddHBand="1" w:evenHBand="0" w:firstRowFirstColumn="0" w:firstRowLastColumn="0" w:lastRowFirstColumn="0" w:lastRowLastColumn="0"/>
+              <w:rPr>
+                <w:sz w:val="20"/>
+                <w:szCs w:val="20"/>
+              </w:rPr>
             </w:pPr>
             <w:proofErr w:type="spellStart"/>
             <w:proofErr w:type="gramStart"/>
             <w:r>
+              <w:rPr>
+                <w:sz w:val="20"/>
+                <w:szCs w:val="20"/>
+              </w:rPr>
               <w:t>adresse</w:t>
             </w:r>
             <w:proofErr w:type="gramEnd"/>
             <w:r>
-              <w:t>_type_voie</w:t>
+              <w:rPr>
+                <w:sz w:val="20"/>
+                <w:szCs w:val="20"/>
+              </w:rPr>
+              <w:t>_complement_numero</w:t>
             </w:r>
             <w:proofErr w:type="spellEnd"/>
           </w:p>
         </w:tc>
         <w:tc>
           <w:tcPr>
-            <w:tcW w:w="1877" w:type="dxa"/>
+            <w:tcW w:w="2158" w:type="dxa"/>
             <w:shd w:val="clear" w:color="auto" w:fill="8EAADB" w:themeFill="accent1" w:themeFillTint="99"/>
           </w:tcPr>
           <w:p>
             <w:pPr>
               <w:pStyle w:val="Sansinterligne"/>
               <w:cnfStyle w:val="000000100000" w:firstRow="0" w:lastRow="0" w:firstColumn="0" w:lastColumn="0" w:oddVBand="0" w:evenVBand="0" w:oddHBand="1" w:evenHBand="0" w:firstRowFirstColumn="0" w:firstRowLastColumn="0" w:lastRowFirstColumn="0" w:lastRowLastColumn="0"/>
-            </w:pPr>
-            <w:proofErr w:type="gramStart"/>
-            <w:r>
-              <w:t>type</w:t>
-            </w:r>
-            <w:proofErr w:type="gramEnd"/>
-            <w:r>
-              <w:t xml:space="preserve"> de la voie(boulevard, avenue, etc..)</w:t>
-            </w:r>
-          </w:p>
-        </w:tc>
-        <w:tc>
-          <w:tcPr>
-            <w:tcW w:w="1557" w:type="dxa"/>
+              <w:rPr>
+                <w:sz w:val="20"/>
+                <w:szCs w:val="20"/>
+              </w:rPr>
+            </w:pPr>
+            <w:proofErr w:type="spellStart"/>
+            <w:proofErr w:type="gramStart"/>
+            <w:r>
+              <w:rPr>
+                <w:sz w:val="20"/>
+                <w:szCs w:val="20"/>
+              </w:rPr>
+              <w:t>complement</w:t>
+            </w:r>
+            <w:proofErr w:type="spellEnd"/>
+            <w:proofErr w:type="gramEnd"/>
+            <w:r>
+              <w:rPr>
+                <w:sz w:val="20"/>
+                <w:szCs w:val="20"/>
+              </w:rPr>
+              <w:t xml:space="preserve"> du </w:t>
+            </w:r>
+            <w:proofErr w:type="spellStart"/>
+            <w:r>
+              <w:rPr>
+                <w:sz w:val="20"/>
+                <w:szCs w:val="20"/>
+              </w:rPr>
+              <w:t>numero</w:t>
+            </w:r>
+            <w:proofErr w:type="spellEnd"/>
+            <w:r>
+              <w:rPr>
+                <w:sz w:val="20"/>
+                <w:szCs w:val="20"/>
+              </w:rPr>
+              <w:t xml:space="preserve"> de l’adresse ( bis, ter, etc…)</w:t>
+            </w:r>
+          </w:p>
+        </w:tc>
+        <w:tc>
+          <w:tcPr>
+            <w:tcW w:w="1923" w:type="dxa"/>
             <w:shd w:val="clear" w:color="auto" w:fill="8EAADB" w:themeFill="accent1" w:themeFillTint="99"/>
           </w:tcPr>
           <w:p>
             <w:pPr>
               <w:pStyle w:val="Sansinterligne"/>
               <w:cnfStyle w:val="000000100000" w:firstRow="0" w:lastRow="0" w:firstColumn="0" w:lastColumn="0" w:oddVBand="0" w:evenVBand="0" w:oddHBand="1" w:evenHBand="0" w:firstRowFirstColumn="0" w:firstRowLastColumn="0" w:lastRowFirstColumn="0" w:lastRowLastColumn="0"/>
-            </w:pPr>
-            <w:proofErr w:type="gramStart"/>
-            <w:r>
-              <w:t>VARCHAR</w:t>
-            </w:r>
-            <w:r>
-              <w:t>(</w:t>
-            </w:r>
-            <w:proofErr w:type="gramEnd"/>
-            <w:r>
-              <w:t>50)</w:t>
-            </w:r>
-          </w:p>
-        </w:tc>
-        <w:tc>
-          <w:tcPr>
-            <w:tcW w:w="1414" w:type="dxa"/>
+              <w:rPr>
+                <w:sz w:val="20"/>
+                <w:szCs w:val="20"/>
+              </w:rPr>
+            </w:pPr>
+            <w:proofErr w:type="gramStart"/>
+            <w:r>
+              <w:rPr>
+                <w:sz w:val="20"/>
+                <w:szCs w:val="20"/>
+              </w:rPr>
+              <w:t>VARCHAR(</w:t>
+            </w:r>
+            <w:proofErr w:type="gramEnd"/>
+            <w:r>
+              <w:rPr>
+                <w:sz w:val="20"/>
+                <w:szCs w:val="20"/>
+              </w:rPr>
+              <w:t>10)</w:t>
+            </w:r>
+          </w:p>
+        </w:tc>
+        <w:tc>
+          <w:tcPr>
+            <w:tcW w:w="1493" w:type="dxa"/>
             <w:shd w:val="clear" w:color="auto" w:fill="8EAADB" w:themeFill="accent1" w:themeFillTint="99"/>
           </w:tcPr>
           <w:p>
             <w:pPr>
               <w:pStyle w:val="Sansinterligne"/>
               <w:cnfStyle w:val="000000100000" w:firstRow="0" w:lastRow="0" w:firstColumn="0" w:lastColumn="0" w:oddVBand="0" w:evenVBand="0" w:oddHBand="1" w:evenHBand="0" w:firstRowFirstColumn="0" w:firstRowLastColumn="0" w:lastRowFirstColumn="0" w:lastRowLastColumn="0"/>
-            </w:pPr>
-            <w:proofErr w:type="gramStart"/>
-            <w:r>
-              <w:t>obligatoire</w:t>
+              <w:rPr>
+                <w:sz w:val="20"/>
+                <w:szCs w:val="20"/>
+              </w:rPr>
+            </w:pPr>
+            <w:proofErr w:type="gramStart"/>
+            <w:r>
+              <w:rPr>
+                <w:sz w:val="20"/>
+                <w:szCs w:val="20"/>
+              </w:rPr>
+              <w:t>facultatif</w:t>
             </w:r>
             <w:proofErr w:type="gramEnd"/>
           </w:p>
         </w:tc>
       </w:tr>
       <w:tr>
+        <w:trPr>
+          <w:trHeight w:val="836"/>
+        </w:trPr>
         <w:tc>
           <w:tcPr>
             <w:cnfStyle w:val="001000000000" w:firstRow="0" w:lastRow="0" w:firstColumn="1" w:lastColumn="0" w:oddVBand="0" w:evenVBand="0" w:oddHBand="0" w:evenHBand="0" w:firstRowFirstColumn="0" w:firstRowLastColumn="0" w:lastRowFirstColumn="0" w:lastRowLastColumn="0"/>
-            <w:tcW w:w="1129" w:type="dxa"/>
+            <w:tcW w:w="1555" w:type="dxa"/>
             <w:vMerge/>
             <w:shd w:val="clear" w:color="auto" w:fill="8EAADB" w:themeFill="accent1" w:themeFillTint="99"/>
           </w:tcPr>
           <w:p>
             <w:pPr>
               <w:pStyle w:val="Sansinterligne"/>
-            </w:pPr>
-          </w:p>
-        </w:tc>
-        <w:tc>
-          <w:tcPr>
-            <w:tcW w:w="3085" w:type="dxa"/>
+              <w:rPr>
+                <w:sz w:val="20"/>
+                <w:szCs w:val="20"/>
+              </w:rPr>
+            </w:pPr>
+          </w:p>
+        </w:tc>
+        <w:tc>
+          <w:tcPr>
+            <w:tcW w:w="3290" w:type="dxa"/>
             <w:shd w:val="clear" w:color="auto" w:fill="8EAADB" w:themeFill="accent1" w:themeFillTint="99"/>
           </w:tcPr>
           <w:p>
             <w:pPr>
               <w:pStyle w:val="Sansinterligne"/>
               <w:cnfStyle w:val="000000000000" w:firstRow="0" w:lastRow="0" w:firstColumn="0" w:lastColumn="0" w:oddVBand="0" w:evenVBand="0" w:oddHBand="0" w:evenHBand="0" w:firstRowFirstColumn="0" w:firstRowLastColumn="0" w:lastRowFirstColumn="0" w:lastRowLastColumn="0"/>
+              <w:rPr>
+                <w:sz w:val="20"/>
+                <w:szCs w:val="20"/>
+              </w:rPr>
             </w:pPr>
             <w:proofErr w:type="spellStart"/>
             <w:proofErr w:type="gramStart"/>
             <w:r>
+              <w:rPr>
+                <w:sz w:val="20"/>
+                <w:szCs w:val="20"/>
+              </w:rPr>
               <w:t>adresse</w:t>
             </w:r>
             <w:proofErr w:type="gramEnd"/>
             <w:r>
-              <w:t>_nom_voie</w:t>
+              <w:rPr>
+                <w:sz w:val="20"/>
+                <w:szCs w:val="20"/>
+              </w:rPr>
+              <w:t>_type_voie</w:t>
             </w:r>
             <w:proofErr w:type="spellEnd"/>
           </w:p>
         </w:tc>
         <w:tc>
           <w:tcPr>
-            <w:tcW w:w="1877" w:type="dxa"/>
+            <w:tcW w:w="2158" w:type="dxa"/>
             <w:shd w:val="clear" w:color="auto" w:fill="8EAADB" w:themeFill="accent1" w:themeFillTint="99"/>
           </w:tcPr>
           <w:p>
             <w:pPr>
               <w:pStyle w:val="Sansinterligne"/>
               <w:cnfStyle w:val="000000000000" w:firstRow="0" w:lastRow="0" w:firstColumn="0" w:lastColumn="0" w:oddVBand="0" w:evenVBand="0" w:oddHBand="0" w:evenHBand="0" w:firstRowFirstColumn="0" w:firstRowLastColumn="0" w:lastRowFirstColumn="0" w:lastRowLastColumn="0"/>
-            </w:pPr>
-            <w:proofErr w:type="gramStart"/>
-            <w:r>
-              <w:t>nom</w:t>
-            </w:r>
-            <w:proofErr w:type="gramEnd"/>
-            <w:r>
-              <w:t xml:space="preserve"> de la voie</w:t>
-            </w:r>
-          </w:p>
-        </w:tc>
-        <w:tc>
-          <w:tcPr>
-            <w:tcW w:w="1557" w:type="dxa"/>
+              <w:rPr>
+                <w:sz w:val="20"/>
+                <w:szCs w:val="20"/>
+              </w:rPr>
+            </w:pPr>
+            <w:proofErr w:type="gramStart"/>
+            <w:r>
+              <w:rPr>
+                <w:sz w:val="20"/>
+                <w:szCs w:val="20"/>
+              </w:rPr>
+              <w:t>type</w:t>
+            </w:r>
+            <w:proofErr w:type="gramEnd"/>
+            <w:r>
+              <w:rPr>
+                <w:sz w:val="20"/>
+                <w:szCs w:val="20"/>
+              </w:rPr>
+              <w:t xml:space="preserve"> de la voie(boulevard, avenue, etc..)</w:t>
+            </w:r>
+          </w:p>
+        </w:tc>
+        <w:tc>
+          <w:tcPr>
+            <w:tcW w:w="1923" w:type="dxa"/>
             <w:shd w:val="clear" w:color="auto" w:fill="8EAADB" w:themeFill="accent1" w:themeFillTint="99"/>
           </w:tcPr>
           <w:p>
             <w:pPr>
               <w:pStyle w:val="Sansinterligne"/>
               <w:cnfStyle w:val="000000000000" w:firstRow="0" w:lastRow="0" w:firstColumn="0" w:lastColumn="0" w:oddVBand="0" w:evenVBand="0" w:oddHBand="0" w:evenHBand="0" w:firstRowFirstColumn="0" w:firstRowLastColumn="0" w:lastRowFirstColumn="0" w:lastRowLastColumn="0"/>
-            </w:pPr>
-          </w:p>
-        </w:tc>
-        <w:tc>
-          <w:tcPr>
-            <w:tcW w:w="1414" w:type="dxa"/>
+              <w:rPr>
+                <w:sz w:val="20"/>
+                <w:szCs w:val="20"/>
+              </w:rPr>
+            </w:pPr>
+            <w:proofErr w:type="gramStart"/>
+            <w:r>
+              <w:rPr>
+                <w:sz w:val="20"/>
+                <w:szCs w:val="20"/>
+              </w:rPr>
+              <w:t>VARCHAR(</w:t>
+            </w:r>
+            <w:proofErr w:type="gramEnd"/>
+            <w:r>
+              <w:rPr>
+                <w:sz w:val="20"/>
+                <w:szCs w:val="20"/>
+              </w:rPr>
+              <w:t>50)</w:t>
+            </w:r>
+          </w:p>
+        </w:tc>
+        <w:tc>
+          <w:tcPr>
+            <w:tcW w:w="1493" w:type="dxa"/>
             <w:shd w:val="clear" w:color="auto" w:fill="8EAADB" w:themeFill="accent1" w:themeFillTint="99"/>
           </w:tcPr>
           <w:p>
             <w:pPr>
               <w:pStyle w:val="Sansinterligne"/>
               <w:cnfStyle w:val="000000000000" w:firstRow="0" w:lastRow="0" w:firstColumn="0" w:lastColumn="0" w:oddVBand="0" w:evenVBand="0" w:oddHBand="0" w:evenHBand="0" w:firstRowFirstColumn="0" w:firstRowLastColumn="0" w:lastRowFirstColumn="0" w:lastRowLastColumn="0"/>
-            </w:pPr>
-            <w:proofErr w:type="gramStart"/>
-            <w:r>
+              <w:rPr>
+                <w:sz w:val="20"/>
+                <w:szCs w:val="20"/>
+              </w:rPr>
+            </w:pPr>
+            <w:proofErr w:type="gramStart"/>
+            <w:r>
+              <w:rPr>
+                <w:sz w:val="20"/>
+                <w:szCs w:val="20"/>
+              </w:rPr>
               <w:t>obligatoire</w:t>
             </w:r>
             <w:proofErr w:type="gramEnd"/>
@@ -1691,199 +3009,291 @@
       <w:tr>
         <w:trPr>
           <w:cnfStyle w:val="000000100000" w:firstRow="0" w:lastRow="0" w:firstColumn="0" w:lastColumn="0" w:oddVBand="0" w:evenVBand="0" w:oddHBand="1" w:evenHBand="0" w:firstRowFirstColumn="0" w:firstRowLastColumn="0" w:lastRowFirstColumn="0" w:lastRowLastColumn="0"/>
+          <w:trHeight w:val="285"/>
         </w:trPr>
         <w:tc>
           <w:tcPr>
             <w:cnfStyle w:val="001000000000" w:firstRow="0" w:lastRow="0" w:firstColumn="1" w:lastColumn="0" w:oddVBand="0" w:evenVBand="0" w:oddHBand="0" w:evenHBand="0" w:firstRowFirstColumn="0" w:firstRowLastColumn="0" w:lastRowFirstColumn="0" w:lastRowLastColumn="0"/>
-            <w:tcW w:w="1129" w:type="dxa"/>
+            <w:tcW w:w="1555" w:type="dxa"/>
             <w:vMerge/>
             <w:shd w:val="clear" w:color="auto" w:fill="8EAADB" w:themeFill="accent1" w:themeFillTint="99"/>
           </w:tcPr>
           <w:p>
             <w:pPr>
               <w:pStyle w:val="Sansinterligne"/>
-            </w:pPr>
-          </w:p>
-        </w:tc>
-        <w:tc>
-          <w:tcPr>
-            <w:tcW w:w="3085" w:type="dxa"/>
+              <w:rPr>
+                <w:sz w:val="20"/>
+                <w:szCs w:val="20"/>
+              </w:rPr>
+            </w:pPr>
+          </w:p>
+        </w:tc>
+        <w:tc>
+          <w:tcPr>
+            <w:tcW w:w="3290" w:type="dxa"/>
             <w:shd w:val="clear" w:color="auto" w:fill="8EAADB" w:themeFill="accent1" w:themeFillTint="99"/>
           </w:tcPr>
           <w:p>
             <w:pPr>
               <w:pStyle w:val="Sansinterligne"/>
               <w:cnfStyle w:val="000000100000" w:firstRow="0" w:lastRow="0" w:firstColumn="0" w:lastColumn="0" w:oddVBand="0" w:evenVBand="0" w:oddHBand="1" w:evenHBand="0" w:firstRowFirstColumn="0" w:firstRowLastColumn="0" w:lastRowFirstColumn="0" w:lastRowLastColumn="0"/>
+              <w:rPr>
+                <w:sz w:val="20"/>
+                <w:szCs w:val="20"/>
+              </w:rPr>
             </w:pPr>
             <w:proofErr w:type="spellStart"/>
             <w:proofErr w:type="gramStart"/>
             <w:r>
+              <w:rPr>
+                <w:sz w:val="20"/>
+                <w:szCs w:val="20"/>
+              </w:rPr>
               <w:t>adresse</w:t>
             </w:r>
             <w:proofErr w:type="gramEnd"/>
             <w:r>
-              <w:t>_complement</w:t>
+              <w:rPr>
+                <w:sz w:val="20"/>
+                <w:szCs w:val="20"/>
+              </w:rPr>
+              <w:t>_nom_voie</w:t>
             </w:r>
             <w:proofErr w:type="spellEnd"/>
           </w:p>
         </w:tc>
         <w:tc>
           <w:tcPr>
-            <w:tcW w:w="1877" w:type="dxa"/>
+            <w:tcW w:w="2158" w:type="dxa"/>
             <w:shd w:val="clear" w:color="auto" w:fill="8EAADB" w:themeFill="accent1" w:themeFillTint="99"/>
           </w:tcPr>
           <w:p>
             <w:pPr>
               <w:pStyle w:val="Sansinterligne"/>
               <w:cnfStyle w:val="000000100000" w:firstRow="0" w:lastRow="0" w:firstColumn="0" w:lastColumn="0" w:oddVBand="0" w:evenVBand="0" w:oddHBand="1" w:evenHBand="0" w:firstRowFirstColumn="0" w:firstRowLastColumn="0" w:lastRowFirstColumn="0" w:lastRowLastColumn="0"/>
-            </w:pPr>
-            <w:proofErr w:type="spellStart"/>
-            <w:proofErr w:type="gramStart"/>
-            <w:r>
-              <w:t>complement</w:t>
-            </w:r>
-            <w:proofErr w:type="spellEnd"/>
-            <w:proofErr w:type="gramEnd"/>
-            <w:r>
-              <w:t xml:space="preserve"> d’adresse ( nom immeuble, </w:t>
-            </w:r>
-            <w:proofErr w:type="spellStart"/>
-            <w:r>
-              <w:t>entree</w:t>
-            </w:r>
-            <w:proofErr w:type="spellEnd"/>
-            <w:r>
-              <w:t xml:space="preserve"> etc…)</w:t>
-            </w:r>
-          </w:p>
-        </w:tc>
-        <w:tc>
-          <w:tcPr>
-            <w:tcW w:w="1557" w:type="dxa"/>
+              <w:rPr>
+                <w:sz w:val="20"/>
+                <w:szCs w:val="20"/>
+              </w:rPr>
+            </w:pPr>
+            <w:proofErr w:type="gramStart"/>
+            <w:r>
+              <w:rPr>
+                <w:sz w:val="20"/>
+                <w:szCs w:val="20"/>
+              </w:rPr>
+              <w:t>nom</w:t>
+            </w:r>
+            <w:proofErr w:type="gramEnd"/>
+            <w:r>
+              <w:rPr>
+                <w:sz w:val="20"/>
+                <w:szCs w:val="20"/>
+              </w:rPr>
+              <w:t xml:space="preserve"> de la voie</w:t>
+            </w:r>
+          </w:p>
+        </w:tc>
+        <w:tc>
+          <w:tcPr>
+            <w:tcW w:w="1923" w:type="dxa"/>
             <w:shd w:val="clear" w:color="auto" w:fill="8EAADB" w:themeFill="accent1" w:themeFillTint="99"/>
           </w:tcPr>
           <w:p>
             <w:pPr>
               <w:pStyle w:val="Sansinterligne"/>
               <w:cnfStyle w:val="000000100000" w:firstRow="0" w:lastRow="0" w:firstColumn="0" w:lastColumn="0" w:oddVBand="0" w:evenVBand="0" w:oddHBand="1" w:evenHBand="0" w:firstRowFirstColumn="0" w:firstRowLastColumn="0" w:lastRowFirstColumn="0" w:lastRowLastColumn="0"/>
-            </w:pPr>
-            <w:proofErr w:type="gramStart"/>
-            <w:r>
-              <w:t>VARCHAR(</w:t>
-            </w:r>
-            <w:proofErr w:type="gramEnd"/>
-            <w:r>
-              <w:t>50)</w:t>
-            </w:r>
-          </w:p>
-        </w:tc>
-        <w:tc>
-          <w:tcPr>
-            <w:tcW w:w="1414" w:type="dxa"/>
+              <w:rPr>
+                <w:sz w:val="20"/>
+                <w:szCs w:val="20"/>
+              </w:rPr>
+            </w:pPr>
+          </w:p>
+        </w:tc>
+        <w:tc>
+          <w:tcPr>
+            <w:tcW w:w="1493" w:type="dxa"/>
             <w:shd w:val="clear" w:color="auto" w:fill="8EAADB" w:themeFill="accent1" w:themeFillTint="99"/>
           </w:tcPr>
           <w:p>
             <w:pPr>
               <w:pStyle w:val="Sansinterligne"/>
               <w:cnfStyle w:val="000000100000" w:firstRow="0" w:lastRow="0" w:firstColumn="0" w:lastColumn="0" w:oddVBand="0" w:evenVBand="0" w:oddHBand="1" w:evenHBand="0" w:firstRowFirstColumn="0" w:firstRowLastColumn="0" w:lastRowFirstColumn="0" w:lastRowLastColumn="0"/>
-            </w:pPr>
-            <w:proofErr w:type="gramStart"/>
-            <w:r>
-              <w:t>facultatif</w:t>
+              <w:rPr>
+                <w:sz w:val="20"/>
+                <w:szCs w:val="20"/>
+              </w:rPr>
+            </w:pPr>
+            <w:proofErr w:type="gramStart"/>
+            <w:r>
+              <w:rPr>
+                <w:sz w:val="20"/>
+                <w:szCs w:val="20"/>
+              </w:rPr>
+              <w:t>obligatoire</w:t>
             </w:r>
             <w:proofErr w:type="gramEnd"/>
           </w:p>
         </w:tc>
       </w:tr>
       <w:tr>
+        <w:trPr>
+          <w:trHeight w:val="1101"/>
+        </w:trPr>
         <w:tc>
           <w:tcPr>
             <w:cnfStyle w:val="001000000000" w:firstRow="0" w:lastRow="0" w:firstColumn="1" w:lastColumn="0" w:oddVBand="0" w:evenVBand="0" w:oddHBand="0" w:evenHBand="0" w:firstRowFirstColumn="0" w:firstRowLastColumn="0" w:lastRowFirstColumn="0" w:lastRowLastColumn="0"/>
-            <w:tcW w:w="1129" w:type="dxa"/>
+            <w:tcW w:w="1555" w:type="dxa"/>
             <w:vMerge/>
             <w:shd w:val="clear" w:color="auto" w:fill="8EAADB" w:themeFill="accent1" w:themeFillTint="99"/>
           </w:tcPr>
           <w:p>
             <w:pPr>
               <w:pStyle w:val="Sansinterligne"/>
-            </w:pPr>
-          </w:p>
-        </w:tc>
-        <w:tc>
-          <w:tcPr>
-            <w:tcW w:w="3085" w:type="dxa"/>
+              <w:rPr>
+                <w:sz w:val="20"/>
+                <w:szCs w:val="20"/>
+              </w:rPr>
+            </w:pPr>
+          </w:p>
+        </w:tc>
+        <w:tc>
+          <w:tcPr>
+            <w:tcW w:w="3290" w:type="dxa"/>
             <w:shd w:val="clear" w:color="auto" w:fill="8EAADB" w:themeFill="accent1" w:themeFillTint="99"/>
           </w:tcPr>
           <w:p>
             <w:pPr>
               <w:pStyle w:val="Sansinterligne"/>
               <w:cnfStyle w:val="000000000000" w:firstRow="0" w:lastRow="0" w:firstColumn="0" w:lastColumn="0" w:oddVBand="0" w:evenVBand="0" w:oddHBand="0" w:evenHBand="0" w:firstRowFirstColumn="0" w:firstRowLastColumn="0" w:lastRowFirstColumn="0" w:lastRowLastColumn="0"/>
+              <w:rPr>
+                <w:sz w:val="20"/>
+                <w:szCs w:val="20"/>
+              </w:rPr>
             </w:pPr>
             <w:proofErr w:type="spellStart"/>
             <w:proofErr w:type="gramStart"/>
             <w:r>
+              <w:rPr>
+                <w:sz w:val="20"/>
+                <w:szCs w:val="20"/>
+              </w:rPr>
               <w:t>adresse</w:t>
             </w:r>
             <w:proofErr w:type="gramEnd"/>
             <w:r>
-              <w:t>_code_postal</w:t>
+              <w:rPr>
+                <w:sz w:val="20"/>
+                <w:szCs w:val="20"/>
+              </w:rPr>
+              <w:t>_complement</w:t>
             </w:r>
             <w:proofErr w:type="spellEnd"/>
           </w:p>
         </w:tc>
         <w:tc>
           <w:tcPr>
-            <w:tcW w:w="1877" w:type="dxa"/>
+            <w:tcW w:w="2158" w:type="dxa"/>
             <w:shd w:val="clear" w:color="auto" w:fill="8EAADB" w:themeFill="accent1" w:themeFillTint="99"/>
           </w:tcPr>
           <w:p>
             <w:pPr>
               <w:pStyle w:val="Sansinterligne"/>
               <w:cnfStyle w:val="000000000000" w:firstRow="0" w:lastRow="0" w:firstColumn="0" w:lastColumn="0" w:oddVBand="0" w:evenVBand="0" w:oddHBand="0" w:evenHBand="0" w:firstRowFirstColumn="0" w:firstRowLastColumn="0" w:lastRowFirstColumn="0" w:lastRowLastColumn="0"/>
-            </w:pPr>
-            <w:proofErr w:type="gramStart"/>
-            <w:r>
-              <w:t>code</w:t>
-            </w:r>
-            <w:proofErr w:type="gramEnd"/>
-            <w:r>
-              <w:t xml:space="preserve"> postale de l’adresse</w:t>
-            </w:r>
-          </w:p>
-        </w:tc>
-        <w:tc>
-          <w:tcPr>
-            <w:tcW w:w="1557" w:type="dxa"/>
+              <w:rPr>
+                <w:sz w:val="20"/>
+                <w:szCs w:val="20"/>
+              </w:rPr>
+            </w:pPr>
+            <w:proofErr w:type="spellStart"/>
+            <w:proofErr w:type="gramStart"/>
+            <w:r>
+              <w:rPr>
+                <w:sz w:val="20"/>
+                <w:szCs w:val="20"/>
+              </w:rPr>
+              <w:t>complement</w:t>
+            </w:r>
+            <w:proofErr w:type="spellEnd"/>
+            <w:proofErr w:type="gramEnd"/>
+            <w:r>
+              <w:rPr>
+                <w:sz w:val="20"/>
+                <w:szCs w:val="20"/>
+              </w:rPr>
+              <w:t xml:space="preserve"> d’adresse ( nom immeuble, </w:t>
+            </w:r>
+            <w:proofErr w:type="spellStart"/>
+            <w:r>
+              <w:rPr>
+                <w:sz w:val="20"/>
+                <w:szCs w:val="20"/>
+              </w:rPr>
+              <w:t>entree</w:t>
+            </w:r>
+            <w:proofErr w:type="spellEnd"/>
+            <w:r>
+              <w:rPr>
+                <w:sz w:val="20"/>
+                <w:szCs w:val="20"/>
+              </w:rPr>
+              <w:t xml:space="preserve"> etc…)</w:t>
+            </w:r>
+          </w:p>
+        </w:tc>
+        <w:tc>
+          <w:tcPr>
+            <w:tcW w:w="1923" w:type="dxa"/>
             <w:shd w:val="clear" w:color="auto" w:fill="8EAADB" w:themeFill="accent1" w:themeFillTint="99"/>
           </w:tcPr>
           <w:p>
             <w:pPr>
               <w:pStyle w:val="Sansinterligne"/>
               <w:cnfStyle w:val="000000000000" w:firstRow="0" w:lastRow="0" w:firstColumn="0" w:lastColumn="0" w:oddVBand="0" w:evenVBand="0" w:oddHBand="0" w:evenHBand="0" w:firstRowFirstColumn="0" w:firstRowLastColumn="0" w:lastRowFirstColumn="0" w:lastRowLastColumn="0"/>
-            </w:pPr>
-            <w:proofErr w:type="gramStart"/>
-            <w:r>
-              <w:t>CHAR(</w:t>
-            </w:r>
-            <w:proofErr w:type="gramEnd"/>
-            <w:r>
-              <w:t>5)</w:t>
-            </w:r>
-          </w:p>
-        </w:tc>
-        <w:tc>
-          <w:tcPr>
-            <w:tcW w:w="1414" w:type="dxa"/>
+              <w:rPr>
+                <w:sz w:val="20"/>
+                <w:szCs w:val="20"/>
+              </w:rPr>
+            </w:pPr>
+            <w:proofErr w:type="gramStart"/>
+            <w:r>
+              <w:rPr>
+                <w:sz w:val="20"/>
+                <w:szCs w:val="20"/>
+              </w:rPr>
+              <w:t>VARCHAR(</w:t>
+            </w:r>
+            <w:proofErr w:type="gramEnd"/>
+            <w:r>
+              <w:rPr>
+                <w:sz w:val="20"/>
+                <w:szCs w:val="20"/>
+              </w:rPr>
+              <w:t>50)</w:t>
+            </w:r>
+          </w:p>
+        </w:tc>
+        <w:tc>
+          <w:tcPr>
+            <w:tcW w:w="1493" w:type="dxa"/>
             <w:shd w:val="clear" w:color="auto" w:fill="8EAADB" w:themeFill="accent1" w:themeFillTint="99"/>
           </w:tcPr>
           <w:p>
             <w:pPr>
               <w:pStyle w:val="Sansinterligne"/>
               <w:cnfStyle w:val="000000000000" w:firstRow="0" w:lastRow="0" w:firstColumn="0" w:lastColumn="0" w:oddVBand="0" w:evenVBand="0" w:oddHBand="0" w:evenHBand="0" w:firstRowFirstColumn="0" w:firstRowLastColumn="0" w:lastRowFirstColumn="0" w:lastRowLastColumn="0"/>
-            </w:pPr>
-            <w:proofErr w:type="gramStart"/>
-            <w:r>
-              <w:t>obligatoire</w:t>
+              <w:rPr>
+                <w:sz w:val="20"/>
+                <w:szCs w:val="20"/>
+              </w:rPr>
+            </w:pPr>
+            <w:proofErr w:type="gramStart"/>
+            <w:r>
+              <w:rPr>
+                <w:sz w:val="20"/>
+                <w:szCs w:val="20"/>
+              </w:rPr>
+              <w:t>facultatif</w:t>
             </w:r>
             <w:proofErr w:type="gramEnd"/>
           </w:p>
@@ -1892,97 +3302,143 @@
       <w:tr>
         <w:trPr>
           <w:cnfStyle w:val="000000100000" w:firstRow="0" w:lastRow="0" w:firstColumn="0" w:lastColumn="0" w:oddVBand="0" w:evenVBand="0" w:oddHBand="1" w:evenHBand="0" w:firstRowFirstColumn="0" w:firstRowLastColumn="0" w:lastRowFirstColumn="0" w:lastRowLastColumn="0"/>
+          <w:trHeight w:val="561"/>
         </w:trPr>
         <w:tc>
           <w:tcPr>
             <w:cnfStyle w:val="001000000000" w:firstRow="0" w:lastRow="0" w:firstColumn="1" w:lastColumn="0" w:oddVBand="0" w:evenVBand="0" w:oddHBand="0" w:evenHBand="0" w:firstRowFirstColumn="0" w:firstRowLastColumn="0" w:lastRowFirstColumn="0" w:lastRowLastColumn="0"/>
-            <w:tcW w:w="1129" w:type="dxa"/>
+            <w:tcW w:w="1555" w:type="dxa"/>
             <w:vMerge/>
             <w:shd w:val="clear" w:color="auto" w:fill="8EAADB" w:themeFill="accent1" w:themeFillTint="99"/>
           </w:tcPr>
           <w:p>
             <w:pPr>
               <w:pStyle w:val="Sansinterligne"/>
-            </w:pPr>
-          </w:p>
-        </w:tc>
-        <w:tc>
-          <w:tcPr>
-            <w:tcW w:w="3085" w:type="dxa"/>
+              <w:rPr>
+                <w:sz w:val="20"/>
+                <w:szCs w:val="20"/>
+              </w:rPr>
+            </w:pPr>
+          </w:p>
+        </w:tc>
+        <w:tc>
+          <w:tcPr>
+            <w:tcW w:w="3290" w:type="dxa"/>
             <w:shd w:val="clear" w:color="auto" w:fill="8EAADB" w:themeFill="accent1" w:themeFillTint="99"/>
           </w:tcPr>
           <w:p>
             <w:pPr>
               <w:pStyle w:val="Sansinterligne"/>
               <w:cnfStyle w:val="000000100000" w:firstRow="0" w:lastRow="0" w:firstColumn="0" w:lastColumn="0" w:oddVBand="0" w:evenVBand="0" w:oddHBand="1" w:evenHBand="0" w:firstRowFirstColumn="0" w:firstRowLastColumn="0" w:lastRowFirstColumn="0" w:lastRowLastColumn="0"/>
+              <w:rPr>
+                <w:sz w:val="20"/>
+                <w:szCs w:val="20"/>
+              </w:rPr>
             </w:pPr>
             <w:proofErr w:type="spellStart"/>
             <w:proofErr w:type="gramStart"/>
             <w:r>
+              <w:rPr>
+                <w:sz w:val="20"/>
+                <w:szCs w:val="20"/>
+              </w:rPr>
               <w:t>adresse</w:t>
             </w:r>
             <w:proofErr w:type="gramEnd"/>
             <w:r>
-              <w:t>_ville</w:t>
+              <w:rPr>
+                <w:sz w:val="20"/>
+                <w:szCs w:val="20"/>
+              </w:rPr>
+              <w:t>_code_postal</w:t>
             </w:r>
             <w:proofErr w:type="spellEnd"/>
           </w:p>
         </w:tc>
         <w:tc>
           <w:tcPr>
-            <w:tcW w:w="1877" w:type="dxa"/>
+            <w:tcW w:w="2158" w:type="dxa"/>
             <w:shd w:val="clear" w:color="auto" w:fill="8EAADB" w:themeFill="accent1" w:themeFillTint="99"/>
           </w:tcPr>
           <w:p>
             <w:pPr>
               <w:pStyle w:val="Sansinterligne"/>
               <w:cnfStyle w:val="000000100000" w:firstRow="0" w:lastRow="0" w:firstColumn="0" w:lastColumn="0" w:oddVBand="0" w:evenVBand="0" w:oddHBand="1" w:evenHBand="0" w:firstRowFirstColumn="0" w:firstRowLastColumn="0" w:lastRowFirstColumn="0" w:lastRowLastColumn="0"/>
-            </w:pPr>
-            <w:proofErr w:type="gramStart"/>
-            <w:r>
-              <w:t>nom</w:t>
-            </w:r>
-            <w:proofErr w:type="gramEnd"/>
-            <w:r>
-              <w:t xml:space="preserve"> de la ville de l’adresse</w:t>
-            </w:r>
-          </w:p>
-        </w:tc>
-        <w:tc>
-          <w:tcPr>
-            <w:tcW w:w="1557" w:type="dxa"/>
+              <w:rPr>
+                <w:sz w:val="20"/>
+                <w:szCs w:val="20"/>
+              </w:rPr>
+            </w:pPr>
+            <w:proofErr w:type="gramStart"/>
+            <w:r>
+              <w:rPr>
+                <w:sz w:val="20"/>
+                <w:szCs w:val="20"/>
+              </w:rPr>
+              <w:t>code</w:t>
+            </w:r>
+            <w:proofErr w:type="gramEnd"/>
+            <w:r>
+              <w:rPr>
+                <w:sz w:val="20"/>
+                <w:szCs w:val="20"/>
+              </w:rPr>
+              <w:t xml:space="preserve"> postale de l’adresse</w:t>
+            </w:r>
+          </w:p>
+        </w:tc>
+        <w:tc>
+          <w:tcPr>
+            <w:tcW w:w="1923" w:type="dxa"/>
             <w:shd w:val="clear" w:color="auto" w:fill="8EAADB" w:themeFill="accent1" w:themeFillTint="99"/>
           </w:tcPr>
           <w:p>
             <w:pPr>
               <w:pStyle w:val="Sansinterligne"/>
               <w:cnfStyle w:val="000000100000" w:firstRow="0" w:lastRow="0" w:firstColumn="0" w:lastColumn="0" w:oddVBand="0" w:evenVBand="0" w:oddHBand="1" w:evenHBand="0" w:firstRowFirstColumn="0" w:firstRowLastColumn="0" w:lastRowFirstColumn="0" w:lastRowLastColumn="0"/>
-            </w:pPr>
-            <w:proofErr w:type="gramStart"/>
-            <w:r>
-              <w:t>VARCHAR</w:t>
-            </w:r>
-            <w:r>
-              <w:t>(</w:t>
-            </w:r>
-            <w:proofErr w:type="gramEnd"/>
-            <w:r>
-              <w:t>50)</w:t>
-            </w:r>
-          </w:p>
-        </w:tc>
-        <w:tc>
-          <w:tcPr>
-            <w:tcW w:w="1414" w:type="dxa"/>
+              <w:rPr>
+                <w:sz w:val="20"/>
+                <w:szCs w:val="20"/>
+              </w:rPr>
+            </w:pPr>
+            <w:proofErr w:type="gramStart"/>
+            <w:r>
+              <w:rPr>
+                <w:sz w:val="20"/>
+                <w:szCs w:val="20"/>
+              </w:rPr>
+              <w:t>CHAR(</w:t>
+            </w:r>
+            <w:proofErr w:type="gramEnd"/>
+            <w:r>
+              <w:rPr>
+                <w:sz w:val="20"/>
+                <w:szCs w:val="20"/>
+              </w:rPr>
+              <w:t>5)</w:t>
+            </w:r>
+          </w:p>
+        </w:tc>
+        <w:tc>
+          <w:tcPr>
+            <w:tcW w:w="1493" w:type="dxa"/>
             <w:shd w:val="clear" w:color="auto" w:fill="8EAADB" w:themeFill="accent1" w:themeFillTint="99"/>
           </w:tcPr>
           <w:p>
             <w:pPr>
               <w:pStyle w:val="Sansinterligne"/>
               <w:cnfStyle w:val="000000100000" w:firstRow="0" w:lastRow="0" w:firstColumn="0" w:lastColumn="0" w:oddVBand="0" w:evenVBand="0" w:oddHBand="1" w:evenHBand="0" w:firstRowFirstColumn="0" w:firstRowLastColumn="0" w:lastRowFirstColumn="0" w:lastRowLastColumn="0"/>
-            </w:pPr>
-            <w:proofErr w:type="gramStart"/>
-            <w:r>
+              <w:rPr>
+                <w:sz w:val="20"/>
+                <w:szCs w:val="20"/>
+              </w:rPr>
+            </w:pPr>
+            <w:proofErr w:type="gramStart"/>
+            <w:r>
+              <w:rPr>
+                <w:sz w:val="20"/>
+                <w:szCs w:val="20"/>
+              </w:rPr>
               <w:t>obligatoire</w:t>
             </w:r>
             <w:proofErr w:type="gramEnd"/>
@@ -1990,515 +3446,2381 @@
         </w:tc>
       </w:tr>
       <w:tr>
+        <w:trPr>
+          <w:trHeight w:val="550"/>
+        </w:trPr>
         <w:tc>
           <w:tcPr>
             <w:cnfStyle w:val="001000000000" w:firstRow="0" w:lastRow="0" w:firstColumn="1" w:lastColumn="0" w:oddVBand="0" w:evenVBand="0" w:oddHBand="0" w:evenHBand="0" w:firstRowFirstColumn="0" w:firstRowLastColumn="0" w:lastRowFirstColumn="0" w:lastRowLastColumn="0"/>
-            <w:tcW w:w="1129" w:type="dxa"/>
-          </w:tcPr>
-          <w:p/>
-        </w:tc>
-        <w:tc>
-          <w:tcPr>
-            <w:tcW w:w="3085" w:type="dxa"/>
-          </w:tcPr>
-          <w:p>
-            <w:pPr>
+            <w:tcW w:w="1555" w:type="dxa"/>
+            <w:vMerge/>
+            <w:shd w:val="clear" w:color="auto" w:fill="8EAADB" w:themeFill="accent1" w:themeFillTint="99"/>
+          </w:tcPr>
+          <w:p>
+            <w:pPr>
+              <w:pStyle w:val="Sansinterligne"/>
+              <w:rPr>
+                <w:sz w:val="20"/>
+                <w:szCs w:val="20"/>
+              </w:rPr>
+            </w:pPr>
+          </w:p>
+        </w:tc>
+        <w:tc>
+          <w:tcPr>
+            <w:tcW w:w="3290" w:type="dxa"/>
+            <w:shd w:val="clear" w:color="auto" w:fill="8EAADB" w:themeFill="accent1" w:themeFillTint="99"/>
+          </w:tcPr>
+          <w:p>
+            <w:pPr>
+              <w:pStyle w:val="Sansinterligne"/>
               <w:cnfStyle w:val="000000000000" w:firstRow="0" w:lastRow="0" w:firstColumn="0" w:lastColumn="0" w:oddVBand="0" w:evenVBand="0" w:oddHBand="0" w:evenHBand="0" w:firstRowFirstColumn="0" w:firstRowLastColumn="0" w:lastRowFirstColumn="0" w:lastRowLastColumn="0"/>
-            </w:pPr>
-          </w:p>
-        </w:tc>
-        <w:tc>
-          <w:tcPr>
-            <w:tcW w:w="1877" w:type="dxa"/>
-          </w:tcPr>
-          <w:p>
-            <w:pPr>
+              <w:rPr>
+                <w:sz w:val="20"/>
+                <w:szCs w:val="20"/>
+              </w:rPr>
+            </w:pPr>
+            <w:proofErr w:type="spellStart"/>
+            <w:proofErr w:type="gramStart"/>
+            <w:r>
+              <w:rPr>
+                <w:sz w:val="20"/>
+                <w:szCs w:val="20"/>
+              </w:rPr>
+              <w:t>adresse</w:t>
+            </w:r>
+            <w:proofErr w:type="gramEnd"/>
+            <w:r>
+              <w:rPr>
+                <w:sz w:val="20"/>
+                <w:szCs w:val="20"/>
+              </w:rPr>
+              <w:t>_ville</w:t>
+            </w:r>
+            <w:proofErr w:type="spellEnd"/>
+          </w:p>
+        </w:tc>
+        <w:tc>
+          <w:tcPr>
+            <w:tcW w:w="2158" w:type="dxa"/>
+            <w:shd w:val="clear" w:color="auto" w:fill="8EAADB" w:themeFill="accent1" w:themeFillTint="99"/>
+          </w:tcPr>
+          <w:p>
+            <w:pPr>
+              <w:pStyle w:val="Sansinterligne"/>
               <w:cnfStyle w:val="000000000000" w:firstRow="0" w:lastRow="0" w:firstColumn="0" w:lastColumn="0" w:oddVBand="0" w:evenVBand="0" w:oddHBand="0" w:evenHBand="0" w:firstRowFirstColumn="0" w:firstRowLastColumn="0" w:lastRowFirstColumn="0" w:lastRowLastColumn="0"/>
-            </w:pPr>
-          </w:p>
-        </w:tc>
-        <w:tc>
-          <w:tcPr>
-            <w:tcW w:w="1557" w:type="dxa"/>
-          </w:tcPr>
-          <w:p>
-            <w:pPr>
+              <w:rPr>
+                <w:sz w:val="20"/>
+                <w:szCs w:val="20"/>
+              </w:rPr>
+            </w:pPr>
+            <w:proofErr w:type="gramStart"/>
+            <w:r>
+              <w:rPr>
+                <w:sz w:val="20"/>
+                <w:szCs w:val="20"/>
+              </w:rPr>
+              <w:t>nom</w:t>
+            </w:r>
+            <w:proofErr w:type="gramEnd"/>
+            <w:r>
+              <w:rPr>
+                <w:sz w:val="20"/>
+                <w:szCs w:val="20"/>
+              </w:rPr>
+              <w:t xml:space="preserve"> de la ville de l’adresse</w:t>
+            </w:r>
+          </w:p>
+        </w:tc>
+        <w:tc>
+          <w:tcPr>
+            <w:tcW w:w="1923" w:type="dxa"/>
+            <w:shd w:val="clear" w:color="auto" w:fill="8EAADB" w:themeFill="accent1" w:themeFillTint="99"/>
+          </w:tcPr>
+          <w:p>
+            <w:pPr>
+              <w:pStyle w:val="Sansinterligne"/>
               <w:cnfStyle w:val="000000000000" w:firstRow="0" w:lastRow="0" w:firstColumn="0" w:lastColumn="0" w:oddVBand="0" w:evenVBand="0" w:oddHBand="0" w:evenHBand="0" w:firstRowFirstColumn="0" w:firstRowLastColumn="0" w:lastRowFirstColumn="0" w:lastRowLastColumn="0"/>
-            </w:pPr>
-          </w:p>
-        </w:tc>
-        <w:tc>
-          <w:tcPr>
-            <w:tcW w:w="1414" w:type="dxa"/>
-          </w:tcPr>
-          <w:p>
-            <w:pPr>
+              <w:rPr>
+                <w:sz w:val="20"/>
+                <w:szCs w:val="20"/>
+              </w:rPr>
+            </w:pPr>
+            <w:proofErr w:type="gramStart"/>
+            <w:r>
+              <w:rPr>
+                <w:sz w:val="20"/>
+                <w:szCs w:val="20"/>
+              </w:rPr>
+              <w:t>VARCHAR(</w:t>
+            </w:r>
+            <w:proofErr w:type="gramEnd"/>
+            <w:r>
+              <w:rPr>
+                <w:sz w:val="20"/>
+                <w:szCs w:val="20"/>
+              </w:rPr>
+              <w:t>50)</w:t>
+            </w:r>
+          </w:p>
+        </w:tc>
+        <w:tc>
+          <w:tcPr>
+            <w:tcW w:w="1493" w:type="dxa"/>
+            <w:shd w:val="clear" w:color="auto" w:fill="8EAADB" w:themeFill="accent1" w:themeFillTint="99"/>
+          </w:tcPr>
+          <w:p>
+            <w:pPr>
+              <w:pStyle w:val="Sansinterligne"/>
               <w:cnfStyle w:val="000000000000" w:firstRow="0" w:lastRow="0" w:firstColumn="0" w:lastColumn="0" w:oddVBand="0" w:evenVBand="0" w:oddHBand="0" w:evenHBand="0" w:firstRowFirstColumn="0" w:firstRowLastColumn="0" w:lastRowFirstColumn="0" w:lastRowLastColumn="0"/>
-            </w:pPr>
+              <w:rPr>
+                <w:sz w:val="20"/>
+                <w:szCs w:val="20"/>
+              </w:rPr>
+            </w:pPr>
+            <w:proofErr w:type="gramStart"/>
+            <w:r>
+              <w:rPr>
+                <w:sz w:val="20"/>
+                <w:szCs w:val="20"/>
+              </w:rPr>
+              <w:t>obligatoire</w:t>
+            </w:r>
+            <w:proofErr w:type="gramEnd"/>
           </w:p>
         </w:tc>
       </w:tr>
       <w:tr>
         <w:trPr>
           <w:cnfStyle w:val="000000100000" w:firstRow="0" w:lastRow="0" w:firstColumn="0" w:lastColumn="0" w:oddVBand="0" w:evenVBand="0" w:oddHBand="1" w:evenHBand="0" w:firstRowFirstColumn="0" w:firstRowLastColumn="0" w:lastRowFirstColumn="0" w:lastRowLastColumn="0"/>
+          <w:trHeight w:val="550"/>
         </w:trPr>
         <w:tc>
           <w:tcPr>
             <w:cnfStyle w:val="001000000000" w:firstRow="0" w:lastRow="0" w:firstColumn="1" w:lastColumn="0" w:oddVBand="0" w:evenVBand="0" w:oddHBand="0" w:evenHBand="0" w:firstRowFirstColumn="0" w:firstRowLastColumn="0" w:lastRowFirstColumn="0" w:lastRowLastColumn="0"/>
-            <w:tcW w:w="1129" w:type="dxa"/>
-          </w:tcPr>
-          <w:p/>
-        </w:tc>
-        <w:tc>
-          <w:tcPr>
-            <w:tcW w:w="3085" w:type="dxa"/>
-          </w:tcPr>
-          <w:p>
-            <w:pPr>
+            <w:tcW w:w="1555" w:type="dxa"/>
+            <w:vMerge/>
+            <w:shd w:val="clear" w:color="auto" w:fill="8EAADB" w:themeFill="accent1" w:themeFillTint="99"/>
+          </w:tcPr>
+          <w:p>
+            <w:pPr>
+              <w:pStyle w:val="Sansinterligne"/>
+              <w:rPr>
+                <w:sz w:val="20"/>
+                <w:szCs w:val="20"/>
+              </w:rPr>
+            </w:pPr>
+          </w:p>
+        </w:tc>
+        <w:tc>
+          <w:tcPr>
+            <w:tcW w:w="3290" w:type="dxa"/>
+            <w:shd w:val="clear" w:color="auto" w:fill="8EAADB" w:themeFill="accent1" w:themeFillTint="99"/>
+          </w:tcPr>
+          <w:p>
+            <w:pPr>
+              <w:pStyle w:val="Sansinterligne"/>
               <w:cnfStyle w:val="000000100000" w:firstRow="0" w:lastRow="0" w:firstColumn="0" w:lastColumn="0" w:oddVBand="0" w:evenVBand="0" w:oddHBand="1" w:evenHBand="0" w:firstRowFirstColumn="0" w:firstRowLastColumn="0" w:lastRowFirstColumn="0" w:lastRowLastColumn="0"/>
-            </w:pPr>
-          </w:p>
-        </w:tc>
-        <w:tc>
-          <w:tcPr>
-            <w:tcW w:w="1877" w:type="dxa"/>
-          </w:tcPr>
-          <w:p>
-            <w:pPr>
+              <w:rPr>
+                <w:sz w:val="20"/>
+                <w:szCs w:val="20"/>
+              </w:rPr>
+            </w:pPr>
+            <w:proofErr w:type="spellStart"/>
+            <w:proofErr w:type="gramStart"/>
+            <w:r>
+              <w:rPr>
+                <w:sz w:val="20"/>
+                <w:szCs w:val="20"/>
+              </w:rPr>
+              <w:t>adresse</w:t>
+            </w:r>
+            <w:proofErr w:type="gramEnd"/>
+            <w:r>
+              <w:rPr>
+                <w:sz w:val="20"/>
+                <w:szCs w:val="20"/>
+              </w:rPr>
+              <w:t>_pays</w:t>
+            </w:r>
+            <w:proofErr w:type="spellEnd"/>
+          </w:p>
+        </w:tc>
+        <w:tc>
+          <w:tcPr>
+            <w:tcW w:w="2158" w:type="dxa"/>
+            <w:shd w:val="clear" w:color="auto" w:fill="8EAADB" w:themeFill="accent1" w:themeFillTint="99"/>
+          </w:tcPr>
+          <w:p>
+            <w:pPr>
+              <w:pStyle w:val="Sansinterligne"/>
               <w:cnfStyle w:val="000000100000" w:firstRow="0" w:lastRow="0" w:firstColumn="0" w:lastColumn="0" w:oddVBand="0" w:evenVBand="0" w:oddHBand="1" w:evenHBand="0" w:firstRowFirstColumn="0" w:firstRowLastColumn="0" w:lastRowFirstColumn="0" w:lastRowLastColumn="0"/>
-            </w:pPr>
-          </w:p>
-        </w:tc>
-        <w:tc>
-          <w:tcPr>
-            <w:tcW w:w="1557" w:type="dxa"/>
-          </w:tcPr>
-          <w:p>
-            <w:pPr>
+              <w:rPr>
+                <w:sz w:val="20"/>
+                <w:szCs w:val="20"/>
+              </w:rPr>
+            </w:pPr>
+            <w:proofErr w:type="gramStart"/>
+            <w:r>
+              <w:rPr>
+                <w:sz w:val="20"/>
+                <w:szCs w:val="20"/>
+              </w:rPr>
+              <w:t>pays</w:t>
+            </w:r>
+            <w:proofErr w:type="gramEnd"/>
+            <w:r>
+              <w:rPr>
+                <w:sz w:val="20"/>
+                <w:szCs w:val="20"/>
+              </w:rPr>
+              <w:t xml:space="preserve"> de l’adresse</w:t>
+            </w:r>
+          </w:p>
+        </w:tc>
+        <w:tc>
+          <w:tcPr>
+            <w:tcW w:w="1923" w:type="dxa"/>
+            <w:shd w:val="clear" w:color="auto" w:fill="8EAADB" w:themeFill="accent1" w:themeFillTint="99"/>
+          </w:tcPr>
+          <w:p>
+            <w:pPr>
+              <w:pStyle w:val="Sansinterligne"/>
               <w:cnfStyle w:val="000000100000" w:firstRow="0" w:lastRow="0" w:firstColumn="0" w:lastColumn="0" w:oddVBand="0" w:evenVBand="0" w:oddHBand="1" w:evenHBand="0" w:firstRowFirstColumn="0" w:firstRowLastColumn="0" w:lastRowFirstColumn="0" w:lastRowLastColumn="0"/>
-            </w:pPr>
-          </w:p>
-        </w:tc>
-        <w:tc>
-          <w:tcPr>
-            <w:tcW w:w="1414" w:type="dxa"/>
-          </w:tcPr>
-          <w:p>
-            <w:pPr>
+              <w:rPr>
+                <w:sz w:val="20"/>
+                <w:szCs w:val="20"/>
+              </w:rPr>
+            </w:pPr>
+            <w:proofErr w:type="gramStart"/>
+            <w:r>
+              <w:rPr>
+                <w:sz w:val="20"/>
+                <w:szCs w:val="20"/>
+              </w:rPr>
+              <w:t>VARCHAR(</w:t>
+            </w:r>
+            <w:proofErr w:type="gramEnd"/>
+            <w:r>
+              <w:rPr>
+                <w:sz w:val="20"/>
+                <w:szCs w:val="20"/>
+              </w:rPr>
+              <w:t>50)</w:t>
+            </w:r>
+          </w:p>
+        </w:tc>
+        <w:tc>
+          <w:tcPr>
+            <w:tcW w:w="1493" w:type="dxa"/>
+            <w:shd w:val="clear" w:color="auto" w:fill="8EAADB" w:themeFill="accent1" w:themeFillTint="99"/>
+          </w:tcPr>
+          <w:p>
+            <w:pPr>
+              <w:pStyle w:val="Sansinterligne"/>
               <w:cnfStyle w:val="000000100000" w:firstRow="0" w:lastRow="0" w:firstColumn="0" w:lastColumn="0" w:oddVBand="0" w:evenVBand="0" w:oddHBand="1" w:evenHBand="0" w:firstRowFirstColumn="0" w:firstRowLastColumn="0" w:lastRowFirstColumn="0" w:lastRowLastColumn="0"/>
-            </w:pPr>
+              <w:rPr>
+                <w:sz w:val="20"/>
+                <w:szCs w:val="20"/>
+              </w:rPr>
+            </w:pPr>
+            <w:proofErr w:type="gramStart"/>
+            <w:r>
+              <w:rPr>
+                <w:sz w:val="20"/>
+                <w:szCs w:val="20"/>
+              </w:rPr>
+              <w:t>obligatoire</w:t>
+            </w:r>
+            <w:proofErr w:type="gramEnd"/>
           </w:p>
         </w:tc>
       </w:tr>
       <w:tr>
+        <w:trPr>
+          <w:trHeight w:val="550"/>
+        </w:trPr>
         <w:tc>
           <w:tcPr>
             <w:cnfStyle w:val="001000000000" w:firstRow="0" w:lastRow="0" w:firstColumn="1" w:lastColumn="0" w:oddVBand="0" w:evenVBand="0" w:oddHBand="0" w:evenHBand="0" w:firstRowFirstColumn="0" w:firstRowLastColumn="0" w:lastRowFirstColumn="0" w:lastRowLastColumn="0"/>
-            <w:tcW w:w="1129" w:type="dxa"/>
-          </w:tcPr>
-          <w:p/>
-        </w:tc>
-        <w:tc>
-          <w:tcPr>
-            <w:tcW w:w="3085" w:type="dxa"/>
+            <w:tcW w:w="1555" w:type="dxa"/>
+            <w:vMerge w:val="restart"/>
+            <w:textDirection w:val="btLr"/>
+          </w:tcPr>
+          <w:p>
+            <w:pPr>
+              <w:ind w:left="113" w:right="113"/>
+              <w:jc w:val="center"/>
+              <w:rPr>
+                <w:sz w:val="20"/>
+                <w:szCs w:val="20"/>
+              </w:rPr>
+            </w:pPr>
+            <w:r>
+              <w:rPr>
+                <w:sz w:val="20"/>
+                <w:szCs w:val="20"/>
+              </w:rPr>
+              <w:lastRenderedPageBreak/>
+              <w:t>PILOTES</w:t>
+            </w:r>
+          </w:p>
+        </w:tc>
+        <w:tc>
+          <w:tcPr>
+            <w:tcW w:w="3290" w:type="dxa"/>
           </w:tcPr>
           <w:p>
             <w:pPr>
               <w:cnfStyle w:val="000000000000" w:firstRow="0" w:lastRow="0" w:firstColumn="0" w:lastColumn="0" w:oddVBand="0" w:evenVBand="0" w:oddHBand="0" w:evenHBand="0" w:firstRowFirstColumn="0" w:firstRowLastColumn="0" w:lastRowFirstColumn="0" w:lastRowLastColumn="0"/>
-            </w:pPr>
-          </w:p>
-        </w:tc>
-        <w:tc>
-          <w:tcPr>
-            <w:tcW w:w="1877" w:type="dxa"/>
+              <w:rPr>
+                <w:sz w:val="20"/>
+                <w:szCs w:val="20"/>
+              </w:rPr>
+            </w:pPr>
+            <w:proofErr w:type="spellStart"/>
+            <w:proofErr w:type="gramStart"/>
+            <w:r>
+              <w:rPr>
+                <w:sz w:val="20"/>
+                <w:szCs w:val="20"/>
+              </w:rPr>
+              <w:t>pilote</w:t>
+            </w:r>
+            <w:proofErr w:type="gramEnd"/>
+            <w:r>
+              <w:rPr>
+                <w:sz w:val="20"/>
+                <w:szCs w:val="20"/>
+              </w:rPr>
+              <w:t>_id</w:t>
+            </w:r>
+            <w:proofErr w:type="spellEnd"/>
+          </w:p>
+        </w:tc>
+        <w:tc>
+          <w:tcPr>
+            <w:tcW w:w="2158" w:type="dxa"/>
           </w:tcPr>
           <w:p>
             <w:pPr>
               <w:cnfStyle w:val="000000000000" w:firstRow="0" w:lastRow="0" w:firstColumn="0" w:lastColumn="0" w:oddVBand="0" w:evenVBand="0" w:oddHBand="0" w:evenHBand="0" w:firstRowFirstColumn="0" w:firstRowLastColumn="0" w:lastRowFirstColumn="0" w:lastRowLastColumn="0"/>
-            </w:pPr>
-          </w:p>
-        </w:tc>
-        <w:tc>
-          <w:tcPr>
-            <w:tcW w:w="1557" w:type="dxa"/>
+              <w:rPr>
+                <w:sz w:val="20"/>
+                <w:szCs w:val="20"/>
+              </w:rPr>
+            </w:pPr>
+            <w:proofErr w:type="gramStart"/>
+            <w:r>
+              <w:rPr>
+                <w:sz w:val="20"/>
+                <w:szCs w:val="20"/>
+              </w:rPr>
+              <w:t>identification</w:t>
+            </w:r>
+            <w:proofErr w:type="gramEnd"/>
+            <w:r>
+              <w:rPr>
+                <w:sz w:val="20"/>
+                <w:szCs w:val="20"/>
+              </w:rPr>
+              <w:t xml:space="preserve"> du pilote</w:t>
+            </w:r>
+          </w:p>
+        </w:tc>
+        <w:tc>
+          <w:tcPr>
+            <w:tcW w:w="1923" w:type="dxa"/>
           </w:tcPr>
           <w:p>
             <w:pPr>
               <w:cnfStyle w:val="000000000000" w:firstRow="0" w:lastRow="0" w:firstColumn="0" w:lastColumn="0" w:oddVBand="0" w:evenVBand="0" w:oddHBand="0" w:evenHBand="0" w:firstRowFirstColumn="0" w:firstRowLastColumn="0" w:lastRowFirstColumn="0" w:lastRowLastColumn="0"/>
-            </w:pPr>
-          </w:p>
-        </w:tc>
-        <w:tc>
-          <w:tcPr>
-            <w:tcW w:w="1414" w:type="dxa"/>
+              <w:rPr>
+                <w:sz w:val="20"/>
+                <w:szCs w:val="20"/>
+              </w:rPr>
+            </w:pPr>
+            <w:proofErr w:type="gramStart"/>
+            <w:r>
+              <w:rPr>
+                <w:sz w:val="20"/>
+                <w:szCs w:val="20"/>
+              </w:rPr>
+              <w:t>INT(</w:t>
+            </w:r>
+            <w:proofErr w:type="gramEnd"/>
+            <w:r>
+              <w:rPr>
+                <w:sz w:val="20"/>
+                <w:szCs w:val="20"/>
+              </w:rPr>
+              <w:t>11)</w:t>
+            </w:r>
+          </w:p>
+        </w:tc>
+        <w:tc>
+          <w:tcPr>
+            <w:tcW w:w="1493" w:type="dxa"/>
           </w:tcPr>
           <w:p>
             <w:pPr>
               <w:cnfStyle w:val="000000000000" w:firstRow="0" w:lastRow="0" w:firstColumn="0" w:lastColumn="0" w:oddVBand="0" w:evenVBand="0" w:oddHBand="0" w:evenHBand="0" w:firstRowFirstColumn="0" w:firstRowLastColumn="0" w:lastRowFirstColumn="0" w:lastRowLastColumn="0"/>
-            </w:pPr>
+              <w:rPr>
+                <w:sz w:val="20"/>
+                <w:szCs w:val="20"/>
+              </w:rPr>
+            </w:pPr>
+            <w:proofErr w:type="gramStart"/>
+            <w:r>
+              <w:rPr>
+                <w:sz w:val="20"/>
+                <w:szCs w:val="20"/>
+              </w:rPr>
+              <w:t>identifiant</w:t>
+            </w:r>
+            <w:proofErr w:type="gramEnd"/>
+            <w:r>
+              <w:rPr>
+                <w:sz w:val="20"/>
+                <w:szCs w:val="20"/>
+              </w:rPr>
+              <w:t>, A.I</w:t>
+            </w:r>
           </w:p>
         </w:tc>
       </w:tr>
       <w:tr>
         <w:trPr>
           <w:cnfStyle w:val="000000100000" w:firstRow="0" w:lastRow="0" w:firstColumn="0" w:lastColumn="0" w:oddVBand="0" w:evenVBand="0" w:oddHBand="1" w:evenHBand="0" w:firstRowFirstColumn="0" w:firstRowLastColumn="0" w:lastRowFirstColumn="0" w:lastRowLastColumn="0"/>
+          <w:trHeight w:val="561"/>
         </w:trPr>
         <w:tc>
           <w:tcPr>
             <w:cnfStyle w:val="001000000000" w:firstRow="0" w:lastRow="0" w:firstColumn="1" w:lastColumn="0" w:oddVBand="0" w:evenVBand="0" w:oddHBand="0" w:evenHBand="0" w:firstRowFirstColumn="0" w:firstRowLastColumn="0" w:lastRowFirstColumn="0" w:lastRowLastColumn="0"/>
-            <w:tcW w:w="1129" w:type="dxa"/>
-          </w:tcPr>
-          <w:p/>
-        </w:tc>
-        <w:tc>
-          <w:tcPr>
-            <w:tcW w:w="3085" w:type="dxa"/>
+            <w:tcW w:w="1555" w:type="dxa"/>
+            <w:vMerge/>
+          </w:tcPr>
+          <w:p>
+            <w:pPr>
+              <w:rPr>
+                <w:sz w:val="20"/>
+                <w:szCs w:val="20"/>
+              </w:rPr>
+            </w:pPr>
+          </w:p>
+        </w:tc>
+        <w:tc>
+          <w:tcPr>
+            <w:tcW w:w="3290" w:type="dxa"/>
           </w:tcPr>
           <w:p>
             <w:pPr>
               <w:cnfStyle w:val="000000100000" w:firstRow="0" w:lastRow="0" w:firstColumn="0" w:lastColumn="0" w:oddVBand="0" w:evenVBand="0" w:oddHBand="1" w:evenHBand="0" w:firstRowFirstColumn="0" w:firstRowLastColumn="0" w:lastRowFirstColumn="0" w:lastRowLastColumn="0"/>
-            </w:pPr>
-          </w:p>
-        </w:tc>
-        <w:tc>
-          <w:tcPr>
-            <w:tcW w:w="1877" w:type="dxa"/>
+              <w:rPr>
+                <w:sz w:val="20"/>
+                <w:szCs w:val="20"/>
+              </w:rPr>
+            </w:pPr>
+            <w:proofErr w:type="spellStart"/>
+            <w:proofErr w:type="gramStart"/>
+            <w:r>
+              <w:rPr>
+                <w:sz w:val="20"/>
+                <w:szCs w:val="20"/>
+              </w:rPr>
+              <w:t>pilote</w:t>
+            </w:r>
+            <w:proofErr w:type="gramEnd"/>
+            <w:r>
+              <w:rPr>
+                <w:sz w:val="20"/>
+                <w:szCs w:val="20"/>
+              </w:rPr>
+              <w:t>_brevet</w:t>
+            </w:r>
+            <w:proofErr w:type="spellEnd"/>
+          </w:p>
+        </w:tc>
+        <w:tc>
+          <w:tcPr>
+            <w:tcW w:w="2158" w:type="dxa"/>
           </w:tcPr>
           <w:p>
             <w:pPr>
               <w:cnfStyle w:val="000000100000" w:firstRow="0" w:lastRow="0" w:firstColumn="0" w:lastColumn="0" w:oddVBand="0" w:evenVBand="0" w:oddHBand="1" w:evenHBand="0" w:firstRowFirstColumn="0" w:firstRowLastColumn="0" w:lastRowFirstColumn="0" w:lastRowLastColumn="0"/>
-            </w:pPr>
-          </w:p>
-        </w:tc>
-        <w:tc>
-          <w:tcPr>
-            <w:tcW w:w="1557" w:type="dxa"/>
+              <w:rPr>
+                <w:sz w:val="20"/>
+                <w:szCs w:val="20"/>
+              </w:rPr>
+            </w:pPr>
+            <w:proofErr w:type="spellStart"/>
+            <w:proofErr w:type="gramStart"/>
+            <w:r>
+              <w:rPr>
+                <w:sz w:val="20"/>
+                <w:szCs w:val="20"/>
+              </w:rPr>
+              <w:t>numero</w:t>
+            </w:r>
+            <w:proofErr w:type="spellEnd"/>
+            <w:proofErr w:type="gramEnd"/>
+            <w:r>
+              <w:rPr>
+                <w:sz w:val="20"/>
+                <w:szCs w:val="20"/>
+              </w:rPr>
+              <w:t xml:space="preserve"> brevet pilote</w:t>
+            </w:r>
+          </w:p>
+        </w:tc>
+        <w:tc>
+          <w:tcPr>
+            <w:tcW w:w="1923" w:type="dxa"/>
           </w:tcPr>
           <w:p>
             <w:pPr>
               <w:cnfStyle w:val="000000100000" w:firstRow="0" w:lastRow="0" w:firstColumn="0" w:lastColumn="0" w:oddVBand="0" w:evenVBand="0" w:oddHBand="1" w:evenHBand="0" w:firstRowFirstColumn="0" w:firstRowLastColumn="0" w:lastRowFirstColumn="0" w:lastRowLastColumn="0"/>
-            </w:pPr>
-          </w:p>
-        </w:tc>
-        <w:tc>
-          <w:tcPr>
-            <w:tcW w:w="1414" w:type="dxa"/>
+              <w:rPr>
+                <w:sz w:val="20"/>
+                <w:szCs w:val="20"/>
+              </w:rPr>
+            </w:pPr>
+            <w:proofErr w:type="gramStart"/>
+            <w:r>
+              <w:rPr>
+                <w:sz w:val="20"/>
+                <w:szCs w:val="20"/>
+              </w:rPr>
+              <w:t>VARCHAR(</w:t>
+            </w:r>
+            <w:proofErr w:type="gramEnd"/>
+            <w:r>
+              <w:rPr>
+                <w:sz w:val="20"/>
+                <w:szCs w:val="20"/>
+              </w:rPr>
+              <w:t>25)</w:t>
+            </w:r>
+          </w:p>
+        </w:tc>
+        <w:tc>
+          <w:tcPr>
+            <w:tcW w:w="1493" w:type="dxa"/>
           </w:tcPr>
           <w:p>
             <w:pPr>
               <w:cnfStyle w:val="000000100000" w:firstRow="0" w:lastRow="0" w:firstColumn="0" w:lastColumn="0" w:oddVBand="0" w:evenVBand="0" w:oddHBand="1" w:evenHBand="0" w:firstRowFirstColumn="0" w:firstRowLastColumn="0" w:lastRowFirstColumn="0" w:lastRowLastColumn="0"/>
-            </w:pPr>
+              <w:rPr>
+                <w:sz w:val="20"/>
+                <w:szCs w:val="20"/>
+              </w:rPr>
+            </w:pPr>
+            <w:proofErr w:type="gramStart"/>
+            <w:r>
+              <w:rPr>
+                <w:sz w:val="20"/>
+                <w:szCs w:val="20"/>
+              </w:rPr>
+              <w:t>obligatoire</w:t>
+            </w:r>
+            <w:proofErr w:type="gramEnd"/>
           </w:p>
         </w:tc>
       </w:tr>
       <w:tr>
+        <w:trPr>
+          <w:trHeight w:val="826"/>
+        </w:trPr>
         <w:tc>
           <w:tcPr>
             <w:cnfStyle w:val="001000000000" w:firstRow="0" w:lastRow="0" w:firstColumn="1" w:lastColumn="0" w:oddVBand="0" w:evenVBand="0" w:oddHBand="0" w:evenHBand="0" w:firstRowFirstColumn="0" w:firstRowLastColumn="0" w:lastRowFirstColumn="0" w:lastRowLastColumn="0"/>
-            <w:tcW w:w="1129" w:type="dxa"/>
-          </w:tcPr>
-          <w:p/>
-        </w:tc>
-        <w:tc>
-          <w:tcPr>
-            <w:tcW w:w="3085" w:type="dxa"/>
+            <w:tcW w:w="1555" w:type="dxa"/>
+            <w:vMerge/>
+          </w:tcPr>
+          <w:p>
+            <w:pPr>
+              <w:rPr>
+                <w:sz w:val="20"/>
+                <w:szCs w:val="20"/>
+              </w:rPr>
+            </w:pPr>
+          </w:p>
+        </w:tc>
+        <w:tc>
+          <w:tcPr>
+            <w:tcW w:w="3290" w:type="dxa"/>
           </w:tcPr>
           <w:p>
             <w:pPr>
               <w:cnfStyle w:val="000000000000" w:firstRow="0" w:lastRow="0" w:firstColumn="0" w:lastColumn="0" w:oddVBand="0" w:evenVBand="0" w:oddHBand="0" w:evenHBand="0" w:firstRowFirstColumn="0" w:firstRowLastColumn="0" w:lastRowFirstColumn="0" w:lastRowLastColumn="0"/>
-            </w:pPr>
-          </w:p>
-        </w:tc>
-        <w:tc>
-          <w:tcPr>
-            <w:tcW w:w="1877" w:type="dxa"/>
+              <w:rPr>
+                <w:sz w:val="20"/>
+                <w:szCs w:val="20"/>
+              </w:rPr>
+            </w:pPr>
+            <w:proofErr w:type="spellStart"/>
+            <w:proofErr w:type="gramStart"/>
+            <w:r>
+              <w:rPr>
+                <w:sz w:val="20"/>
+                <w:szCs w:val="20"/>
+              </w:rPr>
+              <w:t>pilote</w:t>
+            </w:r>
+            <w:proofErr w:type="gramEnd"/>
+            <w:r>
+              <w:rPr>
+                <w:sz w:val="20"/>
+                <w:szCs w:val="20"/>
+              </w:rPr>
+              <w:t>_habilitation</w:t>
+            </w:r>
+            <w:proofErr w:type="spellEnd"/>
+          </w:p>
+        </w:tc>
+        <w:tc>
+          <w:tcPr>
+            <w:tcW w:w="2158" w:type="dxa"/>
           </w:tcPr>
           <w:p>
             <w:pPr>
               <w:cnfStyle w:val="000000000000" w:firstRow="0" w:lastRow="0" w:firstColumn="0" w:lastColumn="0" w:oddVBand="0" w:evenVBand="0" w:oddHBand="0" w:evenHBand="0" w:firstRowFirstColumn="0" w:firstRowLastColumn="0" w:lastRowFirstColumn="0" w:lastRowLastColumn="0"/>
-            </w:pPr>
-          </w:p>
-        </w:tc>
-        <w:tc>
-          <w:tcPr>
-            <w:tcW w:w="1557" w:type="dxa"/>
+              <w:rPr>
+                <w:sz w:val="20"/>
+                <w:szCs w:val="20"/>
+              </w:rPr>
+            </w:pPr>
+            <w:proofErr w:type="gramStart"/>
+            <w:r>
+              <w:rPr>
+                <w:sz w:val="20"/>
+                <w:szCs w:val="20"/>
+              </w:rPr>
+              <w:t>type</w:t>
+            </w:r>
+            <w:proofErr w:type="gramEnd"/>
+            <w:r>
+              <w:rPr>
+                <w:sz w:val="20"/>
+                <w:szCs w:val="20"/>
+              </w:rPr>
+              <w:t xml:space="preserve"> d’avion dont le pilote est habilité à piloter</w:t>
+            </w:r>
+          </w:p>
+        </w:tc>
+        <w:tc>
+          <w:tcPr>
+            <w:tcW w:w="1923" w:type="dxa"/>
           </w:tcPr>
           <w:p>
             <w:pPr>
               <w:cnfStyle w:val="000000000000" w:firstRow="0" w:lastRow="0" w:firstColumn="0" w:lastColumn="0" w:oddVBand="0" w:evenVBand="0" w:oddHBand="0" w:evenHBand="0" w:firstRowFirstColumn="0" w:firstRowLastColumn="0" w:lastRowFirstColumn="0" w:lastRowLastColumn="0"/>
-            </w:pPr>
-          </w:p>
-        </w:tc>
-        <w:tc>
-          <w:tcPr>
-            <w:tcW w:w="1414" w:type="dxa"/>
+              <w:rPr>
+                <w:sz w:val="20"/>
+                <w:szCs w:val="20"/>
+              </w:rPr>
+            </w:pPr>
+            <w:proofErr w:type="gramStart"/>
+            <w:r>
+              <w:rPr>
+                <w:sz w:val="20"/>
+                <w:szCs w:val="20"/>
+              </w:rPr>
+              <w:t>VARCHAR(</w:t>
+            </w:r>
+            <w:proofErr w:type="gramEnd"/>
+            <w:r>
+              <w:rPr>
+                <w:sz w:val="20"/>
+                <w:szCs w:val="20"/>
+              </w:rPr>
+              <w:t>25)</w:t>
+            </w:r>
+          </w:p>
+        </w:tc>
+        <w:tc>
+          <w:tcPr>
+            <w:tcW w:w="1493" w:type="dxa"/>
           </w:tcPr>
           <w:p>
             <w:pPr>
               <w:cnfStyle w:val="000000000000" w:firstRow="0" w:lastRow="0" w:firstColumn="0" w:lastColumn="0" w:oddVBand="0" w:evenVBand="0" w:oddHBand="0" w:evenHBand="0" w:firstRowFirstColumn="0" w:firstRowLastColumn="0" w:lastRowFirstColumn="0" w:lastRowLastColumn="0"/>
-            </w:pPr>
+              <w:rPr>
+                <w:sz w:val="20"/>
+                <w:szCs w:val="20"/>
+              </w:rPr>
+            </w:pPr>
+            <w:proofErr w:type="gramStart"/>
+            <w:r>
+              <w:rPr>
+                <w:sz w:val="20"/>
+                <w:szCs w:val="20"/>
+              </w:rPr>
+              <w:t>obligatoire</w:t>
+            </w:r>
+            <w:proofErr w:type="gramEnd"/>
           </w:p>
         </w:tc>
       </w:tr>
       <w:tr>
         <w:trPr>
           <w:cnfStyle w:val="000000100000" w:firstRow="0" w:lastRow="0" w:firstColumn="0" w:lastColumn="0" w:oddVBand="0" w:evenVBand="0" w:oddHBand="1" w:evenHBand="0" w:firstRowFirstColumn="0" w:firstRowLastColumn="0" w:lastRowFirstColumn="0" w:lastRowLastColumn="0"/>
+          <w:trHeight w:val="1003"/>
         </w:trPr>
         <w:tc>
           <w:tcPr>
             <w:cnfStyle w:val="001000000000" w:firstRow="0" w:lastRow="0" w:firstColumn="1" w:lastColumn="0" w:oddVBand="0" w:evenVBand="0" w:oddHBand="0" w:evenHBand="0" w:firstRowFirstColumn="0" w:firstRowLastColumn="0" w:lastRowFirstColumn="0" w:lastRowLastColumn="0"/>
-            <w:tcW w:w="1129" w:type="dxa"/>
-          </w:tcPr>
-          <w:p/>
-        </w:tc>
-        <w:tc>
-          <w:tcPr>
-            <w:tcW w:w="3085" w:type="dxa"/>
+            <w:tcW w:w="1555" w:type="dxa"/>
+            <w:vMerge w:val="restart"/>
+            <w:shd w:val="clear" w:color="auto" w:fill="C45911" w:themeFill="accent2" w:themeFillShade="BF"/>
+            <w:textDirection w:val="btLr"/>
+          </w:tcPr>
+          <w:p>
+            <w:pPr>
+              <w:ind w:left="113" w:right="113"/>
+              <w:jc w:val="center"/>
+              <w:rPr>
+                <w:sz w:val="20"/>
+                <w:szCs w:val="20"/>
+              </w:rPr>
+            </w:pPr>
+            <w:r>
+              <w:rPr>
+                <w:sz w:val="20"/>
+                <w:szCs w:val="20"/>
+              </w:rPr>
+              <w:t>TYPE</w:t>
+            </w:r>
+            <w:r>
+              <w:rPr>
+                <w:sz w:val="20"/>
+                <w:szCs w:val="20"/>
+              </w:rPr>
+              <w:t>_</w:t>
+            </w:r>
+            <w:r>
+              <w:rPr>
+                <w:sz w:val="20"/>
+                <w:szCs w:val="20"/>
+              </w:rPr>
+              <w:t>PERSONNES</w:t>
+            </w:r>
+          </w:p>
+        </w:tc>
+        <w:tc>
+          <w:tcPr>
+            <w:tcW w:w="3290" w:type="dxa"/>
+            <w:shd w:val="clear" w:color="auto" w:fill="C45911" w:themeFill="accent2" w:themeFillShade="BF"/>
           </w:tcPr>
           <w:p>
             <w:pPr>
               <w:cnfStyle w:val="000000100000" w:firstRow="0" w:lastRow="0" w:firstColumn="0" w:lastColumn="0" w:oddVBand="0" w:evenVBand="0" w:oddHBand="1" w:evenHBand="0" w:firstRowFirstColumn="0" w:firstRowLastColumn="0" w:lastRowFirstColumn="0" w:lastRowLastColumn="0"/>
-            </w:pPr>
-          </w:p>
-        </w:tc>
-        <w:tc>
-          <w:tcPr>
-            <w:tcW w:w="1877" w:type="dxa"/>
+              <w:rPr>
+                <w:sz w:val="20"/>
+                <w:szCs w:val="20"/>
+              </w:rPr>
+            </w:pPr>
+            <w:proofErr w:type="spellStart"/>
+            <w:proofErr w:type="gramStart"/>
+            <w:r>
+              <w:rPr>
+                <w:sz w:val="20"/>
+                <w:szCs w:val="20"/>
+              </w:rPr>
+              <w:t>type</w:t>
+            </w:r>
+            <w:proofErr w:type="gramEnd"/>
+            <w:r>
+              <w:rPr>
+                <w:sz w:val="20"/>
+                <w:szCs w:val="20"/>
+              </w:rPr>
+              <w:t>_personne</w:t>
+            </w:r>
+            <w:r>
+              <w:rPr>
+                <w:sz w:val="20"/>
+                <w:szCs w:val="20"/>
+              </w:rPr>
+              <w:t>_id</w:t>
+            </w:r>
+            <w:proofErr w:type="spellEnd"/>
+          </w:p>
+        </w:tc>
+        <w:tc>
+          <w:tcPr>
+            <w:tcW w:w="2158" w:type="dxa"/>
+            <w:shd w:val="clear" w:color="auto" w:fill="C45911" w:themeFill="accent2" w:themeFillShade="BF"/>
           </w:tcPr>
           <w:p>
             <w:pPr>
               <w:cnfStyle w:val="000000100000" w:firstRow="0" w:lastRow="0" w:firstColumn="0" w:lastColumn="0" w:oddVBand="0" w:evenVBand="0" w:oddHBand="1" w:evenHBand="0" w:firstRowFirstColumn="0" w:firstRowLastColumn="0" w:lastRowFirstColumn="0" w:lastRowLastColumn="0"/>
-            </w:pPr>
-          </w:p>
-        </w:tc>
-        <w:tc>
-          <w:tcPr>
-            <w:tcW w:w="1557" w:type="dxa"/>
+              <w:rPr>
+                <w:sz w:val="20"/>
+                <w:szCs w:val="20"/>
+              </w:rPr>
+            </w:pPr>
+            <w:proofErr w:type="gramStart"/>
+            <w:r>
+              <w:rPr>
+                <w:sz w:val="20"/>
+                <w:szCs w:val="20"/>
+              </w:rPr>
+              <w:t>identifiant</w:t>
+            </w:r>
+            <w:proofErr w:type="gramEnd"/>
+            <w:r>
+              <w:rPr>
+                <w:sz w:val="20"/>
+                <w:szCs w:val="20"/>
+              </w:rPr>
+              <w:t xml:space="preserve"> </w:t>
+            </w:r>
+            <w:r>
+              <w:rPr>
+                <w:sz w:val="20"/>
+                <w:szCs w:val="20"/>
+              </w:rPr>
+              <w:t>type de personne</w:t>
+            </w:r>
+          </w:p>
+        </w:tc>
+        <w:tc>
+          <w:tcPr>
+            <w:tcW w:w="1923" w:type="dxa"/>
+            <w:shd w:val="clear" w:color="auto" w:fill="C45911" w:themeFill="accent2" w:themeFillShade="BF"/>
           </w:tcPr>
           <w:p>
             <w:pPr>
               <w:cnfStyle w:val="000000100000" w:firstRow="0" w:lastRow="0" w:firstColumn="0" w:lastColumn="0" w:oddVBand="0" w:evenVBand="0" w:oddHBand="1" w:evenHBand="0" w:firstRowFirstColumn="0" w:firstRowLastColumn="0" w:lastRowFirstColumn="0" w:lastRowLastColumn="0"/>
-            </w:pPr>
-          </w:p>
-        </w:tc>
-        <w:tc>
-          <w:tcPr>
-            <w:tcW w:w="1414" w:type="dxa"/>
+              <w:rPr>
+                <w:sz w:val="20"/>
+                <w:szCs w:val="20"/>
+              </w:rPr>
+            </w:pPr>
+            <w:proofErr w:type="gramStart"/>
+            <w:r>
+              <w:rPr>
+                <w:sz w:val="20"/>
+                <w:szCs w:val="20"/>
+              </w:rPr>
+              <w:t>INT(</w:t>
+            </w:r>
+            <w:proofErr w:type="gramEnd"/>
+            <w:r>
+              <w:rPr>
+                <w:sz w:val="20"/>
+                <w:szCs w:val="20"/>
+              </w:rPr>
+              <w:t>11)</w:t>
+            </w:r>
+          </w:p>
+        </w:tc>
+        <w:tc>
+          <w:tcPr>
+            <w:tcW w:w="1493" w:type="dxa"/>
+            <w:shd w:val="clear" w:color="auto" w:fill="C45911" w:themeFill="accent2" w:themeFillShade="BF"/>
           </w:tcPr>
           <w:p>
             <w:pPr>
               <w:cnfStyle w:val="000000100000" w:firstRow="0" w:lastRow="0" w:firstColumn="0" w:lastColumn="0" w:oddVBand="0" w:evenVBand="0" w:oddHBand="1" w:evenHBand="0" w:firstRowFirstColumn="0" w:firstRowLastColumn="0" w:lastRowFirstColumn="0" w:lastRowLastColumn="0"/>
-            </w:pPr>
+              <w:rPr>
+                <w:sz w:val="20"/>
+                <w:szCs w:val="20"/>
+              </w:rPr>
+            </w:pPr>
+            <w:proofErr w:type="spellStart"/>
+            <w:proofErr w:type="gramStart"/>
+            <w:r>
+              <w:rPr>
+                <w:sz w:val="20"/>
+                <w:szCs w:val="20"/>
+              </w:rPr>
+              <w:t>identifiant,A</w:t>
+            </w:r>
+            <w:proofErr w:type="gramEnd"/>
+            <w:r>
+              <w:rPr>
+                <w:sz w:val="20"/>
+                <w:szCs w:val="20"/>
+              </w:rPr>
+              <w:t>.I</w:t>
+            </w:r>
+            <w:proofErr w:type="spellEnd"/>
           </w:p>
         </w:tc>
       </w:tr>
       <w:tr>
+        <w:trPr>
+          <w:trHeight w:val="826"/>
+        </w:trPr>
         <w:tc>
           <w:tcPr>
             <w:cnfStyle w:val="001000000000" w:firstRow="0" w:lastRow="0" w:firstColumn="1" w:lastColumn="0" w:oddVBand="0" w:evenVBand="0" w:oddHBand="0" w:evenHBand="0" w:firstRowFirstColumn="0" w:firstRowLastColumn="0" w:lastRowFirstColumn="0" w:lastRowLastColumn="0"/>
-            <w:tcW w:w="1129" w:type="dxa"/>
-          </w:tcPr>
-          <w:p/>
-        </w:tc>
-        <w:tc>
-          <w:tcPr>
-            <w:tcW w:w="3085" w:type="dxa"/>
+            <w:tcW w:w="1555" w:type="dxa"/>
+            <w:vMerge/>
+            <w:shd w:val="clear" w:color="auto" w:fill="C45911" w:themeFill="accent2" w:themeFillShade="BF"/>
+          </w:tcPr>
+          <w:p>
+            <w:pPr>
+              <w:rPr>
+                <w:sz w:val="20"/>
+                <w:szCs w:val="20"/>
+              </w:rPr>
+            </w:pPr>
+          </w:p>
+        </w:tc>
+        <w:tc>
+          <w:tcPr>
+            <w:tcW w:w="3290" w:type="dxa"/>
+            <w:shd w:val="clear" w:color="auto" w:fill="C45911" w:themeFill="accent2" w:themeFillShade="BF"/>
           </w:tcPr>
           <w:p>
             <w:pPr>
               <w:cnfStyle w:val="000000000000" w:firstRow="0" w:lastRow="0" w:firstColumn="0" w:lastColumn="0" w:oddVBand="0" w:evenVBand="0" w:oddHBand="0" w:evenHBand="0" w:firstRowFirstColumn="0" w:firstRowLastColumn="0" w:lastRowFirstColumn="0" w:lastRowLastColumn="0"/>
-            </w:pPr>
-          </w:p>
-        </w:tc>
-        <w:tc>
-          <w:tcPr>
-            <w:tcW w:w="1877" w:type="dxa"/>
+              <w:rPr>
+                <w:sz w:val="20"/>
+                <w:szCs w:val="20"/>
+              </w:rPr>
+            </w:pPr>
+            <w:proofErr w:type="spellStart"/>
+            <w:proofErr w:type="gramStart"/>
+            <w:r>
+              <w:rPr>
+                <w:sz w:val="20"/>
+                <w:szCs w:val="20"/>
+              </w:rPr>
+              <w:t>type</w:t>
+            </w:r>
+            <w:proofErr w:type="gramEnd"/>
+            <w:r>
+              <w:rPr>
+                <w:sz w:val="20"/>
+                <w:szCs w:val="20"/>
+              </w:rPr>
+              <w:t>_fonction</w:t>
+            </w:r>
+            <w:proofErr w:type="spellEnd"/>
+          </w:p>
+        </w:tc>
+        <w:tc>
+          <w:tcPr>
+            <w:tcW w:w="2158" w:type="dxa"/>
+            <w:shd w:val="clear" w:color="auto" w:fill="C45911" w:themeFill="accent2" w:themeFillShade="BF"/>
           </w:tcPr>
           <w:p>
             <w:pPr>
               <w:cnfStyle w:val="000000000000" w:firstRow="0" w:lastRow="0" w:firstColumn="0" w:lastColumn="0" w:oddVBand="0" w:evenVBand="0" w:oddHBand="0" w:evenHBand="0" w:firstRowFirstColumn="0" w:firstRowLastColumn="0" w:lastRowFirstColumn="0" w:lastRowLastColumn="0"/>
-            </w:pPr>
-          </w:p>
-        </w:tc>
-        <w:tc>
-          <w:tcPr>
-            <w:tcW w:w="1557" w:type="dxa"/>
+              <w:rPr>
+                <w:sz w:val="20"/>
+                <w:szCs w:val="20"/>
+              </w:rPr>
+            </w:pPr>
+            <w:proofErr w:type="gramStart"/>
+            <w:r>
+              <w:rPr>
+                <w:sz w:val="20"/>
+                <w:szCs w:val="20"/>
+              </w:rPr>
+              <w:t>type</w:t>
+            </w:r>
+            <w:proofErr w:type="gramEnd"/>
+            <w:r>
+              <w:rPr>
+                <w:sz w:val="20"/>
+                <w:szCs w:val="20"/>
+              </w:rPr>
+              <w:t xml:space="preserve"> de personne ( </w:t>
+            </w:r>
+            <w:proofErr w:type="spellStart"/>
+            <w:r>
+              <w:rPr>
+                <w:sz w:val="20"/>
+                <w:szCs w:val="20"/>
+              </w:rPr>
+              <w:t>mecanicien</w:t>
+            </w:r>
+            <w:proofErr w:type="spellEnd"/>
+            <w:r>
+              <w:rPr>
+                <w:sz w:val="20"/>
+                <w:szCs w:val="20"/>
+              </w:rPr>
+              <w:t xml:space="preserve">, </w:t>
+            </w:r>
+            <w:r>
+              <w:rPr>
+                <w:sz w:val="20"/>
+                <w:szCs w:val="20"/>
+              </w:rPr>
+              <w:t>pilotes</w:t>
+            </w:r>
+            <w:r>
+              <w:rPr>
+                <w:sz w:val="20"/>
+                <w:szCs w:val="20"/>
+              </w:rPr>
+              <w:t xml:space="preserve"> etc…</w:t>
+            </w:r>
+            <w:r>
+              <w:rPr>
+                <w:sz w:val="20"/>
+                <w:szCs w:val="20"/>
+              </w:rPr>
+              <w:t>)</w:t>
+            </w:r>
+          </w:p>
+        </w:tc>
+        <w:tc>
+          <w:tcPr>
+            <w:tcW w:w="1923" w:type="dxa"/>
+            <w:shd w:val="clear" w:color="auto" w:fill="C45911" w:themeFill="accent2" w:themeFillShade="BF"/>
           </w:tcPr>
           <w:p>
             <w:pPr>
               <w:cnfStyle w:val="000000000000" w:firstRow="0" w:lastRow="0" w:firstColumn="0" w:lastColumn="0" w:oddVBand="0" w:evenVBand="0" w:oddHBand="0" w:evenHBand="0" w:firstRowFirstColumn="0" w:firstRowLastColumn="0" w:lastRowFirstColumn="0" w:lastRowLastColumn="0"/>
-            </w:pPr>
-          </w:p>
-        </w:tc>
-        <w:tc>
-          <w:tcPr>
-            <w:tcW w:w="1414" w:type="dxa"/>
+              <w:rPr>
+                <w:sz w:val="20"/>
+                <w:szCs w:val="20"/>
+              </w:rPr>
+            </w:pPr>
+            <w:proofErr w:type="gramStart"/>
+            <w:r>
+              <w:rPr>
+                <w:sz w:val="20"/>
+                <w:szCs w:val="20"/>
+              </w:rPr>
+              <w:t>VARCHAR(</w:t>
+            </w:r>
+            <w:proofErr w:type="gramEnd"/>
+            <w:r>
+              <w:rPr>
+                <w:sz w:val="20"/>
+                <w:szCs w:val="20"/>
+              </w:rPr>
+              <w:t>50</w:t>
+            </w:r>
+            <w:r>
+              <w:rPr>
+                <w:sz w:val="20"/>
+                <w:szCs w:val="20"/>
+              </w:rPr>
+              <w:t>)</w:t>
+            </w:r>
+          </w:p>
+        </w:tc>
+        <w:tc>
+          <w:tcPr>
+            <w:tcW w:w="1493" w:type="dxa"/>
+            <w:shd w:val="clear" w:color="auto" w:fill="C45911" w:themeFill="accent2" w:themeFillShade="BF"/>
           </w:tcPr>
           <w:p>
             <w:pPr>
               <w:cnfStyle w:val="000000000000" w:firstRow="0" w:lastRow="0" w:firstColumn="0" w:lastColumn="0" w:oddVBand="0" w:evenVBand="0" w:oddHBand="0" w:evenHBand="0" w:firstRowFirstColumn="0" w:firstRowLastColumn="0" w:lastRowFirstColumn="0" w:lastRowLastColumn="0"/>
-            </w:pPr>
+              <w:rPr>
+                <w:sz w:val="20"/>
+                <w:szCs w:val="20"/>
+              </w:rPr>
+            </w:pPr>
+            <w:proofErr w:type="spellStart"/>
+            <w:proofErr w:type="gramStart"/>
+            <w:r>
+              <w:rPr>
+                <w:sz w:val="20"/>
+                <w:szCs w:val="20"/>
+              </w:rPr>
+              <w:t>obligatoire</w:t>
+            </w:r>
+            <w:r>
+              <w:rPr>
+                <w:sz w:val="20"/>
+                <w:szCs w:val="20"/>
+              </w:rPr>
+              <w:t>,unique</w:t>
+            </w:r>
+            <w:proofErr w:type="spellEnd"/>
+            <w:proofErr w:type="gramEnd"/>
           </w:p>
         </w:tc>
       </w:tr>
       <w:tr>
         <w:trPr>
           <w:cnfStyle w:val="000000100000" w:firstRow="0" w:lastRow="0" w:firstColumn="0" w:lastColumn="0" w:oddVBand="0" w:evenVBand="0" w:oddHBand="1" w:evenHBand="0" w:firstRowFirstColumn="0" w:firstRowLastColumn="0" w:lastRowFirstColumn="0" w:lastRowLastColumn="0"/>
+          <w:trHeight w:val="265"/>
         </w:trPr>
         <w:tc>
           <w:tcPr>
             <w:cnfStyle w:val="001000000000" w:firstRow="0" w:lastRow="0" w:firstColumn="1" w:lastColumn="0" w:oddVBand="0" w:evenVBand="0" w:oddHBand="0" w:evenHBand="0" w:firstRowFirstColumn="0" w:firstRowLastColumn="0" w:lastRowFirstColumn="0" w:lastRowLastColumn="0"/>
-            <w:tcW w:w="1129" w:type="dxa"/>
-          </w:tcPr>
-          <w:p/>
-        </w:tc>
-        <w:tc>
-          <w:tcPr>
-            <w:tcW w:w="3085" w:type="dxa"/>
+            <w:tcW w:w="1555" w:type="dxa"/>
+            <w:vMerge w:val="restart"/>
+            <w:textDirection w:val="btLr"/>
+          </w:tcPr>
+          <w:p>
+            <w:pPr>
+              <w:ind w:left="113" w:right="113"/>
+              <w:jc w:val="center"/>
+              <w:rPr>
+                <w:sz w:val="20"/>
+                <w:szCs w:val="20"/>
+              </w:rPr>
+            </w:pPr>
+            <w:r>
+              <w:rPr>
+                <w:sz w:val="20"/>
+                <w:szCs w:val="20"/>
+              </w:rPr>
+              <w:t>INTERVENTIONS</w:t>
+            </w:r>
+          </w:p>
+        </w:tc>
+        <w:tc>
+          <w:tcPr>
+            <w:tcW w:w="3290" w:type="dxa"/>
           </w:tcPr>
           <w:p>
             <w:pPr>
               <w:cnfStyle w:val="000000100000" w:firstRow="0" w:lastRow="0" w:firstColumn="0" w:lastColumn="0" w:oddVBand="0" w:evenVBand="0" w:oddHBand="1" w:evenHBand="0" w:firstRowFirstColumn="0" w:firstRowLastColumn="0" w:lastRowFirstColumn="0" w:lastRowLastColumn="0"/>
-            </w:pPr>
-          </w:p>
-        </w:tc>
-        <w:tc>
-          <w:tcPr>
-            <w:tcW w:w="1877" w:type="dxa"/>
+              <w:rPr>
+                <w:sz w:val="20"/>
+                <w:szCs w:val="20"/>
+              </w:rPr>
+            </w:pPr>
+            <w:proofErr w:type="spellStart"/>
+            <w:proofErr w:type="gramStart"/>
+            <w:r>
+              <w:rPr>
+                <w:sz w:val="20"/>
+                <w:szCs w:val="20"/>
+              </w:rPr>
+              <w:t>intervention</w:t>
+            </w:r>
+            <w:proofErr w:type="gramEnd"/>
+            <w:r>
+              <w:rPr>
+                <w:sz w:val="20"/>
+                <w:szCs w:val="20"/>
+              </w:rPr>
+              <w:t>_id</w:t>
+            </w:r>
+            <w:proofErr w:type="spellEnd"/>
+          </w:p>
+        </w:tc>
+        <w:tc>
+          <w:tcPr>
+            <w:tcW w:w="2158" w:type="dxa"/>
           </w:tcPr>
           <w:p>
             <w:pPr>
               <w:cnfStyle w:val="000000100000" w:firstRow="0" w:lastRow="0" w:firstColumn="0" w:lastColumn="0" w:oddVBand="0" w:evenVBand="0" w:oddHBand="1" w:evenHBand="0" w:firstRowFirstColumn="0" w:firstRowLastColumn="0" w:lastRowFirstColumn="0" w:lastRowLastColumn="0"/>
-            </w:pPr>
-          </w:p>
-        </w:tc>
-        <w:tc>
-          <w:tcPr>
-            <w:tcW w:w="1557" w:type="dxa"/>
+              <w:rPr>
+                <w:sz w:val="20"/>
+                <w:szCs w:val="20"/>
+              </w:rPr>
+            </w:pPr>
+            <w:proofErr w:type="gramStart"/>
+            <w:r>
+              <w:rPr>
+                <w:sz w:val="20"/>
+                <w:szCs w:val="20"/>
+              </w:rPr>
+              <w:t>identification</w:t>
+            </w:r>
+            <w:proofErr w:type="gramEnd"/>
+            <w:r>
+              <w:rPr>
+                <w:sz w:val="20"/>
+                <w:szCs w:val="20"/>
+              </w:rPr>
+              <w:t xml:space="preserve"> de l’intervention</w:t>
+            </w:r>
+          </w:p>
+        </w:tc>
+        <w:tc>
+          <w:tcPr>
+            <w:tcW w:w="1923" w:type="dxa"/>
           </w:tcPr>
           <w:p>
             <w:pPr>
               <w:cnfStyle w:val="000000100000" w:firstRow="0" w:lastRow="0" w:firstColumn="0" w:lastColumn="0" w:oddVBand="0" w:evenVBand="0" w:oddHBand="1" w:evenHBand="0" w:firstRowFirstColumn="0" w:firstRowLastColumn="0" w:lastRowFirstColumn="0" w:lastRowLastColumn="0"/>
-            </w:pPr>
-          </w:p>
-        </w:tc>
-        <w:tc>
-          <w:tcPr>
-            <w:tcW w:w="1414" w:type="dxa"/>
+              <w:rPr>
+                <w:sz w:val="20"/>
+                <w:szCs w:val="20"/>
+              </w:rPr>
+            </w:pPr>
+            <w:r>
+              <w:rPr>
+                <w:sz w:val="20"/>
+                <w:szCs w:val="20"/>
+              </w:rPr>
+              <w:t>(INT11)</w:t>
+            </w:r>
+          </w:p>
+        </w:tc>
+        <w:tc>
+          <w:tcPr>
+            <w:tcW w:w="1493" w:type="dxa"/>
           </w:tcPr>
           <w:p>
             <w:pPr>
               <w:cnfStyle w:val="000000100000" w:firstRow="0" w:lastRow="0" w:firstColumn="0" w:lastColumn="0" w:oddVBand="0" w:evenVBand="0" w:oddHBand="1" w:evenHBand="0" w:firstRowFirstColumn="0" w:firstRowLastColumn="0" w:lastRowFirstColumn="0" w:lastRowLastColumn="0"/>
-            </w:pPr>
+              <w:rPr>
+                <w:sz w:val="20"/>
+                <w:szCs w:val="20"/>
+              </w:rPr>
+            </w:pPr>
+            <w:proofErr w:type="gramStart"/>
+            <w:r>
+              <w:rPr>
+                <w:sz w:val="20"/>
+                <w:szCs w:val="20"/>
+              </w:rPr>
+              <w:t>identifiant</w:t>
+            </w:r>
+            <w:proofErr w:type="gramEnd"/>
+            <w:r>
+              <w:rPr>
+                <w:sz w:val="20"/>
+                <w:szCs w:val="20"/>
+              </w:rPr>
+              <w:t>, A .I</w:t>
+            </w:r>
           </w:p>
         </w:tc>
       </w:tr>
       <w:tr>
+        <w:trPr>
+          <w:trHeight w:val="606"/>
+        </w:trPr>
         <w:tc>
           <w:tcPr>
             <w:cnfStyle w:val="001000000000" w:firstRow="0" w:lastRow="0" w:firstColumn="1" w:lastColumn="0" w:oddVBand="0" w:evenVBand="0" w:oddHBand="0" w:evenHBand="0" w:firstRowFirstColumn="0" w:firstRowLastColumn="0" w:lastRowFirstColumn="0" w:lastRowLastColumn="0"/>
-            <w:tcW w:w="1129" w:type="dxa"/>
-          </w:tcPr>
-          <w:p/>
-        </w:tc>
-        <w:tc>
-          <w:tcPr>
-            <w:tcW w:w="3085" w:type="dxa"/>
+            <w:tcW w:w="1555" w:type="dxa"/>
+            <w:vMerge/>
+          </w:tcPr>
+          <w:p>
+            <w:pPr>
+              <w:rPr>
+                <w:sz w:val="20"/>
+                <w:szCs w:val="20"/>
+              </w:rPr>
+            </w:pPr>
+          </w:p>
+        </w:tc>
+        <w:tc>
+          <w:tcPr>
+            <w:tcW w:w="3290" w:type="dxa"/>
           </w:tcPr>
           <w:p>
             <w:pPr>
               <w:cnfStyle w:val="000000000000" w:firstRow="0" w:lastRow="0" w:firstColumn="0" w:lastColumn="0" w:oddVBand="0" w:evenVBand="0" w:oddHBand="0" w:evenHBand="0" w:firstRowFirstColumn="0" w:firstRowLastColumn="0" w:lastRowFirstColumn="0" w:lastRowLastColumn="0"/>
-            </w:pPr>
-          </w:p>
-        </w:tc>
-        <w:tc>
-          <w:tcPr>
-            <w:tcW w:w="1877" w:type="dxa"/>
+              <w:rPr>
+                <w:sz w:val="20"/>
+                <w:szCs w:val="20"/>
+              </w:rPr>
+            </w:pPr>
+            <w:proofErr w:type="spellStart"/>
+            <w:proofErr w:type="gramStart"/>
+            <w:r>
+              <w:rPr>
+                <w:sz w:val="20"/>
+                <w:szCs w:val="20"/>
+              </w:rPr>
+              <w:t>intervention</w:t>
+            </w:r>
+            <w:proofErr w:type="gramEnd"/>
+            <w:r>
+              <w:rPr>
+                <w:sz w:val="20"/>
+                <w:szCs w:val="20"/>
+              </w:rPr>
+              <w:t>_date</w:t>
+            </w:r>
+            <w:r>
+              <w:rPr>
+                <w:sz w:val="20"/>
+                <w:szCs w:val="20"/>
+              </w:rPr>
+              <w:t>_debut</w:t>
+            </w:r>
+            <w:proofErr w:type="spellEnd"/>
+          </w:p>
+        </w:tc>
+        <w:tc>
+          <w:tcPr>
+            <w:tcW w:w="2158" w:type="dxa"/>
           </w:tcPr>
           <w:p>
             <w:pPr>
               <w:cnfStyle w:val="000000000000" w:firstRow="0" w:lastRow="0" w:firstColumn="0" w:lastColumn="0" w:oddVBand="0" w:evenVBand="0" w:oddHBand="0" w:evenHBand="0" w:firstRowFirstColumn="0" w:firstRowLastColumn="0" w:lastRowFirstColumn="0" w:lastRowLastColumn="0"/>
-            </w:pPr>
-          </w:p>
-        </w:tc>
-        <w:tc>
-          <w:tcPr>
-            <w:tcW w:w="1557" w:type="dxa"/>
+              <w:rPr>
+                <w:sz w:val="20"/>
+                <w:szCs w:val="20"/>
+              </w:rPr>
+            </w:pPr>
+            <w:proofErr w:type="gramStart"/>
+            <w:r>
+              <w:rPr>
+                <w:sz w:val="20"/>
+                <w:szCs w:val="20"/>
+              </w:rPr>
+              <w:t>date</w:t>
+            </w:r>
+            <w:proofErr w:type="gramEnd"/>
+            <w:r>
+              <w:rPr>
+                <w:sz w:val="20"/>
+                <w:szCs w:val="20"/>
+              </w:rPr>
+              <w:t xml:space="preserve"> et heure de </w:t>
+            </w:r>
+            <w:r>
+              <w:rPr>
+                <w:sz w:val="20"/>
+                <w:szCs w:val="20"/>
+              </w:rPr>
+              <w:t xml:space="preserve">début de </w:t>
+            </w:r>
+            <w:r>
+              <w:rPr>
+                <w:sz w:val="20"/>
+                <w:szCs w:val="20"/>
+              </w:rPr>
+              <w:t>l’intervention</w:t>
+            </w:r>
+          </w:p>
+        </w:tc>
+        <w:tc>
+          <w:tcPr>
+            <w:tcW w:w="1923" w:type="dxa"/>
           </w:tcPr>
           <w:p>
             <w:pPr>
               <w:cnfStyle w:val="000000000000" w:firstRow="0" w:lastRow="0" w:firstColumn="0" w:lastColumn="0" w:oddVBand="0" w:evenVBand="0" w:oddHBand="0" w:evenHBand="0" w:firstRowFirstColumn="0" w:firstRowLastColumn="0" w:lastRowFirstColumn="0" w:lastRowLastColumn="0"/>
-            </w:pPr>
-          </w:p>
-        </w:tc>
-        <w:tc>
-          <w:tcPr>
-            <w:tcW w:w="1414" w:type="dxa"/>
+              <w:rPr>
+                <w:sz w:val="20"/>
+                <w:szCs w:val="20"/>
+              </w:rPr>
+            </w:pPr>
+            <w:r>
+              <w:rPr>
+                <w:sz w:val="20"/>
+                <w:szCs w:val="20"/>
+              </w:rPr>
+              <w:t>DATETIME</w:t>
+            </w:r>
+          </w:p>
+        </w:tc>
+        <w:tc>
+          <w:tcPr>
+            <w:tcW w:w="1493" w:type="dxa"/>
           </w:tcPr>
           <w:p>
             <w:pPr>
               <w:cnfStyle w:val="000000000000" w:firstRow="0" w:lastRow="0" w:firstColumn="0" w:lastColumn="0" w:oddVBand="0" w:evenVBand="0" w:oddHBand="0" w:evenHBand="0" w:firstRowFirstColumn="0" w:firstRowLastColumn="0" w:lastRowFirstColumn="0" w:lastRowLastColumn="0"/>
-            </w:pPr>
+              <w:rPr>
+                <w:sz w:val="20"/>
+                <w:szCs w:val="20"/>
+              </w:rPr>
+            </w:pPr>
+            <w:proofErr w:type="gramStart"/>
+            <w:r>
+              <w:rPr>
+                <w:sz w:val="20"/>
+                <w:szCs w:val="20"/>
+              </w:rPr>
+              <w:t>obligatoire</w:t>
+            </w:r>
+            <w:proofErr w:type="gramEnd"/>
           </w:p>
         </w:tc>
       </w:tr>
       <w:tr>
         <w:trPr>
           <w:cnfStyle w:val="000000100000" w:firstRow="0" w:lastRow="0" w:firstColumn="0" w:lastColumn="0" w:oddVBand="0" w:evenVBand="0" w:oddHBand="1" w:evenHBand="0" w:firstRowFirstColumn="0" w:firstRowLastColumn="0" w:lastRowFirstColumn="0" w:lastRowLastColumn="0"/>
+          <w:trHeight w:val="606"/>
         </w:trPr>
         <w:tc>
           <w:tcPr>
             <w:cnfStyle w:val="001000000000" w:firstRow="0" w:lastRow="0" w:firstColumn="1" w:lastColumn="0" w:oddVBand="0" w:evenVBand="0" w:oddHBand="0" w:evenHBand="0" w:firstRowFirstColumn="0" w:firstRowLastColumn="0" w:lastRowFirstColumn="0" w:lastRowLastColumn="0"/>
-            <w:tcW w:w="1129" w:type="dxa"/>
-          </w:tcPr>
-          <w:p/>
-        </w:tc>
-        <w:tc>
-          <w:tcPr>
-            <w:tcW w:w="3085" w:type="dxa"/>
+            <w:tcW w:w="1555" w:type="dxa"/>
+            <w:vMerge/>
+          </w:tcPr>
+          <w:p>
+            <w:pPr>
+              <w:rPr>
+                <w:sz w:val="20"/>
+                <w:szCs w:val="20"/>
+              </w:rPr>
+            </w:pPr>
+          </w:p>
+        </w:tc>
+        <w:tc>
+          <w:tcPr>
+            <w:tcW w:w="3290" w:type="dxa"/>
           </w:tcPr>
           <w:p>
             <w:pPr>
               <w:cnfStyle w:val="000000100000" w:firstRow="0" w:lastRow="0" w:firstColumn="0" w:lastColumn="0" w:oddVBand="0" w:evenVBand="0" w:oddHBand="1" w:evenHBand="0" w:firstRowFirstColumn="0" w:firstRowLastColumn="0" w:lastRowFirstColumn="0" w:lastRowLastColumn="0"/>
-            </w:pPr>
-          </w:p>
-        </w:tc>
-        <w:tc>
-          <w:tcPr>
-            <w:tcW w:w="1877" w:type="dxa"/>
+              <w:rPr>
+                <w:sz w:val="20"/>
+                <w:szCs w:val="20"/>
+              </w:rPr>
+            </w:pPr>
+            <w:proofErr w:type="spellStart"/>
+            <w:proofErr w:type="gramStart"/>
+            <w:r>
+              <w:rPr>
+                <w:sz w:val="20"/>
+                <w:szCs w:val="20"/>
+              </w:rPr>
+              <w:t>intervention</w:t>
+            </w:r>
+            <w:proofErr w:type="gramEnd"/>
+            <w:r>
+              <w:rPr>
+                <w:sz w:val="20"/>
+                <w:szCs w:val="20"/>
+              </w:rPr>
+              <w:t>_date_</w:t>
+            </w:r>
+            <w:r>
+              <w:rPr>
+                <w:sz w:val="20"/>
+                <w:szCs w:val="20"/>
+              </w:rPr>
+              <w:t>fin</w:t>
+            </w:r>
+            <w:proofErr w:type="spellEnd"/>
+          </w:p>
+        </w:tc>
+        <w:tc>
+          <w:tcPr>
+            <w:tcW w:w="2158" w:type="dxa"/>
           </w:tcPr>
           <w:p>
             <w:pPr>
               <w:cnfStyle w:val="000000100000" w:firstRow="0" w:lastRow="0" w:firstColumn="0" w:lastColumn="0" w:oddVBand="0" w:evenVBand="0" w:oddHBand="1" w:evenHBand="0" w:firstRowFirstColumn="0" w:firstRowLastColumn="0" w:lastRowFirstColumn="0" w:lastRowLastColumn="0"/>
-            </w:pPr>
-          </w:p>
-        </w:tc>
-        <w:tc>
-          <w:tcPr>
-            <w:tcW w:w="1557" w:type="dxa"/>
+              <w:rPr>
+                <w:sz w:val="20"/>
+                <w:szCs w:val="20"/>
+              </w:rPr>
+            </w:pPr>
+            <w:proofErr w:type="gramStart"/>
+            <w:r>
+              <w:rPr>
+                <w:sz w:val="20"/>
+                <w:szCs w:val="20"/>
+              </w:rPr>
+              <w:t>date</w:t>
+            </w:r>
+            <w:proofErr w:type="gramEnd"/>
+            <w:r>
+              <w:rPr>
+                <w:sz w:val="20"/>
+                <w:szCs w:val="20"/>
+              </w:rPr>
+              <w:t xml:space="preserve"> et heure de </w:t>
+            </w:r>
+            <w:r>
+              <w:rPr>
+                <w:sz w:val="20"/>
+                <w:szCs w:val="20"/>
+              </w:rPr>
+              <w:t xml:space="preserve">fin de </w:t>
+            </w:r>
+            <w:r>
+              <w:rPr>
+                <w:sz w:val="20"/>
+                <w:szCs w:val="20"/>
+              </w:rPr>
+              <w:t>l’intervention</w:t>
+            </w:r>
+          </w:p>
+        </w:tc>
+        <w:tc>
+          <w:tcPr>
+            <w:tcW w:w="1923" w:type="dxa"/>
           </w:tcPr>
           <w:p>
             <w:pPr>
               <w:cnfStyle w:val="000000100000" w:firstRow="0" w:lastRow="0" w:firstColumn="0" w:lastColumn="0" w:oddVBand="0" w:evenVBand="0" w:oddHBand="1" w:evenHBand="0" w:firstRowFirstColumn="0" w:firstRowLastColumn="0" w:lastRowFirstColumn="0" w:lastRowLastColumn="0"/>
-            </w:pPr>
-          </w:p>
-        </w:tc>
-        <w:tc>
-          <w:tcPr>
-            <w:tcW w:w="1414" w:type="dxa"/>
+              <w:rPr>
+                <w:sz w:val="20"/>
+                <w:szCs w:val="20"/>
+              </w:rPr>
+            </w:pPr>
+            <w:r>
+              <w:rPr>
+                <w:sz w:val="20"/>
+                <w:szCs w:val="20"/>
+              </w:rPr>
+              <w:t>DATETIME</w:t>
+            </w:r>
+          </w:p>
+        </w:tc>
+        <w:tc>
+          <w:tcPr>
+            <w:tcW w:w="1493" w:type="dxa"/>
           </w:tcPr>
           <w:p>
             <w:pPr>
               <w:cnfStyle w:val="000000100000" w:firstRow="0" w:lastRow="0" w:firstColumn="0" w:lastColumn="0" w:oddVBand="0" w:evenVBand="0" w:oddHBand="1" w:evenHBand="0" w:firstRowFirstColumn="0" w:firstRowLastColumn="0" w:lastRowFirstColumn="0" w:lastRowLastColumn="0"/>
-            </w:pPr>
+              <w:rPr>
+                <w:sz w:val="20"/>
+                <w:szCs w:val="20"/>
+              </w:rPr>
+            </w:pPr>
+            <w:proofErr w:type="gramStart"/>
+            <w:r>
+              <w:rPr>
+                <w:sz w:val="20"/>
+                <w:szCs w:val="20"/>
+              </w:rPr>
+              <w:t>obligatoire</w:t>
+            </w:r>
+            <w:proofErr w:type="gramEnd"/>
+          </w:p>
+        </w:tc>
+      </w:tr>
+      <w:tr>
+        <w:trPr>
+          <w:trHeight w:val="756"/>
+        </w:trPr>
+        <w:tc>
+          <w:tcPr>
+            <w:cnfStyle w:val="001000000000" w:firstRow="0" w:lastRow="0" w:firstColumn="1" w:lastColumn="0" w:oddVBand="0" w:evenVBand="0" w:oddHBand="0" w:evenHBand="0" w:firstRowFirstColumn="0" w:firstRowLastColumn="0" w:lastRowFirstColumn="0" w:lastRowLastColumn="0"/>
+            <w:tcW w:w="1555" w:type="dxa"/>
+            <w:vMerge/>
+          </w:tcPr>
+          <w:p>
+            <w:pPr>
+              <w:rPr>
+                <w:sz w:val="20"/>
+                <w:szCs w:val="20"/>
+              </w:rPr>
+            </w:pPr>
+          </w:p>
+        </w:tc>
+        <w:tc>
+          <w:tcPr>
+            <w:tcW w:w="3290" w:type="dxa"/>
+          </w:tcPr>
+          <w:p>
+            <w:pPr>
+              <w:cnfStyle w:val="000000000000" w:firstRow="0" w:lastRow="0" w:firstColumn="0" w:lastColumn="0" w:oddVBand="0" w:evenVBand="0" w:oddHBand="0" w:evenHBand="0" w:firstRowFirstColumn="0" w:firstRowLastColumn="0" w:lastRowFirstColumn="0" w:lastRowLastColumn="0"/>
+              <w:rPr>
+                <w:sz w:val="20"/>
+                <w:szCs w:val="20"/>
+              </w:rPr>
+            </w:pPr>
+            <w:proofErr w:type="spellStart"/>
+            <w:proofErr w:type="gramStart"/>
+            <w:r>
+              <w:rPr>
+                <w:sz w:val="20"/>
+                <w:szCs w:val="20"/>
+              </w:rPr>
+              <w:t>intervention</w:t>
+            </w:r>
+            <w:proofErr w:type="gramEnd"/>
+            <w:r>
+              <w:rPr>
+                <w:sz w:val="20"/>
+                <w:szCs w:val="20"/>
+              </w:rPr>
+              <w:t>_objet</w:t>
+            </w:r>
+            <w:proofErr w:type="spellEnd"/>
+          </w:p>
+        </w:tc>
+        <w:tc>
+          <w:tcPr>
+            <w:tcW w:w="2158" w:type="dxa"/>
+          </w:tcPr>
+          <w:p>
+            <w:pPr>
+              <w:cnfStyle w:val="000000000000" w:firstRow="0" w:lastRow="0" w:firstColumn="0" w:lastColumn="0" w:oddVBand="0" w:evenVBand="0" w:oddHBand="0" w:evenHBand="0" w:firstRowFirstColumn="0" w:firstRowLastColumn="0" w:lastRowFirstColumn="0" w:lastRowLastColumn="0"/>
+              <w:rPr>
+                <w:sz w:val="20"/>
+                <w:szCs w:val="20"/>
+              </w:rPr>
+            </w:pPr>
+            <w:proofErr w:type="gramStart"/>
+            <w:r>
+              <w:rPr>
+                <w:sz w:val="20"/>
+                <w:szCs w:val="20"/>
+              </w:rPr>
+              <w:t>description</w:t>
+            </w:r>
+            <w:proofErr w:type="gramEnd"/>
+            <w:r>
+              <w:rPr>
+                <w:sz w:val="20"/>
+                <w:szCs w:val="20"/>
+              </w:rPr>
+              <w:t xml:space="preserve"> de l’intervention</w:t>
+            </w:r>
+          </w:p>
+        </w:tc>
+        <w:tc>
+          <w:tcPr>
+            <w:tcW w:w="1923" w:type="dxa"/>
+          </w:tcPr>
+          <w:p>
+            <w:pPr>
+              <w:cnfStyle w:val="000000000000" w:firstRow="0" w:lastRow="0" w:firstColumn="0" w:lastColumn="0" w:oddVBand="0" w:evenVBand="0" w:oddHBand="0" w:evenHBand="0" w:firstRowFirstColumn="0" w:firstRowLastColumn="0" w:lastRowFirstColumn="0" w:lastRowLastColumn="0"/>
+              <w:rPr>
+                <w:sz w:val="20"/>
+                <w:szCs w:val="20"/>
+              </w:rPr>
+            </w:pPr>
+            <w:proofErr w:type="gramStart"/>
+            <w:r>
+              <w:rPr>
+                <w:sz w:val="20"/>
+                <w:szCs w:val="20"/>
+              </w:rPr>
+              <w:t>VARCHAR(</w:t>
+            </w:r>
+            <w:proofErr w:type="gramEnd"/>
+            <w:r>
+              <w:rPr>
+                <w:sz w:val="20"/>
+                <w:szCs w:val="20"/>
+              </w:rPr>
+              <w:t>255)</w:t>
+            </w:r>
+          </w:p>
+        </w:tc>
+        <w:tc>
+          <w:tcPr>
+            <w:tcW w:w="1493" w:type="dxa"/>
+          </w:tcPr>
+          <w:p>
+            <w:pPr>
+              <w:cnfStyle w:val="000000000000" w:firstRow="0" w:lastRow="0" w:firstColumn="0" w:lastColumn="0" w:oddVBand="0" w:evenVBand="0" w:oddHBand="0" w:evenHBand="0" w:firstRowFirstColumn="0" w:firstRowLastColumn="0" w:lastRowFirstColumn="0" w:lastRowLastColumn="0"/>
+              <w:rPr>
+                <w:sz w:val="20"/>
+                <w:szCs w:val="20"/>
+              </w:rPr>
+            </w:pPr>
+            <w:proofErr w:type="gramStart"/>
+            <w:r>
+              <w:rPr>
+                <w:sz w:val="20"/>
+                <w:szCs w:val="20"/>
+              </w:rPr>
+              <w:t>obl</w:t>
+            </w:r>
+            <w:r>
+              <w:rPr>
+                <w:sz w:val="20"/>
+                <w:szCs w:val="20"/>
+              </w:rPr>
+              <w:t>i</w:t>
+            </w:r>
+            <w:r>
+              <w:rPr>
+                <w:sz w:val="20"/>
+                <w:szCs w:val="20"/>
+              </w:rPr>
+              <w:t>gatoire</w:t>
+            </w:r>
+            <w:proofErr w:type="gramEnd"/>
           </w:p>
         </w:tc>
       </w:tr>
     </w:tbl>
     <w:p/>
+    <w:p/>
+    <w:p>
+      <w:pPr>
+        <w:pStyle w:val="Sansinterligne"/>
+      </w:pPr>
+      <w:r>
+        <w:t>REGLE DE GESTION</w:t>
+      </w:r>
+      <w:r>
+        <w:t> :</w:t>
+      </w:r>
+    </w:p>
+    <w:p>
+      <w:pPr>
+        <w:pStyle w:val="Sansinterligne"/>
+      </w:pPr>
+    </w:p>
+    <w:p>
+      <w:pPr>
+        <w:pStyle w:val="Sansinterligne"/>
+      </w:pPr>
+      <w:r>
+        <w:t xml:space="preserve">1 </w:t>
+      </w:r>
+      <w:r>
+        <w:t>type</w:t>
+      </w:r>
+      <w:r>
+        <w:t xml:space="preserve"> </w:t>
+      </w:r>
+      <w:r>
+        <w:t>d’avion est</w:t>
+      </w:r>
+      <w:r>
+        <w:t xml:space="preserve"> piloté par </w:t>
+      </w:r>
+      <w:r>
+        <w:t>0 ou plusieurs pilotes.</w:t>
+      </w:r>
+    </w:p>
+    <w:p>
+      <w:pPr>
+        <w:pStyle w:val="Sansinterligne"/>
+      </w:pPr>
+      <w:r>
+        <w:t>1 pilote pilote</w:t>
+      </w:r>
+      <w:r>
+        <w:t xml:space="preserve"> 0 ou plusieurs</w:t>
+      </w:r>
+      <w:r>
+        <w:t xml:space="preserve"> </w:t>
+      </w:r>
+      <w:r>
+        <w:t xml:space="preserve">types </w:t>
+      </w:r>
+      <w:r>
+        <w:t>d’avion.</w:t>
+      </w:r>
+    </w:p>
+    <w:p>
+      <w:pPr>
+        <w:pStyle w:val="Sansinterligne"/>
+      </w:pPr>
+    </w:p>
+    <w:p>
+      <w:pPr>
+        <w:pStyle w:val="Sansinterligne"/>
+      </w:pPr>
+      <w:r>
+        <w:t>1</w:t>
+      </w:r>
+      <w:r>
+        <w:t xml:space="preserve"> </w:t>
+      </w:r>
+      <w:r>
+        <w:t xml:space="preserve">type d’avion est habilité à être réparé par 0 ou plusieurs </w:t>
+      </w:r>
+      <w:r>
+        <w:t>personnes</w:t>
+      </w:r>
+      <w:r>
+        <w:t>.</w:t>
+      </w:r>
+    </w:p>
+    <w:p>
+      <w:pPr>
+        <w:pStyle w:val="Sansinterligne"/>
+      </w:pPr>
+      <w:r>
+        <w:t>1 personne est habilité à réparer 0 ou plusieurs types d’avions</w:t>
+      </w:r>
+      <w:r>
+        <w:t>.</w:t>
+      </w:r>
+    </w:p>
+    <w:p>
+      <w:pPr>
+        <w:pStyle w:val="Sansinterligne"/>
+      </w:pPr>
+    </w:p>
+    <w:p>
+      <w:pPr>
+        <w:pStyle w:val="Sansinterligne"/>
+      </w:pPr>
+      <w:r>
+        <w:t>1 personne est caractérisé par 1 ou plusieurs type</w:t>
+      </w:r>
+      <w:r>
+        <w:t>s</w:t>
+      </w:r>
+      <w:r>
+        <w:t xml:space="preserve"> de personne.</w:t>
+      </w:r>
+    </w:p>
+    <w:p>
+      <w:pPr>
+        <w:pStyle w:val="Sansinterligne"/>
+      </w:pPr>
+      <w:r>
+        <w:t>1 type de personne caractérise 0 ou plusieurs personnes.</w:t>
+      </w:r>
+    </w:p>
+    <w:p>
+      <w:pPr>
+        <w:pStyle w:val="Sansinterligne"/>
+      </w:pPr>
+    </w:p>
+    <w:p>
+      <w:pPr>
+        <w:pStyle w:val="Sansinterligne"/>
+      </w:pPr>
+      <w:r>
+        <w:t>1 personne pratique 0 ou plusieurs interventions.</w:t>
+      </w:r>
+    </w:p>
+    <w:p>
+      <w:pPr>
+        <w:pStyle w:val="Sansinterligne"/>
+      </w:pPr>
+      <w:r>
+        <w:t>1 interventions est pratiquée</w:t>
+      </w:r>
+      <w:r>
+        <w:t xml:space="preserve"> par 2 ou plusieurs personnes.</w:t>
+      </w:r>
+    </w:p>
+    <w:p>
+      <w:pPr>
+        <w:pStyle w:val="Sansinterligne"/>
+      </w:pPr>
+    </w:p>
+    <w:p>
+      <w:pPr>
+        <w:pStyle w:val="Sansinterligne"/>
+      </w:pPr>
+      <w:r>
+        <w:t xml:space="preserve">1 avion est réparé lors de 0 ou plusieurs </w:t>
+      </w:r>
+      <w:r>
+        <w:t>i</w:t>
+      </w:r>
+      <w:r>
+        <w:t>nterventions</w:t>
+      </w:r>
+      <w:r>
+        <w:t>.</w:t>
+      </w:r>
+    </w:p>
+    <w:p>
+      <w:pPr>
+        <w:pStyle w:val="Sansinterligne"/>
+      </w:pPr>
+      <w:r>
+        <w:t xml:space="preserve">1 intervention répare 0 ou </w:t>
+      </w:r>
+      <w:r>
+        <w:t>plusieurs avions.</w:t>
+      </w:r>
+    </w:p>
+    <w:p>
+      <w:pPr>
+        <w:pStyle w:val="Sansinterligne"/>
+      </w:pPr>
+    </w:p>
+    <w:p>
+      <w:pPr>
+        <w:pStyle w:val="Sansinterligne"/>
+      </w:pPr>
+    </w:p>
+    <w:p>
+      <w:pPr>
+        <w:pStyle w:val="Sansinterligne"/>
+      </w:pPr>
+      <w:r>
+        <w:t>DEPENDANCES FONCTIONELLES :</w:t>
+      </w:r>
+    </w:p>
+    <w:p>
+      <w:pPr>
+        <w:pStyle w:val="Sansinterligne"/>
+      </w:pPr>
+    </w:p>
+    <w:p>
+      <w:pPr>
+        <w:pStyle w:val="Sansinterligne"/>
+      </w:pPr>
+      <w:r>
+        <w:t>AVIONS</w:t>
+      </w:r>
+      <w:r>
+        <w:tab/>
+      </w:r>
+      <w:r>
+        <w:t xml:space="preserve"> </w:t>
+      </w:r>
+      <w:r>
+        <w:sym w:font="Wingdings" w:char="F0E0"/>
+      </w:r>
+      <w:r>
+        <w:t xml:space="preserve"> </w:t>
+      </w:r>
+      <w:proofErr w:type="spellStart"/>
+      <w:r>
+        <w:t>avion_immat</w:t>
+      </w:r>
+      <w:proofErr w:type="spellEnd"/>
+      <w:r>
+        <w:t xml:space="preserve">, </w:t>
+      </w:r>
+      <w:proofErr w:type="spellStart"/>
+      <w:r>
+        <w:t>avion_date_achat</w:t>
+      </w:r>
+      <w:proofErr w:type="spellEnd"/>
+      <w:r>
+        <w:t>.</w:t>
+      </w:r>
+    </w:p>
+    <w:p>
+      <w:pPr>
+        <w:pStyle w:val="Sansinterligne"/>
+      </w:pPr>
+    </w:p>
+    <w:p>
+      <w:pPr>
+        <w:pStyle w:val="Sansinterligne"/>
+      </w:pPr>
+      <w:r>
+        <w:t>TYPES</w:t>
+      </w:r>
+      <w:r>
+        <w:t>_AVION</w:t>
+      </w:r>
+      <w:r>
+        <w:t xml:space="preserve"> </w:t>
+      </w:r>
+      <w:r>
+        <w:sym w:font="Wingdings" w:char="F0E0"/>
+      </w:r>
+      <w:r>
+        <w:t xml:space="preserve"> </w:t>
+      </w:r>
+      <w:proofErr w:type="spellStart"/>
+      <w:r>
+        <w:t>type</w:t>
+      </w:r>
+      <w:r>
+        <w:t>_avion</w:t>
+      </w:r>
+      <w:r>
+        <w:t>_id</w:t>
+      </w:r>
+      <w:proofErr w:type="spellEnd"/>
+      <w:r>
+        <w:t xml:space="preserve">, </w:t>
+      </w:r>
+      <w:proofErr w:type="spellStart"/>
+      <w:r>
+        <w:t>type</w:t>
+      </w:r>
+      <w:r>
+        <w:t>_avion</w:t>
+      </w:r>
+      <w:r>
+        <w:t>_nom</w:t>
+      </w:r>
+      <w:proofErr w:type="spellEnd"/>
+      <w:r>
+        <w:t xml:space="preserve">, </w:t>
+      </w:r>
+      <w:proofErr w:type="spellStart"/>
+      <w:r>
+        <w:t>type</w:t>
+      </w:r>
+      <w:r>
+        <w:t>_avion</w:t>
+      </w:r>
+      <w:r>
+        <w:t>_constructeur</w:t>
+      </w:r>
+      <w:proofErr w:type="spellEnd"/>
+      <w:r>
+        <w:t xml:space="preserve">, </w:t>
+      </w:r>
+      <w:proofErr w:type="spellStart"/>
+      <w:r>
+        <w:t>type</w:t>
+      </w:r>
+      <w:r>
+        <w:t>_avion</w:t>
+      </w:r>
+      <w:r>
+        <w:t>_nb_place</w:t>
+      </w:r>
+      <w:proofErr w:type="spellEnd"/>
+      <w:r>
+        <w:t xml:space="preserve">, </w:t>
+      </w:r>
+      <w:proofErr w:type="spellStart"/>
+      <w:r>
+        <w:t>type</w:t>
+      </w:r>
+      <w:r>
+        <w:t>_</w:t>
+      </w:r>
+      <w:r>
+        <w:t>avion</w:t>
+      </w:r>
+      <w:r>
+        <w:t>_puiss_mot</w:t>
+      </w:r>
+      <w:proofErr w:type="spellEnd"/>
+      <w:r>
+        <w:t>.</w:t>
+      </w:r>
+    </w:p>
+    <w:p>
+      <w:pPr>
+        <w:pStyle w:val="Sansinterligne"/>
+      </w:pPr>
+    </w:p>
+    <w:p>
+      <w:pPr>
+        <w:pStyle w:val="Sansinterligne"/>
+      </w:pPr>
+      <w:r>
+        <w:t xml:space="preserve">SOCIETES </w:t>
+      </w:r>
+      <w:r>
+        <w:rPr>
+          <w:sz w:val="20"/>
+          <w:szCs w:val="20"/>
+        </w:rPr>
+        <w:sym w:font="Wingdings" w:char="F0E0"/>
+      </w:r>
+      <w:r>
+        <w:rPr>
+          <w:sz w:val="20"/>
+          <w:szCs w:val="20"/>
+        </w:rPr>
+        <w:t xml:space="preserve"> </w:t>
+      </w:r>
+      <w:proofErr w:type="spellStart"/>
+      <w:r>
+        <w:t>societe_id</w:t>
+      </w:r>
+      <w:proofErr w:type="spellEnd"/>
+      <w:r>
+        <w:t xml:space="preserve">, </w:t>
+      </w:r>
+      <w:proofErr w:type="spellStart"/>
+      <w:r>
+        <w:t>societe_nom</w:t>
+      </w:r>
+      <w:proofErr w:type="spellEnd"/>
+      <w:r>
+        <w:t xml:space="preserve">, </w:t>
+      </w:r>
+      <w:proofErr w:type="spellStart"/>
+      <w:r>
+        <w:t>societe_num_tel</w:t>
+      </w:r>
+      <w:proofErr w:type="spellEnd"/>
+      <w:r>
+        <w:t>.</w:t>
+      </w:r>
+    </w:p>
+    <w:p>
+      <w:pPr>
+        <w:pStyle w:val="Sansinterligne"/>
+      </w:pPr>
+    </w:p>
+    <w:p>
+      <w:pPr>
+        <w:pStyle w:val="Sansinterligne"/>
+      </w:pPr>
+      <w:r>
+        <w:t>PERSONNES</w:t>
+      </w:r>
+      <w:r>
+        <w:t xml:space="preserve"> </w:t>
+      </w:r>
+      <w:r>
+        <w:sym w:font="Wingdings" w:char="F0E0"/>
+      </w:r>
+      <w:r>
+        <w:tab/>
+      </w:r>
+      <w:proofErr w:type="spellStart"/>
+      <w:r>
+        <w:t>personne_id</w:t>
+      </w:r>
+      <w:proofErr w:type="spellEnd"/>
+      <w:r>
+        <w:t xml:space="preserve">, </w:t>
+      </w:r>
+      <w:proofErr w:type="spellStart"/>
+      <w:r>
+        <w:t>personne_nom</w:t>
+      </w:r>
+      <w:proofErr w:type="spellEnd"/>
+      <w:r>
+        <w:t xml:space="preserve">, </w:t>
+      </w:r>
+      <w:proofErr w:type="spellStart"/>
+      <w:r>
+        <w:t>personne_prenom</w:t>
+      </w:r>
+      <w:proofErr w:type="spellEnd"/>
+      <w:r>
+        <w:t xml:space="preserve">, </w:t>
+      </w:r>
+      <w:proofErr w:type="spellStart"/>
+      <w:r>
+        <w:t>personne_num_tel</w:t>
+      </w:r>
+      <w:proofErr w:type="spellEnd"/>
+      <w:r>
+        <w:t>.</w:t>
+      </w:r>
+    </w:p>
+    <w:p>
+      <w:pPr>
+        <w:pStyle w:val="Sansinterligne"/>
+      </w:pPr>
+    </w:p>
+    <w:p>
+      <w:pPr>
+        <w:pStyle w:val="Sansinterligne"/>
+      </w:pPr>
+      <w:r>
+        <w:lastRenderedPageBreak/>
+        <w:t>ADRESSES</w:t>
+      </w:r>
+      <w:r>
+        <w:t xml:space="preserve"> </w:t>
+      </w:r>
+      <w:r>
+        <w:sym w:font="Wingdings" w:char="F0E0"/>
+      </w:r>
+      <w:proofErr w:type="spellStart"/>
+      <w:r>
+        <w:t>adresse_id</w:t>
+      </w:r>
+      <w:proofErr w:type="spellEnd"/>
+      <w:r>
+        <w:t xml:space="preserve">, </w:t>
+      </w:r>
+      <w:proofErr w:type="spellStart"/>
+      <w:r>
+        <w:t>adresse_numero</w:t>
+      </w:r>
+      <w:proofErr w:type="spellEnd"/>
+      <w:r>
+        <w:t xml:space="preserve">, </w:t>
+      </w:r>
+      <w:proofErr w:type="spellStart"/>
+      <w:r>
+        <w:t>adresse_complement_numero</w:t>
+      </w:r>
+      <w:proofErr w:type="spellEnd"/>
+      <w:r>
+        <w:t xml:space="preserve">, </w:t>
+      </w:r>
+      <w:proofErr w:type="spellStart"/>
+      <w:r>
+        <w:t>adresse_type_voie</w:t>
+      </w:r>
+      <w:proofErr w:type="spellEnd"/>
+      <w:r>
+        <w:t xml:space="preserve">, </w:t>
+      </w:r>
+      <w:proofErr w:type="spellStart"/>
+      <w:r>
+        <w:t>adresse_nom_voie</w:t>
+      </w:r>
+      <w:proofErr w:type="spellEnd"/>
+      <w:r>
+        <w:t xml:space="preserve">, </w:t>
+      </w:r>
+      <w:proofErr w:type="spellStart"/>
+      <w:r>
+        <w:t>adresse_complement</w:t>
+      </w:r>
+      <w:proofErr w:type="spellEnd"/>
+      <w:r>
+        <w:t xml:space="preserve">, </w:t>
+      </w:r>
+      <w:proofErr w:type="spellStart"/>
+      <w:r>
+        <w:t>adresse_code_postal</w:t>
+      </w:r>
+      <w:proofErr w:type="spellEnd"/>
+      <w:r>
+        <w:t xml:space="preserve">, </w:t>
+      </w:r>
+      <w:proofErr w:type="spellStart"/>
+      <w:r>
+        <w:t>adresse_ville</w:t>
+      </w:r>
+      <w:proofErr w:type="spellEnd"/>
+      <w:r>
+        <w:t xml:space="preserve">, </w:t>
+      </w:r>
+      <w:proofErr w:type="spellStart"/>
+      <w:r>
+        <w:t>adresse_pays</w:t>
+      </w:r>
+      <w:proofErr w:type="spellEnd"/>
+      <w:r>
+        <w:t>.</w:t>
+      </w:r>
+    </w:p>
+    <w:p>
+      <w:pPr>
+        <w:pStyle w:val="Sansinterligne"/>
+      </w:pPr>
+    </w:p>
+    <w:p>
+      <w:pPr>
+        <w:pStyle w:val="Sansinterligne"/>
+      </w:pPr>
+      <w:r>
+        <w:t>PILOTES</w:t>
+      </w:r>
+      <w:r>
+        <w:t xml:space="preserve"> </w:t>
+      </w:r>
+      <w:r>
+        <w:sym w:font="Wingdings" w:char="F0E0"/>
+      </w:r>
+      <w:r>
+        <w:t xml:space="preserve"> </w:t>
+      </w:r>
+      <w:proofErr w:type="spellStart"/>
+      <w:r>
+        <w:t>pilote_id</w:t>
+      </w:r>
+      <w:proofErr w:type="spellEnd"/>
+      <w:r>
+        <w:t xml:space="preserve">, </w:t>
+      </w:r>
+      <w:proofErr w:type="spellStart"/>
+      <w:r>
+        <w:t>pilote_brevet</w:t>
+      </w:r>
+      <w:proofErr w:type="spellEnd"/>
+      <w:r>
+        <w:t xml:space="preserve">, </w:t>
+      </w:r>
+      <w:proofErr w:type="spellStart"/>
+      <w:r>
+        <w:t>pilote_habilitation</w:t>
+      </w:r>
+      <w:proofErr w:type="spellEnd"/>
+      <w:r>
+        <w:t>.</w:t>
+      </w:r>
+    </w:p>
+    <w:p>
+      <w:pPr>
+        <w:pStyle w:val="Sansinterligne"/>
+      </w:pPr>
+    </w:p>
+    <w:p>
+      <w:pPr>
+        <w:pStyle w:val="Sansinterligne"/>
+      </w:pPr>
+      <w:r>
+        <w:t>TYPE_PERSONNES</w:t>
+      </w:r>
+      <w:r>
+        <w:t xml:space="preserve"> </w:t>
+      </w:r>
+      <w:r>
+        <w:sym w:font="Wingdings" w:char="F0E0"/>
+      </w:r>
+      <w:r>
+        <w:t xml:space="preserve"> </w:t>
+      </w:r>
+      <w:proofErr w:type="spellStart"/>
+      <w:r>
+        <w:t>type_personne</w:t>
+      </w:r>
+      <w:r>
+        <w:t>_id</w:t>
+      </w:r>
+      <w:proofErr w:type="spellEnd"/>
+      <w:r>
+        <w:t xml:space="preserve">, </w:t>
+      </w:r>
+      <w:proofErr w:type="spellStart"/>
+      <w:r>
+        <w:t>type_fonction</w:t>
+      </w:r>
+      <w:proofErr w:type="spellEnd"/>
+      <w:r>
+        <w:t>.</w:t>
+      </w:r>
+    </w:p>
+    <w:p>
+      <w:pPr>
+        <w:pStyle w:val="Sansinterligne"/>
+      </w:pPr>
+    </w:p>
+    <w:p>
+      <w:pPr>
+        <w:pStyle w:val="Sansinterligne"/>
+      </w:pPr>
+      <w:r>
+        <w:t>INTERVENTIONS</w:t>
+      </w:r>
+      <w:r>
+        <w:t xml:space="preserve"> </w:t>
+      </w:r>
+      <w:r>
+        <w:sym w:font="Wingdings" w:char="F0E0"/>
+      </w:r>
+      <w:r>
+        <w:t xml:space="preserve"> </w:t>
+      </w:r>
+      <w:proofErr w:type="spellStart"/>
+      <w:r>
+        <w:t>intervention_id</w:t>
+      </w:r>
+      <w:proofErr w:type="spellEnd"/>
+      <w:r>
+        <w:t xml:space="preserve">, </w:t>
+      </w:r>
+      <w:proofErr w:type="spellStart"/>
+      <w:r>
+        <w:t>intervention_date_debut</w:t>
+      </w:r>
+      <w:proofErr w:type="spellEnd"/>
+      <w:r>
+        <w:t xml:space="preserve">, </w:t>
+      </w:r>
+      <w:proofErr w:type="spellStart"/>
+      <w:r>
+        <w:t>intervention_date_fin</w:t>
+      </w:r>
+      <w:proofErr w:type="spellEnd"/>
+      <w:r>
+        <w:t xml:space="preserve">, </w:t>
+      </w:r>
+      <w:proofErr w:type="spellStart"/>
+      <w:r>
+        <w:t>intervention_objet</w:t>
+      </w:r>
+      <w:proofErr w:type="spellEnd"/>
+      <w:r>
+        <w:t>.</w:t>
+      </w:r>
+    </w:p>
+    <w:p>
+      <w:pPr>
+        <w:pStyle w:val="Sansinterligne"/>
+      </w:pPr>
+    </w:p>
+    <w:p>
+      <w:pPr>
+        <w:pStyle w:val="Sansinterligne"/>
+      </w:pPr>
+    </w:p>
     <w:sectPr>
       <w:pgSz w:w="11906" w:h="16838"/>
-      <w:pgMar w:top="1417" w:right="1417" w:bottom="1417" w:left="1417" w:header="708" w:footer="708" w:gutter="0"/>
+      <w:pgMar w:top="720" w:right="720" w:bottom="720" w:left="720" w:header="708" w:footer="708" w:gutter="0"/>
       <w:cols w:space="708"/>
       <w:docGrid w:linePitch="360"/>
     </w:sectPr>

--- a/Exercices Merise/Aeroport/AEROPORT.docx
+++ b/Exercices Merise/Aeroport/AEROPORT.docx
@@ -10,83 +10,138 @@
         <w:tblLook w:val="04A0" w:firstRow="1" w:lastRow="0" w:firstColumn="1" w:lastColumn="0" w:noHBand="0" w:noVBand="1"/>
       </w:tblPr>
       <w:tblGrid>
-        <w:gridCol w:w="1129"/>
-        <w:gridCol w:w="3085"/>
-        <w:gridCol w:w="1877"/>
-        <w:gridCol w:w="1557"/>
-        <w:gridCol w:w="1414"/>
+        <w:gridCol w:w="1555"/>
+        <w:gridCol w:w="3290"/>
+        <w:gridCol w:w="2158"/>
+        <w:gridCol w:w="1923"/>
+        <w:gridCol w:w="1493"/>
       </w:tblGrid>
       <w:tr>
         <w:trPr>
           <w:cnfStyle w:val="100000000000" w:firstRow="1" w:lastRow="0" w:firstColumn="0" w:lastColumn="0" w:oddVBand="0" w:evenVBand="0" w:oddHBand="0" w:evenHBand="0" w:firstRowFirstColumn="0" w:firstRowLastColumn="0" w:lastRowFirstColumn="0" w:lastRowLastColumn="0"/>
+          <w:trHeight w:val="550"/>
         </w:trPr>
         <w:tc>
           <w:tcPr>
             <w:cnfStyle w:val="001000000000" w:firstRow="0" w:lastRow="0" w:firstColumn="1" w:lastColumn="0" w:oddVBand="0" w:evenVBand="0" w:oddHBand="0" w:evenHBand="0" w:firstRowFirstColumn="0" w:firstRowLastColumn="0" w:lastRowFirstColumn="0" w:lastRowLastColumn="0"/>
-            <w:tcW w:w="1129" w:type="dxa"/>
-          </w:tcPr>
-          <w:p>
-            <w:pPr>
-              <w:pStyle w:val="Sansinterligne"/>
-            </w:pPr>
-            <w:r>
+            <w:tcW w:w="1555" w:type="dxa"/>
+          </w:tcPr>
+          <w:p>
+            <w:pPr>
+              <w:pStyle w:val="Sansinterligne"/>
+              <w:rPr>
+                <w:sz w:val="20"/>
+                <w:szCs w:val="20"/>
+              </w:rPr>
+            </w:pPr>
+            <w:r>
+              <w:rPr>
+                <w:sz w:val="20"/>
+                <w:szCs w:val="20"/>
+              </w:rPr>
               <w:t>ENTITE</w:t>
             </w:r>
           </w:p>
         </w:tc>
         <w:tc>
           <w:tcPr>
-            <w:tcW w:w="3085" w:type="dxa"/>
+            <w:tcW w:w="3290" w:type="dxa"/>
           </w:tcPr>
           <w:p>
             <w:pPr>
               <w:pStyle w:val="Sansinterligne"/>
               <w:cnfStyle w:val="100000000000" w:firstRow="1" w:lastRow="0" w:firstColumn="0" w:lastColumn="0" w:oddVBand="0" w:evenVBand="0" w:oddHBand="0" w:evenHBand="0" w:firstRowFirstColumn="0" w:firstRowLastColumn="0" w:lastRowFirstColumn="0" w:lastRowLastColumn="0"/>
-            </w:pPr>
-            <w:r>
+              <w:rPr>
+                <w:sz w:val="20"/>
+                <w:szCs w:val="20"/>
+              </w:rPr>
+            </w:pPr>
+            <w:r>
+              <w:rPr>
+                <w:sz w:val="20"/>
+                <w:szCs w:val="20"/>
+              </w:rPr>
               <w:t>MNEMONIQUE</w:t>
             </w:r>
           </w:p>
         </w:tc>
         <w:tc>
           <w:tcPr>
-            <w:tcW w:w="1877" w:type="dxa"/>
+            <w:tcW w:w="2158" w:type="dxa"/>
           </w:tcPr>
           <w:p>
             <w:pPr>
               <w:pStyle w:val="Sansinterligne"/>
               <w:cnfStyle w:val="100000000000" w:firstRow="1" w:lastRow="0" w:firstColumn="0" w:lastColumn="0" w:oddVBand="0" w:evenVBand="0" w:oddHBand="0" w:evenHBand="0" w:firstRowFirstColumn="0" w:firstRowLastColumn="0" w:lastRowFirstColumn="0" w:lastRowLastColumn="0"/>
-            </w:pPr>
-            <w:r>
+              <w:rPr>
+                <w:sz w:val="20"/>
+                <w:szCs w:val="20"/>
+              </w:rPr>
+            </w:pPr>
+            <w:r>
+              <w:rPr>
+                <w:sz w:val="20"/>
+                <w:szCs w:val="20"/>
+              </w:rPr>
               <w:t>DESCRIPTION</w:t>
             </w:r>
           </w:p>
         </w:tc>
         <w:tc>
           <w:tcPr>
-            <w:tcW w:w="1557" w:type="dxa"/>
+            <w:tcW w:w="1923" w:type="dxa"/>
           </w:tcPr>
           <w:p>
             <w:pPr>
               <w:pStyle w:val="Sansinterligne"/>
               <w:cnfStyle w:val="100000000000" w:firstRow="1" w:lastRow="0" w:firstColumn="0" w:lastColumn="0" w:oddVBand="0" w:evenVBand="0" w:oddHBand="0" w:evenHBand="0" w:firstRowFirstColumn="0" w:firstRowLastColumn="0" w:lastRowFirstColumn="0" w:lastRowLastColumn="0"/>
-            </w:pPr>
-            <w:r>
+              <w:rPr>
+                <w:sz w:val="20"/>
+                <w:szCs w:val="20"/>
+              </w:rPr>
+            </w:pPr>
+            <w:r>
+              <w:rPr>
+                <w:sz w:val="20"/>
+                <w:szCs w:val="20"/>
+              </w:rPr>
               <w:t>TYPE(LONGUEUR)</w:t>
             </w:r>
           </w:p>
         </w:tc>
         <w:tc>
           <w:tcPr>
-            <w:tcW w:w="1414" w:type="dxa"/>
+            <w:tcW w:w="1493" w:type="dxa"/>
           </w:tcPr>
           <w:p>
             <w:pPr>
               <w:pStyle w:val="Sansinterligne"/>
               <w:cnfStyle w:val="100000000000" w:firstRow="1" w:lastRow="0" w:firstColumn="0" w:lastColumn="0" w:oddVBand="0" w:evenVBand="0" w:oddHBand="0" w:evenHBand="0" w:firstRowFirstColumn="0" w:firstRowLastColumn="0" w:lastRowFirstColumn="0" w:lastRowLastColumn="0"/>
-            </w:pPr>
-            <w:r>
-              <w:t>CONTAINTE</w:t>
+              <w:rPr>
+                <w:sz w:val="20"/>
+                <w:szCs w:val="20"/>
+              </w:rPr>
+            </w:pPr>
+            <w:r>
+              <w:rPr>
+                <w:sz w:val="20"/>
+                <w:szCs w:val="20"/>
+              </w:rPr>
+              <w:t>CONT</w:t>
+            </w:r>
+            <w:r>
+              <w:rPr>
+                <w:sz w:val="20"/>
+                <w:szCs w:val="20"/>
+              </w:rPr>
+              <w:t>R</w:t>
+            </w:r>
+            <w:r>
+              <w:rPr>
+                <w:sz w:val="20"/>
+                <w:szCs w:val="20"/>
+              </w:rPr>
+              <w:t>AINTE</w:t>
             </w:r>
           </w:p>
         </w:tc>
@@ -94,11 +149,12 @@
       <w:tr>
         <w:trPr>
           <w:cnfStyle w:val="000000100000" w:firstRow="0" w:lastRow="0" w:firstColumn="0" w:lastColumn="0" w:oddVBand="0" w:evenVBand="0" w:oddHBand="1" w:evenHBand="0" w:firstRowFirstColumn="0" w:firstRowLastColumn="0" w:lastRowFirstColumn="0" w:lastRowLastColumn="0"/>
+          <w:trHeight w:val="816"/>
         </w:trPr>
         <w:tc>
           <w:tcPr>
             <w:cnfStyle w:val="001000000000" w:firstRow="0" w:lastRow="0" w:firstColumn="1" w:lastColumn="0" w:oddVBand="0" w:evenVBand="0" w:oddHBand="0" w:evenHBand="0" w:firstRowFirstColumn="0" w:firstRowLastColumn="0" w:lastRowFirstColumn="0" w:lastRowLastColumn="0"/>
-            <w:tcW w:w="1129" w:type="dxa"/>
+            <w:tcW w:w="1555" w:type="dxa"/>
             <w:vMerge w:val="restart"/>
             <w:textDirection w:val="btLr"/>
           </w:tcPr>
@@ -107,28 +163,50 @@
               <w:pStyle w:val="Sansinterligne"/>
               <w:ind w:left="113" w:right="113"/>
               <w:jc w:val="center"/>
-            </w:pPr>
-            <w:r>
+              <w:rPr>
+                <w:sz w:val="20"/>
+                <w:szCs w:val="20"/>
+              </w:rPr>
+            </w:pPr>
+            <w:bookmarkStart w:id="0" w:name="_Hlk126741287"/>
+            <w:r>
+              <w:rPr>
+                <w:sz w:val="20"/>
+                <w:szCs w:val="20"/>
+              </w:rPr>
               <w:t>AVIONS</w:t>
             </w:r>
           </w:p>
         </w:tc>
         <w:tc>
           <w:tcPr>
-            <w:tcW w:w="3085" w:type="dxa"/>
+            <w:tcW w:w="3290" w:type="dxa"/>
+            <w:shd w:val="clear" w:color="auto" w:fill="FFC000" w:themeFill="accent4"/>
           </w:tcPr>
           <w:p>
             <w:pPr>
               <w:pStyle w:val="Sansinterligne"/>
               <w:cnfStyle w:val="000000100000" w:firstRow="0" w:lastRow="0" w:firstColumn="0" w:lastColumn="0" w:oddVBand="0" w:evenVBand="0" w:oddHBand="1" w:evenHBand="0" w:firstRowFirstColumn="0" w:firstRowLastColumn="0" w:lastRowFirstColumn="0" w:lastRowLastColumn="0"/>
+              <w:rPr>
+                <w:sz w:val="20"/>
+                <w:szCs w:val="20"/>
+              </w:rPr>
             </w:pPr>
             <w:proofErr w:type="spellStart"/>
             <w:proofErr w:type="gramStart"/>
             <w:r>
+              <w:rPr>
+                <w:sz w:val="20"/>
+                <w:szCs w:val="20"/>
+              </w:rPr>
               <w:t>avion</w:t>
             </w:r>
             <w:proofErr w:type="gramEnd"/>
             <w:r>
+              <w:rPr>
+                <w:sz w:val="20"/>
+                <w:szCs w:val="20"/>
+              </w:rPr>
               <w:t>_immat</w:t>
             </w:r>
             <w:proofErr w:type="spellEnd"/>
@@ -136,73 +214,130 @@
         </w:tc>
         <w:tc>
           <w:tcPr>
-            <w:tcW w:w="1877" w:type="dxa"/>
+            <w:tcW w:w="2158" w:type="dxa"/>
+            <w:shd w:val="clear" w:color="auto" w:fill="FFC000" w:themeFill="accent4"/>
           </w:tcPr>
           <w:p>
             <w:pPr>
               <w:pStyle w:val="Sansinterligne"/>
               <w:cnfStyle w:val="000000100000" w:firstRow="0" w:lastRow="0" w:firstColumn="0" w:lastColumn="0" w:oddVBand="0" w:evenVBand="0" w:oddHBand="1" w:evenHBand="0" w:firstRowFirstColumn="0" w:firstRowLastColumn="0" w:lastRowFirstColumn="0" w:lastRowLastColumn="0"/>
+              <w:rPr>
+                <w:sz w:val="20"/>
+                <w:szCs w:val="20"/>
+              </w:rPr>
             </w:pPr>
             <w:proofErr w:type="spellStart"/>
             <w:proofErr w:type="gramStart"/>
             <w:r>
+              <w:rPr>
+                <w:sz w:val="20"/>
+                <w:szCs w:val="20"/>
+              </w:rPr>
               <w:t>numero</w:t>
             </w:r>
             <w:proofErr w:type="spellEnd"/>
             <w:proofErr w:type="gramEnd"/>
             <w:r>
+              <w:rPr>
+                <w:sz w:val="20"/>
+                <w:szCs w:val="20"/>
+              </w:rPr>
               <w:t xml:space="preserve"> immatriculation avion</w:t>
             </w:r>
           </w:p>
         </w:tc>
         <w:tc>
           <w:tcPr>
-            <w:tcW w:w="1557" w:type="dxa"/>
+            <w:tcW w:w="1923" w:type="dxa"/>
+            <w:shd w:val="clear" w:color="auto" w:fill="FFC000" w:themeFill="accent4"/>
           </w:tcPr>
           <w:p>
             <w:pPr>
               <w:pStyle w:val="Sansinterligne"/>
               <w:cnfStyle w:val="000000100000" w:firstRow="0" w:lastRow="0" w:firstColumn="0" w:lastColumn="0" w:oddVBand="0" w:evenVBand="0" w:oddHBand="1" w:evenHBand="0" w:firstRowFirstColumn="0" w:firstRowLastColumn="0" w:lastRowFirstColumn="0" w:lastRowLastColumn="0"/>
-            </w:pPr>
-            <w:r>
+              <w:rPr>
+                <w:sz w:val="20"/>
+                <w:szCs w:val="20"/>
+              </w:rPr>
+            </w:pPr>
+            <w:r>
+              <w:rPr>
+                <w:sz w:val="20"/>
+                <w:szCs w:val="20"/>
+              </w:rPr>
               <w:t>VARCHAR (25)</w:t>
             </w:r>
           </w:p>
         </w:tc>
         <w:tc>
           <w:tcPr>
-            <w:tcW w:w="1414" w:type="dxa"/>
+            <w:tcW w:w="1493" w:type="dxa"/>
+            <w:shd w:val="clear" w:color="auto" w:fill="FFC000" w:themeFill="accent4"/>
           </w:tcPr>
           <w:p>
             <w:pPr>
               <w:pStyle w:val="Sansinterligne"/>
               <w:cnfStyle w:val="000000100000" w:firstRow="0" w:lastRow="0" w:firstColumn="0" w:lastColumn="0" w:oddVBand="0" w:evenVBand="0" w:oddHBand="1" w:evenHBand="0" w:firstRowFirstColumn="0" w:firstRowLastColumn="0" w:lastRowFirstColumn="0" w:lastRowLastColumn="0"/>
-            </w:pPr>
-            <w:proofErr w:type="gramStart"/>
-            <w:r>
+              <w:rPr>
+                <w:sz w:val="20"/>
+                <w:szCs w:val="20"/>
+              </w:rPr>
+            </w:pPr>
+            <w:proofErr w:type="gramStart"/>
+            <w:r>
+              <w:rPr>
+                <w:sz w:val="20"/>
+                <w:szCs w:val="20"/>
+              </w:rPr>
               <w:t>identifi</w:t>
             </w:r>
             <w:r>
+              <w:rPr>
+                <w:sz w:val="20"/>
+                <w:szCs w:val="20"/>
+              </w:rPr>
               <w:t>a</w:t>
             </w:r>
             <w:r>
+              <w:rPr>
+                <w:sz w:val="20"/>
+                <w:szCs w:val="20"/>
+              </w:rPr>
               <w:t>n</w:t>
             </w:r>
             <w:r>
+              <w:rPr>
+                <w:sz w:val="20"/>
+                <w:szCs w:val="20"/>
+              </w:rPr>
               <w:t>t</w:t>
             </w:r>
             <w:proofErr w:type="gramEnd"/>
             <w:r>
-              <w:t>, obligatoire</w:t>
+              <w:rPr>
+                <w:sz w:val="20"/>
+                <w:szCs w:val="20"/>
+              </w:rPr>
+              <w:t xml:space="preserve">, </w:t>
+            </w:r>
+            <w:r>
+              <w:rPr>
+                <w:sz w:val="20"/>
+                <w:szCs w:val="20"/>
+              </w:rPr>
+              <w:t>unique</w:t>
             </w:r>
           </w:p>
         </w:tc>
       </w:tr>
       <w:tr>
+        <w:trPr>
+          <w:trHeight w:val="561"/>
+        </w:trPr>
         <w:tc>
           <w:tcPr>
             <w:cnfStyle w:val="001000000000" w:firstRow="0" w:lastRow="0" w:firstColumn="1" w:lastColumn="0" w:oddVBand="0" w:evenVBand="0" w:oddHBand="0" w:evenHBand="0" w:firstRowFirstColumn="0" w:firstRowLastColumn="0" w:lastRowFirstColumn="0" w:lastRowLastColumn="0"/>
-            <w:tcW w:w="1129" w:type="dxa"/>
+            <w:tcW w:w="1555" w:type="dxa"/>
             <w:vMerge/>
             <w:textDirection w:val="btLr"/>
           </w:tcPr>
@@ -211,25 +346,42 @@
               <w:pStyle w:val="Sansinterligne"/>
               <w:ind w:left="113" w:right="113"/>
               <w:jc w:val="center"/>
-            </w:pPr>
-          </w:p>
-        </w:tc>
-        <w:tc>
-          <w:tcPr>
-            <w:tcW w:w="3085" w:type="dxa"/>
+              <w:rPr>
+                <w:sz w:val="20"/>
+                <w:szCs w:val="20"/>
+              </w:rPr>
+            </w:pPr>
+          </w:p>
+        </w:tc>
+        <w:tc>
+          <w:tcPr>
+            <w:tcW w:w="3290" w:type="dxa"/>
+            <w:shd w:val="clear" w:color="auto" w:fill="FFC000" w:themeFill="accent4"/>
           </w:tcPr>
           <w:p>
             <w:pPr>
               <w:pStyle w:val="Sansinterligne"/>
               <w:cnfStyle w:val="000000000000" w:firstRow="0" w:lastRow="0" w:firstColumn="0" w:lastColumn="0" w:oddVBand="0" w:evenVBand="0" w:oddHBand="0" w:evenHBand="0" w:firstRowFirstColumn="0" w:firstRowLastColumn="0" w:lastRowFirstColumn="0" w:lastRowLastColumn="0"/>
+              <w:rPr>
+                <w:sz w:val="20"/>
+                <w:szCs w:val="20"/>
+              </w:rPr>
             </w:pPr>
             <w:proofErr w:type="spellStart"/>
             <w:proofErr w:type="gramStart"/>
             <w:r>
+              <w:rPr>
+                <w:sz w:val="20"/>
+                <w:szCs w:val="20"/>
+              </w:rPr>
               <w:t>avion</w:t>
             </w:r>
             <w:proofErr w:type="gramEnd"/>
             <w:r>
+              <w:rPr>
+                <w:sz w:val="20"/>
+                <w:szCs w:val="20"/>
+              </w:rPr>
               <w:t>_date_achat</w:t>
             </w:r>
             <w:proofErr w:type="spellEnd"/>
@@ -237,48 +389,79 @@
         </w:tc>
         <w:tc>
           <w:tcPr>
-            <w:tcW w:w="1877" w:type="dxa"/>
+            <w:tcW w:w="2158" w:type="dxa"/>
+            <w:shd w:val="clear" w:color="auto" w:fill="FFC000" w:themeFill="accent4"/>
           </w:tcPr>
           <w:p>
             <w:pPr>
               <w:pStyle w:val="Sansinterligne"/>
               <w:cnfStyle w:val="000000000000" w:firstRow="0" w:lastRow="0" w:firstColumn="0" w:lastColumn="0" w:oddVBand="0" w:evenVBand="0" w:oddHBand="0" w:evenHBand="0" w:firstRowFirstColumn="0" w:firstRowLastColumn="0" w:lastRowFirstColumn="0" w:lastRowLastColumn="0"/>
-            </w:pPr>
-            <w:proofErr w:type="gramStart"/>
-            <w:r>
+              <w:rPr>
+                <w:sz w:val="20"/>
+                <w:szCs w:val="20"/>
+              </w:rPr>
+            </w:pPr>
+            <w:proofErr w:type="gramStart"/>
+            <w:r>
+              <w:rPr>
+                <w:sz w:val="20"/>
+                <w:szCs w:val="20"/>
+              </w:rPr>
               <w:t>date</w:t>
             </w:r>
             <w:proofErr w:type="gramEnd"/>
             <w:r>
+              <w:rPr>
+                <w:sz w:val="20"/>
+                <w:szCs w:val="20"/>
+              </w:rPr>
               <w:t xml:space="preserve"> achat de l’avion</w:t>
             </w:r>
           </w:p>
         </w:tc>
         <w:tc>
           <w:tcPr>
-            <w:tcW w:w="1557" w:type="dxa"/>
+            <w:tcW w:w="1923" w:type="dxa"/>
+            <w:shd w:val="clear" w:color="auto" w:fill="FFC000" w:themeFill="accent4"/>
           </w:tcPr>
           <w:p>
             <w:pPr>
               <w:pStyle w:val="Sansinterligne"/>
               <w:cnfStyle w:val="000000000000" w:firstRow="0" w:lastRow="0" w:firstColumn="0" w:lastColumn="0" w:oddVBand="0" w:evenVBand="0" w:oddHBand="0" w:evenHBand="0" w:firstRowFirstColumn="0" w:firstRowLastColumn="0" w:lastRowFirstColumn="0" w:lastRowLastColumn="0"/>
-            </w:pPr>
-            <w:r>
+              <w:rPr>
+                <w:sz w:val="20"/>
+                <w:szCs w:val="20"/>
+              </w:rPr>
+            </w:pPr>
+            <w:r>
+              <w:rPr>
+                <w:sz w:val="20"/>
+                <w:szCs w:val="20"/>
+              </w:rPr>
               <w:t>DATE</w:t>
             </w:r>
           </w:p>
         </w:tc>
         <w:tc>
           <w:tcPr>
-            <w:tcW w:w="1414" w:type="dxa"/>
+            <w:tcW w:w="1493" w:type="dxa"/>
+            <w:shd w:val="clear" w:color="auto" w:fill="FFC000" w:themeFill="accent4"/>
           </w:tcPr>
           <w:p>
             <w:pPr>
               <w:pStyle w:val="Sansinterligne"/>
               <w:cnfStyle w:val="000000000000" w:firstRow="0" w:lastRow="0" w:firstColumn="0" w:lastColumn="0" w:oddVBand="0" w:evenVBand="0" w:oddHBand="0" w:evenHBand="0" w:firstRowFirstColumn="0" w:firstRowLastColumn="0" w:lastRowFirstColumn="0" w:lastRowLastColumn="0"/>
-            </w:pPr>
-            <w:proofErr w:type="gramStart"/>
-            <w:r>
+              <w:rPr>
+                <w:sz w:val="20"/>
+                <w:szCs w:val="20"/>
+              </w:rPr>
+            </w:pPr>
+            <w:proofErr w:type="gramStart"/>
+            <w:r>
+              <w:rPr>
+                <w:sz w:val="20"/>
+                <w:szCs w:val="20"/>
+              </w:rPr>
               <w:t>obligatoire</w:t>
             </w:r>
             <w:proofErr w:type="gramEnd"/>
@@ -288,13 +471,14 @@
       <w:tr>
         <w:trPr>
           <w:cnfStyle w:val="000000100000" w:firstRow="0" w:lastRow="0" w:firstColumn="0" w:lastColumn="0" w:oddVBand="0" w:evenVBand="0" w:oddHBand="1" w:evenHBand="0" w:firstRowFirstColumn="0" w:firstRowLastColumn="0" w:lastRowFirstColumn="0" w:lastRowLastColumn="0"/>
+          <w:trHeight w:val="550"/>
         </w:trPr>
         <w:tc>
           <w:tcPr>
             <w:cnfStyle w:val="001000000000" w:firstRow="0" w:lastRow="0" w:firstColumn="1" w:lastColumn="0" w:oddVBand="0" w:evenVBand="0" w:oddHBand="0" w:evenHBand="0" w:firstRowFirstColumn="0" w:firstRowLastColumn="0" w:lastRowFirstColumn="0" w:lastRowLastColumn="0"/>
-            <w:tcW w:w="1129" w:type="dxa"/>
+            <w:tcW w:w="1555" w:type="dxa"/>
             <w:vMerge w:val="restart"/>
-            <w:shd w:val="clear" w:color="auto" w:fill="C45911" w:themeFill="accent2" w:themeFillShade="BF"/>
+            <w:shd w:val="clear" w:color="auto" w:fill="8EAADB" w:themeFill="accent1" w:themeFillTint="99"/>
             <w:textDirection w:val="btLr"/>
           </w:tcPr>
           <w:p>
@@ -302,29 +486,72 @@
               <w:pStyle w:val="Sansinterligne"/>
               <w:ind w:left="113" w:right="113"/>
               <w:jc w:val="center"/>
-            </w:pPr>
-            <w:r>
-              <w:t>TYPES</w:t>
-            </w:r>
-          </w:p>
-        </w:tc>
-        <w:tc>
-          <w:tcPr>
-            <w:tcW w:w="3085" w:type="dxa"/>
-            <w:shd w:val="clear" w:color="auto" w:fill="C45911" w:themeFill="accent2" w:themeFillShade="BF"/>
+              <w:rPr>
+                <w:sz w:val="20"/>
+                <w:szCs w:val="20"/>
+              </w:rPr>
+            </w:pPr>
+            <w:bookmarkStart w:id="1" w:name="_Hlk126741334"/>
+            <w:bookmarkEnd w:id="0"/>
+            <w:r>
+              <w:rPr>
+                <w:sz w:val="20"/>
+                <w:szCs w:val="20"/>
+              </w:rPr>
+              <w:t>T</w:t>
+            </w:r>
+            <w:r>
+              <w:rPr>
+                <w:sz w:val="20"/>
+                <w:szCs w:val="20"/>
+              </w:rPr>
+              <w:t>YPES</w:t>
+            </w:r>
+            <w:r>
+              <w:rPr>
+                <w:sz w:val="20"/>
+                <w:szCs w:val="20"/>
+              </w:rPr>
+              <w:t>_AVIONS</w:t>
+            </w:r>
+          </w:p>
+        </w:tc>
+        <w:tc>
+          <w:tcPr>
+            <w:tcW w:w="3290" w:type="dxa"/>
+            <w:shd w:val="clear" w:color="auto" w:fill="8EAADB" w:themeFill="accent1" w:themeFillTint="99"/>
           </w:tcPr>
           <w:p>
             <w:pPr>
               <w:pStyle w:val="Sansinterligne"/>
               <w:cnfStyle w:val="000000100000" w:firstRow="0" w:lastRow="0" w:firstColumn="0" w:lastColumn="0" w:oddVBand="0" w:evenVBand="0" w:oddHBand="1" w:evenHBand="0" w:firstRowFirstColumn="0" w:firstRowLastColumn="0" w:lastRowFirstColumn="0" w:lastRowLastColumn="0"/>
+              <w:rPr>
+                <w:sz w:val="20"/>
+                <w:szCs w:val="20"/>
+              </w:rPr>
             </w:pPr>
             <w:proofErr w:type="spellStart"/>
             <w:proofErr w:type="gramStart"/>
             <w:r>
+              <w:rPr>
+                <w:sz w:val="20"/>
+                <w:szCs w:val="20"/>
+              </w:rPr>
               <w:t>type</w:t>
             </w:r>
             <w:proofErr w:type="gramEnd"/>
             <w:r>
+              <w:rPr>
+                <w:sz w:val="20"/>
+                <w:szCs w:val="20"/>
+              </w:rPr>
+              <w:t>_avion</w:t>
+            </w:r>
+            <w:r>
+              <w:rPr>
+                <w:sz w:val="20"/>
+                <w:szCs w:val="20"/>
+              </w:rPr>
               <w:t>_id</w:t>
             </w:r>
             <w:proofErr w:type="spellEnd"/>
@@ -332,81 +559,131 @@
         </w:tc>
         <w:tc>
           <w:tcPr>
-            <w:tcW w:w="1877" w:type="dxa"/>
-            <w:shd w:val="clear" w:color="auto" w:fill="C45911" w:themeFill="accent2" w:themeFillShade="BF"/>
+            <w:tcW w:w="2158" w:type="dxa"/>
+            <w:shd w:val="clear" w:color="auto" w:fill="8EAADB" w:themeFill="accent1" w:themeFillTint="99"/>
           </w:tcPr>
           <w:p>
             <w:pPr>
               <w:pStyle w:val="Sansinterligne"/>
               <w:cnfStyle w:val="000000100000" w:firstRow="0" w:lastRow="0" w:firstColumn="0" w:lastColumn="0" w:oddVBand="0" w:evenVBand="0" w:oddHBand="1" w:evenHBand="0" w:firstRowFirstColumn="0" w:firstRowLastColumn="0" w:lastRowFirstColumn="0" w:lastRowLastColumn="0"/>
-            </w:pPr>
-            <w:proofErr w:type="gramStart"/>
-            <w:r>
+              <w:rPr>
+                <w:sz w:val="20"/>
+                <w:szCs w:val="20"/>
+              </w:rPr>
+            </w:pPr>
+            <w:proofErr w:type="gramStart"/>
+            <w:r>
+              <w:rPr>
+                <w:sz w:val="20"/>
+                <w:szCs w:val="20"/>
+              </w:rPr>
               <w:t>identification</w:t>
             </w:r>
             <w:proofErr w:type="gramEnd"/>
             <w:r>
+              <w:rPr>
+                <w:sz w:val="20"/>
+                <w:szCs w:val="20"/>
+              </w:rPr>
               <w:t xml:space="preserve"> du type de l’avion</w:t>
             </w:r>
           </w:p>
         </w:tc>
         <w:tc>
           <w:tcPr>
-            <w:tcW w:w="1557" w:type="dxa"/>
-            <w:shd w:val="clear" w:color="auto" w:fill="C45911" w:themeFill="accent2" w:themeFillShade="BF"/>
+            <w:tcW w:w="1923" w:type="dxa"/>
+            <w:shd w:val="clear" w:color="auto" w:fill="8EAADB" w:themeFill="accent1" w:themeFillTint="99"/>
           </w:tcPr>
           <w:p>
             <w:pPr>
               <w:pStyle w:val="Sansinterligne"/>
               <w:cnfStyle w:val="000000100000" w:firstRow="0" w:lastRow="0" w:firstColumn="0" w:lastColumn="0" w:oddVBand="0" w:evenVBand="0" w:oddHBand="1" w:evenHBand="0" w:firstRowFirstColumn="0" w:firstRowLastColumn="0" w:lastRowFirstColumn="0" w:lastRowLastColumn="0"/>
-            </w:pPr>
-            <w:proofErr w:type="gramStart"/>
-            <w:r>
+              <w:rPr>
+                <w:sz w:val="20"/>
+                <w:szCs w:val="20"/>
+              </w:rPr>
+            </w:pPr>
+            <w:proofErr w:type="gramStart"/>
+            <w:r>
+              <w:rPr>
+                <w:sz w:val="20"/>
+                <w:szCs w:val="20"/>
+              </w:rPr>
               <w:t>INT(</w:t>
             </w:r>
             <w:proofErr w:type="gramEnd"/>
             <w:r>
+              <w:rPr>
+                <w:sz w:val="20"/>
+                <w:szCs w:val="20"/>
+              </w:rPr>
               <w:t>11)</w:t>
             </w:r>
           </w:p>
         </w:tc>
         <w:tc>
           <w:tcPr>
-            <w:tcW w:w="1414" w:type="dxa"/>
-            <w:shd w:val="clear" w:color="auto" w:fill="C45911" w:themeFill="accent2" w:themeFillShade="BF"/>
+            <w:tcW w:w="1493" w:type="dxa"/>
+            <w:shd w:val="clear" w:color="auto" w:fill="8EAADB" w:themeFill="accent1" w:themeFillTint="99"/>
           </w:tcPr>
           <w:p>
             <w:pPr>
               <w:pStyle w:val="Sansinterligne"/>
               <w:cnfStyle w:val="000000100000" w:firstRow="0" w:lastRow="0" w:firstColumn="0" w:lastColumn="0" w:oddVBand="0" w:evenVBand="0" w:oddHBand="1" w:evenHBand="0" w:firstRowFirstColumn="0" w:firstRowLastColumn="0" w:lastRowFirstColumn="0" w:lastRowLastColumn="0"/>
-            </w:pPr>
-            <w:proofErr w:type="gramStart"/>
-            <w:r>
+              <w:rPr>
+                <w:sz w:val="20"/>
+                <w:szCs w:val="20"/>
+              </w:rPr>
+            </w:pPr>
+            <w:proofErr w:type="gramStart"/>
+            <w:r>
+              <w:rPr>
+                <w:sz w:val="20"/>
+                <w:szCs w:val="20"/>
+              </w:rPr>
               <w:t>identifi</w:t>
             </w:r>
             <w:r>
+              <w:rPr>
+                <w:sz w:val="20"/>
+                <w:szCs w:val="20"/>
+              </w:rPr>
               <w:t>a</w:t>
             </w:r>
             <w:r>
+              <w:rPr>
+                <w:sz w:val="20"/>
+                <w:szCs w:val="20"/>
+              </w:rPr>
               <w:t>n</w:t>
             </w:r>
             <w:r>
+              <w:rPr>
+                <w:sz w:val="20"/>
+                <w:szCs w:val="20"/>
+              </w:rPr>
               <w:t>t</w:t>
             </w:r>
             <w:proofErr w:type="gramEnd"/>
             <w:r>
+              <w:rPr>
+                <w:sz w:val="20"/>
+                <w:szCs w:val="20"/>
+              </w:rPr>
               <w:t>, A.I</w:t>
             </w:r>
           </w:p>
         </w:tc>
       </w:tr>
       <w:tr>
+        <w:trPr>
+          <w:trHeight w:val="285"/>
+        </w:trPr>
         <w:tc>
           <w:tcPr>
             <w:cnfStyle w:val="001000000000" w:firstRow="0" w:lastRow="0" w:firstColumn="1" w:lastColumn="0" w:oddVBand="0" w:evenVBand="0" w:oddHBand="0" w:evenHBand="0" w:firstRowFirstColumn="0" w:firstRowLastColumn="0" w:lastRowFirstColumn="0" w:lastRowLastColumn="0"/>
-            <w:tcW w:w="1129" w:type="dxa"/>
+            <w:tcW w:w="1555" w:type="dxa"/>
             <w:vMerge/>
-            <w:shd w:val="clear" w:color="auto" w:fill="C45911" w:themeFill="accent2" w:themeFillShade="BF"/>
             <w:textDirection w:val="btLr"/>
           </w:tcPr>
           <w:p>
@@ -414,26 +691,49 @@
               <w:pStyle w:val="Sansinterligne"/>
               <w:ind w:left="113" w:right="113"/>
               <w:jc w:val="center"/>
-            </w:pPr>
-          </w:p>
-        </w:tc>
-        <w:tc>
-          <w:tcPr>
-            <w:tcW w:w="3085" w:type="dxa"/>
-            <w:shd w:val="clear" w:color="auto" w:fill="C45911" w:themeFill="accent2" w:themeFillShade="BF"/>
+              <w:rPr>
+                <w:sz w:val="20"/>
+                <w:szCs w:val="20"/>
+              </w:rPr>
+            </w:pPr>
+          </w:p>
+        </w:tc>
+        <w:tc>
+          <w:tcPr>
+            <w:tcW w:w="3290" w:type="dxa"/>
+            <w:shd w:val="clear" w:color="auto" w:fill="8EAADB" w:themeFill="accent1" w:themeFillTint="99"/>
           </w:tcPr>
           <w:p>
             <w:pPr>
               <w:pStyle w:val="Sansinterligne"/>
               <w:cnfStyle w:val="000000000000" w:firstRow="0" w:lastRow="0" w:firstColumn="0" w:lastColumn="0" w:oddVBand="0" w:evenVBand="0" w:oddHBand="0" w:evenHBand="0" w:firstRowFirstColumn="0" w:firstRowLastColumn="0" w:lastRowFirstColumn="0" w:lastRowLastColumn="0"/>
+              <w:rPr>
+                <w:sz w:val="20"/>
+                <w:szCs w:val="20"/>
+              </w:rPr>
             </w:pPr>
             <w:proofErr w:type="spellStart"/>
             <w:proofErr w:type="gramStart"/>
             <w:r>
+              <w:rPr>
+                <w:sz w:val="20"/>
+                <w:szCs w:val="20"/>
+              </w:rPr>
               <w:t>type</w:t>
             </w:r>
             <w:proofErr w:type="gramEnd"/>
             <w:r>
+              <w:rPr>
+                <w:sz w:val="20"/>
+                <w:szCs w:val="20"/>
+              </w:rPr>
+              <w:t>_avion</w:t>
+            </w:r>
+            <w:r>
+              <w:rPr>
+                <w:sz w:val="20"/>
+                <w:szCs w:val="20"/>
+              </w:rPr>
               <w:t>_nom</w:t>
             </w:r>
             <w:proofErr w:type="spellEnd"/>
@@ -441,56 +741,88 @@
         </w:tc>
         <w:tc>
           <w:tcPr>
-            <w:tcW w:w="1877" w:type="dxa"/>
-            <w:shd w:val="clear" w:color="auto" w:fill="C45911" w:themeFill="accent2" w:themeFillShade="BF"/>
+            <w:tcW w:w="2158" w:type="dxa"/>
+            <w:shd w:val="clear" w:color="auto" w:fill="8EAADB" w:themeFill="accent1" w:themeFillTint="99"/>
           </w:tcPr>
           <w:p>
             <w:pPr>
               <w:pStyle w:val="Sansinterligne"/>
               <w:cnfStyle w:val="000000000000" w:firstRow="0" w:lastRow="0" w:firstColumn="0" w:lastColumn="0" w:oddVBand="0" w:evenVBand="0" w:oddHBand="0" w:evenHBand="0" w:firstRowFirstColumn="0" w:firstRowLastColumn="0" w:lastRowFirstColumn="0" w:lastRowLastColumn="0"/>
-            </w:pPr>
-            <w:proofErr w:type="gramStart"/>
-            <w:r>
+              <w:rPr>
+                <w:sz w:val="20"/>
+                <w:szCs w:val="20"/>
+              </w:rPr>
+            </w:pPr>
+            <w:proofErr w:type="gramStart"/>
+            <w:r>
+              <w:rPr>
+                <w:sz w:val="20"/>
+                <w:szCs w:val="20"/>
+              </w:rPr>
               <w:t>nom</w:t>
             </w:r>
             <w:proofErr w:type="gramEnd"/>
             <w:r>
+              <w:rPr>
+                <w:sz w:val="20"/>
+                <w:szCs w:val="20"/>
+              </w:rPr>
               <w:t xml:space="preserve"> de l’avion</w:t>
             </w:r>
           </w:p>
         </w:tc>
         <w:tc>
           <w:tcPr>
-            <w:tcW w:w="1557" w:type="dxa"/>
-            <w:shd w:val="clear" w:color="auto" w:fill="C45911" w:themeFill="accent2" w:themeFillShade="BF"/>
+            <w:tcW w:w="1923" w:type="dxa"/>
+            <w:shd w:val="clear" w:color="auto" w:fill="8EAADB" w:themeFill="accent1" w:themeFillTint="99"/>
           </w:tcPr>
           <w:p>
             <w:pPr>
               <w:pStyle w:val="Sansinterligne"/>
               <w:cnfStyle w:val="000000000000" w:firstRow="0" w:lastRow="0" w:firstColumn="0" w:lastColumn="0" w:oddVBand="0" w:evenVBand="0" w:oddHBand="0" w:evenHBand="0" w:firstRowFirstColumn="0" w:firstRowLastColumn="0" w:lastRowFirstColumn="0" w:lastRowLastColumn="0"/>
-            </w:pPr>
-            <w:proofErr w:type="gramStart"/>
-            <w:r>
+              <w:rPr>
+                <w:sz w:val="20"/>
+                <w:szCs w:val="20"/>
+              </w:rPr>
+            </w:pPr>
+            <w:proofErr w:type="gramStart"/>
+            <w:r>
+              <w:rPr>
+                <w:sz w:val="20"/>
+                <w:szCs w:val="20"/>
+              </w:rPr>
               <w:t>VARCHAR(</w:t>
             </w:r>
             <w:proofErr w:type="gramEnd"/>
             <w:r>
+              <w:rPr>
+                <w:sz w:val="20"/>
+                <w:szCs w:val="20"/>
+              </w:rPr>
               <w:t>50)</w:t>
             </w:r>
           </w:p>
         </w:tc>
         <w:tc>
           <w:tcPr>
-            <w:tcW w:w="1414" w:type="dxa"/>
-            <w:shd w:val="clear" w:color="auto" w:fill="C45911" w:themeFill="accent2" w:themeFillShade="BF"/>
+            <w:tcW w:w="1493" w:type="dxa"/>
+            <w:shd w:val="clear" w:color="auto" w:fill="8EAADB" w:themeFill="accent1" w:themeFillTint="99"/>
           </w:tcPr>
           <w:p>
             <w:pPr>
               <w:pStyle w:val="Sansinterligne"/>
               <w:cnfStyle w:val="000000000000" w:firstRow="0" w:lastRow="0" w:firstColumn="0" w:lastColumn="0" w:oddVBand="0" w:evenVBand="0" w:oddHBand="0" w:evenHBand="0" w:firstRowFirstColumn="0" w:firstRowLastColumn="0" w:lastRowFirstColumn="0" w:lastRowLastColumn="0"/>
-            </w:pPr>
-            <w:proofErr w:type="gramStart"/>
-            <w:r>
+              <w:rPr>
+                <w:sz w:val="20"/>
+                <w:szCs w:val="20"/>
+              </w:rPr>
+            </w:pPr>
+            <w:proofErr w:type="gramStart"/>
+            <w:r>
+              <w:rPr>
+                <w:sz w:val="20"/>
+                <w:szCs w:val="20"/>
+              </w:rPr>
               <w:t>obligatoire</w:t>
             </w:r>
             <w:proofErr w:type="gramEnd"/>
@@ -500,13 +832,13 @@
       <w:tr>
         <w:trPr>
           <w:cnfStyle w:val="000000100000" w:firstRow="0" w:lastRow="0" w:firstColumn="0" w:lastColumn="0" w:oddVBand="0" w:evenVBand="0" w:oddHBand="1" w:evenHBand="0" w:firstRowFirstColumn="0" w:firstRowLastColumn="0" w:lastRowFirstColumn="0" w:lastRowLastColumn="0"/>
+          <w:trHeight w:val="600"/>
         </w:trPr>
         <w:tc>
           <w:tcPr>
             <w:cnfStyle w:val="001000000000" w:firstRow="0" w:lastRow="0" w:firstColumn="1" w:lastColumn="0" w:oddVBand="0" w:evenVBand="0" w:oddHBand="0" w:evenHBand="0" w:firstRowFirstColumn="0" w:firstRowLastColumn="0" w:lastRowFirstColumn="0" w:lastRowLastColumn="0"/>
-            <w:tcW w:w="1129" w:type="dxa"/>
+            <w:tcW w:w="1555" w:type="dxa"/>
             <w:vMerge/>
-            <w:shd w:val="clear" w:color="auto" w:fill="C45911" w:themeFill="accent2" w:themeFillShade="BF"/>
             <w:textDirection w:val="btLr"/>
           </w:tcPr>
           <w:p>
@@ -514,26 +846,49 @@
               <w:pStyle w:val="Sansinterligne"/>
               <w:ind w:left="113" w:right="113"/>
               <w:jc w:val="center"/>
-            </w:pPr>
-          </w:p>
-        </w:tc>
-        <w:tc>
-          <w:tcPr>
-            <w:tcW w:w="3085" w:type="dxa"/>
-            <w:shd w:val="clear" w:color="auto" w:fill="C45911" w:themeFill="accent2" w:themeFillShade="BF"/>
+              <w:rPr>
+                <w:sz w:val="20"/>
+                <w:szCs w:val="20"/>
+              </w:rPr>
+            </w:pPr>
+          </w:p>
+        </w:tc>
+        <w:tc>
+          <w:tcPr>
+            <w:tcW w:w="3290" w:type="dxa"/>
+            <w:shd w:val="clear" w:color="auto" w:fill="8EAADB" w:themeFill="accent1" w:themeFillTint="99"/>
           </w:tcPr>
           <w:p>
             <w:pPr>
               <w:pStyle w:val="Sansinterligne"/>
               <w:cnfStyle w:val="000000100000" w:firstRow="0" w:lastRow="0" w:firstColumn="0" w:lastColumn="0" w:oddVBand="0" w:evenVBand="0" w:oddHBand="1" w:evenHBand="0" w:firstRowFirstColumn="0" w:firstRowLastColumn="0" w:lastRowFirstColumn="0" w:lastRowLastColumn="0"/>
+              <w:rPr>
+                <w:sz w:val="20"/>
+                <w:szCs w:val="20"/>
+              </w:rPr>
             </w:pPr>
             <w:proofErr w:type="spellStart"/>
             <w:proofErr w:type="gramStart"/>
             <w:r>
+              <w:rPr>
+                <w:sz w:val="20"/>
+                <w:szCs w:val="20"/>
+              </w:rPr>
               <w:t>type</w:t>
             </w:r>
             <w:proofErr w:type="gramEnd"/>
             <w:r>
+              <w:rPr>
+                <w:sz w:val="20"/>
+                <w:szCs w:val="20"/>
+              </w:rPr>
+              <w:t>_avion</w:t>
+            </w:r>
+            <w:r>
+              <w:rPr>
+                <w:sz w:val="20"/>
+                <w:szCs w:val="20"/>
+              </w:rPr>
               <w:t>_constructeur</w:t>
             </w:r>
             <w:proofErr w:type="spellEnd"/>
@@ -541,56 +896,88 @@
         </w:tc>
         <w:tc>
           <w:tcPr>
-            <w:tcW w:w="1877" w:type="dxa"/>
-            <w:shd w:val="clear" w:color="auto" w:fill="C45911" w:themeFill="accent2" w:themeFillShade="BF"/>
+            <w:tcW w:w="2158" w:type="dxa"/>
+            <w:shd w:val="clear" w:color="auto" w:fill="8EAADB" w:themeFill="accent1" w:themeFillTint="99"/>
           </w:tcPr>
           <w:p>
             <w:pPr>
               <w:pStyle w:val="Sansinterligne"/>
               <w:cnfStyle w:val="000000100000" w:firstRow="0" w:lastRow="0" w:firstColumn="0" w:lastColumn="0" w:oddVBand="0" w:evenVBand="0" w:oddHBand="1" w:evenHBand="0" w:firstRowFirstColumn="0" w:firstRowLastColumn="0" w:lastRowFirstColumn="0" w:lastRowLastColumn="0"/>
-            </w:pPr>
-            <w:proofErr w:type="gramStart"/>
-            <w:r>
+              <w:rPr>
+                <w:sz w:val="20"/>
+                <w:szCs w:val="20"/>
+              </w:rPr>
+            </w:pPr>
+            <w:proofErr w:type="gramStart"/>
+            <w:r>
+              <w:rPr>
+                <w:sz w:val="20"/>
+                <w:szCs w:val="20"/>
+              </w:rPr>
               <w:t>nom</w:t>
             </w:r>
             <w:proofErr w:type="gramEnd"/>
             <w:r>
+              <w:rPr>
+                <w:sz w:val="20"/>
+                <w:szCs w:val="20"/>
+              </w:rPr>
               <w:t xml:space="preserve"> du constructeur de l’avion</w:t>
             </w:r>
           </w:p>
         </w:tc>
         <w:tc>
           <w:tcPr>
-            <w:tcW w:w="1557" w:type="dxa"/>
-            <w:shd w:val="clear" w:color="auto" w:fill="C45911" w:themeFill="accent2" w:themeFillShade="BF"/>
+            <w:tcW w:w="1923" w:type="dxa"/>
+            <w:shd w:val="clear" w:color="auto" w:fill="8EAADB" w:themeFill="accent1" w:themeFillTint="99"/>
           </w:tcPr>
           <w:p>
             <w:pPr>
               <w:pStyle w:val="Sansinterligne"/>
               <w:cnfStyle w:val="000000100000" w:firstRow="0" w:lastRow="0" w:firstColumn="0" w:lastColumn="0" w:oddVBand="0" w:evenVBand="0" w:oddHBand="1" w:evenHBand="0" w:firstRowFirstColumn="0" w:firstRowLastColumn="0" w:lastRowFirstColumn="0" w:lastRowLastColumn="0"/>
-            </w:pPr>
-            <w:proofErr w:type="gramStart"/>
-            <w:r>
+              <w:rPr>
+                <w:sz w:val="20"/>
+                <w:szCs w:val="20"/>
+              </w:rPr>
+            </w:pPr>
+            <w:proofErr w:type="gramStart"/>
+            <w:r>
+              <w:rPr>
+                <w:sz w:val="20"/>
+                <w:szCs w:val="20"/>
+              </w:rPr>
               <w:t>VARCHAR(</w:t>
             </w:r>
             <w:proofErr w:type="gramEnd"/>
             <w:r>
+              <w:rPr>
+                <w:sz w:val="20"/>
+                <w:szCs w:val="20"/>
+              </w:rPr>
               <w:t>50)</w:t>
             </w:r>
           </w:p>
         </w:tc>
         <w:tc>
           <w:tcPr>
-            <w:tcW w:w="1414" w:type="dxa"/>
-            <w:shd w:val="clear" w:color="auto" w:fill="C45911" w:themeFill="accent2" w:themeFillShade="BF"/>
+            <w:tcW w:w="1493" w:type="dxa"/>
+            <w:shd w:val="clear" w:color="auto" w:fill="8EAADB" w:themeFill="accent1" w:themeFillTint="99"/>
           </w:tcPr>
           <w:p>
             <w:pPr>
               <w:pStyle w:val="Sansinterligne"/>
               <w:cnfStyle w:val="000000100000" w:firstRow="0" w:lastRow="0" w:firstColumn="0" w:lastColumn="0" w:oddVBand="0" w:evenVBand="0" w:oddHBand="1" w:evenHBand="0" w:firstRowFirstColumn="0" w:firstRowLastColumn="0" w:lastRowFirstColumn="0" w:lastRowLastColumn="0"/>
-            </w:pPr>
-            <w:proofErr w:type="gramStart"/>
-            <w:r>
+              <w:rPr>
+                <w:sz w:val="20"/>
+                <w:szCs w:val="20"/>
+              </w:rPr>
+            </w:pPr>
+            <w:proofErr w:type="gramStart"/>
+            <w:r>
+              <w:rPr>
+                <w:sz w:val="20"/>
+                <w:szCs w:val="20"/>
+              </w:rPr>
               <w:t>obligatoire</w:t>
             </w:r>
             <w:proofErr w:type="gramEnd"/>
@@ -598,12 +985,14 @@
         </w:tc>
       </w:tr>
       <w:tr>
+        <w:trPr>
+          <w:trHeight w:val="561"/>
+        </w:trPr>
         <w:tc>
           <w:tcPr>
             <w:cnfStyle w:val="001000000000" w:firstRow="0" w:lastRow="0" w:firstColumn="1" w:lastColumn="0" w:oddVBand="0" w:evenVBand="0" w:oddHBand="0" w:evenHBand="0" w:firstRowFirstColumn="0" w:firstRowLastColumn="0" w:lastRowFirstColumn="0" w:lastRowLastColumn="0"/>
-            <w:tcW w:w="1129" w:type="dxa"/>
+            <w:tcW w:w="1555" w:type="dxa"/>
             <w:vMerge/>
-            <w:shd w:val="clear" w:color="auto" w:fill="C45911" w:themeFill="accent2" w:themeFillShade="BF"/>
             <w:textDirection w:val="btLr"/>
           </w:tcPr>
           <w:p>
@@ -611,13 +1000,17 @@
               <w:pStyle w:val="Sansinterligne"/>
               <w:ind w:left="113" w:right="113"/>
               <w:jc w:val="center"/>
-            </w:pPr>
-          </w:p>
-        </w:tc>
-        <w:tc>
-          <w:tcPr>
-            <w:tcW w:w="3085" w:type="dxa"/>
-            <w:shd w:val="clear" w:color="auto" w:fill="C45911" w:themeFill="accent2" w:themeFillShade="BF"/>
+              <w:rPr>
+                <w:sz w:val="20"/>
+                <w:szCs w:val="20"/>
+              </w:rPr>
+            </w:pPr>
+          </w:p>
+        </w:tc>
+        <w:tc>
+          <w:tcPr>
+            <w:tcW w:w="3290" w:type="dxa"/>
+            <w:shd w:val="clear" w:color="auto" w:fill="8EAADB" w:themeFill="accent1" w:themeFillTint="99"/>
           </w:tcPr>
           <w:p>
             <w:pPr>
@@ -627,10 +1020,25 @@
             <w:proofErr w:type="spellStart"/>
             <w:proofErr w:type="gramStart"/>
             <w:r>
+              <w:rPr>
+                <w:sz w:val="20"/>
+                <w:szCs w:val="20"/>
+              </w:rPr>
               <w:t>type</w:t>
             </w:r>
             <w:proofErr w:type="gramEnd"/>
             <w:r>
+              <w:rPr>
+                <w:sz w:val="20"/>
+                <w:szCs w:val="20"/>
+              </w:rPr>
+              <w:t>_avion</w:t>
+            </w:r>
+            <w:r>
+              <w:rPr>
+                <w:sz w:val="20"/>
+                <w:szCs w:val="20"/>
+              </w:rPr>
               <w:t>_nb_place</w:t>
             </w:r>
             <w:proofErr w:type="spellEnd"/>
@@ -638,56 +1046,88 @@
         </w:tc>
         <w:tc>
           <w:tcPr>
-            <w:tcW w:w="1877" w:type="dxa"/>
-            <w:shd w:val="clear" w:color="auto" w:fill="C45911" w:themeFill="accent2" w:themeFillShade="BF"/>
+            <w:tcW w:w="2158" w:type="dxa"/>
+            <w:shd w:val="clear" w:color="auto" w:fill="8EAADB" w:themeFill="accent1" w:themeFillTint="99"/>
           </w:tcPr>
           <w:p>
             <w:pPr>
               <w:pStyle w:val="Sansinterligne"/>
               <w:cnfStyle w:val="000000000000" w:firstRow="0" w:lastRow="0" w:firstColumn="0" w:lastColumn="0" w:oddVBand="0" w:evenVBand="0" w:oddHBand="0" w:evenHBand="0" w:firstRowFirstColumn="0" w:firstRowLastColumn="0" w:lastRowFirstColumn="0" w:lastRowLastColumn="0"/>
-            </w:pPr>
-            <w:proofErr w:type="gramStart"/>
-            <w:r>
+              <w:rPr>
+                <w:sz w:val="20"/>
+                <w:szCs w:val="20"/>
+              </w:rPr>
+            </w:pPr>
+            <w:proofErr w:type="gramStart"/>
+            <w:r>
+              <w:rPr>
+                <w:sz w:val="20"/>
+                <w:szCs w:val="20"/>
+              </w:rPr>
               <w:t>nombre</w:t>
             </w:r>
             <w:proofErr w:type="gramEnd"/>
             <w:r>
+              <w:rPr>
+                <w:sz w:val="20"/>
+                <w:szCs w:val="20"/>
+              </w:rPr>
               <w:t xml:space="preserve"> de places dans l’avion</w:t>
             </w:r>
           </w:p>
         </w:tc>
         <w:tc>
           <w:tcPr>
-            <w:tcW w:w="1557" w:type="dxa"/>
-            <w:shd w:val="clear" w:color="auto" w:fill="C45911" w:themeFill="accent2" w:themeFillShade="BF"/>
+            <w:tcW w:w="1923" w:type="dxa"/>
+            <w:shd w:val="clear" w:color="auto" w:fill="8EAADB" w:themeFill="accent1" w:themeFillTint="99"/>
           </w:tcPr>
           <w:p>
             <w:pPr>
               <w:pStyle w:val="Sansinterligne"/>
               <w:cnfStyle w:val="000000000000" w:firstRow="0" w:lastRow="0" w:firstColumn="0" w:lastColumn="0" w:oddVBand="0" w:evenVBand="0" w:oddHBand="0" w:evenHBand="0" w:firstRowFirstColumn="0" w:firstRowLastColumn="0" w:lastRowFirstColumn="0" w:lastRowLastColumn="0"/>
-            </w:pPr>
-            <w:proofErr w:type="gramStart"/>
-            <w:r>
+              <w:rPr>
+                <w:sz w:val="20"/>
+                <w:szCs w:val="20"/>
+              </w:rPr>
+            </w:pPr>
+            <w:proofErr w:type="gramStart"/>
+            <w:r>
+              <w:rPr>
+                <w:sz w:val="20"/>
+                <w:szCs w:val="20"/>
+              </w:rPr>
               <w:t>INT(</w:t>
             </w:r>
             <w:proofErr w:type="gramEnd"/>
             <w:r>
+              <w:rPr>
+                <w:sz w:val="20"/>
+                <w:szCs w:val="20"/>
+              </w:rPr>
               <w:t>3)</w:t>
             </w:r>
           </w:p>
         </w:tc>
         <w:tc>
           <w:tcPr>
-            <w:tcW w:w="1414" w:type="dxa"/>
-            <w:shd w:val="clear" w:color="auto" w:fill="C45911" w:themeFill="accent2" w:themeFillShade="BF"/>
+            <w:tcW w:w="1493" w:type="dxa"/>
+            <w:shd w:val="clear" w:color="auto" w:fill="8EAADB" w:themeFill="accent1" w:themeFillTint="99"/>
           </w:tcPr>
           <w:p>
             <w:pPr>
               <w:pStyle w:val="Sansinterligne"/>
               <w:cnfStyle w:val="000000000000" w:firstRow="0" w:lastRow="0" w:firstColumn="0" w:lastColumn="0" w:oddVBand="0" w:evenVBand="0" w:oddHBand="0" w:evenHBand="0" w:firstRowFirstColumn="0" w:firstRowLastColumn="0" w:lastRowFirstColumn="0" w:lastRowLastColumn="0"/>
-            </w:pPr>
-            <w:proofErr w:type="gramStart"/>
-            <w:r>
+              <w:rPr>
+                <w:sz w:val="20"/>
+                <w:szCs w:val="20"/>
+              </w:rPr>
+            </w:pPr>
+            <w:proofErr w:type="gramStart"/>
+            <w:r>
+              <w:rPr>
+                <w:sz w:val="20"/>
+                <w:szCs w:val="20"/>
+              </w:rPr>
               <w:t>obligatoire</w:t>
             </w:r>
             <w:proofErr w:type="gramEnd"/>
@@ -697,13 +1137,13 @@
       <w:tr>
         <w:trPr>
           <w:cnfStyle w:val="000000100000" w:firstRow="0" w:lastRow="0" w:firstColumn="0" w:lastColumn="0" w:oddVBand="0" w:evenVBand="0" w:oddHBand="1" w:evenHBand="0" w:firstRowFirstColumn="0" w:firstRowLastColumn="0" w:lastRowFirstColumn="0" w:lastRowLastColumn="0"/>
+          <w:trHeight w:val="561"/>
         </w:trPr>
         <w:tc>
           <w:tcPr>
             <w:cnfStyle w:val="001000000000" w:firstRow="0" w:lastRow="0" w:firstColumn="1" w:lastColumn="0" w:oddVBand="0" w:evenVBand="0" w:oddHBand="0" w:evenHBand="0" w:firstRowFirstColumn="0" w:firstRowLastColumn="0" w:lastRowFirstColumn="0" w:lastRowLastColumn="0"/>
-            <w:tcW w:w="1129" w:type="dxa"/>
+            <w:tcW w:w="1555" w:type="dxa"/>
             <w:vMerge/>
-            <w:shd w:val="clear" w:color="auto" w:fill="C45911" w:themeFill="accent2" w:themeFillShade="BF"/>
             <w:textDirection w:val="btLr"/>
           </w:tcPr>
           <w:p>
@@ -711,26 +1151,49 @@
               <w:pStyle w:val="Sansinterligne"/>
               <w:ind w:left="113" w:right="113"/>
               <w:jc w:val="center"/>
-            </w:pPr>
-          </w:p>
-        </w:tc>
-        <w:tc>
-          <w:tcPr>
-            <w:tcW w:w="3085" w:type="dxa"/>
-            <w:shd w:val="clear" w:color="auto" w:fill="C45911" w:themeFill="accent2" w:themeFillShade="BF"/>
+              <w:rPr>
+                <w:sz w:val="20"/>
+                <w:szCs w:val="20"/>
+              </w:rPr>
+            </w:pPr>
+          </w:p>
+        </w:tc>
+        <w:tc>
+          <w:tcPr>
+            <w:tcW w:w="3290" w:type="dxa"/>
+            <w:shd w:val="clear" w:color="auto" w:fill="8EAADB" w:themeFill="accent1" w:themeFillTint="99"/>
           </w:tcPr>
           <w:p>
             <w:pPr>
               <w:pStyle w:val="Sansinterligne"/>
               <w:cnfStyle w:val="000000100000" w:firstRow="0" w:lastRow="0" w:firstColumn="0" w:lastColumn="0" w:oddVBand="0" w:evenVBand="0" w:oddHBand="1" w:evenHBand="0" w:firstRowFirstColumn="0" w:firstRowLastColumn="0" w:lastRowFirstColumn="0" w:lastRowLastColumn="0"/>
+              <w:rPr>
+                <w:sz w:val="20"/>
+                <w:szCs w:val="20"/>
+              </w:rPr>
             </w:pPr>
             <w:proofErr w:type="spellStart"/>
             <w:proofErr w:type="gramStart"/>
             <w:r>
+              <w:rPr>
+                <w:sz w:val="20"/>
+                <w:szCs w:val="20"/>
+              </w:rPr>
               <w:t>type</w:t>
             </w:r>
             <w:proofErr w:type="gramEnd"/>
             <w:r>
+              <w:rPr>
+                <w:sz w:val="20"/>
+                <w:szCs w:val="20"/>
+              </w:rPr>
+              <w:t>_avion</w:t>
+            </w:r>
+            <w:r>
+              <w:rPr>
+                <w:sz w:val="20"/>
+                <w:szCs w:val="20"/>
+              </w:rPr>
               <w:t>_puiss_mot</w:t>
             </w:r>
             <w:proofErr w:type="spellEnd"/>
@@ -738,51 +1201,79 @@
         </w:tc>
         <w:tc>
           <w:tcPr>
-            <w:tcW w:w="1877" w:type="dxa"/>
-            <w:shd w:val="clear" w:color="auto" w:fill="C45911" w:themeFill="accent2" w:themeFillShade="BF"/>
+            <w:tcW w:w="2158" w:type="dxa"/>
+            <w:shd w:val="clear" w:color="auto" w:fill="8EAADB" w:themeFill="accent1" w:themeFillTint="99"/>
           </w:tcPr>
           <w:p>
             <w:pPr>
               <w:pStyle w:val="Sansinterligne"/>
               <w:cnfStyle w:val="000000100000" w:firstRow="0" w:lastRow="0" w:firstColumn="0" w:lastColumn="0" w:oddVBand="0" w:evenVBand="0" w:oddHBand="1" w:evenHBand="0" w:firstRowFirstColumn="0" w:firstRowLastColumn="0" w:lastRowFirstColumn="0" w:lastRowLastColumn="0"/>
-            </w:pPr>
-            <w:r>
+              <w:rPr>
+                <w:sz w:val="20"/>
+                <w:szCs w:val="20"/>
+              </w:rPr>
+            </w:pPr>
+            <w:r>
+              <w:rPr>
+                <w:sz w:val="20"/>
+                <w:szCs w:val="20"/>
+              </w:rPr>
               <w:t>Puissance du moteur de l’avion</w:t>
             </w:r>
           </w:p>
         </w:tc>
         <w:tc>
           <w:tcPr>
-            <w:tcW w:w="1557" w:type="dxa"/>
-            <w:shd w:val="clear" w:color="auto" w:fill="C45911" w:themeFill="accent2" w:themeFillShade="BF"/>
+            <w:tcW w:w="1923" w:type="dxa"/>
+            <w:shd w:val="clear" w:color="auto" w:fill="8EAADB" w:themeFill="accent1" w:themeFillTint="99"/>
           </w:tcPr>
           <w:p>
             <w:pPr>
               <w:pStyle w:val="Sansinterligne"/>
               <w:cnfStyle w:val="000000100000" w:firstRow="0" w:lastRow="0" w:firstColumn="0" w:lastColumn="0" w:oddVBand="0" w:evenVBand="0" w:oddHBand="1" w:evenHBand="0" w:firstRowFirstColumn="0" w:firstRowLastColumn="0" w:lastRowFirstColumn="0" w:lastRowLastColumn="0"/>
-            </w:pPr>
-            <w:proofErr w:type="gramStart"/>
-            <w:r>
+              <w:rPr>
+                <w:sz w:val="20"/>
+                <w:szCs w:val="20"/>
+              </w:rPr>
+            </w:pPr>
+            <w:proofErr w:type="gramStart"/>
+            <w:r>
+              <w:rPr>
+                <w:sz w:val="20"/>
+                <w:szCs w:val="20"/>
+              </w:rPr>
               <w:t>varchar( 10</w:t>
             </w:r>
             <w:proofErr w:type="gramEnd"/>
             <w:r>
+              <w:rPr>
+                <w:sz w:val="20"/>
+                <w:szCs w:val="20"/>
+              </w:rPr>
               <w:t>)</w:t>
             </w:r>
           </w:p>
         </w:tc>
         <w:tc>
           <w:tcPr>
-            <w:tcW w:w="1414" w:type="dxa"/>
-            <w:shd w:val="clear" w:color="auto" w:fill="C45911" w:themeFill="accent2" w:themeFillShade="BF"/>
+            <w:tcW w:w="1493" w:type="dxa"/>
+            <w:shd w:val="clear" w:color="auto" w:fill="8EAADB" w:themeFill="accent1" w:themeFillTint="99"/>
           </w:tcPr>
           <w:p>
             <w:pPr>
               <w:pStyle w:val="Sansinterligne"/>
               <w:cnfStyle w:val="000000100000" w:firstRow="0" w:lastRow="0" w:firstColumn="0" w:lastColumn="0" w:oddVBand="0" w:evenVBand="0" w:oddHBand="1" w:evenHBand="0" w:firstRowFirstColumn="0" w:firstRowLastColumn="0" w:lastRowFirstColumn="0" w:lastRowLastColumn="0"/>
-            </w:pPr>
-            <w:proofErr w:type="gramStart"/>
-            <w:r>
+              <w:rPr>
+                <w:sz w:val="20"/>
+                <w:szCs w:val="20"/>
+              </w:rPr>
+            </w:pPr>
+            <w:proofErr w:type="gramStart"/>
+            <w:r>
+              <w:rPr>
+                <w:sz w:val="20"/>
+                <w:szCs w:val="20"/>
+              </w:rPr>
               <w:t>obligatoire</w:t>
             </w:r>
             <w:proofErr w:type="gramEnd"/>
@@ -790,12 +1281,14 @@
         </w:tc>
       </w:tr>
       <w:tr>
+        <w:trPr>
+          <w:trHeight w:val="540"/>
+        </w:trPr>
         <w:tc>
           <w:tcPr>
             <w:cnfStyle w:val="001000000000" w:firstRow="0" w:lastRow="0" w:firstColumn="1" w:lastColumn="0" w:oddVBand="0" w:evenVBand="0" w:oddHBand="0" w:evenHBand="0" w:firstRowFirstColumn="0" w:firstRowLastColumn="0" w:lastRowFirstColumn="0" w:lastRowLastColumn="0"/>
-            <w:tcW w:w="1129" w:type="dxa"/>
+            <w:tcW w:w="1555" w:type="dxa"/>
             <w:vMerge w:val="restart"/>
-            <w:shd w:val="clear" w:color="auto" w:fill="00B050"/>
             <w:textDirection w:val="btLr"/>
           </w:tcPr>
           <w:p>
@@ -803,29 +1296,50 @@
               <w:pStyle w:val="Sansinterligne"/>
               <w:ind w:left="113" w:right="113"/>
               <w:jc w:val="center"/>
-            </w:pPr>
-            <w:r>
-              <w:t>PERSONNES</w:t>
-            </w:r>
-          </w:p>
-        </w:tc>
-        <w:tc>
-          <w:tcPr>
-            <w:tcW w:w="3085" w:type="dxa"/>
-            <w:shd w:val="clear" w:color="auto" w:fill="00B050"/>
+              <w:rPr>
+                <w:sz w:val="20"/>
+                <w:szCs w:val="20"/>
+              </w:rPr>
+            </w:pPr>
+            <w:bookmarkStart w:id="2" w:name="_Hlk126749250"/>
+            <w:r>
+              <w:rPr>
+                <w:sz w:val="20"/>
+                <w:szCs w:val="20"/>
+              </w:rPr>
+              <w:t>SOCIETES</w:t>
+            </w:r>
+          </w:p>
+        </w:tc>
+        <w:tc>
+          <w:tcPr>
+            <w:tcW w:w="3290" w:type="dxa"/>
+            <w:shd w:val="clear" w:color="auto" w:fill="FFC000" w:themeFill="accent4"/>
           </w:tcPr>
           <w:p>
             <w:pPr>
               <w:pStyle w:val="Sansinterligne"/>
               <w:cnfStyle w:val="000000000000" w:firstRow="0" w:lastRow="0" w:firstColumn="0" w:lastColumn="0" w:oddVBand="0" w:evenVBand="0" w:oddHBand="0" w:evenHBand="0" w:firstRowFirstColumn="0" w:firstRowLastColumn="0" w:lastRowFirstColumn="0" w:lastRowLastColumn="0"/>
+              <w:rPr>
+                <w:sz w:val="20"/>
+                <w:szCs w:val="20"/>
+              </w:rPr>
             </w:pPr>
             <w:proofErr w:type="spellStart"/>
             <w:proofErr w:type="gramStart"/>
             <w:r>
-              <w:t>personne</w:t>
-            </w:r>
-            <w:proofErr w:type="gramEnd"/>
-            <w:r>
+              <w:rPr>
+                <w:sz w:val="20"/>
+                <w:szCs w:val="20"/>
+              </w:rPr>
+              <w:t>societe</w:t>
+            </w:r>
+            <w:proofErr w:type="gramEnd"/>
+            <w:r>
+              <w:rPr>
+                <w:sz w:val="20"/>
+                <w:szCs w:val="20"/>
+              </w:rPr>
               <w:t>_id</w:t>
             </w:r>
             <w:proofErr w:type="spellEnd"/>
@@ -833,65 +1347,96 @@
         </w:tc>
         <w:tc>
           <w:tcPr>
-            <w:tcW w:w="1877" w:type="dxa"/>
-            <w:shd w:val="clear" w:color="auto" w:fill="00B050"/>
+            <w:tcW w:w="2158" w:type="dxa"/>
+            <w:shd w:val="clear" w:color="auto" w:fill="FFC000" w:themeFill="accent4"/>
           </w:tcPr>
           <w:p>
             <w:pPr>
               <w:pStyle w:val="Sansinterligne"/>
               <w:cnfStyle w:val="000000000000" w:firstRow="0" w:lastRow="0" w:firstColumn="0" w:lastColumn="0" w:oddVBand="0" w:evenVBand="0" w:oddHBand="0" w:evenHBand="0" w:firstRowFirstColumn="0" w:firstRowLastColumn="0" w:lastRowFirstColumn="0" w:lastRowLastColumn="0"/>
-            </w:pPr>
-            <w:proofErr w:type="gramStart"/>
-            <w:r>
+              <w:rPr>
+                <w:sz w:val="20"/>
+                <w:szCs w:val="20"/>
+              </w:rPr>
+            </w:pPr>
+            <w:proofErr w:type="gramStart"/>
+            <w:r>
+              <w:rPr>
+                <w:sz w:val="20"/>
+                <w:szCs w:val="20"/>
+              </w:rPr>
               <w:t>identification</w:t>
             </w:r>
             <w:proofErr w:type="gramEnd"/>
             <w:r>
-              <w:t xml:space="preserve"> de la </w:t>
-            </w:r>
-            <w:proofErr w:type="spellStart"/>
-            <w:r>
-              <w:t>personnne</w:t>
-            </w:r>
-            <w:proofErr w:type="spellEnd"/>
-          </w:p>
-        </w:tc>
-        <w:tc>
-          <w:tcPr>
-            <w:tcW w:w="1557" w:type="dxa"/>
-            <w:shd w:val="clear" w:color="auto" w:fill="00B050"/>
+              <w:rPr>
+                <w:sz w:val="20"/>
+                <w:szCs w:val="20"/>
+              </w:rPr>
+              <w:t xml:space="preserve"> de la société</w:t>
+            </w:r>
+          </w:p>
+        </w:tc>
+        <w:tc>
+          <w:tcPr>
+            <w:tcW w:w="1923" w:type="dxa"/>
+            <w:shd w:val="clear" w:color="auto" w:fill="FFC000" w:themeFill="accent4"/>
           </w:tcPr>
           <w:p>
             <w:pPr>
               <w:pStyle w:val="Sansinterligne"/>
               <w:cnfStyle w:val="000000000000" w:firstRow="0" w:lastRow="0" w:firstColumn="0" w:lastColumn="0" w:oddVBand="0" w:evenVBand="0" w:oddHBand="0" w:evenHBand="0" w:firstRowFirstColumn="0" w:firstRowLastColumn="0" w:lastRowFirstColumn="0" w:lastRowLastColumn="0"/>
-            </w:pPr>
-            <w:proofErr w:type="gramStart"/>
-            <w:r>
+              <w:rPr>
+                <w:sz w:val="20"/>
+                <w:szCs w:val="20"/>
+              </w:rPr>
+            </w:pPr>
+            <w:proofErr w:type="gramStart"/>
+            <w:r>
+              <w:rPr>
+                <w:sz w:val="20"/>
+                <w:szCs w:val="20"/>
+              </w:rPr>
               <w:t>INT(</w:t>
             </w:r>
             <w:proofErr w:type="gramEnd"/>
             <w:r>
+              <w:rPr>
+                <w:sz w:val="20"/>
+                <w:szCs w:val="20"/>
+              </w:rPr>
               <w:t>11)</w:t>
             </w:r>
           </w:p>
         </w:tc>
         <w:tc>
           <w:tcPr>
-            <w:tcW w:w="1414" w:type="dxa"/>
-            <w:shd w:val="clear" w:color="auto" w:fill="00B050"/>
+            <w:tcW w:w="1493" w:type="dxa"/>
+            <w:shd w:val="clear" w:color="auto" w:fill="FFC000" w:themeFill="accent4"/>
           </w:tcPr>
           <w:p>
             <w:pPr>
               <w:pStyle w:val="Sansinterligne"/>
               <w:cnfStyle w:val="000000000000" w:firstRow="0" w:lastRow="0" w:firstColumn="0" w:lastColumn="0" w:oddVBand="0" w:evenVBand="0" w:oddHBand="0" w:evenHBand="0" w:firstRowFirstColumn="0" w:firstRowLastColumn="0" w:lastRowFirstColumn="0" w:lastRowLastColumn="0"/>
-            </w:pPr>
-            <w:proofErr w:type="gramStart"/>
-            <w:r>
+              <w:rPr>
+                <w:sz w:val="20"/>
+                <w:szCs w:val="20"/>
+              </w:rPr>
+            </w:pPr>
+            <w:proofErr w:type="gramStart"/>
+            <w:r>
+              <w:rPr>
+                <w:sz w:val="20"/>
+                <w:szCs w:val="20"/>
+              </w:rPr>
               <w:t>identifiant</w:t>
             </w:r>
             <w:proofErr w:type="gramEnd"/>
             <w:r>
+              <w:rPr>
+                <w:sz w:val="20"/>
+                <w:szCs w:val="20"/>
+              </w:rPr>
               <w:t>, A.I</w:t>
             </w:r>
           </w:p>
@@ -900,13 +1445,13 @@
       <w:tr>
         <w:trPr>
           <w:cnfStyle w:val="000000100000" w:firstRow="0" w:lastRow="0" w:firstColumn="0" w:lastColumn="0" w:oddVBand="0" w:evenVBand="0" w:oddHBand="1" w:evenHBand="0" w:firstRowFirstColumn="0" w:firstRowLastColumn="0" w:lastRowFirstColumn="0" w:lastRowLastColumn="0"/>
+          <w:trHeight w:val="464"/>
         </w:trPr>
         <w:tc>
           <w:tcPr>
             <w:cnfStyle w:val="001000000000" w:firstRow="0" w:lastRow="0" w:firstColumn="1" w:lastColumn="0" w:oddVBand="0" w:evenVBand="0" w:oddHBand="0" w:evenHBand="0" w:firstRowFirstColumn="0" w:firstRowLastColumn="0" w:lastRowFirstColumn="0" w:lastRowLastColumn="0"/>
-            <w:tcW w:w="1129" w:type="dxa"/>
+            <w:tcW w:w="1555" w:type="dxa"/>
             <w:vMerge/>
-            <w:shd w:val="clear" w:color="auto" w:fill="00B050"/>
             <w:textDirection w:val="btLr"/>
           </w:tcPr>
           <w:p>
@@ -914,26 +1459,42 @@
               <w:pStyle w:val="Sansinterligne"/>
               <w:ind w:left="113" w:right="113"/>
               <w:jc w:val="center"/>
-            </w:pPr>
-          </w:p>
-        </w:tc>
-        <w:tc>
-          <w:tcPr>
-            <w:tcW w:w="3085" w:type="dxa"/>
-            <w:shd w:val="clear" w:color="auto" w:fill="00B050"/>
+              <w:rPr>
+                <w:sz w:val="20"/>
+                <w:szCs w:val="20"/>
+              </w:rPr>
+            </w:pPr>
+          </w:p>
+        </w:tc>
+        <w:tc>
+          <w:tcPr>
+            <w:tcW w:w="3290" w:type="dxa"/>
+            <w:shd w:val="clear" w:color="auto" w:fill="FFC000" w:themeFill="accent4"/>
           </w:tcPr>
           <w:p>
             <w:pPr>
               <w:pStyle w:val="Sansinterligne"/>
               <w:cnfStyle w:val="000000100000" w:firstRow="0" w:lastRow="0" w:firstColumn="0" w:lastColumn="0" w:oddVBand="0" w:evenVBand="0" w:oddHBand="1" w:evenHBand="0" w:firstRowFirstColumn="0" w:firstRowLastColumn="0" w:lastRowFirstColumn="0" w:lastRowLastColumn="0"/>
+              <w:rPr>
+                <w:sz w:val="20"/>
+                <w:szCs w:val="20"/>
+              </w:rPr>
             </w:pPr>
             <w:proofErr w:type="spellStart"/>
             <w:proofErr w:type="gramStart"/>
             <w:r>
-              <w:t>personne</w:t>
-            </w:r>
-            <w:proofErr w:type="gramEnd"/>
-            <w:r>
+              <w:rPr>
+                <w:sz w:val="20"/>
+                <w:szCs w:val="20"/>
+              </w:rPr>
+              <w:t>societe</w:t>
+            </w:r>
+            <w:proofErr w:type="gramEnd"/>
+            <w:r>
+              <w:rPr>
+                <w:sz w:val="20"/>
+                <w:szCs w:val="20"/>
+              </w:rPr>
               <w:t>_nom</w:t>
             </w:r>
             <w:proofErr w:type="spellEnd"/>
@@ -941,56 +1502,88 @@
         </w:tc>
         <w:tc>
           <w:tcPr>
-            <w:tcW w:w="1877" w:type="dxa"/>
-            <w:shd w:val="clear" w:color="auto" w:fill="00B050"/>
+            <w:tcW w:w="2158" w:type="dxa"/>
+            <w:shd w:val="clear" w:color="auto" w:fill="FFC000" w:themeFill="accent4"/>
           </w:tcPr>
           <w:p>
             <w:pPr>
               <w:pStyle w:val="Sansinterligne"/>
               <w:cnfStyle w:val="000000100000" w:firstRow="0" w:lastRow="0" w:firstColumn="0" w:lastColumn="0" w:oddVBand="0" w:evenVBand="0" w:oddHBand="1" w:evenHBand="0" w:firstRowFirstColumn="0" w:firstRowLastColumn="0" w:lastRowFirstColumn="0" w:lastRowLastColumn="0"/>
-            </w:pPr>
-            <w:proofErr w:type="gramStart"/>
-            <w:r>
+              <w:rPr>
+                <w:sz w:val="20"/>
+                <w:szCs w:val="20"/>
+              </w:rPr>
+            </w:pPr>
+            <w:proofErr w:type="gramStart"/>
+            <w:r>
+              <w:rPr>
+                <w:sz w:val="20"/>
+                <w:szCs w:val="20"/>
+              </w:rPr>
               <w:t>nom</w:t>
             </w:r>
             <w:proofErr w:type="gramEnd"/>
             <w:r>
-              <w:t xml:space="preserve"> de la personne</w:t>
-            </w:r>
-          </w:p>
-        </w:tc>
-        <w:tc>
-          <w:tcPr>
-            <w:tcW w:w="1557" w:type="dxa"/>
-            <w:shd w:val="clear" w:color="auto" w:fill="00B050"/>
+              <w:rPr>
+                <w:sz w:val="20"/>
+                <w:szCs w:val="20"/>
+              </w:rPr>
+              <w:t xml:space="preserve"> de la société</w:t>
+            </w:r>
+          </w:p>
+        </w:tc>
+        <w:tc>
+          <w:tcPr>
+            <w:tcW w:w="1923" w:type="dxa"/>
+            <w:shd w:val="clear" w:color="auto" w:fill="FFC000" w:themeFill="accent4"/>
           </w:tcPr>
           <w:p>
             <w:pPr>
               <w:pStyle w:val="Sansinterligne"/>
               <w:cnfStyle w:val="000000100000" w:firstRow="0" w:lastRow="0" w:firstColumn="0" w:lastColumn="0" w:oddVBand="0" w:evenVBand="0" w:oddHBand="1" w:evenHBand="0" w:firstRowFirstColumn="0" w:firstRowLastColumn="0" w:lastRowFirstColumn="0" w:lastRowLastColumn="0"/>
-            </w:pPr>
-            <w:proofErr w:type="gramStart"/>
-            <w:r>
+              <w:rPr>
+                <w:sz w:val="20"/>
+                <w:szCs w:val="20"/>
+              </w:rPr>
+            </w:pPr>
+            <w:proofErr w:type="gramStart"/>
+            <w:r>
+              <w:rPr>
+                <w:sz w:val="20"/>
+                <w:szCs w:val="20"/>
+              </w:rPr>
               <w:t>VARCHAR(</w:t>
             </w:r>
             <w:proofErr w:type="gramEnd"/>
             <w:r>
+              <w:rPr>
+                <w:sz w:val="20"/>
+                <w:szCs w:val="20"/>
+              </w:rPr>
               <w:t>50)</w:t>
             </w:r>
           </w:p>
         </w:tc>
         <w:tc>
           <w:tcPr>
-            <w:tcW w:w="1414" w:type="dxa"/>
-            <w:shd w:val="clear" w:color="auto" w:fill="00B050"/>
+            <w:tcW w:w="1493" w:type="dxa"/>
+            <w:shd w:val="clear" w:color="auto" w:fill="FFC000" w:themeFill="accent4"/>
           </w:tcPr>
           <w:p>
             <w:pPr>
               <w:pStyle w:val="Sansinterligne"/>
               <w:cnfStyle w:val="000000100000" w:firstRow="0" w:lastRow="0" w:firstColumn="0" w:lastColumn="0" w:oddVBand="0" w:evenVBand="0" w:oddHBand="1" w:evenHBand="0" w:firstRowFirstColumn="0" w:firstRowLastColumn="0" w:lastRowFirstColumn="0" w:lastRowLastColumn="0"/>
-            </w:pPr>
-            <w:proofErr w:type="gramStart"/>
-            <w:r>
+              <w:rPr>
+                <w:sz w:val="20"/>
+                <w:szCs w:val="20"/>
+              </w:rPr>
+            </w:pPr>
+            <w:proofErr w:type="gramStart"/>
+            <w:r>
+              <w:rPr>
+                <w:sz w:val="20"/>
+                <w:szCs w:val="20"/>
+              </w:rPr>
               <w:t>obligatoire</w:t>
             </w:r>
             <w:proofErr w:type="gramEnd"/>
@@ -998,12 +1591,14 @@
         </w:tc>
       </w:tr>
       <w:tr>
+        <w:trPr>
+          <w:trHeight w:val="540"/>
+        </w:trPr>
         <w:tc>
           <w:tcPr>
             <w:cnfStyle w:val="001000000000" w:firstRow="0" w:lastRow="0" w:firstColumn="1" w:lastColumn="0" w:oddVBand="0" w:evenVBand="0" w:oddHBand="0" w:evenHBand="0" w:firstRowFirstColumn="0" w:firstRowLastColumn="0" w:lastRowFirstColumn="0" w:lastRowLastColumn="0"/>
-            <w:tcW w:w="1129" w:type="dxa"/>
+            <w:tcW w:w="1555" w:type="dxa"/>
             <w:vMerge/>
-            <w:shd w:val="clear" w:color="auto" w:fill="00B050"/>
             <w:textDirection w:val="btLr"/>
           </w:tcPr>
           <w:p>
@@ -1011,86 +1606,166 @@
               <w:pStyle w:val="Sansinterligne"/>
               <w:ind w:left="113" w:right="113"/>
               <w:jc w:val="center"/>
-            </w:pPr>
-          </w:p>
-        </w:tc>
-        <w:tc>
-          <w:tcPr>
-            <w:tcW w:w="3085" w:type="dxa"/>
-            <w:shd w:val="clear" w:color="auto" w:fill="00B050"/>
+              <w:rPr>
+                <w:sz w:val="20"/>
+                <w:szCs w:val="20"/>
+              </w:rPr>
+            </w:pPr>
+          </w:p>
+        </w:tc>
+        <w:tc>
+          <w:tcPr>
+            <w:tcW w:w="3290" w:type="dxa"/>
+            <w:shd w:val="clear" w:color="auto" w:fill="FFC000" w:themeFill="accent4"/>
           </w:tcPr>
           <w:p>
             <w:pPr>
               <w:pStyle w:val="Sansinterligne"/>
               <w:cnfStyle w:val="000000000000" w:firstRow="0" w:lastRow="0" w:firstColumn="0" w:lastColumn="0" w:oddVBand="0" w:evenVBand="0" w:oddHBand="0" w:evenHBand="0" w:firstRowFirstColumn="0" w:firstRowLastColumn="0" w:lastRowFirstColumn="0" w:lastRowLastColumn="0"/>
+              <w:rPr>
+                <w:sz w:val="20"/>
+                <w:szCs w:val="20"/>
+              </w:rPr>
             </w:pPr>
             <w:proofErr w:type="spellStart"/>
             <w:proofErr w:type="gramStart"/>
             <w:r>
-              <w:t>personne</w:t>
-            </w:r>
-            <w:proofErr w:type="gramEnd"/>
-            <w:r>
-              <w:t>_prenom</w:t>
+              <w:rPr>
+                <w:sz w:val="20"/>
+                <w:szCs w:val="20"/>
+              </w:rPr>
+              <w:t>societe</w:t>
+            </w:r>
+            <w:proofErr w:type="gramEnd"/>
+            <w:r>
+              <w:rPr>
+                <w:sz w:val="20"/>
+                <w:szCs w:val="20"/>
+              </w:rPr>
+              <w:t>_num_tel</w:t>
             </w:r>
             <w:proofErr w:type="spellEnd"/>
           </w:p>
         </w:tc>
         <w:tc>
           <w:tcPr>
-            <w:tcW w:w="1877" w:type="dxa"/>
-            <w:shd w:val="clear" w:color="auto" w:fill="00B050"/>
+            <w:tcW w:w="2158" w:type="dxa"/>
+            <w:shd w:val="clear" w:color="auto" w:fill="FFC000" w:themeFill="accent4"/>
           </w:tcPr>
           <w:p>
             <w:pPr>
               <w:pStyle w:val="Sansinterligne"/>
               <w:cnfStyle w:val="000000000000" w:firstRow="0" w:lastRow="0" w:firstColumn="0" w:lastColumn="0" w:oddVBand="0" w:evenVBand="0" w:oddHBand="0" w:evenHBand="0" w:firstRowFirstColumn="0" w:firstRowLastColumn="0" w:lastRowFirstColumn="0" w:lastRowLastColumn="0"/>
+              <w:rPr>
+                <w:sz w:val="20"/>
+                <w:szCs w:val="20"/>
+              </w:rPr>
             </w:pPr>
             <w:proofErr w:type="spellStart"/>
             <w:proofErr w:type="gramStart"/>
             <w:r>
-              <w:t>prenom</w:t>
+              <w:rPr>
+                <w:sz w:val="20"/>
+                <w:szCs w:val="20"/>
+              </w:rPr>
+              <w:t>numero</w:t>
             </w:r>
             <w:proofErr w:type="spellEnd"/>
             <w:proofErr w:type="gramEnd"/>
             <w:r>
-              <w:t xml:space="preserve"> de la personne</w:t>
-            </w:r>
-          </w:p>
-        </w:tc>
-        <w:tc>
-          <w:tcPr>
-            <w:tcW w:w="1557" w:type="dxa"/>
-            <w:shd w:val="clear" w:color="auto" w:fill="00B050"/>
+              <w:rPr>
+                <w:sz w:val="20"/>
+                <w:szCs w:val="20"/>
+              </w:rPr>
+              <w:t xml:space="preserve"> de </w:t>
+            </w:r>
+            <w:proofErr w:type="spellStart"/>
+            <w:r>
+              <w:rPr>
+                <w:sz w:val="20"/>
+                <w:szCs w:val="20"/>
+              </w:rPr>
+              <w:t>telephone</w:t>
+            </w:r>
+            <w:proofErr w:type="spellEnd"/>
+            <w:r>
+              <w:rPr>
+                <w:sz w:val="20"/>
+                <w:szCs w:val="20"/>
+              </w:rPr>
+              <w:t xml:space="preserve"> de la </w:t>
+            </w:r>
+            <w:proofErr w:type="spellStart"/>
+            <w:r>
+              <w:rPr>
+                <w:sz w:val="20"/>
+                <w:szCs w:val="20"/>
+              </w:rPr>
+              <w:t>societe</w:t>
+            </w:r>
+            <w:proofErr w:type="spellEnd"/>
+            <w:r>
+              <w:rPr>
+                <w:sz w:val="20"/>
+                <w:szCs w:val="20"/>
+              </w:rPr>
+              <w:t>.</w:t>
+            </w:r>
+          </w:p>
+        </w:tc>
+        <w:tc>
+          <w:tcPr>
+            <w:tcW w:w="1923" w:type="dxa"/>
+            <w:shd w:val="clear" w:color="auto" w:fill="FFC000" w:themeFill="accent4"/>
           </w:tcPr>
           <w:p>
             <w:pPr>
               <w:pStyle w:val="Sansinterligne"/>
               <w:cnfStyle w:val="000000000000" w:firstRow="0" w:lastRow="0" w:firstColumn="0" w:lastColumn="0" w:oddVBand="0" w:evenVBand="0" w:oddHBand="0" w:evenHBand="0" w:firstRowFirstColumn="0" w:firstRowLastColumn="0" w:lastRowFirstColumn="0" w:lastRowLastColumn="0"/>
-            </w:pPr>
-            <w:proofErr w:type="gramStart"/>
-            <w:r>
+              <w:rPr>
+                <w:sz w:val="20"/>
+                <w:szCs w:val="20"/>
+              </w:rPr>
+            </w:pPr>
+            <w:proofErr w:type="gramStart"/>
+            <w:r>
+              <w:rPr>
+                <w:sz w:val="20"/>
+                <w:szCs w:val="20"/>
+              </w:rPr>
               <w:t>VARCHAR(</w:t>
             </w:r>
             <w:proofErr w:type="gramEnd"/>
             <w:r>
-              <w:t>50)</w:t>
-            </w:r>
-          </w:p>
-        </w:tc>
-        <w:tc>
-          <w:tcPr>
-            <w:tcW w:w="1414" w:type="dxa"/>
-            <w:shd w:val="clear" w:color="auto" w:fill="00B050"/>
+              <w:rPr>
+                <w:sz w:val="20"/>
+                <w:szCs w:val="20"/>
+              </w:rPr>
+              <w:t>25)</w:t>
+            </w:r>
+          </w:p>
+        </w:tc>
+        <w:tc>
+          <w:tcPr>
+            <w:tcW w:w="1493" w:type="dxa"/>
+            <w:shd w:val="clear" w:color="auto" w:fill="FFC000" w:themeFill="accent4"/>
           </w:tcPr>
           <w:p>
             <w:pPr>
               <w:pStyle w:val="Sansinterligne"/>
               <w:cnfStyle w:val="000000000000" w:firstRow="0" w:lastRow="0" w:firstColumn="0" w:lastColumn="0" w:oddVBand="0" w:evenVBand="0" w:oddHBand="0" w:evenHBand="0" w:firstRowFirstColumn="0" w:firstRowLastColumn="0" w:lastRowFirstColumn="0" w:lastRowLastColumn="0"/>
-            </w:pPr>
-            <w:proofErr w:type="gramStart"/>
-            <w:r>
-              <w:t>facultatif</w:t>
+              <w:rPr>
+                <w:sz w:val="20"/>
+                <w:szCs w:val="20"/>
+              </w:rPr>
+            </w:pPr>
+            <w:proofErr w:type="gramStart"/>
+            <w:r>
+              <w:rPr>
+                <w:sz w:val="20"/>
+                <w:szCs w:val="20"/>
+              </w:rPr>
+              <w:t>obligatoire</w:t>
             </w:r>
             <w:proofErr w:type="gramEnd"/>
           </w:p>
@@ -1099,12 +1774,13 @@
       <w:tr>
         <w:trPr>
           <w:cnfStyle w:val="000000100000" w:firstRow="0" w:lastRow="0" w:firstColumn="0" w:lastColumn="0" w:oddVBand="0" w:evenVBand="0" w:oddHBand="1" w:evenHBand="0" w:firstRowFirstColumn="0" w:firstRowLastColumn="0" w:lastRowFirstColumn="0" w:lastRowLastColumn="0"/>
+          <w:trHeight w:val="540"/>
         </w:trPr>
         <w:tc>
           <w:tcPr>
             <w:cnfStyle w:val="001000000000" w:firstRow="0" w:lastRow="0" w:firstColumn="1" w:lastColumn="0" w:oddVBand="0" w:evenVBand="0" w:oddHBand="0" w:evenHBand="0" w:firstRowFirstColumn="0" w:firstRowLastColumn="0" w:lastRowFirstColumn="0" w:lastRowLastColumn="0"/>
-            <w:tcW w:w="1129" w:type="dxa"/>
-            <w:vMerge/>
+            <w:tcW w:w="1555" w:type="dxa"/>
+            <w:vMerge w:val="restart"/>
             <w:shd w:val="clear" w:color="auto" w:fill="00B050"/>
             <w:textDirection w:val="btLr"/>
           </w:tcPr>
@@ -1113,91 +1789,179 @@
               <w:pStyle w:val="Sansinterligne"/>
               <w:ind w:left="113" w:right="113"/>
               <w:jc w:val="center"/>
-            </w:pPr>
-          </w:p>
-        </w:tc>
-        <w:tc>
-          <w:tcPr>
-            <w:tcW w:w="3085" w:type="dxa"/>
+              <w:rPr>
+                <w:sz w:val="20"/>
+                <w:szCs w:val="20"/>
+              </w:rPr>
+            </w:pPr>
+            <w:bookmarkStart w:id="3" w:name="_Hlk126741391"/>
+            <w:bookmarkEnd w:id="1"/>
+            <w:bookmarkEnd w:id="2"/>
+            <w:r>
+              <w:rPr>
+                <w:sz w:val="20"/>
+                <w:szCs w:val="20"/>
+              </w:rPr>
+              <w:t>PERSONNE</w:t>
+            </w:r>
+            <w:r>
+              <w:rPr>
+                <w:sz w:val="20"/>
+                <w:szCs w:val="20"/>
+              </w:rPr>
+              <w:t>S</w:t>
+            </w:r>
+          </w:p>
+        </w:tc>
+        <w:tc>
+          <w:tcPr>
+            <w:tcW w:w="3290" w:type="dxa"/>
             <w:shd w:val="clear" w:color="auto" w:fill="00B050"/>
           </w:tcPr>
           <w:p>
             <w:pPr>
               <w:pStyle w:val="Sansinterligne"/>
               <w:cnfStyle w:val="000000100000" w:firstRow="0" w:lastRow="0" w:firstColumn="0" w:lastColumn="0" w:oddVBand="0" w:evenVBand="0" w:oddHBand="1" w:evenHBand="0" w:firstRowFirstColumn="0" w:firstRowLastColumn="0" w:lastRowFirstColumn="0" w:lastRowLastColumn="0"/>
+              <w:rPr>
+                <w:sz w:val="20"/>
+                <w:szCs w:val="20"/>
+              </w:rPr>
             </w:pPr>
             <w:proofErr w:type="spellStart"/>
             <w:proofErr w:type="gramStart"/>
             <w:r>
+              <w:rPr>
+                <w:sz w:val="20"/>
+                <w:szCs w:val="20"/>
+              </w:rPr>
               <w:t>personne</w:t>
             </w:r>
             <w:proofErr w:type="gramEnd"/>
             <w:r>
-              <w:t>_num_tel</w:t>
+              <w:rPr>
+                <w:sz w:val="20"/>
+                <w:szCs w:val="20"/>
+              </w:rPr>
+              <w:t>_id</w:t>
             </w:r>
             <w:proofErr w:type="spellEnd"/>
           </w:p>
         </w:tc>
         <w:tc>
           <w:tcPr>
-            <w:tcW w:w="1877" w:type="dxa"/>
+            <w:tcW w:w="2158" w:type="dxa"/>
             <w:shd w:val="clear" w:color="auto" w:fill="00B050"/>
           </w:tcPr>
           <w:p>
             <w:pPr>
               <w:pStyle w:val="Sansinterligne"/>
               <w:cnfStyle w:val="000000100000" w:firstRow="0" w:lastRow="0" w:firstColumn="0" w:lastColumn="0" w:oddVBand="0" w:evenVBand="0" w:oddHBand="1" w:evenHBand="0" w:firstRowFirstColumn="0" w:firstRowLastColumn="0" w:lastRowFirstColumn="0" w:lastRowLastColumn="0"/>
-            </w:pPr>
-            <w:proofErr w:type="gramStart"/>
-            <w:r>
-              <w:t>numéro</w:t>
-            </w:r>
-            <w:proofErr w:type="gramEnd"/>
-            <w:r>
-              <w:t xml:space="preserve"> de téléphone de la personne</w:t>
-            </w:r>
-          </w:p>
-        </w:tc>
-        <w:tc>
-          <w:tcPr>
-            <w:tcW w:w="1557" w:type="dxa"/>
+              <w:rPr>
+                <w:sz w:val="20"/>
+                <w:szCs w:val="20"/>
+              </w:rPr>
+            </w:pPr>
+            <w:proofErr w:type="gramStart"/>
+            <w:r>
+              <w:rPr>
+                <w:sz w:val="20"/>
+                <w:szCs w:val="20"/>
+              </w:rPr>
+              <w:t>identification</w:t>
+            </w:r>
+            <w:proofErr w:type="gramEnd"/>
+            <w:r>
+              <w:rPr>
+                <w:sz w:val="20"/>
+                <w:szCs w:val="20"/>
+              </w:rPr>
+              <w:t xml:space="preserve"> de la </w:t>
+            </w:r>
+            <w:proofErr w:type="spellStart"/>
+            <w:r>
+              <w:rPr>
+                <w:sz w:val="20"/>
+                <w:szCs w:val="20"/>
+              </w:rPr>
+              <w:t>personnne</w:t>
+            </w:r>
+            <w:proofErr w:type="spellEnd"/>
+          </w:p>
+        </w:tc>
+        <w:tc>
+          <w:tcPr>
+            <w:tcW w:w="1923" w:type="dxa"/>
             <w:shd w:val="clear" w:color="auto" w:fill="00B050"/>
           </w:tcPr>
           <w:p>
             <w:pPr>
               <w:pStyle w:val="Sansinterligne"/>
               <w:cnfStyle w:val="000000100000" w:firstRow="0" w:lastRow="0" w:firstColumn="0" w:lastColumn="0" w:oddVBand="0" w:evenVBand="0" w:oddHBand="1" w:evenHBand="0" w:firstRowFirstColumn="0" w:firstRowLastColumn="0" w:lastRowFirstColumn="0" w:lastRowLastColumn="0"/>
-            </w:pPr>
-            <w:r>
-              <w:t>VARCHAR (25)</w:t>
-            </w:r>
-          </w:p>
-        </w:tc>
-        <w:tc>
-          <w:tcPr>
-            <w:tcW w:w="1414" w:type="dxa"/>
+              <w:rPr>
+                <w:sz w:val="20"/>
+                <w:szCs w:val="20"/>
+              </w:rPr>
+            </w:pPr>
+            <w:proofErr w:type="gramStart"/>
+            <w:r>
+              <w:rPr>
+                <w:sz w:val="20"/>
+                <w:szCs w:val="20"/>
+              </w:rPr>
+              <w:t>INT(</w:t>
+            </w:r>
+            <w:proofErr w:type="gramEnd"/>
+            <w:r>
+              <w:rPr>
+                <w:sz w:val="20"/>
+                <w:szCs w:val="20"/>
+              </w:rPr>
+              <w:t>11)</w:t>
+            </w:r>
+          </w:p>
+        </w:tc>
+        <w:tc>
+          <w:tcPr>
+            <w:tcW w:w="1493" w:type="dxa"/>
             <w:shd w:val="clear" w:color="auto" w:fill="00B050"/>
           </w:tcPr>
           <w:p>
             <w:pPr>
               <w:pStyle w:val="Sansinterligne"/>
               <w:cnfStyle w:val="000000100000" w:firstRow="0" w:lastRow="0" w:firstColumn="0" w:lastColumn="0" w:oddVBand="0" w:evenVBand="0" w:oddHBand="1" w:evenHBand="0" w:firstRowFirstColumn="0" w:firstRowLastColumn="0" w:lastRowFirstColumn="0" w:lastRowLastColumn="0"/>
-            </w:pPr>
-            <w:proofErr w:type="gramStart"/>
-            <w:r>
-              <w:t>obligatoire</w:t>
-            </w:r>
-            <w:proofErr w:type="gramEnd"/>
+              <w:rPr>
+                <w:sz w:val="20"/>
+                <w:szCs w:val="20"/>
+              </w:rPr>
+            </w:pPr>
+            <w:proofErr w:type="gramStart"/>
+            <w:r>
+              <w:rPr>
+                <w:sz w:val="20"/>
+                <w:szCs w:val="20"/>
+              </w:rPr>
+              <w:t>identifiant</w:t>
+            </w:r>
+            <w:proofErr w:type="gramEnd"/>
+            <w:r>
+              <w:rPr>
+                <w:sz w:val="20"/>
+                <w:szCs w:val="20"/>
+              </w:rPr>
+              <w:t>, A.I</w:t>
+            </w:r>
           </w:p>
         </w:tc>
       </w:tr>
       <w:tr>
+        <w:trPr>
+          <w:trHeight w:val="561"/>
+        </w:trPr>
         <w:tc>
           <w:tcPr>
             <w:cnfStyle w:val="001000000000" w:firstRow="0" w:lastRow="0" w:firstColumn="1" w:lastColumn="0" w:oddVBand="0" w:evenVBand="0" w:oddHBand="0" w:evenHBand="0" w:firstRowFirstColumn="0" w:firstRowLastColumn="0" w:lastRowFirstColumn="0" w:lastRowLastColumn="0"/>
-            <w:tcW w:w="1129" w:type="dxa"/>
-            <w:vMerge w:val="restart"/>
-            <w:shd w:val="clear" w:color="auto" w:fill="8EAADB" w:themeFill="accent1" w:themeFillTint="99"/>
+            <w:tcW w:w="1555" w:type="dxa"/>
+            <w:vMerge/>
             <w:textDirection w:val="btLr"/>
           </w:tcPr>
           <w:p>
@@ -1205,298 +1969,732 @@
               <w:pStyle w:val="Sansinterligne"/>
               <w:ind w:left="113" w:right="113"/>
               <w:jc w:val="center"/>
-            </w:pPr>
-            <w:r>
-              <w:t>ADRESSES</w:t>
-            </w:r>
-          </w:p>
-        </w:tc>
-        <w:tc>
-          <w:tcPr>
-            <w:tcW w:w="3085" w:type="dxa"/>
-            <w:shd w:val="clear" w:color="auto" w:fill="8EAADB" w:themeFill="accent1" w:themeFillTint="99"/>
+              <w:rPr>
+                <w:sz w:val="20"/>
+                <w:szCs w:val="20"/>
+              </w:rPr>
+            </w:pPr>
+          </w:p>
+        </w:tc>
+        <w:tc>
+          <w:tcPr>
+            <w:tcW w:w="3290" w:type="dxa"/>
+            <w:shd w:val="clear" w:color="auto" w:fill="00B050"/>
           </w:tcPr>
           <w:p>
             <w:pPr>
               <w:pStyle w:val="Sansinterligne"/>
               <w:cnfStyle w:val="000000000000" w:firstRow="0" w:lastRow="0" w:firstColumn="0" w:lastColumn="0" w:oddVBand="0" w:evenVBand="0" w:oddHBand="0" w:evenHBand="0" w:firstRowFirstColumn="0" w:firstRowLastColumn="0" w:lastRowFirstColumn="0" w:lastRowLastColumn="0"/>
+              <w:rPr>
+                <w:sz w:val="20"/>
+                <w:szCs w:val="20"/>
+              </w:rPr>
             </w:pPr>
             <w:proofErr w:type="spellStart"/>
             <w:proofErr w:type="gramStart"/>
             <w:r>
-              <w:t>adresse</w:t>
-            </w:r>
-            <w:proofErr w:type="gramEnd"/>
-            <w:r>
-              <w:t>_id</w:t>
+              <w:rPr>
+                <w:sz w:val="20"/>
+                <w:szCs w:val="20"/>
+              </w:rPr>
+              <w:t>personne</w:t>
+            </w:r>
+            <w:proofErr w:type="gramEnd"/>
+            <w:r>
+              <w:rPr>
+                <w:sz w:val="20"/>
+                <w:szCs w:val="20"/>
+              </w:rPr>
+              <w:t>_nom</w:t>
             </w:r>
             <w:proofErr w:type="spellEnd"/>
           </w:p>
         </w:tc>
         <w:tc>
           <w:tcPr>
-            <w:tcW w:w="1877" w:type="dxa"/>
-            <w:shd w:val="clear" w:color="auto" w:fill="8EAADB" w:themeFill="accent1" w:themeFillTint="99"/>
+            <w:tcW w:w="2158" w:type="dxa"/>
+            <w:shd w:val="clear" w:color="auto" w:fill="00B050"/>
           </w:tcPr>
           <w:p>
             <w:pPr>
               <w:pStyle w:val="Sansinterligne"/>
               <w:cnfStyle w:val="000000000000" w:firstRow="0" w:lastRow="0" w:firstColumn="0" w:lastColumn="0" w:oddVBand="0" w:evenVBand="0" w:oddHBand="0" w:evenHBand="0" w:firstRowFirstColumn="0" w:firstRowLastColumn="0" w:lastRowFirstColumn="0" w:lastRowLastColumn="0"/>
-            </w:pPr>
-            <w:proofErr w:type="gramStart"/>
-            <w:r>
-              <w:t>identifiant</w:t>
-            </w:r>
-            <w:proofErr w:type="gramEnd"/>
-            <w:r>
-              <w:t xml:space="preserve"> de l’adresse</w:t>
-            </w:r>
-          </w:p>
-        </w:tc>
-        <w:tc>
-          <w:tcPr>
-            <w:tcW w:w="1557" w:type="dxa"/>
-            <w:shd w:val="clear" w:color="auto" w:fill="8EAADB" w:themeFill="accent1" w:themeFillTint="99"/>
+              <w:rPr>
+                <w:sz w:val="20"/>
+                <w:szCs w:val="20"/>
+              </w:rPr>
+            </w:pPr>
+            <w:proofErr w:type="gramStart"/>
+            <w:r>
+              <w:rPr>
+                <w:sz w:val="20"/>
+                <w:szCs w:val="20"/>
+              </w:rPr>
+              <w:t>nom</w:t>
+            </w:r>
+            <w:proofErr w:type="gramEnd"/>
+            <w:r>
+              <w:rPr>
+                <w:sz w:val="20"/>
+                <w:szCs w:val="20"/>
+              </w:rPr>
+              <w:t xml:space="preserve"> de la personne</w:t>
+            </w:r>
+          </w:p>
+        </w:tc>
+        <w:tc>
+          <w:tcPr>
+            <w:tcW w:w="1923" w:type="dxa"/>
+            <w:shd w:val="clear" w:color="auto" w:fill="00B050"/>
           </w:tcPr>
           <w:p>
             <w:pPr>
               <w:pStyle w:val="Sansinterligne"/>
               <w:cnfStyle w:val="000000000000" w:firstRow="0" w:lastRow="0" w:firstColumn="0" w:lastColumn="0" w:oddVBand="0" w:evenVBand="0" w:oddHBand="0" w:evenHBand="0" w:firstRowFirstColumn="0" w:firstRowLastColumn="0" w:lastRowFirstColumn="0" w:lastRowLastColumn="0"/>
-            </w:pPr>
-            <w:proofErr w:type="gramStart"/>
-            <w:r>
-              <w:t>INT(</w:t>
-            </w:r>
-            <w:proofErr w:type="gramEnd"/>
-            <w:r>
-              <w:t>11)</w:t>
-            </w:r>
-          </w:p>
-        </w:tc>
-        <w:tc>
-          <w:tcPr>
-            <w:tcW w:w="1414" w:type="dxa"/>
-            <w:shd w:val="clear" w:color="auto" w:fill="8EAADB" w:themeFill="accent1" w:themeFillTint="99"/>
+              <w:rPr>
+                <w:sz w:val="20"/>
+                <w:szCs w:val="20"/>
+              </w:rPr>
+            </w:pPr>
+            <w:proofErr w:type="gramStart"/>
+            <w:r>
+              <w:rPr>
+                <w:sz w:val="20"/>
+                <w:szCs w:val="20"/>
+              </w:rPr>
+              <w:t>VARCHAR(</w:t>
+            </w:r>
+            <w:proofErr w:type="gramEnd"/>
+            <w:r>
+              <w:rPr>
+                <w:sz w:val="20"/>
+                <w:szCs w:val="20"/>
+              </w:rPr>
+              <w:t>50)</w:t>
+            </w:r>
+          </w:p>
+        </w:tc>
+        <w:tc>
+          <w:tcPr>
+            <w:tcW w:w="1493" w:type="dxa"/>
+            <w:shd w:val="clear" w:color="auto" w:fill="00B050"/>
           </w:tcPr>
           <w:p>
             <w:pPr>
               <w:pStyle w:val="Sansinterligne"/>
               <w:cnfStyle w:val="000000000000" w:firstRow="0" w:lastRow="0" w:firstColumn="0" w:lastColumn="0" w:oddVBand="0" w:evenVBand="0" w:oddHBand="0" w:evenHBand="0" w:firstRowFirstColumn="0" w:firstRowLastColumn="0" w:lastRowFirstColumn="0" w:lastRowLastColumn="0"/>
-            </w:pPr>
-            <w:proofErr w:type="spellStart"/>
-            <w:proofErr w:type="gramStart"/>
-            <w:r>
-              <w:t>identifiant,A</w:t>
-            </w:r>
-            <w:proofErr w:type="gramEnd"/>
-            <w:r>
-              <w:t>.I</w:t>
-            </w:r>
-            <w:proofErr w:type="spellEnd"/>
+              <w:rPr>
+                <w:sz w:val="20"/>
+                <w:szCs w:val="20"/>
+              </w:rPr>
+            </w:pPr>
+            <w:proofErr w:type="gramStart"/>
+            <w:r>
+              <w:rPr>
+                <w:sz w:val="20"/>
+                <w:szCs w:val="20"/>
+              </w:rPr>
+              <w:t>obligatoire</w:t>
+            </w:r>
+            <w:proofErr w:type="gramEnd"/>
           </w:p>
         </w:tc>
       </w:tr>
       <w:tr>
         <w:trPr>
           <w:cnfStyle w:val="000000100000" w:firstRow="0" w:lastRow="0" w:firstColumn="0" w:lastColumn="0" w:oddVBand="0" w:evenVBand="0" w:oddHBand="1" w:evenHBand="0" w:firstRowFirstColumn="0" w:firstRowLastColumn="0" w:lastRowFirstColumn="0" w:lastRowLastColumn="0"/>
+          <w:trHeight w:val="561"/>
         </w:trPr>
         <w:tc>
           <w:tcPr>
             <w:cnfStyle w:val="001000000000" w:firstRow="0" w:lastRow="0" w:firstColumn="1" w:lastColumn="0" w:oddVBand="0" w:evenVBand="0" w:oddHBand="0" w:evenHBand="0" w:firstRowFirstColumn="0" w:firstRowLastColumn="0" w:lastRowFirstColumn="0" w:lastRowLastColumn="0"/>
-            <w:tcW w:w="1129" w:type="dxa"/>
+            <w:tcW w:w="1555" w:type="dxa"/>
             <w:vMerge/>
-            <w:shd w:val="clear" w:color="auto" w:fill="8EAADB" w:themeFill="accent1" w:themeFillTint="99"/>
-          </w:tcPr>
-          <w:p>
-            <w:pPr>
-              <w:pStyle w:val="Sansinterligne"/>
-            </w:pPr>
-          </w:p>
-        </w:tc>
-        <w:tc>
-          <w:tcPr>
-            <w:tcW w:w="3085" w:type="dxa"/>
-            <w:shd w:val="clear" w:color="auto" w:fill="8EAADB" w:themeFill="accent1" w:themeFillTint="99"/>
+            <w:textDirection w:val="btLr"/>
+          </w:tcPr>
+          <w:p>
+            <w:pPr>
+              <w:pStyle w:val="Sansinterligne"/>
+              <w:ind w:left="113" w:right="113"/>
+              <w:jc w:val="center"/>
+              <w:rPr>
+                <w:sz w:val="20"/>
+                <w:szCs w:val="20"/>
+              </w:rPr>
+            </w:pPr>
+          </w:p>
+        </w:tc>
+        <w:tc>
+          <w:tcPr>
+            <w:tcW w:w="3290" w:type="dxa"/>
+            <w:shd w:val="clear" w:color="auto" w:fill="00B050"/>
           </w:tcPr>
           <w:p>
             <w:pPr>
               <w:pStyle w:val="Sansinterligne"/>
               <w:cnfStyle w:val="000000100000" w:firstRow="0" w:lastRow="0" w:firstColumn="0" w:lastColumn="0" w:oddVBand="0" w:evenVBand="0" w:oddHBand="1" w:evenHBand="0" w:firstRowFirstColumn="0" w:firstRowLastColumn="0" w:lastRowFirstColumn="0" w:lastRowLastColumn="0"/>
+              <w:rPr>
+                <w:sz w:val="20"/>
+                <w:szCs w:val="20"/>
+              </w:rPr>
             </w:pPr>
             <w:proofErr w:type="spellStart"/>
             <w:proofErr w:type="gramStart"/>
             <w:r>
-              <w:t>adresse</w:t>
-            </w:r>
-            <w:proofErr w:type="gramEnd"/>
-            <w:r>
-              <w:t>_numero</w:t>
+              <w:rPr>
+                <w:sz w:val="20"/>
+                <w:szCs w:val="20"/>
+              </w:rPr>
+              <w:t>personne</w:t>
+            </w:r>
+            <w:proofErr w:type="gramEnd"/>
+            <w:r>
+              <w:rPr>
+                <w:sz w:val="20"/>
+                <w:szCs w:val="20"/>
+              </w:rPr>
+              <w:t>_prenom</w:t>
             </w:r>
             <w:proofErr w:type="spellEnd"/>
           </w:p>
         </w:tc>
         <w:tc>
           <w:tcPr>
-            <w:tcW w:w="1877" w:type="dxa"/>
-            <w:shd w:val="clear" w:color="auto" w:fill="8EAADB" w:themeFill="accent1" w:themeFillTint="99"/>
+            <w:tcW w:w="2158" w:type="dxa"/>
+            <w:shd w:val="clear" w:color="auto" w:fill="00B050"/>
           </w:tcPr>
           <w:p>
             <w:pPr>
               <w:pStyle w:val="Sansinterligne"/>
               <w:cnfStyle w:val="000000100000" w:firstRow="0" w:lastRow="0" w:firstColumn="0" w:lastColumn="0" w:oddVBand="0" w:evenVBand="0" w:oddHBand="1" w:evenHBand="0" w:firstRowFirstColumn="0" w:firstRowLastColumn="0" w:lastRowFirstColumn="0" w:lastRowLastColumn="0"/>
+              <w:rPr>
+                <w:sz w:val="20"/>
+                <w:szCs w:val="20"/>
+              </w:rPr>
             </w:pPr>
             <w:proofErr w:type="spellStart"/>
             <w:proofErr w:type="gramStart"/>
             <w:r>
-              <w:t>numero</w:t>
+              <w:rPr>
+                <w:sz w:val="20"/>
+                <w:szCs w:val="20"/>
+              </w:rPr>
+              <w:t>prenom</w:t>
             </w:r>
             <w:proofErr w:type="spellEnd"/>
             <w:proofErr w:type="gramEnd"/>
             <w:r>
-              <w:t xml:space="preserve"> de l’adresse</w:t>
-            </w:r>
-          </w:p>
-        </w:tc>
-        <w:tc>
-          <w:tcPr>
-            <w:tcW w:w="1557" w:type="dxa"/>
-            <w:shd w:val="clear" w:color="auto" w:fill="8EAADB" w:themeFill="accent1" w:themeFillTint="99"/>
+              <w:rPr>
+                <w:sz w:val="20"/>
+                <w:szCs w:val="20"/>
+              </w:rPr>
+              <w:t xml:space="preserve"> de la personne</w:t>
+            </w:r>
+          </w:p>
+        </w:tc>
+        <w:tc>
+          <w:tcPr>
+            <w:tcW w:w="1923" w:type="dxa"/>
+            <w:shd w:val="clear" w:color="auto" w:fill="00B050"/>
           </w:tcPr>
           <w:p>
             <w:pPr>
               <w:pStyle w:val="Sansinterligne"/>
               <w:cnfStyle w:val="000000100000" w:firstRow="0" w:lastRow="0" w:firstColumn="0" w:lastColumn="0" w:oddVBand="0" w:evenVBand="0" w:oddHBand="1" w:evenHBand="0" w:firstRowFirstColumn="0" w:firstRowLastColumn="0" w:lastRowFirstColumn="0" w:lastRowLastColumn="0"/>
-            </w:pPr>
-            <w:proofErr w:type="gramStart"/>
-            <w:r>
-              <w:t>INT(</w:t>
-            </w:r>
-            <w:proofErr w:type="gramEnd"/>
-            <w:r>
-              <w:t>5)</w:t>
-            </w:r>
-          </w:p>
-        </w:tc>
-        <w:tc>
-          <w:tcPr>
-            <w:tcW w:w="1414" w:type="dxa"/>
-            <w:shd w:val="clear" w:color="auto" w:fill="8EAADB" w:themeFill="accent1" w:themeFillTint="99"/>
+              <w:rPr>
+                <w:sz w:val="20"/>
+                <w:szCs w:val="20"/>
+              </w:rPr>
+            </w:pPr>
+            <w:proofErr w:type="gramStart"/>
+            <w:r>
+              <w:rPr>
+                <w:sz w:val="20"/>
+                <w:szCs w:val="20"/>
+              </w:rPr>
+              <w:t>VARCHAR(</w:t>
+            </w:r>
+            <w:proofErr w:type="gramEnd"/>
+            <w:r>
+              <w:rPr>
+                <w:sz w:val="20"/>
+                <w:szCs w:val="20"/>
+              </w:rPr>
+              <w:t>50)</w:t>
+            </w:r>
+          </w:p>
+        </w:tc>
+        <w:tc>
+          <w:tcPr>
+            <w:tcW w:w="1493" w:type="dxa"/>
+            <w:shd w:val="clear" w:color="auto" w:fill="00B050"/>
           </w:tcPr>
           <w:p>
             <w:pPr>
               <w:pStyle w:val="Sansinterligne"/>
               <w:cnfStyle w:val="000000100000" w:firstRow="0" w:lastRow="0" w:firstColumn="0" w:lastColumn="0" w:oddVBand="0" w:evenVBand="0" w:oddHBand="1" w:evenHBand="0" w:firstRowFirstColumn="0" w:firstRowLastColumn="0" w:lastRowFirstColumn="0" w:lastRowLastColumn="0"/>
-            </w:pPr>
-            <w:proofErr w:type="gramStart"/>
-            <w:r>
-              <w:t>obligatoire</w:t>
+              <w:rPr>
+                <w:sz w:val="20"/>
+                <w:szCs w:val="20"/>
+              </w:rPr>
+            </w:pPr>
+            <w:proofErr w:type="gramStart"/>
+            <w:r>
+              <w:rPr>
+                <w:sz w:val="20"/>
+                <w:szCs w:val="20"/>
+              </w:rPr>
+              <w:t>facultatif</w:t>
             </w:r>
             <w:proofErr w:type="gramEnd"/>
           </w:p>
         </w:tc>
       </w:tr>
       <w:tr>
+        <w:trPr>
+          <w:trHeight w:val="652"/>
+        </w:trPr>
         <w:tc>
           <w:tcPr>
             <w:cnfStyle w:val="001000000000" w:firstRow="0" w:lastRow="0" w:firstColumn="1" w:lastColumn="0" w:oddVBand="0" w:evenVBand="0" w:oddHBand="0" w:evenHBand="0" w:firstRowFirstColumn="0" w:firstRowLastColumn="0" w:lastRowFirstColumn="0" w:lastRowLastColumn="0"/>
-            <w:tcW w:w="1129" w:type="dxa"/>
+            <w:tcW w:w="1555" w:type="dxa"/>
             <w:vMerge/>
+            <w:textDirection w:val="btLr"/>
+          </w:tcPr>
+          <w:p>
+            <w:pPr>
+              <w:pStyle w:val="Sansinterligne"/>
+              <w:ind w:left="113" w:right="113"/>
+              <w:jc w:val="center"/>
+              <w:rPr>
+                <w:sz w:val="20"/>
+                <w:szCs w:val="20"/>
+              </w:rPr>
+            </w:pPr>
+          </w:p>
+        </w:tc>
+        <w:tc>
+          <w:tcPr>
+            <w:tcW w:w="3290" w:type="dxa"/>
+            <w:shd w:val="clear" w:color="auto" w:fill="00B050"/>
+          </w:tcPr>
+          <w:p>
+            <w:pPr>
+              <w:pStyle w:val="Sansinterligne"/>
+              <w:cnfStyle w:val="000000000000" w:firstRow="0" w:lastRow="0" w:firstColumn="0" w:lastColumn="0" w:oddVBand="0" w:evenVBand="0" w:oddHBand="0" w:evenHBand="0" w:firstRowFirstColumn="0" w:firstRowLastColumn="0" w:lastRowFirstColumn="0" w:lastRowLastColumn="0"/>
+              <w:rPr>
+                <w:sz w:val="20"/>
+                <w:szCs w:val="20"/>
+              </w:rPr>
+            </w:pPr>
+            <w:proofErr w:type="spellStart"/>
+            <w:proofErr w:type="gramStart"/>
+            <w:r>
+              <w:rPr>
+                <w:sz w:val="20"/>
+                <w:szCs w:val="20"/>
+              </w:rPr>
+              <w:t>personne</w:t>
+            </w:r>
+            <w:proofErr w:type="gramEnd"/>
+            <w:r>
+              <w:rPr>
+                <w:sz w:val="20"/>
+                <w:szCs w:val="20"/>
+              </w:rPr>
+              <w:t>_num_tel</w:t>
+            </w:r>
+            <w:proofErr w:type="spellEnd"/>
+          </w:p>
+        </w:tc>
+        <w:tc>
+          <w:tcPr>
+            <w:tcW w:w="2158" w:type="dxa"/>
+            <w:shd w:val="clear" w:color="auto" w:fill="00B050"/>
+          </w:tcPr>
+          <w:p>
+            <w:pPr>
+              <w:pStyle w:val="Sansinterligne"/>
+              <w:cnfStyle w:val="000000000000" w:firstRow="0" w:lastRow="0" w:firstColumn="0" w:lastColumn="0" w:oddVBand="0" w:evenVBand="0" w:oddHBand="0" w:evenHBand="0" w:firstRowFirstColumn="0" w:firstRowLastColumn="0" w:lastRowFirstColumn="0" w:lastRowLastColumn="0"/>
+              <w:rPr>
+                <w:sz w:val="20"/>
+                <w:szCs w:val="20"/>
+              </w:rPr>
+            </w:pPr>
+            <w:proofErr w:type="gramStart"/>
+            <w:r>
+              <w:rPr>
+                <w:sz w:val="20"/>
+                <w:szCs w:val="20"/>
+              </w:rPr>
+              <w:t>numéro</w:t>
+            </w:r>
+            <w:proofErr w:type="gramEnd"/>
+            <w:r>
+              <w:rPr>
+                <w:sz w:val="20"/>
+                <w:szCs w:val="20"/>
+              </w:rPr>
+              <w:t xml:space="preserve"> de téléphone de la personne</w:t>
+            </w:r>
+          </w:p>
+        </w:tc>
+        <w:tc>
+          <w:tcPr>
+            <w:tcW w:w="1923" w:type="dxa"/>
+            <w:shd w:val="clear" w:color="auto" w:fill="00B050"/>
+          </w:tcPr>
+          <w:p>
+            <w:pPr>
+              <w:pStyle w:val="Sansinterligne"/>
+              <w:cnfStyle w:val="000000000000" w:firstRow="0" w:lastRow="0" w:firstColumn="0" w:lastColumn="0" w:oddVBand="0" w:evenVBand="0" w:oddHBand="0" w:evenHBand="0" w:firstRowFirstColumn="0" w:firstRowLastColumn="0" w:lastRowFirstColumn="0" w:lastRowLastColumn="0"/>
+              <w:rPr>
+                <w:sz w:val="20"/>
+                <w:szCs w:val="20"/>
+              </w:rPr>
+            </w:pPr>
+            <w:r>
+              <w:rPr>
+                <w:sz w:val="20"/>
+                <w:szCs w:val="20"/>
+              </w:rPr>
+              <w:t>VARCHAR (25)</w:t>
+            </w:r>
+          </w:p>
+        </w:tc>
+        <w:tc>
+          <w:tcPr>
+            <w:tcW w:w="1493" w:type="dxa"/>
+            <w:shd w:val="clear" w:color="auto" w:fill="00B050"/>
+          </w:tcPr>
+          <w:p>
+            <w:pPr>
+              <w:pStyle w:val="Sansinterligne"/>
+              <w:cnfStyle w:val="000000000000" w:firstRow="0" w:lastRow="0" w:firstColumn="0" w:lastColumn="0" w:oddVBand="0" w:evenVBand="0" w:oddHBand="0" w:evenHBand="0" w:firstRowFirstColumn="0" w:firstRowLastColumn="0" w:lastRowFirstColumn="0" w:lastRowLastColumn="0"/>
+              <w:rPr>
+                <w:sz w:val="20"/>
+                <w:szCs w:val="20"/>
+              </w:rPr>
+            </w:pPr>
+            <w:proofErr w:type="gramStart"/>
+            <w:r>
+              <w:rPr>
+                <w:sz w:val="20"/>
+                <w:szCs w:val="20"/>
+              </w:rPr>
+              <w:t>obligatoire</w:t>
+            </w:r>
+            <w:proofErr w:type="gramEnd"/>
+          </w:p>
+        </w:tc>
+      </w:tr>
+      <w:bookmarkEnd w:id="3"/>
+      <w:tr>
+        <w:trPr>
+          <w:cnfStyle w:val="000000100000" w:firstRow="0" w:lastRow="0" w:firstColumn="0" w:lastColumn="0" w:oddVBand="0" w:evenVBand="0" w:oddHBand="1" w:evenHBand="0" w:firstRowFirstColumn="0" w:firstRowLastColumn="0" w:lastRowFirstColumn="0" w:lastRowLastColumn="0"/>
+          <w:trHeight w:val="550"/>
+        </w:trPr>
+        <w:tc>
+          <w:tcPr>
+            <w:cnfStyle w:val="001000000000" w:firstRow="0" w:lastRow="0" w:firstColumn="1" w:lastColumn="0" w:oddVBand="0" w:evenVBand="0" w:oddHBand="0" w:evenHBand="0" w:firstRowFirstColumn="0" w:firstRowLastColumn="0" w:lastRowFirstColumn="0" w:lastRowLastColumn="0"/>
+            <w:tcW w:w="1555" w:type="dxa"/>
+            <w:vMerge w:val="restart"/>
             <w:shd w:val="clear" w:color="auto" w:fill="8EAADB" w:themeFill="accent1" w:themeFillTint="99"/>
-          </w:tcPr>
-          <w:p>
-            <w:pPr>
-              <w:pStyle w:val="Sansinterligne"/>
-            </w:pPr>
-          </w:p>
-        </w:tc>
-        <w:tc>
-          <w:tcPr>
-            <w:tcW w:w="3085" w:type="dxa"/>
+            <w:textDirection w:val="btLr"/>
+          </w:tcPr>
+          <w:p>
+            <w:pPr>
+              <w:pStyle w:val="Sansinterligne"/>
+              <w:ind w:left="113" w:right="113"/>
+              <w:jc w:val="center"/>
+              <w:rPr>
+                <w:sz w:val="20"/>
+                <w:szCs w:val="20"/>
+              </w:rPr>
+            </w:pPr>
+            <w:r>
+              <w:rPr>
+                <w:sz w:val="20"/>
+                <w:szCs w:val="20"/>
+              </w:rPr>
+              <w:t>ADRESSES</w:t>
+            </w:r>
+          </w:p>
+        </w:tc>
+        <w:tc>
+          <w:tcPr>
+            <w:tcW w:w="3290" w:type="dxa"/>
             <w:shd w:val="clear" w:color="auto" w:fill="8EAADB" w:themeFill="accent1" w:themeFillTint="99"/>
           </w:tcPr>
           <w:p>
             <w:pPr>
               <w:pStyle w:val="Sansinterligne"/>
+              <w:cnfStyle w:val="000000100000" w:firstRow="0" w:lastRow="0" w:firstColumn="0" w:lastColumn="0" w:oddVBand="0" w:evenVBand="0" w:oddHBand="1" w:evenHBand="0" w:firstRowFirstColumn="0" w:firstRowLastColumn="0" w:lastRowFirstColumn="0" w:lastRowLastColumn="0"/>
+              <w:rPr>
+                <w:sz w:val="20"/>
+                <w:szCs w:val="20"/>
+              </w:rPr>
+            </w:pPr>
+            <w:proofErr w:type="spellStart"/>
+            <w:proofErr w:type="gramStart"/>
+            <w:r>
+              <w:rPr>
+                <w:sz w:val="20"/>
+                <w:szCs w:val="20"/>
+              </w:rPr>
+              <w:t>adresse</w:t>
+            </w:r>
+            <w:proofErr w:type="gramEnd"/>
+            <w:r>
+              <w:rPr>
+                <w:sz w:val="20"/>
+                <w:szCs w:val="20"/>
+              </w:rPr>
+              <w:t>_id</w:t>
+            </w:r>
+            <w:proofErr w:type="spellEnd"/>
+          </w:p>
+        </w:tc>
+        <w:tc>
+          <w:tcPr>
+            <w:tcW w:w="2158" w:type="dxa"/>
+            <w:shd w:val="clear" w:color="auto" w:fill="8EAADB" w:themeFill="accent1" w:themeFillTint="99"/>
+          </w:tcPr>
+          <w:p>
+            <w:pPr>
+              <w:pStyle w:val="Sansinterligne"/>
+              <w:cnfStyle w:val="000000100000" w:firstRow="0" w:lastRow="0" w:firstColumn="0" w:lastColumn="0" w:oddVBand="0" w:evenVBand="0" w:oddHBand="1" w:evenHBand="0" w:firstRowFirstColumn="0" w:firstRowLastColumn="0" w:lastRowFirstColumn="0" w:lastRowLastColumn="0"/>
+              <w:rPr>
+                <w:sz w:val="20"/>
+                <w:szCs w:val="20"/>
+              </w:rPr>
+            </w:pPr>
+            <w:proofErr w:type="gramStart"/>
+            <w:r>
+              <w:rPr>
+                <w:sz w:val="20"/>
+                <w:szCs w:val="20"/>
+              </w:rPr>
+              <w:t>identifiant</w:t>
+            </w:r>
+            <w:proofErr w:type="gramEnd"/>
+            <w:r>
+              <w:rPr>
+                <w:sz w:val="20"/>
+                <w:szCs w:val="20"/>
+              </w:rPr>
+              <w:t xml:space="preserve"> de l’adresse</w:t>
+            </w:r>
+          </w:p>
+        </w:tc>
+        <w:tc>
+          <w:tcPr>
+            <w:tcW w:w="1923" w:type="dxa"/>
+            <w:shd w:val="clear" w:color="auto" w:fill="8EAADB" w:themeFill="accent1" w:themeFillTint="99"/>
+          </w:tcPr>
+          <w:p>
+            <w:pPr>
+              <w:pStyle w:val="Sansinterligne"/>
+              <w:cnfStyle w:val="000000100000" w:firstRow="0" w:lastRow="0" w:firstColumn="0" w:lastColumn="0" w:oddVBand="0" w:evenVBand="0" w:oddHBand="1" w:evenHBand="0" w:firstRowFirstColumn="0" w:firstRowLastColumn="0" w:lastRowFirstColumn="0" w:lastRowLastColumn="0"/>
+              <w:rPr>
+                <w:sz w:val="20"/>
+                <w:szCs w:val="20"/>
+              </w:rPr>
+            </w:pPr>
+            <w:proofErr w:type="gramStart"/>
+            <w:r>
+              <w:rPr>
+                <w:sz w:val="20"/>
+                <w:szCs w:val="20"/>
+              </w:rPr>
+              <w:t>INT(</w:t>
+            </w:r>
+            <w:proofErr w:type="gramEnd"/>
+            <w:r>
+              <w:rPr>
+                <w:sz w:val="20"/>
+                <w:szCs w:val="20"/>
+              </w:rPr>
+              <w:t>11)</w:t>
+            </w:r>
+          </w:p>
+        </w:tc>
+        <w:tc>
+          <w:tcPr>
+            <w:tcW w:w="1493" w:type="dxa"/>
+            <w:shd w:val="clear" w:color="auto" w:fill="8EAADB" w:themeFill="accent1" w:themeFillTint="99"/>
+          </w:tcPr>
+          <w:p>
+            <w:pPr>
+              <w:pStyle w:val="Sansinterligne"/>
+              <w:cnfStyle w:val="000000100000" w:firstRow="0" w:lastRow="0" w:firstColumn="0" w:lastColumn="0" w:oddVBand="0" w:evenVBand="0" w:oddHBand="1" w:evenHBand="0" w:firstRowFirstColumn="0" w:firstRowLastColumn="0" w:lastRowFirstColumn="0" w:lastRowLastColumn="0"/>
+              <w:rPr>
+                <w:sz w:val="20"/>
+                <w:szCs w:val="20"/>
+              </w:rPr>
+            </w:pPr>
+            <w:proofErr w:type="spellStart"/>
+            <w:proofErr w:type="gramStart"/>
+            <w:r>
+              <w:rPr>
+                <w:sz w:val="20"/>
+                <w:szCs w:val="20"/>
+              </w:rPr>
+              <w:t>identifiant,A</w:t>
+            </w:r>
+            <w:proofErr w:type="gramEnd"/>
+            <w:r>
+              <w:rPr>
+                <w:sz w:val="20"/>
+                <w:szCs w:val="20"/>
+              </w:rPr>
+              <w:t>.I</w:t>
+            </w:r>
+            <w:proofErr w:type="spellEnd"/>
+          </w:p>
+        </w:tc>
+      </w:tr>
+      <w:tr>
+        <w:trPr>
+          <w:trHeight w:val="561"/>
+        </w:trPr>
+        <w:tc>
+          <w:tcPr>
+            <w:cnfStyle w:val="001000000000" w:firstRow="0" w:lastRow="0" w:firstColumn="1" w:lastColumn="0" w:oddVBand="0" w:evenVBand="0" w:oddHBand="0" w:evenHBand="0" w:firstRowFirstColumn="0" w:firstRowLastColumn="0" w:lastRowFirstColumn="0" w:lastRowLastColumn="0"/>
+            <w:tcW w:w="1555" w:type="dxa"/>
+            <w:vMerge/>
+          </w:tcPr>
+          <w:p>
+            <w:pPr>
+              <w:pStyle w:val="Sansinterligne"/>
+              <w:rPr>
+                <w:sz w:val="20"/>
+                <w:szCs w:val="20"/>
+              </w:rPr>
+            </w:pPr>
+          </w:p>
+        </w:tc>
+        <w:tc>
+          <w:tcPr>
+            <w:tcW w:w="3290" w:type="dxa"/>
+            <w:shd w:val="clear" w:color="auto" w:fill="8EAADB" w:themeFill="accent1" w:themeFillTint="99"/>
+          </w:tcPr>
+          <w:p>
+            <w:pPr>
+              <w:pStyle w:val="Sansinterligne"/>
               <w:cnfStyle w:val="000000000000" w:firstRow="0" w:lastRow="0" w:firstColumn="0" w:lastColumn="0" w:oddVBand="0" w:evenVBand="0" w:oddHBand="0" w:evenHBand="0" w:firstRowFirstColumn="0" w:firstRowLastColumn="0" w:lastRowFirstColumn="0" w:lastRowLastColumn="0"/>
+              <w:rPr>
+                <w:sz w:val="20"/>
+                <w:szCs w:val="20"/>
+              </w:rPr>
             </w:pPr>
             <w:proofErr w:type="spellStart"/>
             <w:proofErr w:type="gramStart"/>
             <w:r>
+              <w:rPr>
+                <w:sz w:val="20"/>
+                <w:szCs w:val="20"/>
+              </w:rPr>
               <w:t>adresse</w:t>
             </w:r>
             <w:proofErr w:type="gramEnd"/>
             <w:r>
-              <w:t>_complement_nume</w:t>
-            </w:r>
-            <w:r>
-              <w:t>ro</w:t>
+              <w:rPr>
+                <w:sz w:val="20"/>
+                <w:szCs w:val="20"/>
+              </w:rPr>
+              <w:t>_numero</w:t>
             </w:r>
             <w:proofErr w:type="spellEnd"/>
           </w:p>
         </w:tc>
         <w:tc>
           <w:tcPr>
-            <w:tcW w:w="1877" w:type="dxa"/>
+            <w:tcW w:w="2158" w:type="dxa"/>
             <w:shd w:val="clear" w:color="auto" w:fill="8EAADB" w:themeFill="accent1" w:themeFillTint="99"/>
           </w:tcPr>
           <w:p>
             <w:pPr>
               <w:pStyle w:val="Sansinterligne"/>
               <w:cnfStyle w:val="000000000000" w:firstRow="0" w:lastRow="0" w:firstColumn="0" w:lastColumn="0" w:oddVBand="0" w:evenVBand="0" w:oddHBand="0" w:evenHBand="0" w:firstRowFirstColumn="0" w:firstRowLastColumn="0" w:lastRowFirstColumn="0" w:lastRowLastColumn="0"/>
+              <w:rPr>
+                <w:sz w:val="20"/>
+                <w:szCs w:val="20"/>
+              </w:rPr>
             </w:pPr>
             <w:proofErr w:type="spellStart"/>
             <w:proofErr w:type="gramStart"/>
             <w:r>
-              <w:t>complement</w:t>
+              <w:rPr>
+                <w:sz w:val="20"/>
+                <w:szCs w:val="20"/>
+              </w:rPr>
+              <w:t>numero</w:t>
             </w:r>
             <w:proofErr w:type="spellEnd"/>
             <w:proofErr w:type="gramEnd"/>
             <w:r>
-              <w:t xml:space="preserve"> du </w:t>
-            </w:r>
-            <w:proofErr w:type="spellStart"/>
-            <w:r>
-              <w:t>numero</w:t>
-            </w:r>
-            <w:proofErr w:type="spellEnd"/>
-            <w:r>
-              <w:t xml:space="preserve"> de l’adresse ( bis, ter, etc…)</w:t>
-            </w:r>
-          </w:p>
-        </w:tc>
-        <w:tc>
-          <w:tcPr>
-            <w:tcW w:w="1557" w:type="dxa"/>
+              <w:rPr>
+                <w:sz w:val="20"/>
+                <w:szCs w:val="20"/>
+              </w:rPr>
+              <w:t xml:space="preserve"> de l’adresse</w:t>
+            </w:r>
+          </w:p>
+        </w:tc>
+        <w:tc>
+          <w:tcPr>
+            <w:tcW w:w="1923" w:type="dxa"/>
             <w:shd w:val="clear" w:color="auto" w:fill="8EAADB" w:themeFill="accent1" w:themeFillTint="99"/>
           </w:tcPr>
           <w:p>
             <w:pPr>
               <w:pStyle w:val="Sansinterligne"/>
               <w:cnfStyle w:val="000000000000" w:firstRow="0" w:lastRow="0" w:firstColumn="0" w:lastColumn="0" w:oddVBand="0" w:evenVBand="0" w:oddHBand="0" w:evenHBand="0" w:firstRowFirstColumn="0" w:firstRowLastColumn="0" w:lastRowFirstColumn="0" w:lastRowLastColumn="0"/>
-            </w:pPr>
-            <w:proofErr w:type="gramStart"/>
-            <w:r>
-              <w:t>VARCHAR(</w:t>
-            </w:r>
-            <w:proofErr w:type="gramEnd"/>
-            <w:r>
-              <w:t>10)</w:t>
-            </w:r>
-          </w:p>
-        </w:tc>
-        <w:tc>
-          <w:tcPr>
-            <w:tcW w:w="1414" w:type="dxa"/>
+              <w:rPr>
+                <w:sz w:val="20"/>
+                <w:szCs w:val="20"/>
+              </w:rPr>
+            </w:pPr>
+            <w:proofErr w:type="gramStart"/>
+            <w:r>
+              <w:rPr>
+                <w:sz w:val="20"/>
+                <w:szCs w:val="20"/>
+              </w:rPr>
+              <w:t>INT(</w:t>
+            </w:r>
+            <w:proofErr w:type="gramEnd"/>
+            <w:r>
+              <w:rPr>
+                <w:sz w:val="20"/>
+                <w:szCs w:val="20"/>
+              </w:rPr>
+              <w:t>5)</w:t>
+            </w:r>
+          </w:p>
+        </w:tc>
+        <w:tc>
+          <w:tcPr>
+            <w:tcW w:w="1493" w:type="dxa"/>
             <w:shd w:val="clear" w:color="auto" w:fill="8EAADB" w:themeFill="accent1" w:themeFillTint="99"/>
           </w:tcPr>
           <w:p>
             <w:pPr>
               <w:pStyle w:val="Sansinterligne"/>
               <w:cnfStyle w:val="000000000000" w:firstRow="0" w:lastRow="0" w:firstColumn="0" w:lastColumn="0" w:oddVBand="0" w:evenVBand="0" w:oddHBand="0" w:evenHBand="0" w:firstRowFirstColumn="0" w:firstRowLastColumn="0" w:lastRowFirstColumn="0" w:lastRowLastColumn="0"/>
-            </w:pPr>
-            <w:proofErr w:type="gramStart"/>
-            <w:r>
-              <w:t>facultatif</w:t>
+              <w:rPr>
+                <w:sz w:val="20"/>
+                <w:szCs w:val="20"/>
+              </w:rPr>
+            </w:pPr>
+            <w:proofErr w:type="gramStart"/>
+            <w:r>
+              <w:rPr>
+                <w:sz w:val="20"/>
+                <w:szCs w:val="20"/>
+              </w:rPr>
+              <w:t>obligatoire</w:t>
             </w:r>
             <w:proofErr w:type="gramEnd"/>
           </w:p>
@@ -1505,183 +2703,304 @@
       <w:tr>
         <w:trPr>
           <w:cnfStyle w:val="000000100000" w:firstRow="0" w:lastRow="0" w:firstColumn="0" w:lastColumn="0" w:oddVBand="0" w:evenVBand="0" w:oddHBand="1" w:evenHBand="0" w:firstRowFirstColumn="0" w:firstRowLastColumn="0" w:lastRowFirstColumn="0" w:lastRowLastColumn="0"/>
+          <w:trHeight w:val="1101"/>
         </w:trPr>
         <w:tc>
           <w:tcPr>
             <w:cnfStyle w:val="001000000000" w:firstRow="0" w:lastRow="0" w:firstColumn="1" w:lastColumn="0" w:oddVBand="0" w:evenVBand="0" w:oddHBand="0" w:evenHBand="0" w:firstRowFirstColumn="0" w:firstRowLastColumn="0" w:lastRowFirstColumn="0" w:lastRowLastColumn="0"/>
-            <w:tcW w:w="1129" w:type="dxa"/>
+            <w:tcW w:w="1555" w:type="dxa"/>
             <w:vMerge/>
+          </w:tcPr>
+          <w:p>
+            <w:pPr>
+              <w:pStyle w:val="Sansinterligne"/>
+              <w:rPr>
+                <w:sz w:val="20"/>
+                <w:szCs w:val="20"/>
+              </w:rPr>
+            </w:pPr>
+          </w:p>
+        </w:tc>
+        <w:tc>
+          <w:tcPr>
+            <w:tcW w:w="3290" w:type="dxa"/>
             <w:shd w:val="clear" w:color="auto" w:fill="8EAADB" w:themeFill="accent1" w:themeFillTint="99"/>
           </w:tcPr>
           <w:p>
             <w:pPr>
               <w:pStyle w:val="Sansinterligne"/>
-            </w:pPr>
-          </w:p>
-        </w:tc>
-        <w:tc>
-          <w:tcPr>
-            <w:tcW w:w="3085" w:type="dxa"/>
+              <w:cnfStyle w:val="000000100000" w:firstRow="0" w:lastRow="0" w:firstColumn="0" w:lastColumn="0" w:oddVBand="0" w:evenVBand="0" w:oddHBand="1" w:evenHBand="0" w:firstRowFirstColumn="0" w:firstRowLastColumn="0" w:lastRowFirstColumn="0" w:lastRowLastColumn="0"/>
+              <w:rPr>
+                <w:sz w:val="20"/>
+                <w:szCs w:val="20"/>
+              </w:rPr>
+            </w:pPr>
+            <w:proofErr w:type="spellStart"/>
+            <w:proofErr w:type="gramStart"/>
+            <w:r>
+              <w:rPr>
+                <w:sz w:val="20"/>
+                <w:szCs w:val="20"/>
+              </w:rPr>
+              <w:t>adresse</w:t>
+            </w:r>
+            <w:proofErr w:type="gramEnd"/>
+            <w:r>
+              <w:rPr>
+                <w:sz w:val="20"/>
+                <w:szCs w:val="20"/>
+              </w:rPr>
+              <w:t>_complement_numero</w:t>
+            </w:r>
+            <w:proofErr w:type="spellEnd"/>
+          </w:p>
+        </w:tc>
+        <w:tc>
+          <w:tcPr>
+            <w:tcW w:w="2158" w:type="dxa"/>
             <w:shd w:val="clear" w:color="auto" w:fill="8EAADB" w:themeFill="accent1" w:themeFillTint="99"/>
           </w:tcPr>
           <w:p>
             <w:pPr>
               <w:pStyle w:val="Sansinterligne"/>
               <w:cnfStyle w:val="000000100000" w:firstRow="0" w:lastRow="0" w:firstColumn="0" w:lastColumn="0" w:oddVBand="0" w:evenVBand="0" w:oddHBand="1" w:evenHBand="0" w:firstRowFirstColumn="0" w:firstRowLastColumn="0" w:lastRowFirstColumn="0" w:lastRowLastColumn="0"/>
+              <w:rPr>
+                <w:sz w:val="20"/>
+                <w:szCs w:val="20"/>
+              </w:rPr>
             </w:pPr>
             <w:proofErr w:type="spellStart"/>
             <w:proofErr w:type="gramStart"/>
             <w:r>
-              <w:t>adresse</w:t>
-            </w:r>
-            <w:proofErr w:type="gramEnd"/>
-            <w:r>
-              <w:t>_type_voie</w:t>
+              <w:rPr>
+                <w:sz w:val="20"/>
+                <w:szCs w:val="20"/>
+              </w:rPr>
+              <w:t>complement</w:t>
             </w:r>
             <w:proofErr w:type="spellEnd"/>
-          </w:p>
-        </w:tc>
-        <w:tc>
-          <w:tcPr>
-            <w:tcW w:w="1877" w:type="dxa"/>
+            <w:proofErr w:type="gramEnd"/>
+            <w:r>
+              <w:rPr>
+                <w:sz w:val="20"/>
+                <w:szCs w:val="20"/>
+              </w:rPr>
+              <w:t xml:space="preserve"> du </w:t>
+            </w:r>
+            <w:proofErr w:type="spellStart"/>
+            <w:r>
+              <w:rPr>
+                <w:sz w:val="20"/>
+                <w:szCs w:val="20"/>
+              </w:rPr>
+              <w:t>numero</w:t>
+            </w:r>
+            <w:proofErr w:type="spellEnd"/>
+            <w:r>
+              <w:rPr>
+                <w:sz w:val="20"/>
+                <w:szCs w:val="20"/>
+              </w:rPr>
+              <w:t xml:space="preserve"> de l’adresse ( bis, ter, etc…)</w:t>
+            </w:r>
+          </w:p>
+        </w:tc>
+        <w:tc>
+          <w:tcPr>
+            <w:tcW w:w="1923" w:type="dxa"/>
             <w:shd w:val="clear" w:color="auto" w:fill="8EAADB" w:themeFill="accent1" w:themeFillTint="99"/>
           </w:tcPr>
           <w:p>
             <w:pPr>
               <w:pStyle w:val="Sansinterligne"/>
               <w:cnfStyle w:val="000000100000" w:firstRow="0" w:lastRow="0" w:firstColumn="0" w:lastColumn="0" w:oddVBand="0" w:evenVBand="0" w:oddHBand="1" w:evenHBand="0" w:firstRowFirstColumn="0" w:firstRowLastColumn="0" w:lastRowFirstColumn="0" w:lastRowLastColumn="0"/>
-            </w:pPr>
-            <w:proofErr w:type="gramStart"/>
-            <w:r>
-              <w:t>type</w:t>
-            </w:r>
-            <w:proofErr w:type="gramEnd"/>
-            <w:r>
-              <w:t xml:space="preserve"> de la voie(boulevard, avenue, etc..)</w:t>
-            </w:r>
-          </w:p>
-        </w:tc>
-        <w:tc>
-          <w:tcPr>
-            <w:tcW w:w="1557" w:type="dxa"/>
+              <w:rPr>
+                <w:sz w:val="20"/>
+                <w:szCs w:val="20"/>
+              </w:rPr>
+            </w:pPr>
+            <w:proofErr w:type="gramStart"/>
+            <w:r>
+              <w:rPr>
+                <w:sz w:val="20"/>
+                <w:szCs w:val="20"/>
+              </w:rPr>
+              <w:t>VARCHAR(</w:t>
+            </w:r>
+            <w:proofErr w:type="gramEnd"/>
+            <w:r>
+              <w:rPr>
+                <w:sz w:val="20"/>
+                <w:szCs w:val="20"/>
+              </w:rPr>
+              <w:t>10)</w:t>
+            </w:r>
+          </w:p>
+        </w:tc>
+        <w:tc>
+          <w:tcPr>
+            <w:tcW w:w="1493" w:type="dxa"/>
             <w:shd w:val="clear" w:color="auto" w:fill="8EAADB" w:themeFill="accent1" w:themeFillTint="99"/>
           </w:tcPr>
           <w:p>
             <w:pPr>
               <w:pStyle w:val="Sansinterligne"/>
               <w:cnfStyle w:val="000000100000" w:firstRow="0" w:lastRow="0" w:firstColumn="0" w:lastColumn="0" w:oddVBand="0" w:evenVBand="0" w:oddHBand="1" w:evenHBand="0" w:firstRowFirstColumn="0" w:firstRowLastColumn="0" w:lastRowFirstColumn="0" w:lastRowLastColumn="0"/>
-            </w:pPr>
-            <w:proofErr w:type="gramStart"/>
-            <w:r>
-              <w:t>VARCHAR</w:t>
-            </w:r>
-            <w:r>
-              <w:t>(</w:t>
-            </w:r>
-            <w:proofErr w:type="gramEnd"/>
-            <w:r>
-              <w:t>50)</w:t>
-            </w:r>
-          </w:p>
-        </w:tc>
-        <w:tc>
-          <w:tcPr>
-            <w:tcW w:w="1414" w:type="dxa"/>
-            <w:shd w:val="clear" w:color="auto" w:fill="8EAADB" w:themeFill="accent1" w:themeFillTint="99"/>
-          </w:tcPr>
-          <w:p>
-            <w:pPr>
-              <w:pStyle w:val="Sansinterligne"/>
-              <w:cnfStyle w:val="000000100000" w:firstRow="0" w:lastRow="0" w:firstColumn="0" w:lastColumn="0" w:oddVBand="0" w:evenVBand="0" w:oddHBand="1" w:evenHBand="0" w:firstRowFirstColumn="0" w:firstRowLastColumn="0" w:lastRowFirstColumn="0" w:lastRowLastColumn="0"/>
-            </w:pPr>
-            <w:proofErr w:type="gramStart"/>
-            <w:r>
-              <w:t>obligatoire</w:t>
+              <w:rPr>
+                <w:sz w:val="20"/>
+                <w:szCs w:val="20"/>
+              </w:rPr>
+            </w:pPr>
+            <w:proofErr w:type="gramStart"/>
+            <w:r>
+              <w:rPr>
+                <w:sz w:val="20"/>
+                <w:szCs w:val="20"/>
+              </w:rPr>
+              <w:t>facultatif</w:t>
             </w:r>
             <w:proofErr w:type="gramEnd"/>
           </w:p>
         </w:tc>
       </w:tr>
       <w:tr>
+        <w:trPr>
+          <w:trHeight w:val="836"/>
+        </w:trPr>
         <w:tc>
           <w:tcPr>
             <w:cnfStyle w:val="001000000000" w:firstRow="0" w:lastRow="0" w:firstColumn="1" w:lastColumn="0" w:oddVBand="0" w:evenVBand="0" w:oddHBand="0" w:evenHBand="0" w:firstRowFirstColumn="0" w:firstRowLastColumn="0" w:lastRowFirstColumn="0" w:lastRowLastColumn="0"/>
-            <w:tcW w:w="1129" w:type="dxa"/>
+            <w:tcW w:w="1555" w:type="dxa"/>
             <w:vMerge/>
+          </w:tcPr>
+          <w:p>
+            <w:pPr>
+              <w:pStyle w:val="Sansinterligne"/>
+              <w:rPr>
+                <w:sz w:val="20"/>
+                <w:szCs w:val="20"/>
+              </w:rPr>
+            </w:pPr>
+          </w:p>
+        </w:tc>
+        <w:tc>
+          <w:tcPr>
+            <w:tcW w:w="3290" w:type="dxa"/>
             <w:shd w:val="clear" w:color="auto" w:fill="8EAADB" w:themeFill="accent1" w:themeFillTint="99"/>
           </w:tcPr>
           <w:p>
             <w:pPr>
               <w:pStyle w:val="Sansinterligne"/>
-            </w:pPr>
-          </w:p>
-        </w:tc>
-        <w:tc>
-          <w:tcPr>
-            <w:tcW w:w="3085" w:type="dxa"/>
+              <w:cnfStyle w:val="000000000000" w:firstRow="0" w:lastRow="0" w:firstColumn="0" w:lastColumn="0" w:oddVBand="0" w:evenVBand="0" w:oddHBand="0" w:evenHBand="0" w:firstRowFirstColumn="0" w:firstRowLastColumn="0" w:lastRowFirstColumn="0" w:lastRowLastColumn="0"/>
+              <w:rPr>
+                <w:sz w:val="20"/>
+                <w:szCs w:val="20"/>
+              </w:rPr>
+            </w:pPr>
+            <w:proofErr w:type="spellStart"/>
+            <w:proofErr w:type="gramStart"/>
+            <w:r>
+              <w:rPr>
+                <w:sz w:val="20"/>
+                <w:szCs w:val="20"/>
+              </w:rPr>
+              <w:t>adresse</w:t>
+            </w:r>
+            <w:proofErr w:type="gramEnd"/>
+            <w:r>
+              <w:rPr>
+                <w:sz w:val="20"/>
+                <w:szCs w:val="20"/>
+              </w:rPr>
+              <w:t>_type_voie</w:t>
+            </w:r>
+            <w:proofErr w:type="spellEnd"/>
+          </w:p>
+        </w:tc>
+        <w:tc>
+          <w:tcPr>
+            <w:tcW w:w="2158" w:type="dxa"/>
             <w:shd w:val="clear" w:color="auto" w:fill="8EAADB" w:themeFill="accent1" w:themeFillTint="99"/>
           </w:tcPr>
           <w:p>
             <w:pPr>
               <w:pStyle w:val="Sansinterligne"/>
               <w:cnfStyle w:val="000000000000" w:firstRow="0" w:lastRow="0" w:firstColumn="0" w:lastColumn="0" w:oddVBand="0" w:evenVBand="0" w:oddHBand="0" w:evenHBand="0" w:firstRowFirstColumn="0" w:firstRowLastColumn="0" w:lastRowFirstColumn="0" w:lastRowLastColumn="0"/>
-            </w:pPr>
-            <w:proofErr w:type="spellStart"/>
-            <w:proofErr w:type="gramStart"/>
-            <w:r>
-              <w:t>adresse</w:t>
-            </w:r>
-            <w:proofErr w:type="gramEnd"/>
-            <w:r>
-              <w:t>_nom_voie</w:t>
-            </w:r>
-            <w:proofErr w:type="spellEnd"/>
-          </w:p>
-        </w:tc>
-        <w:tc>
-          <w:tcPr>
-            <w:tcW w:w="1877" w:type="dxa"/>
+              <w:rPr>
+                <w:sz w:val="20"/>
+                <w:szCs w:val="20"/>
+              </w:rPr>
+            </w:pPr>
+            <w:proofErr w:type="gramStart"/>
+            <w:r>
+              <w:rPr>
+                <w:sz w:val="20"/>
+                <w:szCs w:val="20"/>
+              </w:rPr>
+              <w:t>type</w:t>
+            </w:r>
+            <w:proofErr w:type="gramEnd"/>
+            <w:r>
+              <w:rPr>
+                <w:sz w:val="20"/>
+                <w:szCs w:val="20"/>
+              </w:rPr>
+              <w:t xml:space="preserve"> de la voie(boulevard, avenue, etc..)</w:t>
+            </w:r>
+          </w:p>
+        </w:tc>
+        <w:tc>
+          <w:tcPr>
+            <w:tcW w:w="1923" w:type="dxa"/>
             <w:shd w:val="clear" w:color="auto" w:fill="8EAADB" w:themeFill="accent1" w:themeFillTint="99"/>
           </w:tcPr>
           <w:p>
             <w:pPr>
               <w:pStyle w:val="Sansinterligne"/>
               <w:cnfStyle w:val="000000000000" w:firstRow="0" w:lastRow="0" w:firstColumn="0" w:lastColumn="0" w:oddVBand="0" w:evenVBand="0" w:oddHBand="0" w:evenHBand="0" w:firstRowFirstColumn="0" w:firstRowLastColumn="0" w:lastRowFirstColumn="0" w:lastRowLastColumn="0"/>
-            </w:pPr>
-            <w:proofErr w:type="gramStart"/>
-            <w:r>
-              <w:t>nom</w:t>
-            </w:r>
-            <w:proofErr w:type="gramEnd"/>
-            <w:r>
-              <w:t xml:space="preserve"> de la voie</w:t>
-            </w:r>
-          </w:p>
-        </w:tc>
-        <w:tc>
-          <w:tcPr>
-            <w:tcW w:w="1557" w:type="dxa"/>
+              <w:rPr>
+                <w:sz w:val="20"/>
+                <w:szCs w:val="20"/>
+              </w:rPr>
+            </w:pPr>
+            <w:proofErr w:type="gramStart"/>
+            <w:r>
+              <w:rPr>
+                <w:sz w:val="20"/>
+                <w:szCs w:val="20"/>
+              </w:rPr>
+              <w:t>VARCHAR(</w:t>
+            </w:r>
+            <w:proofErr w:type="gramEnd"/>
+            <w:r>
+              <w:rPr>
+                <w:sz w:val="20"/>
+                <w:szCs w:val="20"/>
+              </w:rPr>
+              <w:t>50)</w:t>
+            </w:r>
+          </w:p>
+        </w:tc>
+        <w:tc>
+          <w:tcPr>
+            <w:tcW w:w="1493" w:type="dxa"/>
             <w:shd w:val="clear" w:color="auto" w:fill="8EAADB" w:themeFill="accent1" w:themeFillTint="99"/>
           </w:tcPr>
           <w:p>
             <w:pPr>
               <w:pStyle w:val="Sansinterligne"/>
               <w:cnfStyle w:val="000000000000" w:firstRow="0" w:lastRow="0" w:firstColumn="0" w:lastColumn="0" w:oddVBand="0" w:evenVBand="0" w:oddHBand="0" w:evenHBand="0" w:firstRowFirstColumn="0" w:firstRowLastColumn="0" w:lastRowFirstColumn="0" w:lastRowLastColumn="0"/>
-            </w:pPr>
-          </w:p>
-        </w:tc>
-        <w:tc>
-          <w:tcPr>
-            <w:tcW w:w="1414" w:type="dxa"/>
-            <w:shd w:val="clear" w:color="auto" w:fill="8EAADB" w:themeFill="accent1" w:themeFillTint="99"/>
-          </w:tcPr>
-          <w:p>
-            <w:pPr>
-              <w:pStyle w:val="Sansinterligne"/>
-              <w:cnfStyle w:val="000000000000" w:firstRow="0" w:lastRow="0" w:firstColumn="0" w:lastColumn="0" w:oddVBand="0" w:evenVBand="0" w:oddHBand="0" w:evenHBand="0" w:firstRowFirstColumn="0" w:firstRowLastColumn="0" w:lastRowFirstColumn="0" w:lastRowLastColumn="0"/>
-            </w:pPr>
-            <w:proofErr w:type="gramStart"/>
-            <w:r>
+              <w:rPr>
+                <w:sz w:val="20"/>
+                <w:szCs w:val="20"/>
+              </w:rPr>
+            </w:pPr>
+            <w:proofErr w:type="gramStart"/>
+            <w:r>
+              <w:rPr>
+                <w:sz w:val="20"/>
+                <w:szCs w:val="20"/>
+              </w:rPr>
               <w:t>obligatoire</w:t>
             </w:r>
             <w:proofErr w:type="gramEnd"/>
@@ -1691,199 +3010,289 @@
       <w:tr>
         <w:trPr>
           <w:cnfStyle w:val="000000100000" w:firstRow="0" w:lastRow="0" w:firstColumn="0" w:lastColumn="0" w:oddVBand="0" w:evenVBand="0" w:oddHBand="1" w:evenHBand="0" w:firstRowFirstColumn="0" w:firstRowLastColumn="0" w:lastRowFirstColumn="0" w:lastRowLastColumn="0"/>
+          <w:trHeight w:val="285"/>
         </w:trPr>
         <w:tc>
           <w:tcPr>
             <w:cnfStyle w:val="001000000000" w:firstRow="0" w:lastRow="0" w:firstColumn="1" w:lastColumn="0" w:oddVBand="0" w:evenVBand="0" w:oddHBand="0" w:evenHBand="0" w:firstRowFirstColumn="0" w:firstRowLastColumn="0" w:lastRowFirstColumn="0" w:lastRowLastColumn="0"/>
-            <w:tcW w:w="1129" w:type="dxa"/>
+            <w:tcW w:w="1555" w:type="dxa"/>
             <w:vMerge/>
+          </w:tcPr>
+          <w:p>
+            <w:pPr>
+              <w:pStyle w:val="Sansinterligne"/>
+              <w:rPr>
+                <w:sz w:val="20"/>
+                <w:szCs w:val="20"/>
+              </w:rPr>
+            </w:pPr>
+          </w:p>
+        </w:tc>
+        <w:tc>
+          <w:tcPr>
+            <w:tcW w:w="3290" w:type="dxa"/>
             <w:shd w:val="clear" w:color="auto" w:fill="8EAADB" w:themeFill="accent1" w:themeFillTint="99"/>
           </w:tcPr>
           <w:p>
             <w:pPr>
               <w:pStyle w:val="Sansinterligne"/>
-            </w:pPr>
-          </w:p>
-        </w:tc>
-        <w:tc>
-          <w:tcPr>
-            <w:tcW w:w="3085" w:type="dxa"/>
+              <w:cnfStyle w:val="000000100000" w:firstRow="0" w:lastRow="0" w:firstColumn="0" w:lastColumn="0" w:oddVBand="0" w:evenVBand="0" w:oddHBand="1" w:evenHBand="0" w:firstRowFirstColumn="0" w:firstRowLastColumn="0" w:lastRowFirstColumn="0" w:lastRowLastColumn="0"/>
+              <w:rPr>
+                <w:sz w:val="20"/>
+                <w:szCs w:val="20"/>
+              </w:rPr>
+            </w:pPr>
+            <w:proofErr w:type="spellStart"/>
+            <w:proofErr w:type="gramStart"/>
+            <w:r>
+              <w:rPr>
+                <w:sz w:val="20"/>
+                <w:szCs w:val="20"/>
+              </w:rPr>
+              <w:t>adresse</w:t>
+            </w:r>
+            <w:proofErr w:type="gramEnd"/>
+            <w:r>
+              <w:rPr>
+                <w:sz w:val="20"/>
+                <w:szCs w:val="20"/>
+              </w:rPr>
+              <w:t>_nom_voie</w:t>
+            </w:r>
+            <w:proofErr w:type="spellEnd"/>
+          </w:p>
+        </w:tc>
+        <w:tc>
+          <w:tcPr>
+            <w:tcW w:w="2158" w:type="dxa"/>
             <w:shd w:val="clear" w:color="auto" w:fill="8EAADB" w:themeFill="accent1" w:themeFillTint="99"/>
           </w:tcPr>
           <w:p>
             <w:pPr>
               <w:pStyle w:val="Sansinterligne"/>
               <w:cnfStyle w:val="000000100000" w:firstRow="0" w:lastRow="0" w:firstColumn="0" w:lastColumn="0" w:oddVBand="0" w:evenVBand="0" w:oddHBand="1" w:evenHBand="0" w:firstRowFirstColumn="0" w:firstRowLastColumn="0" w:lastRowFirstColumn="0" w:lastRowLastColumn="0"/>
-            </w:pPr>
-            <w:proofErr w:type="spellStart"/>
-            <w:proofErr w:type="gramStart"/>
-            <w:r>
-              <w:t>adresse</w:t>
-            </w:r>
-            <w:proofErr w:type="gramEnd"/>
-            <w:r>
-              <w:t>_complement</w:t>
-            </w:r>
-            <w:proofErr w:type="spellEnd"/>
-          </w:p>
-        </w:tc>
-        <w:tc>
-          <w:tcPr>
-            <w:tcW w:w="1877" w:type="dxa"/>
+              <w:rPr>
+                <w:sz w:val="20"/>
+                <w:szCs w:val="20"/>
+              </w:rPr>
+            </w:pPr>
+            <w:proofErr w:type="gramStart"/>
+            <w:r>
+              <w:rPr>
+                <w:sz w:val="20"/>
+                <w:szCs w:val="20"/>
+              </w:rPr>
+              <w:t>nom</w:t>
+            </w:r>
+            <w:proofErr w:type="gramEnd"/>
+            <w:r>
+              <w:rPr>
+                <w:sz w:val="20"/>
+                <w:szCs w:val="20"/>
+              </w:rPr>
+              <w:t xml:space="preserve"> de la voie</w:t>
+            </w:r>
+          </w:p>
+        </w:tc>
+        <w:tc>
+          <w:tcPr>
+            <w:tcW w:w="1923" w:type="dxa"/>
             <w:shd w:val="clear" w:color="auto" w:fill="8EAADB" w:themeFill="accent1" w:themeFillTint="99"/>
           </w:tcPr>
           <w:p>
             <w:pPr>
               <w:pStyle w:val="Sansinterligne"/>
               <w:cnfStyle w:val="000000100000" w:firstRow="0" w:lastRow="0" w:firstColumn="0" w:lastColumn="0" w:oddVBand="0" w:evenVBand="0" w:oddHBand="1" w:evenHBand="0" w:firstRowFirstColumn="0" w:firstRowLastColumn="0" w:lastRowFirstColumn="0" w:lastRowLastColumn="0"/>
-            </w:pPr>
-            <w:proofErr w:type="spellStart"/>
-            <w:proofErr w:type="gramStart"/>
-            <w:r>
-              <w:t>complement</w:t>
-            </w:r>
-            <w:proofErr w:type="spellEnd"/>
-            <w:proofErr w:type="gramEnd"/>
-            <w:r>
-              <w:t xml:space="preserve"> d’adresse ( nom immeuble, </w:t>
-            </w:r>
-            <w:proofErr w:type="spellStart"/>
-            <w:r>
-              <w:t>entree</w:t>
-            </w:r>
-            <w:proofErr w:type="spellEnd"/>
-            <w:r>
-              <w:t xml:space="preserve"> etc…)</w:t>
-            </w:r>
-          </w:p>
-        </w:tc>
-        <w:tc>
-          <w:tcPr>
-            <w:tcW w:w="1557" w:type="dxa"/>
+              <w:rPr>
+                <w:sz w:val="20"/>
+                <w:szCs w:val="20"/>
+              </w:rPr>
+            </w:pPr>
+          </w:p>
+        </w:tc>
+        <w:tc>
+          <w:tcPr>
+            <w:tcW w:w="1493" w:type="dxa"/>
             <w:shd w:val="clear" w:color="auto" w:fill="8EAADB" w:themeFill="accent1" w:themeFillTint="99"/>
           </w:tcPr>
           <w:p>
             <w:pPr>
               <w:pStyle w:val="Sansinterligne"/>
               <w:cnfStyle w:val="000000100000" w:firstRow="0" w:lastRow="0" w:firstColumn="0" w:lastColumn="0" w:oddVBand="0" w:evenVBand="0" w:oddHBand="1" w:evenHBand="0" w:firstRowFirstColumn="0" w:firstRowLastColumn="0" w:lastRowFirstColumn="0" w:lastRowLastColumn="0"/>
-            </w:pPr>
-            <w:proofErr w:type="gramStart"/>
-            <w:r>
-              <w:t>VARCHAR(</w:t>
-            </w:r>
-            <w:proofErr w:type="gramEnd"/>
-            <w:r>
-              <w:t>50)</w:t>
-            </w:r>
-          </w:p>
-        </w:tc>
-        <w:tc>
-          <w:tcPr>
-            <w:tcW w:w="1414" w:type="dxa"/>
-            <w:shd w:val="clear" w:color="auto" w:fill="8EAADB" w:themeFill="accent1" w:themeFillTint="99"/>
-          </w:tcPr>
-          <w:p>
-            <w:pPr>
-              <w:pStyle w:val="Sansinterligne"/>
-              <w:cnfStyle w:val="000000100000" w:firstRow="0" w:lastRow="0" w:firstColumn="0" w:lastColumn="0" w:oddVBand="0" w:evenVBand="0" w:oddHBand="1" w:evenHBand="0" w:firstRowFirstColumn="0" w:firstRowLastColumn="0" w:lastRowFirstColumn="0" w:lastRowLastColumn="0"/>
-            </w:pPr>
-            <w:proofErr w:type="gramStart"/>
-            <w:r>
-              <w:t>facultatif</w:t>
+              <w:rPr>
+                <w:sz w:val="20"/>
+                <w:szCs w:val="20"/>
+              </w:rPr>
+            </w:pPr>
+            <w:proofErr w:type="gramStart"/>
+            <w:r>
+              <w:rPr>
+                <w:sz w:val="20"/>
+                <w:szCs w:val="20"/>
+              </w:rPr>
+              <w:t>obligatoire</w:t>
             </w:r>
             <w:proofErr w:type="gramEnd"/>
           </w:p>
         </w:tc>
       </w:tr>
       <w:tr>
+        <w:trPr>
+          <w:trHeight w:val="1101"/>
+        </w:trPr>
         <w:tc>
           <w:tcPr>
             <w:cnfStyle w:val="001000000000" w:firstRow="0" w:lastRow="0" w:firstColumn="1" w:lastColumn="0" w:oddVBand="0" w:evenVBand="0" w:oddHBand="0" w:evenHBand="0" w:firstRowFirstColumn="0" w:firstRowLastColumn="0" w:lastRowFirstColumn="0" w:lastRowLastColumn="0"/>
-            <w:tcW w:w="1129" w:type="dxa"/>
+            <w:tcW w:w="1555" w:type="dxa"/>
             <w:vMerge/>
+          </w:tcPr>
+          <w:p>
+            <w:pPr>
+              <w:pStyle w:val="Sansinterligne"/>
+              <w:rPr>
+                <w:sz w:val="20"/>
+                <w:szCs w:val="20"/>
+              </w:rPr>
+            </w:pPr>
+          </w:p>
+        </w:tc>
+        <w:tc>
+          <w:tcPr>
+            <w:tcW w:w="3290" w:type="dxa"/>
             <w:shd w:val="clear" w:color="auto" w:fill="8EAADB" w:themeFill="accent1" w:themeFillTint="99"/>
           </w:tcPr>
           <w:p>
             <w:pPr>
               <w:pStyle w:val="Sansinterligne"/>
-            </w:pPr>
-          </w:p>
-        </w:tc>
-        <w:tc>
-          <w:tcPr>
-            <w:tcW w:w="3085" w:type="dxa"/>
+              <w:cnfStyle w:val="000000000000" w:firstRow="0" w:lastRow="0" w:firstColumn="0" w:lastColumn="0" w:oddVBand="0" w:evenVBand="0" w:oddHBand="0" w:evenHBand="0" w:firstRowFirstColumn="0" w:firstRowLastColumn="0" w:lastRowFirstColumn="0" w:lastRowLastColumn="0"/>
+              <w:rPr>
+                <w:sz w:val="20"/>
+                <w:szCs w:val="20"/>
+              </w:rPr>
+            </w:pPr>
+            <w:proofErr w:type="spellStart"/>
+            <w:proofErr w:type="gramStart"/>
+            <w:r>
+              <w:rPr>
+                <w:sz w:val="20"/>
+                <w:szCs w:val="20"/>
+              </w:rPr>
+              <w:t>adresse</w:t>
+            </w:r>
+            <w:proofErr w:type="gramEnd"/>
+            <w:r>
+              <w:rPr>
+                <w:sz w:val="20"/>
+                <w:szCs w:val="20"/>
+              </w:rPr>
+              <w:t>_complement</w:t>
+            </w:r>
+            <w:proofErr w:type="spellEnd"/>
+          </w:p>
+        </w:tc>
+        <w:tc>
+          <w:tcPr>
+            <w:tcW w:w="2158" w:type="dxa"/>
             <w:shd w:val="clear" w:color="auto" w:fill="8EAADB" w:themeFill="accent1" w:themeFillTint="99"/>
           </w:tcPr>
           <w:p>
             <w:pPr>
               <w:pStyle w:val="Sansinterligne"/>
               <w:cnfStyle w:val="000000000000" w:firstRow="0" w:lastRow="0" w:firstColumn="0" w:lastColumn="0" w:oddVBand="0" w:evenVBand="0" w:oddHBand="0" w:evenHBand="0" w:firstRowFirstColumn="0" w:firstRowLastColumn="0" w:lastRowFirstColumn="0" w:lastRowLastColumn="0"/>
+              <w:rPr>
+                <w:sz w:val="20"/>
+                <w:szCs w:val="20"/>
+              </w:rPr>
             </w:pPr>
             <w:proofErr w:type="spellStart"/>
             <w:proofErr w:type="gramStart"/>
             <w:r>
-              <w:t>adresse</w:t>
-            </w:r>
-            <w:proofErr w:type="gramEnd"/>
-            <w:r>
-              <w:t>_code_postal</w:t>
+              <w:rPr>
+                <w:sz w:val="20"/>
+                <w:szCs w:val="20"/>
+              </w:rPr>
+              <w:t>complement</w:t>
             </w:r>
             <w:proofErr w:type="spellEnd"/>
-          </w:p>
-        </w:tc>
-        <w:tc>
-          <w:tcPr>
-            <w:tcW w:w="1877" w:type="dxa"/>
+            <w:proofErr w:type="gramEnd"/>
+            <w:r>
+              <w:rPr>
+                <w:sz w:val="20"/>
+                <w:szCs w:val="20"/>
+              </w:rPr>
+              <w:t xml:space="preserve"> d’adresse ( nom immeuble, </w:t>
+            </w:r>
+            <w:proofErr w:type="spellStart"/>
+            <w:r>
+              <w:rPr>
+                <w:sz w:val="20"/>
+                <w:szCs w:val="20"/>
+              </w:rPr>
+              <w:t>entree</w:t>
+            </w:r>
+            <w:proofErr w:type="spellEnd"/>
+            <w:r>
+              <w:rPr>
+                <w:sz w:val="20"/>
+                <w:szCs w:val="20"/>
+              </w:rPr>
+              <w:t xml:space="preserve"> etc…)</w:t>
+            </w:r>
+          </w:p>
+        </w:tc>
+        <w:tc>
+          <w:tcPr>
+            <w:tcW w:w="1923" w:type="dxa"/>
             <w:shd w:val="clear" w:color="auto" w:fill="8EAADB" w:themeFill="accent1" w:themeFillTint="99"/>
           </w:tcPr>
           <w:p>
             <w:pPr>
               <w:pStyle w:val="Sansinterligne"/>
               <w:cnfStyle w:val="000000000000" w:firstRow="0" w:lastRow="0" w:firstColumn="0" w:lastColumn="0" w:oddVBand="0" w:evenVBand="0" w:oddHBand="0" w:evenHBand="0" w:firstRowFirstColumn="0" w:firstRowLastColumn="0" w:lastRowFirstColumn="0" w:lastRowLastColumn="0"/>
-            </w:pPr>
-            <w:proofErr w:type="gramStart"/>
-            <w:r>
-              <w:t>code</w:t>
-            </w:r>
-            <w:proofErr w:type="gramEnd"/>
-            <w:r>
-              <w:t xml:space="preserve"> postale de l’adresse</w:t>
-            </w:r>
-          </w:p>
-        </w:tc>
-        <w:tc>
-          <w:tcPr>
-            <w:tcW w:w="1557" w:type="dxa"/>
+              <w:rPr>
+                <w:sz w:val="20"/>
+                <w:szCs w:val="20"/>
+              </w:rPr>
+            </w:pPr>
+            <w:proofErr w:type="gramStart"/>
+            <w:r>
+              <w:rPr>
+                <w:sz w:val="20"/>
+                <w:szCs w:val="20"/>
+              </w:rPr>
+              <w:t>VARCHAR(</w:t>
+            </w:r>
+            <w:proofErr w:type="gramEnd"/>
+            <w:r>
+              <w:rPr>
+                <w:sz w:val="20"/>
+                <w:szCs w:val="20"/>
+              </w:rPr>
+              <w:t>50)</w:t>
+            </w:r>
+          </w:p>
+        </w:tc>
+        <w:tc>
+          <w:tcPr>
+            <w:tcW w:w="1493" w:type="dxa"/>
             <w:shd w:val="clear" w:color="auto" w:fill="8EAADB" w:themeFill="accent1" w:themeFillTint="99"/>
           </w:tcPr>
           <w:p>
             <w:pPr>
               <w:pStyle w:val="Sansinterligne"/>
               <w:cnfStyle w:val="000000000000" w:firstRow="0" w:lastRow="0" w:firstColumn="0" w:lastColumn="0" w:oddVBand="0" w:evenVBand="0" w:oddHBand="0" w:evenHBand="0" w:firstRowFirstColumn="0" w:firstRowLastColumn="0" w:lastRowFirstColumn="0" w:lastRowLastColumn="0"/>
-            </w:pPr>
-            <w:proofErr w:type="gramStart"/>
-            <w:r>
-              <w:t>CHAR(</w:t>
-            </w:r>
-            <w:proofErr w:type="gramEnd"/>
-            <w:r>
-              <w:t>5)</w:t>
-            </w:r>
-          </w:p>
-        </w:tc>
-        <w:tc>
-          <w:tcPr>
-            <w:tcW w:w="1414" w:type="dxa"/>
-            <w:shd w:val="clear" w:color="auto" w:fill="8EAADB" w:themeFill="accent1" w:themeFillTint="99"/>
-          </w:tcPr>
-          <w:p>
-            <w:pPr>
-              <w:pStyle w:val="Sansinterligne"/>
-              <w:cnfStyle w:val="000000000000" w:firstRow="0" w:lastRow="0" w:firstColumn="0" w:lastColumn="0" w:oddVBand="0" w:evenVBand="0" w:oddHBand="0" w:evenHBand="0" w:firstRowFirstColumn="0" w:firstRowLastColumn="0" w:lastRowFirstColumn="0" w:lastRowLastColumn="0"/>
-            </w:pPr>
-            <w:proofErr w:type="gramStart"/>
-            <w:r>
-              <w:t>obligatoire</w:t>
+              <w:rPr>
+                <w:sz w:val="20"/>
+                <w:szCs w:val="20"/>
+              </w:rPr>
+            </w:pPr>
+            <w:proofErr w:type="gramStart"/>
+            <w:r>
+              <w:rPr>
+                <w:sz w:val="20"/>
+                <w:szCs w:val="20"/>
+              </w:rPr>
+              <w:t>facultatif</w:t>
             </w:r>
             <w:proofErr w:type="gramEnd"/>
           </w:p>
@@ -1892,97 +3301,149 @@
       <w:tr>
         <w:trPr>
           <w:cnfStyle w:val="000000100000" w:firstRow="0" w:lastRow="0" w:firstColumn="0" w:lastColumn="0" w:oddVBand="0" w:evenVBand="0" w:oddHBand="1" w:evenHBand="0" w:firstRowFirstColumn="0" w:firstRowLastColumn="0" w:lastRowFirstColumn="0" w:lastRowLastColumn="0"/>
+          <w:trHeight w:val="561"/>
         </w:trPr>
         <w:tc>
           <w:tcPr>
             <w:cnfStyle w:val="001000000000" w:firstRow="0" w:lastRow="0" w:firstColumn="1" w:lastColumn="0" w:oddVBand="0" w:evenVBand="0" w:oddHBand="0" w:evenHBand="0" w:firstRowFirstColumn="0" w:firstRowLastColumn="0" w:lastRowFirstColumn="0" w:lastRowLastColumn="0"/>
-            <w:tcW w:w="1129" w:type="dxa"/>
+            <w:tcW w:w="1555" w:type="dxa"/>
             <w:vMerge/>
+          </w:tcPr>
+          <w:p>
+            <w:pPr>
+              <w:pStyle w:val="Sansinterligne"/>
+              <w:rPr>
+                <w:sz w:val="20"/>
+                <w:szCs w:val="20"/>
+              </w:rPr>
+            </w:pPr>
+          </w:p>
+        </w:tc>
+        <w:tc>
+          <w:tcPr>
+            <w:tcW w:w="3290" w:type="dxa"/>
             <w:shd w:val="clear" w:color="auto" w:fill="8EAADB" w:themeFill="accent1" w:themeFillTint="99"/>
           </w:tcPr>
           <w:p>
             <w:pPr>
               <w:pStyle w:val="Sansinterligne"/>
-            </w:pPr>
-          </w:p>
-        </w:tc>
-        <w:tc>
-          <w:tcPr>
-            <w:tcW w:w="3085" w:type="dxa"/>
+              <w:cnfStyle w:val="000000100000" w:firstRow="0" w:lastRow="0" w:firstColumn="0" w:lastColumn="0" w:oddVBand="0" w:evenVBand="0" w:oddHBand="1" w:evenHBand="0" w:firstRowFirstColumn="0" w:firstRowLastColumn="0" w:lastRowFirstColumn="0" w:lastRowLastColumn="0"/>
+              <w:rPr>
+                <w:sz w:val="20"/>
+                <w:szCs w:val="20"/>
+              </w:rPr>
+            </w:pPr>
+            <w:proofErr w:type="spellStart"/>
+            <w:proofErr w:type="gramStart"/>
+            <w:r>
+              <w:rPr>
+                <w:sz w:val="20"/>
+                <w:szCs w:val="20"/>
+              </w:rPr>
+              <w:t>adresse</w:t>
+            </w:r>
+            <w:proofErr w:type="gramEnd"/>
+            <w:r>
+              <w:rPr>
+                <w:sz w:val="20"/>
+                <w:szCs w:val="20"/>
+              </w:rPr>
+              <w:t>_code_postal</w:t>
+            </w:r>
+            <w:proofErr w:type="spellEnd"/>
+          </w:p>
+        </w:tc>
+        <w:tc>
+          <w:tcPr>
+            <w:tcW w:w="2158" w:type="dxa"/>
             <w:shd w:val="clear" w:color="auto" w:fill="8EAADB" w:themeFill="accent1" w:themeFillTint="99"/>
           </w:tcPr>
           <w:p>
             <w:pPr>
               <w:pStyle w:val="Sansinterligne"/>
               <w:cnfStyle w:val="000000100000" w:firstRow="0" w:lastRow="0" w:firstColumn="0" w:lastColumn="0" w:oddVBand="0" w:evenVBand="0" w:oddHBand="1" w:evenHBand="0" w:firstRowFirstColumn="0" w:firstRowLastColumn="0" w:lastRowFirstColumn="0" w:lastRowLastColumn="0"/>
-            </w:pPr>
-            <w:proofErr w:type="spellStart"/>
-            <w:proofErr w:type="gramStart"/>
-            <w:r>
-              <w:t>adresse</w:t>
-            </w:r>
-            <w:proofErr w:type="gramEnd"/>
-            <w:r>
-              <w:t>_ville</w:t>
-            </w:r>
-            <w:proofErr w:type="spellEnd"/>
-          </w:p>
-        </w:tc>
-        <w:tc>
-          <w:tcPr>
-            <w:tcW w:w="1877" w:type="dxa"/>
+              <w:rPr>
+                <w:sz w:val="20"/>
+                <w:szCs w:val="20"/>
+              </w:rPr>
+            </w:pPr>
+            <w:proofErr w:type="gramStart"/>
+            <w:r>
+              <w:rPr>
+                <w:sz w:val="20"/>
+                <w:szCs w:val="20"/>
+              </w:rPr>
+              <w:t>code</w:t>
+            </w:r>
+            <w:proofErr w:type="gramEnd"/>
+            <w:r>
+              <w:rPr>
+                <w:sz w:val="20"/>
+                <w:szCs w:val="20"/>
+              </w:rPr>
+              <w:t xml:space="preserve"> postale de l’adresse</w:t>
+            </w:r>
+          </w:p>
+        </w:tc>
+        <w:tc>
+          <w:tcPr>
+            <w:tcW w:w="1923" w:type="dxa"/>
             <w:shd w:val="clear" w:color="auto" w:fill="8EAADB" w:themeFill="accent1" w:themeFillTint="99"/>
           </w:tcPr>
           <w:p>
             <w:pPr>
               <w:pStyle w:val="Sansinterligne"/>
               <w:cnfStyle w:val="000000100000" w:firstRow="0" w:lastRow="0" w:firstColumn="0" w:lastColumn="0" w:oddVBand="0" w:evenVBand="0" w:oddHBand="1" w:evenHBand="0" w:firstRowFirstColumn="0" w:firstRowLastColumn="0" w:lastRowFirstColumn="0" w:lastRowLastColumn="0"/>
-            </w:pPr>
-            <w:proofErr w:type="gramStart"/>
-            <w:r>
-              <w:t>nom</w:t>
-            </w:r>
-            <w:proofErr w:type="gramEnd"/>
-            <w:r>
-              <w:t xml:space="preserve"> de la ville de l’adresse</w:t>
-            </w:r>
-          </w:p>
-        </w:tc>
-        <w:tc>
-          <w:tcPr>
-            <w:tcW w:w="1557" w:type="dxa"/>
+              <w:rPr>
+                <w:sz w:val="20"/>
+                <w:szCs w:val="20"/>
+              </w:rPr>
+            </w:pPr>
+            <w:proofErr w:type="gramStart"/>
+            <w:r>
+              <w:rPr>
+                <w:sz w:val="20"/>
+                <w:szCs w:val="20"/>
+              </w:rPr>
+              <w:t>CHAR(</w:t>
+            </w:r>
+            <w:proofErr w:type="gramEnd"/>
+            <w:r>
+              <w:rPr>
+                <w:sz w:val="20"/>
+                <w:szCs w:val="20"/>
+              </w:rPr>
+              <w:t>10</w:t>
+            </w:r>
+            <w:r>
+              <w:rPr>
+                <w:sz w:val="20"/>
+                <w:szCs w:val="20"/>
+              </w:rPr>
+              <w:t>)</w:t>
+            </w:r>
+          </w:p>
+        </w:tc>
+        <w:tc>
+          <w:tcPr>
+            <w:tcW w:w="1493" w:type="dxa"/>
             <w:shd w:val="clear" w:color="auto" w:fill="8EAADB" w:themeFill="accent1" w:themeFillTint="99"/>
           </w:tcPr>
           <w:p>
             <w:pPr>
               <w:pStyle w:val="Sansinterligne"/>
               <w:cnfStyle w:val="000000100000" w:firstRow="0" w:lastRow="0" w:firstColumn="0" w:lastColumn="0" w:oddVBand="0" w:evenVBand="0" w:oddHBand="1" w:evenHBand="0" w:firstRowFirstColumn="0" w:firstRowLastColumn="0" w:lastRowFirstColumn="0" w:lastRowLastColumn="0"/>
-            </w:pPr>
-            <w:proofErr w:type="gramStart"/>
-            <w:r>
-              <w:t>VARCHAR</w:t>
-            </w:r>
-            <w:r>
-              <w:t>(</w:t>
-            </w:r>
-            <w:proofErr w:type="gramEnd"/>
-            <w:r>
-              <w:t>50)</w:t>
-            </w:r>
-          </w:p>
-        </w:tc>
-        <w:tc>
-          <w:tcPr>
-            <w:tcW w:w="1414" w:type="dxa"/>
-            <w:shd w:val="clear" w:color="auto" w:fill="8EAADB" w:themeFill="accent1" w:themeFillTint="99"/>
-          </w:tcPr>
-          <w:p>
-            <w:pPr>
-              <w:pStyle w:val="Sansinterligne"/>
-              <w:cnfStyle w:val="000000100000" w:firstRow="0" w:lastRow="0" w:firstColumn="0" w:lastColumn="0" w:oddVBand="0" w:evenVBand="0" w:oddHBand="1" w:evenHBand="0" w:firstRowFirstColumn="0" w:firstRowLastColumn="0" w:lastRowFirstColumn="0" w:lastRowLastColumn="0"/>
-            </w:pPr>
-            <w:proofErr w:type="gramStart"/>
-            <w:r>
+              <w:rPr>
+                <w:sz w:val="20"/>
+                <w:szCs w:val="20"/>
+              </w:rPr>
+            </w:pPr>
+            <w:proofErr w:type="gramStart"/>
+            <w:r>
+              <w:rPr>
+                <w:sz w:val="20"/>
+                <w:szCs w:val="20"/>
+              </w:rPr>
               <w:t>obligatoire</w:t>
             </w:r>
             <w:proofErr w:type="gramEnd"/>
@@ -1990,151 +3451,457 @@
         </w:tc>
       </w:tr>
       <w:tr>
+        <w:trPr>
+          <w:trHeight w:val="550"/>
+        </w:trPr>
         <w:tc>
           <w:tcPr>
             <w:cnfStyle w:val="001000000000" w:firstRow="0" w:lastRow="0" w:firstColumn="1" w:lastColumn="0" w:oddVBand="0" w:evenVBand="0" w:oddHBand="0" w:evenHBand="0" w:firstRowFirstColumn="0" w:firstRowLastColumn="0" w:lastRowFirstColumn="0" w:lastRowLastColumn="0"/>
-            <w:tcW w:w="1129" w:type="dxa"/>
-          </w:tcPr>
-          <w:p/>
-        </w:tc>
-        <w:tc>
-          <w:tcPr>
-            <w:tcW w:w="3085" w:type="dxa"/>
-          </w:tcPr>
-          <w:p>
-            <w:pPr>
+            <w:tcW w:w="1555" w:type="dxa"/>
+            <w:vMerge/>
+          </w:tcPr>
+          <w:p>
+            <w:pPr>
+              <w:pStyle w:val="Sansinterligne"/>
+              <w:rPr>
+                <w:sz w:val="20"/>
+                <w:szCs w:val="20"/>
+              </w:rPr>
+            </w:pPr>
+          </w:p>
+        </w:tc>
+        <w:tc>
+          <w:tcPr>
+            <w:tcW w:w="3290" w:type="dxa"/>
+            <w:shd w:val="clear" w:color="auto" w:fill="8EAADB" w:themeFill="accent1" w:themeFillTint="99"/>
+          </w:tcPr>
+          <w:p>
+            <w:pPr>
+              <w:pStyle w:val="Sansinterligne"/>
               <w:cnfStyle w:val="000000000000" w:firstRow="0" w:lastRow="0" w:firstColumn="0" w:lastColumn="0" w:oddVBand="0" w:evenVBand="0" w:oddHBand="0" w:evenHBand="0" w:firstRowFirstColumn="0" w:firstRowLastColumn="0" w:lastRowFirstColumn="0" w:lastRowLastColumn="0"/>
-            </w:pPr>
-          </w:p>
-        </w:tc>
-        <w:tc>
-          <w:tcPr>
-            <w:tcW w:w="1877" w:type="dxa"/>
-          </w:tcPr>
-          <w:p>
-            <w:pPr>
+              <w:rPr>
+                <w:sz w:val="20"/>
+                <w:szCs w:val="20"/>
+              </w:rPr>
+            </w:pPr>
+            <w:proofErr w:type="spellStart"/>
+            <w:proofErr w:type="gramStart"/>
+            <w:r>
+              <w:rPr>
+                <w:sz w:val="20"/>
+                <w:szCs w:val="20"/>
+              </w:rPr>
+              <w:t>adresse</w:t>
+            </w:r>
+            <w:proofErr w:type="gramEnd"/>
+            <w:r>
+              <w:rPr>
+                <w:sz w:val="20"/>
+                <w:szCs w:val="20"/>
+              </w:rPr>
+              <w:t>_ville</w:t>
+            </w:r>
+            <w:proofErr w:type="spellEnd"/>
+          </w:p>
+        </w:tc>
+        <w:tc>
+          <w:tcPr>
+            <w:tcW w:w="2158" w:type="dxa"/>
+            <w:shd w:val="clear" w:color="auto" w:fill="8EAADB" w:themeFill="accent1" w:themeFillTint="99"/>
+          </w:tcPr>
+          <w:p>
+            <w:pPr>
+              <w:pStyle w:val="Sansinterligne"/>
               <w:cnfStyle w:val="000000000000" w:firstRow="0" w:lastRow="0" w:firstColumn="0" w:lastColumn="0" w:oddVBand="0" w:evenVBand="0" w:oddHBand="0" w:evenHBand="0" w:firstRowFirstColumn="0" w:firstRowLastColumn="0" w:lastRowFirstColumn="0" w:lastRowLastColumn="0"/>
-            </w:pPr>
-          </w:p>
-        </w:tc>
-        <w:tc>
-          <w:tcPr>
-            <w:tcW w:w="1557" w:type="dxa"/>
-          </w:tcPr>
-          <w:p>
-            <w:pPr>
+              <w:rPr>
+                <w:sz w:val="20"/>
+                <w:szCs w:val="20"/>
+              </w:rPr>
+            </w:pPr>
+            <w:proofErr w:type="gramStart"/>
+            <w:r>
+              <w:rPr>
+                <w:sz w:val="20"/>
+                <w:szCs w:val="20"/>
+              </w:rPr>
+              <w:t>nom</w:t>
+            </w:r>
+            <w:proofErr w:type="gramEnd"/>
+            <w:r>
+              <w:rPr>
+                <w:sz w:val="20"/>
+                <w:szCs w:val="20"/>
+              </w:rPr>
+              <w:t xml:space="preserve"> de la ville de l’adresse</w:t>
+            </w:r>
+          </w:p>
+        </w:tc>
+        <w:tc>
+          <w:tcPr>
+            <w:tcW w:w="1923" w:type="dxa"/>
+            <w:shd w:val="clear" w:color="auto" w:fill="8EAADB" w:themeFill="accent1" w:themeFillTint="99"/>
+          </w:tcPr>
+          <w:p>
+            <w:pPr>
+              <w:pStyle w:val="Sansinterligne"/>
               <w:cnfStyle w:val="000000000000" w:firstRow="0" w:lastRow="0" w:firstColumn="0" w:lastColumn="0" w:oddVBand="0" w:evenVBand="0" w:oddHBand="0" w:evenHBand="0" w:firstRowFirstColumn="0" w:firstRowLastColumn="0" w:lastRowFirstColumn="0" w:lastRowLastColumn="0"/>
-            </w:pPr>
-          </w:p>
-        </w:tc>
-        <w:tc>
-          <w:tcPr>
-            <w:tcW w:w="1414" w:type="dxa"/>
-          </w:tcPr>
-          <w:p>
-            <w:pPr>
+              <w:rPr>
+                <w:sz w:val="20"/>
+                <w:szCs w:val="20"/>
+              </w:rPr>
+            </w:pPr>
+            <w:proofErr w:type="gramStart"/>
+            <w:r>
+              <w:rPr>
+                <w:sz w:val="20"/>
+                <w:szCs w:val="20"/>
+              </w:rPr>
+              <w:t>VARCHAR(</w:t>
+            </w:r>
+            <w:proofErr w:type="gramEnd"/>
+            <w:r>
+              <w:rPr>
+                <w:sz w:val="20"/>
+                <w:szCs w:val="20"/>
+              </w:rPr>
+              <w:t>50)</w:t>
+            </w:r>
+          </w:p>
+        </w:tc>
+        <w:tc>
+          <w:tcPr>
+            <w:tcW w:w="1493" w:type="dxa"/>
+            <w:shd w:val="clear" w:color="auto" w:fill="8EAADB" w:themeFill="accent1" w:themeFillTint="99"/>
+          </w:tcPr>
+          <w:p>
+            <w:pPr>
+              <w:pStyle w:val="Sansinterligne"/>
               <w:cnfStyle w:val="000000000000" w:firstRow="0" w:lastRow="0" w:firstColumn="0" w:lastColumn="0" w:oddVBand="0" w:evenVBand="0" w:oddHBand="0" w:evenHBand="0" w:firstRowFirstColumn="0" w:firstRowLastColumn="0" w:lastRowFirstColumn="0" w:lastRowLastColumn="0"/>
-            </w:pPr>
+              <w:rPr>
+                <w:sz w:val="20"/>
+                <w:szCs w:val="20"/>
+              </w:rPr>
+            </w:pPr>
+            <w:proofErr w:type="gramStart"/>
+            <w:r>
+              <w:rPr>
+                <w:sz w:val="20"/>
+                <w:szCs w:val="20"/>
+              </w:rPr>
+              <w:t>obligatoire</w:t>
+            </w:r>
+            <w:proofErr w:type="gramEnd"/>
           </w:p>
         </w:tc>
       </w:tr>
       <w:tr>
         <w:trPr>
           <w:cnfStyle w:val="000000100000" w:firstRow="0" w:lastRow="0" w:firstColumn="0" w:lastColumn="0" w:oddVBand="0" w:evenVBand="0" w:oddHBand="1" w:evenHBand="0" w:firstRowFirstColumn="0" w:firstRowLastColumn="0" w:lastRowFirstColumn="0" w:lastRowLastColumn="0"/>
+          <w:trHeight w:val="468"/>
         </w:trPr>
         <w:tc>
           <w:tcPr>
             <w:cnfStyle w:val="001000000000" w:firstRow="0" w:lastRow="0" w:firstColumn="1" w:lastColumn="0" w:oddVBand="0" w:evenVBand="0" w:oddHBand="0" w:evenHBand="0" w:firstRowFirstColumn="0" w:firstRowLastColumn="0" w:lastRowFirstColumn="0" w:lastRowLastColumn="0"/>
-            <w:tcW w:w="1129" w:type="dxa"/>
-          </w:tcPr>
-          <w:p/>
-        </w:tc>
-        <w:tc>
-          <w:tcPr>
-            <w:tcW w:w="3085" w:type="dxa"/>
-          </w:tcPr>
-          <w:p>
-            <w:pPr>
+            <w:tcW w:w="1555" w:type="dxa"/>
+            <w:vMerge/>
+          </w:tcPr>
+          <w:p>
+            <w:pPr>
+              <w:pStyle w:val="Sansinterligne"/>
+              <w:rPr>
+                <w:sz w:val="20"/>
+                <w:szCs w:val="20"/>
+              </w:rPr>
+            </w:pPr>
+          </w:p>
+        </w:tc>
+        <w:tc>
+          <w:tcPr>
+            <w:tcW w:w="3290" w:type="dxa"/>
+            <w:shd w:val="clear" w:color="auto" w:fill="8EAADB" w:themeFill="accent1" w:themeFillTint="99"/>
+          </w:tcPr>
+          <w:p>
+            <w:pPr>
+              <w:pStyle w:val="Sansinterligne"/>
               <w:cnfStyle w:val="000000100000" w:firstRow="0" w:lastRow="0" w:firstColumn="0" w:lastColumn="0" w:oddVBand="0" w:evenVBand="0" w:oddHBand="1" w:evenHBand="0" w:firstRowFirstColumn="0" w:firstRowLastColumn="0" w:lastRowFirstColumn="0" w:lastRowLastColumn="0"/>
-            </w:pPr>
-          </w:p>
-        </w:tc>
-        <w:tc>
-          <w:tcPr>
-            <w:tcW w:w="1877" w:type="dxa"/>
-          </w:tcPr>
-          <w:p>
-            <w:pPr>
+              <w:rPr>
+                <w:sz w:val="20"/>
+                <w:szCs w:val="20"/>
+              </w:rPr>
+            </w:pPr>
+            <w:proofErr w:type="spellStart"/>
+            <w:proofErr w:type="gramStart"/>
+            <w:r>
+              <w:rPr>
+                <w:sz w:val="20"/>
+                <w:szCs w:val="20"/>
+              </w:rPr>
+              <w:t>adresse</w:t>
+            </w:r>
+            <w:proofErr w:type="gramEnd"/>
+            <w:r>
+              <w:rPr>
+                <w:sz w:val="20"/>
+                <w:szCs w:val="20"/>
+              </w:rPr>
+              <w:t>_pays</w:t>
+            </w:r>
+            <w:proofErr w:type="spellEnd"/>
+          </w:p>
+        </w:tc>
+        <w:tc>
+          <w:tcPr>
+            <w:tcW w:w="2158" w:type="dxa"/>
+            <w:shd w:val="clear" w:color="auto" w:fill="8EAADB" w:themeFill="accent1" w:themeFillTint="99"/>
+          </w:tcPr>
+          <w:p>
+            <w:pPr>
+              <w:pStyle w:val="Sansinterligne"/>
               <w:cnfStyle w:val="000000100000" w:firstRow="0" w:lastRow="0" w:firstColumn="0" w:lastColumn="0" w:oddVBand="0" w:evenVBand="0" w:oddHBand="1" w:evenHBand="0" w:firstRowFirstColumn="0" w:firstRowLastColumn="0" w:lastRowFirstColumn="0" w:lastRowLastColumn="0"/>
-            </w:pPr>
-          </w:p>
-        </w:tc>
-        <w:tc>
-          <w:tcPr>
-            <w:tcW w:w="1557" w:type="dxa"/>
-          </w:tcPr>
-          <w:p>
-            <w:pPr>
+              <w:rPr>
+                <w:sz w:val="20"/>
+                <w:szCs w:val="20"/>
+              </w:rPr>
+            </w:pPr>
+            <w:proofErr w:type="gramStart"/>
+            <w:r>
+              <w:rPr>
+                <w:sz w:val="20"/>
+                <w:szCs w:val="20"/>
+              </w:rPr>
+              <w:t>pays</w:t>
+            </w:r>
+            <w:proofErr w:type="gramEnd"/>
+            <w:r>
+              <w:rPr>
+                <w:sz w:val="20"/>
+                <w:szCs w:val="20"/>
+              </w:rPr>
+              <w:t xml:space="preserve"> de l’adresse</w:t>
+            </w:r>
+          </w:p>
+        </w:tc>
+        <w:tc>
+          <w:tcPr>
+            <w:tcW w:w="1923" w:type="dxa"/>
+            <w:shd w:val="clear" w:color="auto" w:fill="8EAADB" w:themeFill="accent1" w:themeFillTint="99"/>
+          </w:tcPr>
+          <w:p>
+            <w:pPr>
+              <w:pStyle w:val="Sansinterligne"/>
               <w:cnfStyle w:val="000000100000" w:firstRow="0" w:lastRow="0" w:firstColumn="0" w:lastColumn="0" w:oddVBand="0" w:evenVBand="0" w:oddHBand="1" w:evenHBand="0" w:firstRowFirstColumn="0" w:firstRowLastColumn="0" w:lastRowFirstColumn="0" w:lastRowLastColumn="0"/>
-            </w:pPr>
-          </w:p>
-        </w:tc>
-        <w:tc>
-          <w:tcPr>
-            <w:tcW w:w="1414" w:type="dxa"/>
-          </w:tcPr>
-          <w:p>
-            <w:pPr>
+              <w:rPr>
+                <w:sz w:val="20"/>
+                <w:szCs w:val="20"/>
+              </w:rPr>
+            </w:pPr>
+            <w:proofErr w:type="gramStart"/>
+            <w:r>
+              <w:rPr>
+                <w:sz w:val="20"/>
+                <w:szCs w:val="20"/>
+              </w:rPr>
+              <w:t>VARCHAR(</w:t>
+            </w:r>
+            <w:proofErr w:type="gramEnd"/>
+            <w:r>
+              <w:rPr>
+                <w:sz w:val="20"/>
+                <w:szCs w:val="20"/>
+              </w:rPr>
+              <w:t>50)</w:t>
+            </w:r>
+          </w:p>
+        </w:tc>
+        <w:tc>
+          <w:tcPr>
+            <w:tcW w:w="1493" w:type="dxa"/>
+            <w:shd w:val="clear" w:color="auto" w:fill="8EAADB" w:themeFill="accent1" w:themeFillTint="99"/>
+          </w:tcPr>
+          <w:p>
+            <w:pPr>
+              <w:pStyle w:val="Sansinterligne"/>
               <w:cnfStyle w:val="000000100000" w:firstRow="0" w:lastRow="0" w:firstColumn="0" w:lastColumn="0" w:oddVBand="0" w:evenVBand="0" w:oddHBand="1" w:evenHBand="0" w:firstRowFirstColumn="0" w:firstRowLastColumn="0" w:lastRowFirstColumn="0" w:lastRowLastColumn="0"/>
-            </w:pPr>
+              <w:rPr>
+                <w:sz w:val="20"/>
+                <w:szCs w:val="20"/>
+              </w:rPr>
+            </w:pPr>
+            <w:proofErr w:type="gramStart"/>
+            <w:r>
+              <w:rPr>
+                <w:sz w:val="20"/>
+                <w:szCs w:val="20"/>
+              </w:rPr>
+              <w:t>obligatoire</w:t>
+            </w:r>
+            <w:proofErr w:type="gramEnd"/>
           </w:p>
         </w:tc>
       </w:tr>
       <w:tr>
+        <w:trPr>
+          <w:trHeight w:val="37"/>
+        </w:trPr>
         <w:tc>
           <w:tcPr>
             <w:cnfStyle w:val="001000000000" w:firstRow="0" w:lastRow="0" w:firstColumn="1" w:lastColumn="0" w:oddVBand="0" w:evenVBand="0" w:oddHBand="0" w:evenHBand="0" w:firstRowFirstColumn="0" w:firstRowLastColumn="0" w:lastRowFirstColumn="0" w:lastRowLastColumn="0"/>
-            <w:tcW w:w="1129" w:type="dxa"/>
-          </w:tcPr>
-          <w:p/>
-        </w:tc>
-        <w:tc>
-          <w:tcPr>
-            <w:tcW w:w="3085" w:type="dxa"/>
+            <w:tcW w:w="1555" w:type="dxa"/>
+          </w:tcPr>
+          <w:p>
+            <w:pPr>
+              <w:jc w:val="center"/>
+              <w:rPr>
+                <w:sz w:val="20"/>
+                <w:szCs w:val="20"/>
+              </w:rPr>
+            </w:pPr>
+            <w:r>
+              <w:rPr>
+                <w:sz w:val="20"/>
+                <w:szCs w:val="20"/>
+              </w:rPr>
+              <w:t>PILOTES</w:t>
+            </w:r>
+          </w:p>
+        </w:tc>
+        <w:tc>
+          <w:tcPr>
+            <w:tcW w:w="3290" w:type="dxa"/>
           </w:tcPr>
           <w:p>
             <w:pPr>
               <w:cnfStyle w:val="000000000000" w:firstRow="0" w:lastRow="0" w:firstColumn="0" w:lastColumn="0" w:oddVBand="0" w:evenVBand="0" w:oddHBand="0" w:evenHBand="0" w:firstRowFirstColumn="0" w:firstRowLastColumn="0" w:lastRowFirstColumn="0" w:lastRowLastColumn="0"/>
-            </w:pPr>
-          </w:p>
-        </w:tc>
-        <w:tc>
-          <w:tcPr>
-            <w:tcW w:w="1877" w:type="dxa"/>
+              <w:rPr>
+                <w:sz w:val="20"/>
+                <w:szCs w:val="20"/>
+              </w:rPr>
+            </w:pPr>
+            <w:proofErr w:type="spellStart"/>
+            <w:proofErr w:type="gramStart"/>
+            <w:r>
+              <w:rPr>
+                <w:sz w:val="20"/>
+                <w:szCs w:val="20"/>
+              </w:rPr>
+              <w:t>pilote</w:t>
+            </w:r>
+            <w:proofErr w:type="gramEnd"/>
+            <w:r>
+              <w:rPr>
+                <w:sz w:val="20"/>
+                <w:szCs w:val="20"/>
+              </w:rPr>
+              <w:t>_brevet</w:t>
+            </w:r>
+            <w:proofErr w:type="spellEnd"/>
+          </w:p>
+        </w:tc>
+        <w:tc>
+          <w:tcPr>
+            <w:tcW w:w="2158" w:type="dxa"/>
           </w:tcPr>
           <w:p>
             <w:pPr>
               <w:cnfStyle w:val="000000000000" w:firstRow="0" w:lastRow="0" w:firstColumn="0" w:lastColumn="0" w:oddVBand="0" w:evenVBand="0" w:oddHBand="0" w:evenHBand="0" w:firstRowFirstColumn="0" w:firstRowLastColumn="0" w:lastRowFirstColumn="0" w:lastRowLastColumn="0"/>
-            </w:pPr>
-          </w:p>
-        </w:tc>
-        <w:tc>
-          <w:tcPr>
-            <w:tcW w:w="1557" w:type="dxa"/>
+              <w:rPr>
+                <w:sz w:val="20"/>
+                <w:szCs w:val="20"/>
+              </w:rPr>
+            </w:pPr>
+            <w:proofErr w:type="spellStart"/>
+            <w:proofErr w:type="gramStart"/>
+            <w:r>
+              <w:rPr>
+                <w:sz w:val="20"/>
+                <w:szCs w:val="20"/>
+              </w:rPr>
+              <w:t>numero</w:t>
+            </w:r>
+            <w:proofErr w:type="spellEnd"/>
+            <w:proofErr w:type="gramEnd"/>
+            <w:r>
+              <w:rPr>
+                <w:sz w:val="20"/>
+                <w:szCs w:val="20"/>
+              </w:rPr>
+              <w:t xml:space="preserve"> brevet pilote</w:t>
+            </w:r>
+          </w:p>
+        </w:tc>
+        <w:tc>
+          <w:tcPr>
+            <w:tcW w:w="1923" w:type="dxa"/>
           </w:tcPr>
           <w:p>
             <w:pPr>
               <w:cnfStyle w:val="000000000000" w:firstRow="0" w:lastRow="0" w:firstColumn="0" w:lastColumn="0" w:oddVBand="0" w:evenVBand="0" w:oddHBand="0" w:evenHBand="0" w:firstRowFirstColumn="0" w:firstRowLastColumn="0" w:lastRowFirstColumn="0" w:lastRowLastColumn="0"/>
-            </w:pPr>
-          </w:p>
-        </w:tc>
-        <w:tc>
-          <w:tcPr>
-            <w:tcW w:w="1414" w:type="dxa"/>
+              <w:rPr>
+                <w:sz w:val="20"/>
+                <w:szCs w:val="20"/>
+              </w:rPr>
+            </w:pPr>
+            <w:proofErr w:type="gramStart"/>
+            <w:r>
+              <w:rPr>
+                <w:sz w:val="20"/>
+                <w:szCs w:val="20"/>
+              </w:rPr>
+              <w:t>VARCHAR(</w:t>
+            </w:r>
+            <w:proofErr w:type="gramEnd"/>
+            <w:r>
+              <w:rPr>
+                <w:sz w:val="20"/>
+                <w:szCs w:val="20"/>
+              </w:rPr>
+              <w:t>25)</w:t>
+            </w:r>
+          </w:p>
+        </w:tc>
+        <w:tc>
+          <w:tcPr>
+            <w:tcW w:w="1493" w:type="dxa"/>
           </w:tcPr>
           <w:p>
             <w:pPr>
               <w:cnfStyle w:val="000000000000" w:firstRow="0" w:lastRow="0" w:firstColumn="0" w:lastColumn="0" w:oddVBand="0" w:evenVBand="0" w:oddHBand="0" w:evenHBand="0" w:firstRowFirstColumn="0" w:firstRowLastColumn="0" w:lastRowFirstColumn="0" w:lastRowLastColumn="0"/>
+              <w:rPr>
+                <w:sz w:val="20"/>
+                <w:szCs w:val="20"/>
+              </w:rPr>
+            </w:pPr>
+            <w:proofErr w:type="gramStart"/>
+            <w:r>
+              <w:rPr>
+                <w:sz w:val="20"/>
+                <w:szCs w:val="20"/>
+              </w:rPr>
+              <w:t>identifiant</w:t>
+            </w:r>
+            <w:proofErr w:type="gramEnd"/>
+            <w:r>
+              <w:rPr>
+                <w:sz w:val="20"/>
+                <w:szCs w:val="20"/>
+              </w:rPr>
+              <w:t>, uniqu</w:t>
+            </w:r>
+            <w:r>
+              <w:rPr>
+                <w:sz w:val="20"/>
+                <w:szCs w:val="20"/>
+              </w:rPr>
+              <w:t>e</w:t>
+            </w:r>
+          </w:p>
+          <w:p>
+            <w:pPr>
+              <w:cnfStyle w:val="000000000000" w:firstRow="0" w:lastRow="0" w:firstColumn="0" w:lastColumn="0" w:oddVBand="0" w:evenVBand="0" w:oddHBand="0" w:evenHBand="0" w:firstRowFirstColumn="0" w:firstRowLastColumn="0" w:lastRowFirstColumn="0" w:lastRowLastColumn="0"/>
+              <w:rPr>
+                <w:sz w:val="20"/>
+                <w:szCs w:val="20"/>
+              </w:rPr>
             </w:pPr>
           </w:p>
         </w:tc>
@@ -2142,302 +3909,871 @@
       <w:tr>
         <w:trPr>
           <w:cnfStyle w:val="000000100000" w:firstRow="0" w:lastRow="0" w:firstColumn="0" w:lastColumn="0" w:oddVBand="0" w:evenVBand="0" w:oddHBand="1" w:evenHBand="0" w:firstRowFirstColumn="0" w:firstRowLastColumn="0" w:lastRowFirstColumn="0" w:lastRowLastColumn="0"/>
+          <w:trHeight w:val="826"/>
         </w:trPr>
         <w:tc>
           <w:tcPr>
             <w:cnfStyle w:val="001000000000" w:firstRow="0" w:lastRow="0" w:firstColumn="1" w:lastColumn="0" w:oddVBand="0" w:evenVBand="0" w:oddHBand="0" w:evenHBand="0" w:firstRowFirstColumn="0" w:firstRowLastColumn="0" w:lastRowFirstColumn="0" w:lastRowLastColumn="0"/>
-            <w:tcW w:w="1129" w:type="dxa"/>
-          </w:tcPr>
-          <w:p/>
-        </w:tc>
-        <w:tc>
-          <w:tcPr>
-            <w:tcW w:w="3085" w:type="dxa"/>
+            <w:tcW w:w="1555" w:type="dxa"/>
+            <w:shd w:val="clear" w:color="auto" w:fill="1E8BCD"/>
+          </w:tcPr>
+          <w:p>
+            <w:pPr>
+              <w:jc w:val="center"/>
+              <w:rPr>
+                <w:sz w:val="20"/>
+                <w:szCs w:val="20"/>
+              </w:rPr>
+            </w:pPr>
+            <w:r>
+              <w:rPr>
+                <w:sz w:val="20"/>
+                <w:szCs w:val="20"/>
+              </w:rPr>
+              <w:lastRenderedPageBreak/>
+              <w:t>PROPRIETAIRE</w:t>
+            </w:r>
+          </w:p>
+        </w:tc>
+        <w:tc>
+          <w:tcPr>
+            <w:tcW w:w="3290" w:type="dxa"/>
+            <w:shd w:val="clear" w:color="auto" w:fill="1E8BCD"/>
           </w:tcPr>
           <w:p>
             <w:pPr>
               <w:cnfStyle w:val="000000100000" w:firstRow="0" w:lastRow="0" w:firstColumn="0" w:lastColumn="0" w:oddVBand="0" w:evenVBand="0" w:oddHBand="1" w:evenHBand="0" w:firstRowFirstColumn="0" w:firstRowLastColumn="0" w:lastRowFirstColumn="0" w:lastRowLastColumn="0"/>
-            </w:pPr>
-          </w:p>
-        </w:tc>
-        <w:tc>
-          <w:tcPr>
-            <w:tcW w:w="1877" w:type="dxa"/>
+              <w:rPr>
+                <w:sz w:val="20"/>
+                <w:szCs w:val="20"/>
+              </w:rPr>
+            </w:pPr>
+            <w:proofErr w:type="spellStart"/>
+            <w:proofErr w:type="gramStart"/>
+            <w:r>
+              <w:rPr>
+                <w:sz w:val="20"/>
+                <w:szCs w:val="20"/>
+              </w:rPr>
+              <w:t>p</w:t>
+            </w:r>
+            <w:r>
+              <w:rPr>
+                <w:sz w:val="20"/>
+                <w:szCs w:val="20"/>
+              </w:rPr>
+              <w:t>roprietaire</w:t>
+            </w:r>
+            <w:proofErr w:type="gramEnd"/>
+            <w:r>
+              <w:rPr>
+                <w:sz w:val="20"/>
+                <w:szCs w:val="20"/>
+              </w:rPr>
+              <w:t>_id</w:t>
+            </w:r>
+            <w:proofErr w:type="spellEnd"/>
+          </w:p>
+        </w:tc>
+        <w:tc>
+          <w:tcPr>
+            <w:tcW w:w="2158" w:type="dxa"/>
+            <w:shd w:val="clear" w:color="auto" w:fill="1E8BCD"/>
           </w:tcPr>
           <w:p>
             <w:pPr>
               <w:cnfStyle w:val="000000100000" w:firstRow="0" w:lastRow="0" w:firstColumn="0" w:lastColumn="0" w:oddVBand="0" w:evenVBand="0" w:oddHBand="1" w:evenHBand="0" w:firstRowFirstColumn="0" w:firstRowLastColumn="0" w:lastRowFirstColumn="0" w:lastRowLastColumn="0"/>
-            </w:pPr>
-          </w:p>
-        </w:tc>
-        <w:tc>
-          <w:tcPr>
-            <w:tcW w:w="1557" w:type="dxa"/>
+              <w:rPr>
+                <w:sz w:val="20"/>
+                <w:szCs w:val="20"/>
+              </w:rPr>
+            </w:pPr>
+            <w:r>
+              <w:rPr>
+                <w:sz w:val="20"/>
+                <w:szCs w:val="20"/>
+              </w:rPr>
+              <w:t xml:space="preserve">Identifiant </w:t>
+            </w:r>
+            <w:proofErr w:type="spellStart"/>
+            <w:r>
+              <w:rPr>
+                <w:sz w:val="20"/>
+                <w:szCs w:val="20"/>
+              </w:rPr>
+              <w:t>proprietaire</w:t>
+            </w:r>
+            <w:proofErr w:type="spellEnd"/>
+          </w:p>
+        </w:tc>
+        <w:tc>
+          <w:tcPr>
+            <w:tcW w:w="1923" w:type="dxa"/>
+            <w:shd w:val="clear" w:color="auto" w:fill="1E8BCD"/>
           </w:tcPr>
           <w:p>
             <w:pPr>
               <w:cnfStyle w:val="000000100000" w:firstRow="0" w:lastRow="0" w:firstColumn="0" w:lastColumn="0" w:oddVBand="0" w:evenVBand="0" w:oddHBand="1" w:evenHBand="0" w:firstRowFirstColumn="0" w:firstRowLastColumn="0" w:lastRowFirstColumn="0" w:lastRowLastColumn="0"/>
-            </w:pPr>
-          </w:p>
-        </w:tc>
-        <w:tc>
-          <w:tcPr>
-            <w:tcW w:w="1414" w:type="dxa"/>
+              <w:rPr>
+                <w:sz w:val="20"/>
+                <w:szCs w:val="20"/>
+              </w:rPr>
+            </w:pPr>
+            <w:proofErr w:type="gramStart"/>
+            <w:r>
+              <w:rPr>
+                <w:sz w:val="20"/>
+                <w:szCs w:val="20"/>
+              </w:rPr>
+              <w:t>INT(</w:t>
+            </w:r>
+            <w:proofErr w:type="gramEnd"/>
+            <w:r>
+              <w:rPr>
+                <w:sz w:val="20"/>
+                <w:szCs w:val="20"/>
+              </w:rPr>
+              <w:t>11)</w:t>
+            </w:r>
+          </w:p>
+        </w:tc>
+        <w:tc>
+          <w:tcPr>
+            <w:tcW w:w="1493" w:type="dxa"/>
+            <w:shd w:val="clear" w:color="auto" w:fill="1E8BCD"/>
           </w:tcPr>
           <w:p>
             <w:pPr>
               <w:cnfStyle w:val="000000100000" w:firstRow="0" w:lastRow="0" w:firstColumn="0" w:lastColumn="0" w:oddVBand="0" w:evenVBand="0" w:oddHBand="1" w:evenHBand="0" w:firstRowFirstColumn="0" w:firstRowLastColumn="0" w:lastRowFirstColumn="0" w:lastRowLastColumn="0"/>
+              <w:rPr>
+                <w:sz w:val="20"/>
+                <w:szCs w:val="20"/>
+              </w:rPr>
+            </w:pPr>
+            <w:proofErr w:type="gramStart"/>
+            <w:r>
+              <w:rPr>
+                <w:sz w:val="20"/>
+                <w:szCs w:val="20"/>
+              </w:rPr>
+              <w:t>identifiant</w:t>
+            </w:r>
+            <w:proofErr w:type="gramEnd"/>
+            <w:r>
+              <w:rPr>
+                <w:sz w:val="20"/>
+                <w:szCs w:val="20"/>
+              </w:rPr>
+              <w:t>, A.I</w:t>
+            </w:r>
+          </w:p>
+          <w:p>
+            <w:pPr>
+              <w:cnfStyle w:val="000000100000" w:firstRow="0" w:lastRow="0" w:firstColumn="0" w:lastColumn="0" w:oddVBand="0" w:evenVBand="0" w:oddHBand="1" w:evenHBand="0" w:firstRowFirstColumn="0" w:firstRowLastColumn="0" w:lastRowFirstColumn="0" w:lastRowLastColumn="0"/>
+              <w:rPr>
+                <w:sz w:val="20"/>
+                <w:szCs w:val="20"/>
+              </w:rPr>
             </w:pPr>
           </w:p>
         </w:tc>
       </w:tr>
       <w:tr>
+        <w:trPr>
+          <w:trHeight w:val="826"/>
+        </w:trPr>
         <w:tc>
           <w:tcPr>
             <w:cnfStyle w:val="001000000000" w:firstRow="0" w:lastRow="0" w:firstColumn="1" w:lastColumn="0" w:oddVBand="0" w:evenVBand="0" w:oddHBand="0" w:evenHBand="0" w:firstRowFirstColumn="0" w:firstRowLastColumn="0" w:lastRowFirstColumn="0" w:lastRowLastColumn="0"/>
-            <w:tcW w:w="1129" w:type="dxa"/>
-          </w:tcPr>
-          <w:p/>
-        </w:tc>
-        <w:tc>
-          <w:tcPr>
-            <w:tcW w:w="3085" w:type="dxa"/>
+            <w:tcW w:w="1555" w:type="dxa"/>
+            <w:shd w:val="clear" w:color="auto" w:fill="1E8BCD"/>
+            <w:textDirection w:val="btLr"/>
+          </w:tcPr>
+          <w:p>
+            <w:pPr>
+              <w:jc w:val="center"/>
+              <w:rPr>
+                <w:sz w:val="20"/>
+                <w:szCs w:val="20"/>
+              </w:rPr>
+            </w:pPr>
+          </w:p>
+        </w:tc>
+        <w:tc>
+          <w:tcPr>
+            <w:tcW w:w="3290" w:type="dxa"/>
+            <w:shd w:val="clear" w:color="auto" w:fill="1E8BCD"/>
           </w:tcPr>
           <w:p>
             <w:pPr>
               <w:cnfStyle w:val="000000000000" w:firstRow="0" w:lastRow="0" w:firstColumn="0" w:lastColumn="0" w:oddVBand="0" w:evenVBand="0" w:oddHBand="0" w:evenHBand="0" w:firstRowFirstColumn="0" w:firstRowLastColumn="0" w:lastRowFirstColumn="0" w:lastRowLastColumn="0"/>
-            </w:pPr>
-          </w:p>
-        </w:tc>
-        <w:tc>
-          <w:tcPr>
-            <w:tcW w:w="1877" w:type="dxa"/>
+              <w:rPr>
+                <w:sz w:val="20"/>
+                <w:szCs w:val="20"/>
+              </w:rPr>
+            </w:pPr>
+            <w:proofErr w:type="spellStart"/>
+            <w:proofErr w:type="gramStart"/>
+            <w:r>
+              <w:rPr>
+                <w:sz w:val="20"/>
+                <w:szCs w:val="20"/>
+              </w:rPr>
+              <w:t>nb</w:t>
+            </w:r>
+            <w:proofErr w:type="gramEnd"/>
+            <w:r>
+              <w:rPr>
+                <w:sz w:val="20"/>
+                <w:szCs w:val="20"/>
+              </w:rPr>
+              <w:t>_vol_type_avion</w:t>
+            </w:r>
+            <w:proofErr w:type="spellEnd"/>
+          </w:p>
+        </w:tc>
+        <w:tc>
+          <w:tcPr>
+            <w:tcW w:w="2158" w:type="dxa"/>
+            <w:shd w:val="clear" w:color="auto" w:fill="1E8BCD"/>
           </w:tcPr>
           <w:p>
             <w:pPr>
               <w:cnfStyle w:val="000000000000" w:firstRow="0" w:lastRow="0" w:firstColumn="0" w:lastColumn="0" w:oddVBand="0" w:evenVBand="0" w:oddHBand="0" w:evenHBand="0" w:firstRowFirstColumn="0" w:firstRowLastColumn="0" w:lastRowFirstColumn="0" w:lastRowLastColumn="0"/>
-            </w:pPr>
-          </w:p>
-        </w:tc>
-        <w:tc>
-          <w:tcPr>
-            <w:tcW w:w="1557" w:type="dxa"/>
+              <w:rPr>
+                <w:sz w:val="20"/>
+                <w:szCs w:val="20"/>
+              </w:rPr>
+            </w:pPr>
+            <w:r>
+              <w:rPr>
+                <w:sz w:val="20"/>
+                <w:szCs w:val="20"/>
+              </w:rPr>
+              <w:t>Nombre de vols effectuées par le pilote par type d’avion</w:t>
+            </w:r>
+          </w:p>
+        </w:tc>
+        <w:tc>
+          <w:tcPr>
+            <w:tcW w:w="1923" w:type="dxa"/>
+            <w:shd w:val="clear" w:color="auto" w:fill="1E8BCD"/>
           </w:tcPr>
           <w:p>
             <w:pPr>
               <w:cnfStyle w:val="000000000000" w:firstRow="0" w:lastRow="0" w:firstColumn="0" w:lastColumn="0" w:oddVBand="0" w:evenVBand="0" w:oddHBand="0" w:evenHBand="0" w:firstRowFirstColumn="0" w:firstRowLastColumn="0" w:lastRowFirstColumn="0" w:lastRowLastColumn="0"/>
-            </w:pPr>
-          </w:p>
-        </w:tc>
-        <w:tc>
-          <w:tcPr>
-            <w:tcW w:w="1414" w:type="dxa"/>
+              <w:rPr>
+                <w:sz w:val="20"/>
+                <w:szCs w:val="20"/>
+              </w:rPr>
+            </w:pPr>
+            <w:proofErr w:type="gramStart"/>
+            <w:r>
+              <w:rPr>
+                <w:sz w:val="20"/>
+                <w:szCs w:val="20"/>
+              </w:rPr>
+              <w:t>INT(</w:t>
+            </w:r>
+            <w:proofErr w:type="gramEnd"/>
+            <w:r>
+              <w:rPr>
+                <w:sz w:val="20"/>
+                <w:szCs w:val="20"/>
+              </w:rPr>
+              <w:t>5)</w:t>
+            </w:r>
+          </w:p>
+        </w:tc>
+        <w:tc>
+          <w:tcPr>
+            <w:tcW w:w="1493" w:type="dxa"/>
+            <w:shd w:val="clear" w:color="auto" w:fill="1E8BCD"/>
           </w:tcPr>
           <w:p>
             <w:pPr>
               <w:cnfStyle w:val="000000000000" w:firstRow="0" w:lastRow="0" w:firstColumn="0" w:lastColumn="0" w:oddVBand="0" w:evenVBand="0" w:oddHBand="0" w:evenHBand="0" w:firstRowFirstColumn="0" w:firstRowLastColumn="0" w:lastRowFirstColumn="0" w:lastRowLastColumn="0"/>
-            </w:pPr>
+              <w:rPr>
+                <w:sz w:val="20"/>
+                <w:szCs w:val="20"/>
+              </w:rPr>
+            </w:pPr>
+            <w:proofErr w:type="gramStart"/>
+            <w:r>
+              <w:rPr>
+                <w:sz w:val="20"/>
+                <w:szCs w:val="20"/>
+              </w:rPr>
+              <w:t>obligatoire</w:t>
+            </w:r>
+            <w:proofErr w:type="gramEnd"/>
           </w:p>
         </w:tc>
       </w:tr>
       <w:tr>
         <w:trPr>
           <w:cnfStyle w:val="000000100000" w:firstRow="0" w:lastRow="0" w:firstColumn="0" w:lastColumn="0" w:oddVBand="0" w:evenVBand="0" w:oddHBand="1" w:evenHBand="0" w:firstRowFirstColumn="0" w:firstRowLastColumn="0" w:lastRowFirstColumn="0" w:lastRowLastColumn="0"/>
+          <w:trHeight w:val="620"/>
         </w:trPr>
         <w:tc>
           <w:tcPr>
             <w:cnfStyle w:val="001000000000" w:firstRow="0" w:lastRow="0" w:firstColumn="1" w:lastColumn="0" w:oddVBand="0" w:evenVBand="0" w:oddHBand="0" w:evenHBand="0" w:firstRowFirstColumn="0" w:firstRowLastColumn="0" w:lastRowFirstColumn="0" w:lastRowLastColumn="0"/>
-            <w:tcW w:w="1129" w:type="dxa"/>
-          </w:tcPr>
-          <w:p/>
-        </w:tc>
-        <w:tc>
-          <w:tcPr>
-            <w:tcW w:w="3085" w:type="dxa"/>
+            <w:tcW w:w="1555" w:type="dxa"/>
+            <w:shd w:val="clear" w:color="auto" w:fill="C45911" w:themeFill="accent2" w:themeFillShade="BF"/>
+          </w:tcPr>
+          <w:p>
+            <w:pPr>
+              <w:spacing w:line="259" w:lineRule="auto"/>
+            </w:pPr>
+            <w:r>
+              <w:rPr>
+                <w:sz w:val="20"/>
+                <w:szCs w:val="20"/>
+              </w:rPr>
+              <w:t>MECANICIEN</w:t>
+            </w:r>
+          </w:p>
+        </w:tc>
+        <w:tc>
+          <w:tcPr>
+            <w:tcW w:w="3290" w:type="dxa"/>
+            <w:shd w:val="clear" w:color="auto" w:fill="C45911" w:themeFill="accent2" w:themeFillShade="BF"/>
           </w:tcPr>
           <w:p>
             <w:pPr>
               <w:cnfStyle w:val="000000100000" w:firstRow="0" w:lastRow="0" w:firstColumn="0" w:lastColumn="0" w:oddVBand="0" w:evenVBand="0" w:oddHBand="1" w:evenHBand="0" w:firstRowFirstColumn="0" w:firstRowLastColumn="0" w:lastRowFirstColumn="0" w:lastRowLastColumn="0"/>
-            </w:pPr>
-          </w:p>
-        </w:tc>
-        <w:tc>
-          <w:tcPr>
-            <w:tcW w:w="1877" w:type="dxa"/>
+              <w:rPr>
+                <w:sz w:val="20"/>
+                <w:szCs w:val="20"/>
+              </w:rPr>
+            </w:pPr>
+            <w:proofErr w:type="spellStart"/>
+            <w:proofErr w:type="gramStart"/>
+            <w:r>
+              <w:rPr>
+                <w:sz w:val="20"/>
+                <w:szCs w:val="20"/>
+              </w:rPr>
+              <w:t>mecanicien</w:t>
+            </w:r>
+            <w:proofErr w:type="gramEnd"/>
+            <w:r>
+              <w:rPr>
+                <w:sz w:val="20"/>
+                <w:szCs w:val="20"/>
+              </w:rPr>
+              <w:t>_id</w:t>
+            </w:r>
+            <w:proofErr w:type="spellEnd"/>
+          </w:p>
+        </w:tc>
+        <w:tc>
+          <w:tcPr>
+            <w:tcW w:w="2158" w:type="dxa"/>
+            <w:shd w:val="clear" w:color="auto" w:fill="C45911" w:themeFill="accent2" w:themeFillShade="BF"/>
           </w:tcPr>
           <w:p>
             <w:pPr>
               <w:cnfStyle w:val="000000100000" w:firstRow="0" w:lastRow="0" w:firstColumn="0" w:lastColumn="0" w:oddVBand="0" w:evenVBand="0" w:oddHBand="1" w:evenHBand="0" w:firstRowFirstColumn="0" w:firstRowLastColumn="0" w:lastRowFirstColumn="0" w:lastRowLastColumn="0"/>
-            </w:pPr>
-          </w:p>
-        </w:tc>
-        <w:tc>
-          <w:tcPr>
-            <w:tcW w:w="1557" w:type="dxa"/>
+              <w:rPr>
+                <w:sz w:val="20"/>
+                <w:szCs w:val="20"/>
+              </w:rPr>
+            </w:pPr>
+            <w:proofErr w:type="gramStart"/>
+            <w:r>
+              <w:rPr>
+                <w:sz w:val="20"/>
+                <w:szCs w:val="20"/>
+              </w:rPr>
+              <w:t>identifiant</w:t>
+            </w:r>
+            <w:proofErr w:type="gramEnd"/>
+            <w:r>
+              <w:rPr>
+                <w:sz w:val="20"/>
+                <w:szCs w:val="20"/>
+              </w:rPr>
+              <w:t xml:space="preserve"> </w:t>
+            </w:r>
+            <w:r>
+              <w:rPr>
+                <w:sz w:val="20"/>
+                <w:szCs w:val="20"/>
+              </w:rPr>
+              <w:t>type de personne</w:t>
+            </w:r>
+          </w:p>
+        </w:tc>
+        <w:tc>
+          <w:tcPr>
+            <w:tcW w:w="1923" w:type="dxa"/>
+            <w:shd w:val="clear" w:color="auto" w:fill="C45911" w:themeFill="accent2" w:themeFillShade="BF"/>
           </w:tcPr>
           <w:p>
             <w:pPr>
               <w:cnfStyle w:val="000000100000" w:firstRow="0" w:lastRow="0" w:firstColumn="0" w:lastColumn="0" w:oddVBand="0" w:evenVBand="0" w:oddHBand="1" w:evenHBand="0" w:firstRowFirstColumn="0" w:firstRowLastColumn="0" w:lastRowFirstColumn="0" w:lastRowLastColumn="0"/>
-            </w:pPr>
-          </w:p>
-        </w:tc>
-        <w:tc>
-          <w:tcPr>
-            <w:tcW w:w="1414" w:type="dxa"/>
+              <w:rPr>
+                <w:sz w:val="20"/>
+                <w:szCs w:val="20"/>
+              </w:rPr>
+            </w:pPr>
+            <w:proofErr w:type="gramStart"/>
+            <w:r>
+              <w:rPr>
+                <w:sz w:val="20"/>
+                <w:szCs w:val="20"/>
+              </w:rPr>
+              <w:t>INT(</w:t>
+            </w:r>
+            <w:proofErr w:type="gramEnd"/>
+            <w:r>
+              <w:rPr>
+                <w:sz w:val="20"/>
+                <w:szCs w:val="20"/>
+              </w:rPr>
+              <w:t>11)</w:t>
+            </w:r>
+          </w:p>
+        </w:tc>
+        <w:tc>
+          <w:tcPr>
+            <w:tcW w:w="1493" w:type="dxa"/>
+            <w:shd w:val="clear" w:color="auto" w:fill="C45911" w:themeFill="accent2" w:themeFillShade="BF"/>
           </w:tcPr>
           <w:p>
             <w:pPr>
               <w:cnfStyle w:val="000000100000" w:firstRow="0" w:lastRow="0" w:firstColumn="0" w:lastColumn="0" w:oddVBand="0" w:evenVBand="0" w:oddHBand="1" w:evenHBand="0" w:firstRowFirstColumn="0" w:firstRowLastColumn="0" w:lastRowFirstColumn="0" w:lastRowLastColumn="0"/>
-            </w:pPr>
+              <w:rPr>
+                <w:sz w:val="20"/>
+                <w:szCs w:val="20"/>
+              </w:rPr>
+            </w:pPr>
+            <w:proofErr w:type="spellStart"/>
+            <w:proofErr w:type="gramStart"/>
+            <w:r>
+              <w:rPr>
+                <w:sz w:val="20"/>
+                <w:szCs w:val="20"/>
+              </w:rPr>
+              <w:t>identifiant,A</w:t>
+            </w:r>
+            <w:proofErr w:type="gramEnd"/>
+            <w:r>
+              <w:rPr>
+                <w:sz w:val="20"/>
+                <w:szCs w:val="20"/>
+              </w:rPr>
+              <w:t>.I</w:t>
+            </w:r>
+            <w:proofErr w:type="spellEnd"/>
           </w:p>
         </w:tc>
       </w:tr>
       <w:tr>
+        <w:trPr>
+          <w:trHeight w:val="265"/>
+        </w:trPr>
         <w:tc>
           <w:tcPr>
             <w:cnfStyle w:val="001000000000" w:firstRow="0" w:lastRow="0" w:firstColumn="1" w:lastColumn="0" w:oddVBand="0" w:evenVBand="0" w:oddHBand="0" w:evenHBand="0" w:firstRowFirstColumn="0" w:firstRowLastColumn="0" w:lastRowFirstColumn="0" w:lastRowLastColumn="0"/>
-            <w:tcW w:w="1129" w:type="dxa"/>
-          </w:tcPr>
-          <w:p/>
-        </w:tc>
-        <w:tc>
-          <w:tcPr>
-            <w:tcW w:w="3085" w:type="dxa"/>
+            <w:tcW w:w="1555" w:type="dxa"/>
+            <w:vMerge w:val="restart"/>
+            <w:textDirection w:val="btLr"/>
+          </w:tcPr>
+          <w:p>
+            <w:pPr>
+              <w:ind w:left="113" w:right="113"/>
+              <w:jc w:val="center"/>
+              <w:rPr>
+                <w:sz w:val="20"/>
+                <w:szCs w:val="20"/>
+              </w:rPr>
+            </w:pPr>
+            <w:r>
+              <w:rPr>
+                <w:sz w:val="20"/>
+                <w:szCs w:val="20"/>
+              </w:rPr>
+              <w:t>INTERVENTIONS</w:t>
+            </w:r>
+          </w:p>
+        </w:tc>
+        <w:tc>
+          <w:tcPr>
+            <w:tcW w:w="3290" w:type="dxa"/>
           </w:tcPr>
           <w:p>
             <w:pPr>
               <w:cnfStyle w:val="000000000000" w:firstRow="0" w:lastRow="0" w:firstColumn="0" w:lastColumn="0" w:oddVBand="0" w:evenVBand="0" w:oddHBand="0" w:evenHBand="0" w:firstRowFirstColumn="0" w:firstRowLastColumn="0" w:lastRowFirstColumn="0" w:lastRowLastColumn="0"/>
-            </w:pPr>
-          </w:p>
-        </w:tc>
-        <w:tc>
-          <w:tcPr>
-            <w:tcW w:w="1877" w:type="dxa"/>
+              <w:rPr>
+                <w:sz w:val="20"/>
+                <w:szCs w:val="20"/>
+              </w:rPr>
+            </w:pPr>
+            <w:proofErr w:type="spellStart"/>
+            <w:proofErr w:type="gramStart"/>
+            <w:r>
+              <w:rPr>
+                <w:sz w:val="20"/>
+                <w:szCs w:val="20"/>
+              </w:rPr>
+              <w:t>intervention</w:t>
+            </w:r>
+            <w:proofErr w:type="gramEnd"/>
+            <w:r>
+              <w:rPr>
+                <w:sz w:val="20"/>
+                <w:szCs w:val="20"/>
+              </w:rPr>
+              <w:t>_id</w:t>
+            </w:r>
+            <w:proofErr w:type="spellEnd"/>
+          </w:p>
+        </w:tc>
+        <w:tc>
+          <w:tcPr>
+            <w:tcW w:w="2158" w:type="dxa"/>
           </w:tcPr>
           <w:p>
             <w:pPr>
               <w:cnfStyle w:val="000000000000" w:firstRow="0" w:lastRow="0" w:firstColumn="0" w:lastColumn="0" w:oddVBand="0" w:evenVBand="0" w:oddHBand="0" w:evenHBand="0" w:firstRowFirstColumn="0" w:firstRowLastColumn="0" w:lastRowFirstColumn="0" w:lastRowLastColumn="0"/>
-            </w:pPr>
-          </w:p>
-        </w:tc>
-        <w:tc>
-          <w:tcPr>
-            <w:tcW w:w="1557" w:type="dxa"/>
+              <w:rPr>
+                <w:sz w:val="20"/>
+                <w:szCs w:val="20"/>
+              </w:rPr>
+            </w:pPr>
+            <w:proofErr w:type="gramStart"/>
+            <w:r>
+              <w:rPr>
+                <w:sz w:val="20"/>
+                <w:szCs w:val="20"/>
+              </w:rPr>
+              <w:t>identification</w:t>
+            </w:r>
+            <w:proofErr w:type="gramEnd"/>
+            <w:r>
+              <w:rPr>
+                <w:sz w:val="20"/>
+                <w:szCs w:val="20"/>
+              </w:rPr>
+              <w:t xml:space="preserve"> de l’intervention</w:t>
+            </w:r>
+          </w:p>
+        </w:tc>
+        <w:tc>
+          <w:tcPr>
+            <w:tcW w:w="1923" w:type="dxa"/>
           </w:tcPr>
           <w:p>
             <w:pPr>
               <w:cnfStyle w:val="000000000000" w:firstRow="0" w:lastRow="0" w:firstColumn="0" w:lastColumn="0" w:oddVBand="0" w:evenVBand="0" w:oddHBand="0" w:evenHBand="0" w:firstRowFirstColumn="0" w:firstRowLastColumn="0" w:lastRowFirstColumn="0" w:lastRowLastColumn="0"/>
-            </w:pPr>
-          </w:p>
-        </w:tc>
-        <w:tc>
-          <w:tcPr>
-            <w:tcW w:w="1414" w:type="dxa"/>
+              <w:rPr>
+                <w:sz w:val="20"/>
+                <w:szCs w:val="20"/>
+              </w:rPr>
+            </w:pPr>
+            <w:r>
+              <w:rPr>
+                <w:sz w:val="20"/>
+                <w:szCs w:val="20"/>
+              </w:rPr>
+              <w:t>(INT11)</w:t>
+            </w:r>
+          </w:p>
+        </w:tc>
+        <w:tc>
+          <w:tcPr>
+            <w:tcW w:w="1493" w:type="dxa"/>
           </w:tcPr>
           <w:p>
             <w:pPr>
               <w:cnfStyle w:val="000000000000" w:firstRow="0" w:lastRow="0" w:firstColumn="0" w:lastColumn="0" w:oddVBand="0" w:evenVBand="0" w:oddHBand="0" w:evenHBand="0" w:firstRowFirstColumn="0" w:firstRowLastColumn="0" w:lastRowFirstColumn="0" w:lastRowLastColumn="0"/>
-            </w:pPr>
+              <w:rPr>
+                <w:sz w:val="20"/>
+                <w:szCs w:val="20"/>
+              </w:rPr>
+            </w:pPr>
+            <w:proofErr w:type="gramStart"/>
+            <w:r>
+              <w:rPr>
+                <w:sz w:val="20"/>
+                <w:szCs w:val="20"/>
+              </w:rPr>
+              <w:t>identifiant</w:t>
+            </w:r>
+            <w:proofErr w:type="gramEnd"/>
+            <w:r>
+              <w:rPr>
+                <w:sz w:val="20"/>
+                <w:szCs w:val="20"/>
+              </w:rPr>
+              <w:t>, A .I</w:t>
+            </w:r>
           </w:p>
         </w:tc>
       </w:tr>
       <w:tr>
         <w:trPr>
           <w:cnfStyle w:val="000000100000" w:firstRow="0" w:lastRow="0" w:firstColumn="0" w:lastColumn="0" w:oddVBand="0" w:evenVBand="0" w:oddHBand="1" w:evenHBand="0" w:firstRowFirstColumn="0" w:firstRowLastColumn="0" w:lastRowFirstColumn="0" w:lastRowLastColumn="0"/>
+          <w:trHeight w:val="606"/>
         </w:trPr>
         <w:tc>
           <w:tcPr>
             <w:cnfStyle w:val="001000000000" w:firstRow="0" w:lastRow="0" w:firstColumn="1" w:lastColumn="0" w:oddVBand="0" w:evenVBand="0" w:oddHBand="0" w:evenHBand="0" w:firstRowFirstColumn="0" w:firstRowLastColumn="0" w:lastRowFirstColumn="0" w:lastRowLastColumn="0"/>
-            <w:tcW w:w="1129" w:type="dxa"/>
-          </w:tcPr>
-          <w:p/>
-        </w:tc>
-        <w:tc>
-          <w:tcPr>
-            <w:tcW w:w="3085" w:type="dxa"/>
+            <w:tcW w:w="1555" w:type="dxa"/>
+            <w:vMerge/>
+          </w:tcPr>
+          <w:p>
+            <w:pPr>
+              <w:rPr>
+                <w:sz w:val="20"/>
+                <w:szCs w:val="20"/>
+              </w:rPr>
+            </w:pPr>
+          </w:p>
+        </w:tc>
+        <w:tc>
+          <w:tcPr>
+            <w:tcW w:w="3290" w:type="dxa"/>
           </w:tcPr>
           <w:p>
             <w:pPr>
               <w:cnfStyle w:val="000000100000" w:firstRow="0" w:lastRow="0" w:firstColumn="0" w:lastColumn="0" w:oddVBand="0" w:evenVBand="0" w:oddHBand="1" w:evenHBand="0" w:firstRowFirstColumn="0" w:firstRowLastColumn="0" w:lastRowFirstColumn="0" w:lastRowLastColumn="0"/>
-            </w:pPr>
-          </w:p>
-        </w:tc>
-        <w:tc>
-          <w:tcPr>
-            <w:tcW w:w="1877" w:type="dxa"/>
+              <w:rPr>
+                <w:sz w:val="20"/>
+                <w:szCs w:val="20"/>
+              </w:rPr>
+            </w:pPr>
+            <w:proofErr w:type="spellStart"/>
+            <w:proofErr w:type="gramStart"/>
+            <w:r>
+              <w:rPr>
+                <w:sz w:val="20"/>
+                <w:szCs w:val="20"/>
+              </w:rPr>
+              <w:t>intervention</w:t>
+            </w:r>
+            <w:proofErr w:type="gramEnd"/>
+            <w:r>
+              <w:rPr>
+                <w:sz w:val="20"/>
+                <w:szCs w:val="20"/>
+              </w:rPr>
+              <w:t>_date</w:t>
+            </w:r>
+            <w:r>
+              <w:rPr>
+                <w:sz w:val="20"/>
+                <w:szCs w:val="20"/>
+              </w:rPr>
+              <w:t>_debut</w:t>
+            </w:r>
+            <w:proofErr w:type="spellEnd"/>
+          </w:p>
+        </w:tc>
+        <w:tc>
+          <w:tcPr>
+            <w:tcW w:w="2158" w:type="dxa"/>
           </w:tcPr>
           <w:p>
             <w:pPr>
               <w:cnfStyle w:val="000000100000" w:firstRow="0" w:lastRow="0" w:firstColumn="0" w:lastColumn="0" w:oddVBand="0" w:evenVBand="0" w:oddHBand="1" w:evenHBand="0" w:firstRowFirstColumn="0" w:firstRowLastColumn="0" w:lastRowFirstColumn="0" w:lastRowLastColumn="0"/>
-            </w:pPr>
-          </w:p>
-        </w:tc>
-        <w:tc>
-          <w:tcPr>
-            <w:tcW w:w="1557" w:type="dxa"/>
+              <w:rPr>
+                <w:sz w:val="20"/>
+                <w:szCs w:val="20"/>
+              </w:rPr>
+            </w:pPr>
+            <w:proofErr w:type="gramStart"/>
+            <w:r>
+              <w:rPr>
+                <w:sz w:val="20"/>
+                <w:szCs w:val="20"/>
+              </w:rPr>
+              <w:t>date</w:t>
+            </w:r>
+            <w:proofErr w:type="gramEnd"/>
+            <w:r>
+              <w:rPr>
+                <w:sz w:val="20"/>
+                <w:szCs w:val="20"/>
+              </w:rPr>
+              <w:t xml:space="preserve"> et heure de </w:t>
+            </w:r>
+            <w:r>
+              <w:rPr>
+                <w:sz w:val="20"/>
+                <w:szCs w:val="20"/>
+              </w:rPr>
+              <w:t xml:space="preserve">début de </w:t>
+            </w:r>
+            <w:r>
+              <w:rPr>
+                <w:sz w:val="20"/>
+                <w:szCs w:val="20"/>
+              </w:rPr>
+              <w:t>l’intervention</w:t>
+            </w:r>
+          </w:p>
+        </w:tc>
+        <w:tc>
+          <w:tcPr>
+            <w:tcW w:w="1923" w:type="dxa"/>
           </w:tcPr>
           <w:p>
             <w:pPr>
               <w:cnfStyle w:val="000000100000" w:firstRow="0" w:lastRow="0" w:firstColumn="0" w:lastColumn="0" w:oddVBand="0" w:evenVBand="0" w:oddHBand="1" w:evenHBand="0" w:firstRowFirstColumn="0" w:firstRowLastColumn="0" w:lastRowFirstColumn="0" w:lastRowLastColumn="0"/>
-            </w:pPr>
-          </w:p>
-        </w:tc>
-        <w:tc>
-          <w:tcPr>
-            <w:tcW w:w="1414" w:type="dxa"/>
+              <w:rPr>
+                <w:sz w:val="20"/>
+                <w:szCs w:val="20"/>
+              </w:rPr>
+            </w:pPr>
+            <w:r>
+              <w:rPr>
+                <w:sz w:val="20"/>
+                <w:szCs w:val="20"/>
+              </w:rPr>
+              <w:t>DATETIME</w:t>
+            </w:r>
+          </w:p>
+        </w:tc>
+        <w:tc>
+          <w:tcPr>
+            <w:tcW w:w="1493" w:type="dxa"/>
           </w:tcPr>
           <w:p>
             <w:pPr>
               <w:cnfStyle w:val="000000100000" w:firstRow="0" w:lastRow="0" w:firstColumn="0" w:lastColumn="0" w:oddVBand="0" w:evenVBand="0" w:oddHBand="1" w:evenHBand="0" w:firstRowFirstColumn="0" w:firstRowLastColumn="0" w:lastRowFirstColumn="0" w:lastRowLastColumn="0"/>
-            </w:pPr>
+              <w:rPr>
+                <w:sz w:val="20"/>
+                <w:szCs w:val="20"/>
+              </w:rPr>
+            </w:pPr>
+            <w:proofErr w:type="gramStart"/>
+            <w:r>
+              <w:rPr>
+                <w:sz w:val="20"/>
+                <w:szCs w:val="20"/>
+              </w:rPr>
+              <w:t>obligatoire</w:t>
+            </w:r>
+            <w:proofErr w:type="gramEnd"/>
           </w:p>
         </w:tc>
       </w:tr>
       <w:tr>
+        <w:trPr>
+          <w:trHeight w:val="606"/>
+        </w:trPr>
         <w:tc>
           <w:tcPr>
             <w:cnfStyle w:val="001000000000" w:firstRow="0" w:lastRow="0" w:firstColumn="1" w:lastColumn="0" w:oddVBand="0" w:evenVBand="0" w:oddHBand="0" w:evenHBand="0" w:firstRowFirstColumn="0" w:firstRowLastColumn="0" w:lastRowFirstColumn="0" w:lastRowLastColumn="0"/>
-            <w:tcW w:w="1129" w:type="dxa"/>
-          </w:tcPr>
-          <w:p/>
-        </w:tc>
-        <w:tc>
-          <w:tcPr>
-            <w:tcW w:w="3085" w:type="dxa"/>
+            <w:tcW w:w="1555" w:type="dxa"/>
+            <w:vMerge/>
+          </w:tcPr>
+          <w:p>
+            <w:pPr>
+              <w:rPr>
+                <w:sz w:val="20"/>
+                <w:szCs w:val="20"/>
+              </w:rPr>
+            </w:pPr>
+          </w:p>
+        </w:tc>
+        <w:tc>
+          <w:tcPr>
+            <w:tcW w:w="3290" w:type="dxa"/>
           </w:tcPr>
           <w:p>
             <w:pPr>
               <w:cnfStyle w:val="000000000000" w:firstRow="0" w:lastRow="0" w:firstColumn="0" w:lastColumn="0" w:oddVBand="0" w:evenVBand="0" w:oddHBand="0" w:evenHBand="0" w:firstRowFirstColumn="0" w:firstRowLastColumn="0" w:lastRowFirstColumn="0" w:lastRowLastColumn="0"/>
-            </w:pPr>
-          </w:p>
-        </w:tc>
-        <w:tc>
-          <w:tcPr>
-            <w:tcW w:w="1877" w:type="dxa"/>
+              <w:rPr>
+                <w:sz w:val="20"/>
+                <w:szCs w:val="20"/>
+              </w:rPr>
+            </w:pPr>
+            <w:proofErr w:type="spellStart"/>
+            <w:proofErr w:type="gramStart"/>
+            <w:r>
+              <w:rPr>
+                <w:sz w:val="20"/>
+                <w:szCs w:val="20"/>
+              </w:rPr>
+              <w:t>intervention</w:t>
+            </w:r>
+            <w:proofErr w:type="gramEnd"/>
+            <w:r>
+              <w:rPr>
+                <w:sz w:val="20"/>
+                <w:szCs w:val="20"/>
+              </w:rPr>
+              <w:t>_date_fin</w:t>
+            </w:r>
+            <w:proofErr w:type="spellEnd"/>
+          </w:p>
+        </w:tc>
+        <w:tc>
+          <w:tcPr>
+            <w:tcW w:w="2158" w:type="dxa"/>
           </w:tcPr>
           <w:p>
             <w:pPr>
               <w:cnfStyle w:val="000000000000" w:firstRow="0" w:lastRow="0" w:firstColumn="0" w:lastColumn="0" w:oddVBand="0" w:evenVBand="0" w:oddHBand="0" w:evenHBand="0" w:firstRowFirstColumn="0" w:firstRowLastColumn="0" w:lastRowFirstColumn="0" w:lastRowLastColumn="0"/>
-            </w:pPr>
-          </w:p>
-        </w:tc>
-        <w:tc>
-          <w:tcPr>
-            <w:tcW w:w="1557" w:type="dxa"/>
+              <w:rPr>
+                <w:sz w:val="20"/>
+                <w:szCs w:val="20"/>
+              </w:rPr>
+            </w:pPr>
+            <w:proofErr w:type="gramStart"/>
+            <w:r>
+              <w:rPr>
+                <w:sz w:val="20"/>
+                <w:szCs w:val="20"/>
+              </w:rPr>
+              <w:t>date</w:t>
+            </w:r>
+            <w:proofErr w:type="gramEnd"/>
+            <w:r>
+              <w:rPr>
+                <w:sz w:val="20"/>
+                <w:szCs w:val="20"/>
+              </w:rPr>
+              <w:t xml:space="preserve"> et heure de fin de l’intervention</w:t>
+            </w:r>
+          </w:p>
+        </w:tc>
+        <w:tc>
+          <w:tcPr>
+            <w:tcW w:w="1923" w:type="dxa"/>
           </w:tcPr>
           <w:p>
             <w:pPr>
               <w:cnfStyle w:val="000000000000" w:firstRow="0" w:lastRow="0" w:firstColumn="0" w:lastColumn="0" w:oddVBand="0" w:evenVBand="0" w:oddHBand="0" w:evenHBand="0" w:firstRowFirstColumn="0" w:firstRowLastColumn="0" w:lastRowFirstColumn="0" w:lastRowLastColumn="0"/>
-            </w:pPr>
-          </w:p>
-        </w:tc>
-        <w:tc>
-          <w:tcPr>
-            <w:tcW w:w="1414" w:type="dxa"/>
+              <w:rPr>
+                <w:sz w:val="20"/>
+                <w:szCs w:val="20"/>
+              </w:rPr>
+            </w:pPr>
+            <w:r>
+              <w:rPr>
+                <w:sz w:val="20"/>
+                <w:szCs w:val="20"/>
+              </w:rPr>
+              <w:t>DATETIME</w:t>
+            </w:r>
+          </w:p>
+        </w:tc>
+        <w:tc>
+          <w:tcPr>
+            <w:tcW w:w="1493" w:type="dxa"/>
           </w:tcPr>
           <w:p>
             <w:pPr>
               <w:cnfStyle w:val="000000000000" w:firstRow="0" w:lastRow="0" w:firstColumn="0" w:lastColumn="0" w:oddVBand="0" w:evenVBand="0" w:oddHBand="0" w:evenHBand="0" w:firstRowFirstColumn="0" w:firstRowLastColumn="0" w:lastRowFirstColumn="0" w:lastRowLastColumn="0"/>
+              <w:rPr>
+                <w:sz w:val="20"/>
+                <w:szCs w:val="20"/>
+              </w:rPr>
             </w:pPr>
           </w:p>
         </w:tc>
@@ -2445,60 +4781,1868 @@
       <w:tr>
         <w:trPr>
           <w:cnfStyle w:val="000000100000" w:firstRow="0" w:lastRow="0" w:firstColumn="0" w:lastColumn="0" w:oddVBand="0" w:evenVBand="0" w:oddHBand="1" w:evenHBand="0" w:firstRowFirstColumn="0" w:firstRowLastColumn="0" w:lastRowFirstColumn="0" w:lastRowLastColumn="0"/>
+          <w:trHeight w:val="236"/>
         </w:trPr>
         <w:tc>
           <w:tcPr>
             <w:cnfStyle w:val="001000000000" w:firstRow="0" w:lastRow="0" w:firstColumn="1" w:lastColumn="0" w:oddVBand="0" w:evenVBand="0" w:oddHBand="0" w:evenHBand="0" w:firstRowFirstColumn="0" w:firstRowLastColumn="0" w:lastRowFirstColumn="0" w:lastRowLastColumn="0"/>
-            <w:tcW w:w="1129" w:type="dxa"/>
-          </w:tcPr>
-          <w:p/>
-        </w:tc>
-        <w:tc>
-          <w:tcPr>
-            <w:tcW w:w="3085" w:type="dxa"/>
+            <w:tcW w:w="1555" w:type="dxa"/>
+            <w:vMerge/>
+          </w:tcPr>
+          <w:p>
+            <w:pPr>
+              <w:rPr>
+                <w:sz w:val="20"/>
+                <w:szCs w:val="20"/>
+              </w:rPr>
+            </w:pPr>
+          </w:p>
+        </w:tc>
+        <w:tc>
+          <w:tcPr>
+            <w:tcW w:w="3290" w:type="dxa"/>
           </w:tcPr>
           <w:p>
             <w:pPr>
               <w:cnfStyle w:val="000000100000" w:firstRow="0" w:lastRow="0" w:firstColumn="0" w:lastColumn="0" w:oddVBand="0" w:evenVBand="0" w:oddHBand="1" w:evenHBand="0" w:firstRowFirstColumn="0" w:firstRowLastColumn="0" w:lastRowFirstColumn="0" w:lastRowLastColumn="0"/>
-            </w:pPr>
-          </w:p>
-        </w:tc>
-        <w:tc>
-          <w:tcPr>
-            <w:tcW w:w="1877" w:type="dxa"/>
+              <w:rPr>
+                <w:sz w:val="20"/>
+                <w:szCs w:val="20"/>
+              </w:rPr>
+            </w:pPr>
+            <w:proofErr w:type="spellStart"/>
+            <w:proofErr w:type="gramStart"/>
+            <w:r>
+              <w:rPr>
+                <w:sz w:val="20"/>
+                <w:szCs w:val="20"/>
+              </w:rPr>
+              <w:t>intervention</w:t>
+            </w:r>
+            <w:proofErr w:type="gramEnd"/>
+            <w:r>
+              <w:rPr>
+                <w:sz w:val="20"/>
+                <w:szCs w:val="20"/>
+              </w:rPr>
+              <w:t>_objet</w:t>
+            </w:r>
+            <w:proofErr w:type="spellEnd"/>
+          </w:p>
+        </w:tc>
+        <w:tc>
+          <w:tcPr>
+            <w:tcW w:w="2158" w:type="dxa"/>
           </w:tcPr>
           <w:p>
             <w:pPr>
               <w:cnfStyle w:val="000000100000" w:firstRow="0" w:lastRow="0" w:firstColumn="0" w:lastColumn="0" w:oddVBand="0" w:evenVBand="0" w:oddHBand="1" w:evenHBand="0" w:firstRowFirstColumn="0" w:firstRowLastColumn="0" w:lastRowFirstColumn="0" w:lastRowLastColumn="0"/>
-            </w:pPr>
-          </w:p>
-        </w:tc>
-        <w:tc>
-          <w:tcPr>
-            <w:tcW w:w="1557" w:type="dxa"/>
+              <w:rPr>
+                <w:sz w:val="20"/>
+                <w:szCs w:val="20"/>
+              </w:rPr>
+            </w:pPr>
+            <w:proofErr w:type="gramStart"/>
+            <w:r>
+              <w:rPr>
+                <w:sz w:val="20"/>
+                <w:szCs w:val="20"/>
+              </w:rPr>
+              <w:t>description</w:t>
+            </w:r>
+            <w:proofErr w:type="gramEnd"/>
+            <w:r>
+              <w:rPr>
+                <w:sz w:val="20"/>
+                <w:szCs w:val="20"/>
+              </w:rPr>
+              <w:t xml:space="preserve"> de l’intervention</w:t>
+            </w:r>
+          </w:p>
+        </w:tc>
+        <w:tc>
+          <w:tcPr>
+            <w:tcW w:w="1923" w:type="dxa"/>
           </w:tcPr>
           <w:p>
             <w:pPr>
               <w:cnfStyle w:val="000000100000" w:firstRow="0" w:lastRow="0" w:firstColumn="0" w:lastColumn="0" w:oddVBand="0" w:evenVBand="0" w:oddHBand="1" w:evenHBand="0" w:firstRowFirstColumn="0" w:firstRowLastColumn="0" w:lastRowFirstColumn="0" w:lastRowLastColumn="0"/>
-            </w:pPr>
-          </w:p>
-        </w:tc>
-        <w:tc>
-          <w:tcPr>
-            <w:tcW w:w="1414" w:type="dxa"/>
+              <w:rPr>
+                <w:sz w:val="20"/>
+                <w:szCs w:val="20"/>
+              </w:rPr>
+            </w:pPr>
+            <w:proofErr w:type="gramStart"/>
+            <w:r>
+              <w:rPr>
+                <w:sz w:val="20"/>
+                <w:szCs w:val="20"/>
+              </w:rPr>
+              <w:t>VARCHAR(</w:t>
+            </w:r>
+            <w:proofErr w:type="gramEnd"/>
+            <w:r>
+              <w:rPr>
+                <w:sz w:val="20"/>
+                <w:szCs w:val="20"/>
+              </w:rPr>
+              <w:t>255)</w:t>
+            </w:r>
+          </w:p>
+        </w:tc>
+        <w:tc>
+          <w:tcPr>
+            <w:tcW w:w="1493" w:type="dxa"/>
           </w:tcPr>
           <w:p>
             <w:pPr>
               <w:cnfStyle w:val="000000100000" w:firstRow="0" w:lastRow="0" w:firstColumn="0" w:lastColumn="0" w:oddVBand="0" w:evenVBand="0" w:oddHBand="1" w:evenHBand="0" w:firstRowFirstColumn="0" w:firstRowLastColumn="0" w:lastRowFirstColumn="0" w:lastRowLastColumn="0"/>
-            </w:pPr>
+              <w:rPr>
+                <w:sz w:val="20"/>
+                <w:szCs w:val="20"/>
+              </w:rPr>
+            </w:pPr>
+            <w:proofErr w:type="gramStart"/>
+            <w:r>
+              <w:rPr>
+                <w:sz w:val="20"/>
+                <w:szCs w:val="20"/>
+              </w:rPr>
+              <w:t>obl</w:t>
+            </w:r>
+            <w:r>
+              <w:rPr>
+                <w:sz w:val="20"/>
+                <w:szCs w:val="20"/>
+              </w:rPr>
+              <w:t>i</w:t>
+            </w:r>
+            <w:r>
+              <w:rPr>
+                <w:sz w:val="20"/>
+                <w:szCs w:val="20"/>
+              </w:rPr>
+              <w:t>gatoire</w:t>
+            </w:r>
+            <w:proofErr w:type="gramEnd"/>
           </w:p>
         </w:tc>
       </w:tr>
     </w:tbl>
     <w:p/>
+    <w:p>
+      <w:pPr>
+        <w:pStyle w:val="Sansinterligne"/>
+        <w:rPr>
+          <w:sz w:val="20"/>
+          <w:szCs w:val="20"/>
+        </w:rPr>
+      </w:pPr>
+      <w:r>
+        <w:rPr>
+          <w:sz w:val="20"/>
+          <w:szCs w:val="20"/>
+        </w:rPr>
+        <w:t>REGLE DE GESTION</w:t>
+      </w:r>
+      <w:r>
+        <w:rPr>
+          <w:sz w:val="20"/>
+          <w:szCs w:val="20"/>
+        </w:rPr>
+        <w:t> :</w:t>
+      </w:r>
+    </w:p>
+    <w:p>
+      <w:pPr>
+        <w:pStyle w:val="Sansinterligne"/>
+        <w:rPr>
+          <w:sz w:val="20"/>
+          <w:szCs w:val="20"/>
+        </w:rPr>
+      </w:pPr>
+    </w:p>
+    <w:p>
+      <w:pPr>
+        <w:pStyle w:val="Sansinterligne"/>
+        <w:rPr>
+          <w:sz w:val="20"/>
+          <w:szCs w:val="20"/>
+        </w:rPr>
+      </w:pPr>
+      <w:r>
+        <w:rPr>
+          <w:sz w:val="20"/>
+          <w:szCs w:val="20"/>
+        </w:rPr>
+        <w:t>1 adresse est habité par 0 ou plusieurs personnes.</w:t>
+      </w:r>
+    </w:p>
+    <w:p>
+      <w:pPr>
+        <w:pStyle w:val="Sansinterligne"/>
+        <w:rPr>
+          <w:sz w:val="20"/>
+          <w:szCs w:val="20"/>
+        </w:rPr>
+      </w:pPr>
+      <w:r>
+        <w:rPr>
+          <w:sz w:val="20"/>
+          <w:szCs w:val="20"/>
+        </w:rPr>
+        <w:t>1 personnes habite à 1 adresse.</w:t>
+      </w:r>
+    </w:p>
+    <w:p>
+      <w:pPr>
+        <w:pStyle w:val="Sansinterligne"/>
+        <w:rPr>
+          <w:sz w:val="20"/>
+          <w:szCs w:val="20"/>
+        </w:rPr>
+      </w:pPr>
+    </w:p>
+    <w:p>
+      <w:pPr>
+        <w:pStyle w:val="Sansinterligne"/>
+        <w:rPr>
+          <w:sz w:val="20"/>
+          <w:szCs w:val="20"/>
+        </w:rPr>
+      </w:pPr>
+      <w:r>
+        <w:rPr>
+          <w:sz w:val="20"/>
+          <w:szCs w:val="20"/>
+        </w:rPr>
+        <w:t xml:space="preserve">1 société est </w:t>
+      </w:r>
+      <w:r>
+        <w:rPr>
+          <w:sz w:val="20"/>
+          <w:szCs w:val="20"/>
+        </w:rPr>
+        <w:t>situé</w:t>
+      </w:r>
+      <w:r>
+        <w:rPr>
+          <w:sz w:val="20"/>
+          <w:szCs w:val="20"/>
+        </w:rPr>
+        <w:t xml:space="preserve"> à 1 adresse.</w:t>
+      </w:r>
+    </w:p>
+    <w:p>
+      <w:pPr>
+        <w:pStyle w:val="Sansinterligne"/>
+        <w:rPr>
+          <w:sz w:val="20"/>
+          <w:szCs w:val="20"/>
+        </w:rPr>
+      </w:pPr>
+      <w:r>
+        <w:rPr>
+          <w:sz w:val="20"/>
+          <w:szCs w:val="20"/>
+        </w:rPr>
+        <w:t xml:space="preserve">1 adresse </w:t>
+      </w:r>
+      <w:r>
+        <w:rPr>
+          <w:sz w:val="20"/>
+          <w:szCs w:val="20"/>
+        </w:rPr>
+        <w:t>situe</w:t>
+      </w:r>
+      <w:r>
+        <w:rPr>
+          <w:sz w:val="20"/>
+          <w:szCs w:val="20"/>
+        </w:rPr>
+        <w:t xml:space="preserve"> 0 ou plusieurs sociétés.</w:t>
+      </w:r>
+    </w:p>
+    <w:p>
+      <w:pPr>
+        <w:pStyle w:val="Sansinterligne"/>
+        <w:rPr>
+          <w:sz w:val="20"/>
+          <w:szCs w:val="20"/>
+        </w:rPr>
+      </w:pPr>
+    </w:p>
+    <w:p>
+      <w:pPr>
+        <w:pStyle w:val="Sansinterligne"/>
+        <w:rPr>
+          <w:rFonts w:ascii="Calibri" w:eastAsia="Calibri" w:hAnsi="Calibri" w:cs="Calibri"/>
+          <w:color w:val="000000" w:themeColor="text1"/>
+          <w:sz w:val="20"/>
+          <w:szCs w:val="20"/>
+        </w:rPr>
+      </w:pPr>
+      <w:r>
+        <w:rPr>
+          <w:rFonts w:ascii="Calibri" w:eastAsia="Calibri" w:hAnsi="Calibri" w:cs="Calibri"/>
+          <w:color w:val="000000" w:themeColor="text1"/>
+          <w:sz w:val="20"/>
+          <w:szCs w:val="20"/>
+        </w:rPr>
+        <w:t xml:space="preserve">1 personne peut être un </w:t>
+      </w:r>
+      <w:proofErr w:type="gramStart"/>
+      <w:r>
+        <w:rPr>
+          <w:rFonts w:ascii="Calibri" w:eastAsia="Calibri" w:hAnsi="Calibri" w:cs="Calibri"/>
+          <w:color w:val="000000" w:themeColor="text1"/>
+          <w:sz w:val="20"/>
+          <w:szCs w:val="20"/>
+        </w:rPr>
+        <w:t xml:space="preserve">mécanicien </w:t>
+      </w:r>
+      <w:r>
+        <w:rPr>
+          <w:rFonts w:ascii="Calibri" w:eastAsia="Calibri" w:hAnsi="Calibri" w:cs="Calibri"/>
+          <w:color w:val="000000" w:themeColor="text1"/>
+          <w:sz w:val="20"/>
+          <w:szCs w:val="20"/>
+        </w:rPr>
+        <w:t>.</w:t>
+      </w:r>
+      <w:proofErr w:type="gramEnd"/>
+    </w:p>
+    <w:p>
+      <w:pPr>
+        <w:pStyle w:val="Sansinterligne"/>
+        <w:rPr>
+          <w:rFonts w:ascii="Calibri" w:eastAsia="Calibri" w:hAnsi="Calibri" w:cs="Calibri"/>
+          <w:color w:val="000000" w:themeColor="text1"/>
+          <w:sz w:val="20"/>
+          <w:szCs w:val="20"/>
+        </w:rPr>
+      </w:pPr>
+      <w:r>
+        <w:rPr>
+          <w:rFonts w:ascii="Calibri" w:eastAsia="Calibri" w:hAnsi="Calibri" w:cs="Calibri"/>
+          <w:color w:val="000000" w:themeColor="text1"/>
+          <w:sz w:val="20"/>
+          <w:szCs w:val="20"/>
+        </w:rPr>
+        <w:t>1 mécanicien est une personne</w:t>
+      </w:r>
+      <w:r>
+        <w:rPr>
+          <w:rFonts w:ascii="Calibri" w:eastAsia="Calibri" w:hAnsi="Calibri" w:cs="Calibri"/>
+          <w:color w:val="000000" w:themeColor="text1"/>
+          <w:sz w:val="20"/>
+          <w:szCs w:val="20"/>
+        </w:rPr>
+        <w:t>.</w:t>
+      </w:r>
+    </w:p>
+    <w:p>
+      <w:pPr>
+        <w:pStyle w:val="Sansinterligne"/>
+        <w:rPr>
+          <w:rFonts w:ascii="Calibri" w:eastAsia="Calibri" w:hAnsi="Calibri" w:cs="Calibri"/>
+          <w:color w:val="000000" w:themeColor="text1"/>
+          <w:sz w:val="20"/>
+          <w:szCs w:val="20"/>
+        </w:rPr>
+      </w:pPr>
+    </w:p>
+    <w:p>
+      <w:pPr>
+        <w:pStyle w:val="Sansinterligne"/>
+        <w:rPr>
+          <w:rFonts w:ascii="Calibri" w:eastAsia="Calibri" w:hAnsi="Calibri" w:cs="Calibri"/>
+          <w:color w:val="000000" w:themeColor="text1"/>
+          <w:sz w:val="20"/>
+          <w:szCs w:val="20"/>
+        </w:rPr>
+      </w:pPr>
+      <w:r>
+        <w:rPr>
+          <w:rFonts w:ascii="Calibri" w:eastAsia="Calibri" w:hAnsi="Calibri" w:cs="Calibri"/>
+          <w:color w:val="000000" w:themeColor="text1"/>
+          <w:sz w:val="20"/>
+          <w:szCs w:val="20"/>
+        </w:rPr>
+        <w:t>1 personne peut-être un pilote</w:t>
+      </w:r>
+      <w:r>
+        <w:rPr>
+          <w:rFonts w:ascii="Calibri" w:eastAsia="Calibri" w:hAnsi="Calibri" w:cs="Calibri"/>
+          <w:color w:val="000000" w:themeColor="text1"/>
+          <w:sz w:val="20"/>
+          <w:szCs w:val="20"/>
+        </w:rPr>
+        <w:t>.</w:t>
+      </w:r>
+    </w:p>
+    <w:p>
+      <w:pPr>
+        <w:pStyle w:val="Sansinterligne"/>
+        <w:rPr>
+          <w:rFonts w:ascii="Calibri" w:eastAsia="Calibri" w:hAnsi="Calibri" w:cs="Calibri"/>
+          <w:color w:val="000000" w:themeColor="text1"/>
+          <w:sz w:val="20"/>
+          <w:szCs w:val="20"/>
+        </w:rPr>
+      </w:pPr>
+      <w:r>
+        <w:rPr>
+          <w:rFonts w:ascii="Calibri" w:eastAsia="Calibri" w:hAnsi="Calibri" w:cs="Calibri"/>
+          <w:color w:val="000000" w:themeColor="text1"/>
+          <w:sz w:val="20"/>
+          <w:szCs w:val="20"/>
+        </w:rPr>
+        <w:t>1 pilote est une personne</w:t>
+      </w:r>
+      <w:r>
+        <w:rPr>
+          <w:rFonts w:ascii="Calibri" w:eastAsia="Calibri" w:hAnsi="Calibri" w:cs="Calibri"/>
+          <w:color w:val="000000" w:themeColor="text1"/>
+          <w:sz w:val="20"/>
+          <w:szCs w:val="20"/>
+        </w:rPr>
+        <w:t>.</w:t>
+      </w:r>
+    </w:p>
+    <w:p>
+      <w:pPr>
+        <w:pStyle w:val="Sansinterligne"/>
+        <w:rPr>
+          <w:rFonts w:ascii="Calibri" w:eastAsia="Calibri" w:hAnsi="Calibri" w:cs="Calibri"/>
+          <w:color w:val="000000" w:themeColor="text1"/>
+          <w:sz w:val="20"/>
+          <w:szCs w:val="20"/>
+        </w:rPr>
+      </w:pPr>
+    </w:p>
+    <w:p>
+      <w:pPr>
+        <w:pStyle w:val="Sansinterligne"/>
+        <w:rPr>
+          <w:rFonts w:ascii="Calibri" w:eastAsia="Calibri" w:hAnsi="Calibri" w:cs="Calibri"/>
+          <w:color w:val="000000" w:themeColor="text1"/>
+          <w:sz w:val="20"/>
+          <w:szCs w:val="20"/>
+        </w:rPr>
+      </w:pPr>
+      <w:r>
+        <w:rPr>
+          <w:rFonts w:ascii="Calibri" w:eastAsia="Calibri" w:hAnsi="Calibri" w:cs="Calibri"/>
+          <w:color w:val="000000" w:themeColor="text1"/>
+          <w:sz w:val="20"/>
+          <w:szCs w:val="20"/>
+        </w:rPr>
+        <w:t xml:space="preserve">1 personne peut-être un </w:t>
+      </w:r>
+      <w:proofErr w:type="spellStart"/>
+      <w:r>
+        <w:rPr>
+          <w:rFonts w:ascii="Calibri" w:eastAsia="Calibri" w:hAnsi="Calibri" w:cs="Calibri"/>
+          <w:color w:val="000000" w:themeColor="text1"/>
+          <w:sz w:val="20"/>
+          <w:szCs w:val="20"/>
+        </w:rPr>
+        <w:t>proprietaire</w:t>
+      </w:r>
+      <w:proofErr w:type="spellEnd"/>
+      <w:r>
+        <w:rPr>
+          <w:rFonts w:ascii="Calibri" w:eastAsia="Calibri" w:hAnsi="Calibri" w:cs="Calibri"/>
+          <w:color w:val="000000" w:themeColor="text1"/>
+          <w:sz w:val="20"/>
+          <w:szCs w:val="20"/>
+        </w:rPr>
+        <w:t>.</w:t>
+      </w:r>
+    </w:p>
+    <w:p>
+      <w:pPr>
+        <w:pStyle w:val="Sansinterligne"/>
+        <w:rPr>
+          <w:rFonts w:ascii="Calibri" w:eastAsia="Calibri" w:hAnsi="Calibri" w:cs="Calibri"/>
+          <w:color w:val="000000" w:themeColor="text1"/>
+          <w:sz w:val="20"/>
+          <w:szCs w:val="20"/>
+        </w:rPr>
+      </w:pPr>
+      <w:r>
+        <w:rPr>
+          <w:rFonts w:ascii="Calibri" w:eastAsia="Calibri" w:hAnsi="Calibri" w:cs="Calibri"/>
+          <w:color w:val="000000" w:themeColor="text1"/>
+          <w:sz w:val="20"/>
+          <w:szCs w:val="20"/>
+        </w:rPr>
+        <w:t xml:space="preserve">1 </w:t>
+      </w:r>
+      <w:proofErr w:type="spellStart"/>
+      <w:r>
+        <w:rPr>
+          <w:rFonts w:ascii="Calibri" w:eastAsia="Calibri" w:hAnsi="Calibri" w:cs="Calibri"/>
+          <w:color w:val="000000" w:themeColor="text1"/>
+          <w:sz w:val="20"/>
+          <w:szCs w:val="20"/>
+        </w:rPr>
+        <w:t>proprietaire</w:t>
+      </w:r>
+      <w:proofErr w:type="spellEnd"/>
+      <w:r>
+        <w:rPr>
+          <w:rFonts w:ascii="Calibri" w:eastAsia="Calibri" w:hAnsi="Calibri" w:cs="Calibri"/>
+          <w:color w:val="000000" w:themeColor="text1"/>
+          <w:sz w:val="20"/>
+          <w:szCs w:val="20"/>
+        </w:rPr>
+        <w:t xml:space="preserve"> est une personne.</w:t>
+      </w:r>
+    </w:p>
+    <w:p>
+      <w:pPr>
+        <w:pStyle w:val="Sansinterligne"/>
+        <w:rPr>
+          <w:rFonts w:ascii="Calibri" w:eastAsia="Calibri" w:hAnsi="Calibri" w:cs="Calibri"/>
+          <w:color w:val="000000" w:themeColor="text1"/>
+          <w:sz w:val="20"/>
+          <w:szCs w:val="20"/>
+        </w:rPr>
+      </w:pPr>
+    </w:p>
+    <w:p>
+      <w:pPr>
+        <w:pStyle w:val="Sansinterligne"/>
+        <w:rPr>
+          <w:rFonts w:ascii="Calibri" w:eastAsia="Calibri" w:hAnsi="Calibri" w:cs="Calibri"/>
+          <w:color w:val="000000" w:themeColor="text1"/>
+          <w:sz w:val="20"/>
+          <w:szCs w:val="20"/>
+        </w:rPr>
+      </w:pPr>
+      <w:r>
+        <w:rPr>
+          <w:rFonts w:ascii="Calibri" w:eastAsia="Calibri" w:hAnsi="Calibri" w:cs="Calibri"/>
+          <w:color w:val="000000" w:themeColor="text1"/>
+          <w:sz w:val="20"/>
+          <w:szCs w:val="20"/>
+        </w:rPr>
+        <w:t>1 avion est posséd</w:t>
+      </w:r>
+      <w:r>
+        <w:rPr>
+          <w:rFonts w:ascii="Calibri" w:eastAsia="Calibri" w:hAnsi="Calibri" w:cs="Calibri"/>
+          <w:color w:val="000000" w:themeColor="text1"/>
+          <w:sz w:val="20"/>
+          <w:szCs w:val="20"/>
+        </w:rPr>
+        <w:t>é</w:t>
+      </w:r>
+      <w:r>
+        <w:rPr>
+          <w:rFonts w:ascii="Calibri" w:eastAsia="Calibri" w:hAnsi="Calibri" w:cs="Calibri"/>
+          <w:color w:val="000000" w:themeColor="text1"/>
+          <w:sz w:val="20"/>
+          <w:szCs w:val="20"/>
+        </w:rPr>
+        <w:t xml:space="preserve"> par zéro ou une société</w:t>
+      </w:r>
+    </w:p>
+    <w:p>
+      <w:pPr>
+        <w:pStyle w:val="Sansinterligne"/>
+        <w:rPr>
+          <w:rFonts w:ascii="Calibri" w:eastAsia="Calibri" w:hAnsi="Calibri" w:cs="Calibri"/>
+          <w:color w:val="000000" w:themeColor="text1"/>
+          <w:sz w:val="20"/>
+          <w:szCs w:val="20"/>
+        </w:rPr>
+      </w:pPr>
+      <w:r>
+        <w:rPr>
+          <w:rFonts w:ascii="Calibri" w:eastAsia="Calibri" w:hAnsi="Calibri" w:cs="Calibri"/>
+          <w:color w:val="000000" w:themeColor="text1"/>
+          <w:sz w:val="20"/>
+          <w:szCs w:val="20"/>
+        </w:rPr>
+        <w:t>1 société possède 0 ou plusieurs avion(s)</w:t>
+      </w:r>
+    </w:p>
+    <w:p>
+      <w:pPr>
+        <w:pStyle w:val="Sansinterligne"/>
+        <w:rPr>
+          <w:rFonts w:ascii="Calibri" w:eastAsia="Calibri" w:hAnsi="Calibri" w:cs="Calibri"/>
+          <w:color w:val="000000" w:themeColor="text1"/>
+          <w:sz w:val="20"/>
+          <w:szCs w:val="20"/>
+        </w:rPr>
+      </w:pPr>
+    </w:p>
+    <w:p>
+      <w:pPr>
+        <w:pStyle w:val="Sansinterligne"/>
+        <w:rPr>
+          <w:rFonts w:ascii="Calibri" w:eastAsia="Calibri" w:hAnsi="Calibri" w:cs="Calibri"/>
+          <w:color w:val="000000" w:themeColor="text1"/>
+          <w:sz w:val="20"/>
+          <w:szCs w:val="20"/>
+        </w:rPr>
+      </w:pPr>
+      <w:r>
+        <w:rPr>
+          <w:rFonts w:ascii="Calibri" w:eastAsia="Calibri" w:hAnsi="Calibri" w:cs="Calibri"/>
+          <w:color w:val="000000" w:themeColor="text1"/>
+          <w:sz w:val="20"/>
+          <w:szCs w:val="20"/>
+        </w:rPr>
+        <w:t>1 avion est détenu par zéro ou une personne</w:t>
+      </w:r>
+    </w:p>
+    <w:p>
+      <w:pPr>
+        <w:pStyle w:val="Sansinterligne"/>
+        <w:rPr>
+          <w:rFonts w:ascii="Calibri" w:eastAsia="Calibri" w:hAnsi="Calibri" w:cs="Calibri"/>
+          <w:color w:val="000000" w:themeColor="text1"/>
+          <w:sz w:val="20"/>
+          <w:szCs w:val="20"/>
+        </w:rPr>
+      </w:pPr>
+      <w:r>
+        <w:rPr>
+          <w:rFonts w:ascii="Calibri" w:eastAsia="Calibri" w:hAnsi="Calibri" w:cs="Calibri"/>
+          <w:color w:val="000000" w:themeColor="text1"/>
+          <w:sz w:val="20"/>
+          <w:szCs w:val="20"/>
+        </w:rPr>
+        <w:t>1 personne détient zéro ou plusieurs avion(s)</w:t>
+      </w:r>
+    </w:p>
+    <w:p>
+      <w:pPr>
+        <w:pStyle w:val="Sansinterligne"/>
+        <w:rPr>
+          <w:rFonts w:ascii="Calibri" w:eastAsia="Calibri" w:hAnsi="Calibri" w:cs="Calibri"/>
+          <w:color w:val="000000" w:themeColor="text1"/>
+          <w:sz w:val="20"/>
+          <w:szCs w:val="20"/>
+        </w:rPr>
+      </w:pPr>
+    </w:p>
+    <w:p>
+      <w:pPr>
+        <w:pStyle w:val="Sansinterligne"/>
+        <w:rPr>
+          <w:rFonts w:ascii="Calibri" w:eastAsia="Calibri" w:hAnsi="Calibri" w:cs="Calibri"/>
+          <w:color w:val="000000" w:themeColor="text1"/>
+          <w:sz w:val="20"/>
+          <w:szCs w:val="20"/>
+        </w:rPr>
+      </w:pPr>
+      <w:r>
+        <w:rPr>
+          <w:rFonts w:ascii="Calibri" w:eastAsia="Calibri" w:hAnsi="Calibri" w:cs="Calibri"/>
+          <w:color w:val="000000" w:themeColor="text1"/>
+          <w:sz w:val="20"/>
+          <w:szCs w:val="20"/>
+        </w:rPr>
+        <w:t xml:space="preserve">1 pilote est autorisé à </w:t>
+      </w:r>
+      <w:r>
+        <w:rPr>
+          <w:rFonts w:ascii="Calibri" w:eastAsia="Calibri" w:hAnsi="Calibri" w:cs="Calibri"/>
+          <w:color w:val="000000" w:themeColor="text1"/>
+          <w:sz w:val="20"/>
+          <w:szCs w:val="20"/>
+        </w:rPr>
+        <w:t xml:space="preserve">piloter </w:t>
+      </w:r>
+      <w:r>
+        <w:rPr>
+          <w:rFonts w:ascii="Calibri" w:eastAsia="Calibri" w:hAnsi="Calibri" w:cs="Calibri"/>
+          <w:color w:val="000000" w:themeColor="text1"/>
+          <w:sz w:val="20"/>
+          <w:szCs w:val="20"/>
+        </w:rPr>
+        <w:t>un ou plusieurs types d’avion</w:t>
+      </w:r>
+      <w:r>
+        <w:rPr>
+          <w:rFonts w:ascii="Calibri" w:eastAsia="Calibri" w:hAnsi="Calibri" w:cs="Calibri"/>
+          <w:color w:val="000000" w:themeColor="text1"/>
+          <w:sz w:val="20"/>
+          <w:szCs w:val="20"/>
+        </w:rPr>
+        <w:t>.</w:t>
+      </w:r>
+    </w:p>
+    <w:p>
+      <w:pPr>
+        <w:pStyle w:val="Sansinterligne"/>
+        <w:rPr>
+          <w:rFonts w:ascii="Calibri" w:eastAsia="Calibri" w:hAnsi="Calibri" w:cs="Calibri"/>
+          <w:color w:val="000000" w:themeColor="text1"/>
+          <w:sz w:val="20"/>
+          <w:szCs w:val="20"/>
+        </w:rPr>
+      </w:pPr>
+      <w:r>
+        <w:rPr>
+          <w:rFonts w:ascii="Calibri" w:eastAsia="Calibri" w:hAnsi="Calibri" w:cs="Calibri"/>
+          <w:color w:val="000000" w:themeColor="text1"/>
+          <w:sz w:val="20"/>
+          <w:szCs w:val="20"/>
+        </w:rPr>
+        <w:t xml:space="preserve">1 type avion est autorisé à </w:t>
+      </w:r>
+      <w:r>
+        <w:rPr>
+          <w:rFonts w:ascii="Calibri" w:eastAsia="Calibri" w:hAnsi="Calibri" w:cs="Calibri"/>
+          <w:color w:val="000000" w:themeColor="text1"/>
+          <w:sz w:val="20"/>
+          <w:szCs w:val="20"/>
+        </w:rPr>
+        <w:t xml:space="preserve">être piloté par </w:t>
+      </w:r>
+      <w:r>
+        <w:rPr>
+          <w:rFonts w:ascii="Calibri" w:eastAsia="Calibri" w:hAnsi="Calibri" w:cs="Calibri"/>
+          <w:color w:val="000000" w:themeColor="text1"/>
+          <w:sz w:val="20"/>
+          <w:szCs w:val="20"/>
+        </w:rPr>
+        <w:t>zéro ou plusieurs pilotes</w:t>
+      </w:r>
+      <w:r>
+        <w:rPr>
+          <w:rFonts w:ascii="Calibri" w:eastAsia="Calibri" w:hAnsi="Calibri" w:cs="Calibri"/>
+          <w:color w:val="000000" w:themeColor="text1"/>
+          <w:sz w:val="20"/>
+          <w:szCs w:val="20"/>
+        </w:rPr>
+        <w:t>.</w:t>
+      </w:r>
+    </w:p>
+    <w:p>
+      <w:pPr>
+        <w:pStyle w:val="Sansinterligne"/>
+        <w:rPr>
+          <w:rFonts w:ascii="Calibri" w:eastAsia="Calibri" w:hAnsi="Calibri" w:cs="Calibri"/>
+          <w:color w:val="000000" w:themeColor="text1"/>
+          <w:sz w:val="20"/>
+          <w:szCs w:val="20"/>
+        </w:rPr>
+      </w:pPr>
+    </w:p>
+    <w:p>
+      <w:pPr>
+        <w:pStyle w:val="Sansinterligne"/>
+        <w:rPr>
+          <w:rFonts w:ascii="Calibri" w:eastAsia="Calibri" w:hAnsi="Calibri" w:cs="Calibri"/>
+          <w:color w:val="000000" w:themeColor="text1"/>
+          <w:sz w:val="20"/>
+          <w:szCs w:val="20"/>
+        </w:rPr>
+      </w:pPr>
+      <w:r>
+        <w:rPr>
+          <w:rFonts w:ascii="Calibri" w:eastAsia="Calibri" w:hAnsi="Calibri" w:cs="Calibri"/>
+          <w:color w:val="000000" w:themeColor="text1"/>
+          <w:sz w:val="20"/>
+          <w:szCs w:val="20"/>
+        </w:rPr>
+        <w:t xml:space="preserve">1 type avion </w:t>
+      </w:r>
+      <w:r>
+        <w:rPr>
+          <w:rFonts w:ascii="Calibri" w:eastAsia="Calibri" w:hAnsi="Calibri" w:cs="Calibri"/>
+          <w:color w:val="000000" w:themeColor="text1"/>
+          <w:sz w:val="20"/>
+          <w:szCs w:val="20"/>
+        </w:rPr>
+        <w:t xml:space="preserve">est </w:t>
+      </w:r>
+      <w:r>
+        <w:rPr>
+          <w:rFonts w:ascii="Calibri" w:eastAsia="Calibri" w:hAnsi="Calibri" w:cs="Calibri"/>
+          <w:color w:val="000000" w:themeColor="text1"/>
+          <w:sz w:val="20"/>
+          <w:szCs w:val="20"/>
+        </w:rPr>
+        <w:t>entretenu</w:t>
+      </w:r>
+      <w:r>
+        <w:rPr>
+          <w:rFonts w:ascii="Calibri" w:eastAsia="Calibri" w:hAnsi="Calibri" w:cs="Calibri"/>
+          <w:color w:val="000000" w:themeColor="text1"/>
+          <w:sz w:val="20"/>
+          <w:szCs w:val="20"/>
+        </w:rPr>
+        <w:t xml:space="preserve"> par 0 ou plusieurs mécanicien(s)</w:t>
+      </w:r>
+      <w:r>
+        <w:rPr>
+          <w:rFonts w:ascii="Calibri" w:eastAsia="Calibri" w:hAnsi="Calibri" w:cs="Calibri"/>
+          <w:color w:val="000000" w:themeColor="text1"/>
+          <w:sz w:val="20"/>
+          <w:szCs w:val="20"/>
+        </w:rPr>
+        <w:t xml:space="preserve"> habilité(s).</w:t>
+      </w:r>
+    </w:p>
+    <w:p>
+      <w:pPr>
+        <w:pStyle w:val="Sansinterligne"/>
+        <w:rPr>
+          <w:rFonts w:ascii="Calibri" w:eastAsia="Calibri" w:hAnsi="Calibri" w:cs="Calibri"/>
+          <w:color w:val="000000" w:themeColor="text1"/>
+          <w:sz w:val="20"/>
+          <w:szCs w:val="20"/>
+        </w:rPr>
+      </w:pPr>
+      <w:r>
+        <w:rPr>
+          <w:rFonts w:ascii="Calibri" w:eastAsia="Calibri" w:hAnsi="Calibri" w:cs="Calibri"/>
+          <w:color w:val="000000" w:themeColor="text1"/>
+          <w:sz w:val="20"/>
+          <w:szCs w:val="20"/>
+        </w:rPr>
+        <w:t>1 mécanicien</w:t>
+      </w:r>
+      <w:r>
+        <w:rPr>
+          <w:rFonts w:ascii="Calibri" w:eastAsia="Calibri" w:hAnsi="Calibri" w:cs="Calibri"/>
+          <w:color w:val="000000" w:themeColor="text1"/>
+          <w:sz w:val="20"/>
+          <w:szCs w:val="20"/>
+        </w:rPr>
+        <w:t xml:space="preserve"> est habilité à </w:t>
+      </w:r>
+      <w:r>
+        <w:rPr>
+          <w:rFonts w:ascii="Calibri" w:eastAsia="Calibri" w:hAnsi="Calibri" w:cs="Calibri"/>
+          <w:color w:val="000000" w:themeColor="text1"/>
+          <w:sz w:val="20"/>
+          <w:szCs w:val="20"/>
+        </w:rPr>
+        <w:t>ent</w:t>
+      </w:r>
+      <w:r>
+        <w:rPr>
+          <w:rFonts w:ascii="Calibri" w:eastAsia="Calibri" w:hAnsi="Calibri" w:cs="Calibri"/>
+          <w:color w:val="000000" w:themeColor="text1"/>
+          <w:sz w:val="20"/>
+          <w:szCs w:val="20"/>
+        </w:rPr>
+        <w:t>r</w:t>
+      </w:r>
+      <w:r>
+        <w:rPr>
+          <w:rFonts w:ascii="Calibri" w:eastAsia="Calibri" w:hAnsi="Calibri" w:cs="Calibri"/>
+          <w:color w:val="000000" w:themeColor="text1"/>
+          <w:sz w:val="20"/>
+          <w:szCs w:val="20"/>
+        </w:rPr>
+        <w:t>e</w:t>
+      </w:r>
+      <w:r>
+        <w:rPr>
+          <w:rFonts w:ascii="Calibri" w:eastAsia="Calibri" w:hAnsi="Calibri" w:cs="Calibri"/>
+          <w:color w:val="000000" w:themeColor="text1"/>
+          <w:sz w:val="20"/>
+          <w:szCs w:val="20"/>
+        </w:rPr>
+        <w:t>ten</w:t>
+      </w:r>
+      <w:r>
+        <w:rPr>
+          <w:rFonts w:ascii="Calibri" w:eastAsia="Calibri" w:hAnsi="Calibri" w:cs="Calibri"/>
+          <w:color w:val="000000" w:themeColor="text1"/>
+          <w:sz w:val="20"/>
+          <w:szCs w:val="20"/>
+        </w:rPr>
+        <w:t>i</w:t>
+      </w:r>
+      <w:r>
+        <w:rPr>
+          <w:rFonts w:ascii="Calibri" w:eastAsia="Calibri" w:hAnsi="Calibri" w:cs="Calibri"/>
+          <w:color w:val="000000" w:themeColor="text1"/>
+          <w:sz w:val="20"/>
+          <w:szCs w:val="20"/>
+        </w:rPr>
+        <w:t xml:space="preserve">r </w:t>
+      </w:r>
+      <w:r>
+        <w:rPr>
+          <w:rFonts w:ascii="Calibri" w:eastAsia="Calibri" w:hAnsi="Calibri" w:cs="Calibri"/>
+          <w:color w:val="000000" w:themeColor="text1"/>
+          <w:sz w:val="20"/>
+          <w:szCs w:val="20"/>
+        </w:rPr>
+        <w:t>1 ou plusieurs type(s) d’avion</w:t>
+      </w:r>
+      <w:r>
+        <w:rPr>
+          <w:rFonts w:ascii="Calibri" w:eastAsia="Calibri" w:hAnsi="Calibri" w:cs="Calibri"/>
+          <w:color w:val="000000" w:themeColor="text1"/>
+          <w:sz w:val="20"/>
+          <w:szCs w:val="20"/>
+        </w:rPr>
+        <w:t>.</w:t>
+      </w:r>
+    </w:p>
+    <w:p>
+      <w:pPr>
+        <w:pStyle w:val="Sansinterligne"/>
+        <w:rPr>
+          <w:rFonts w:ascii="Calibri" w:eastAsia="Calibri" w:hAnsi="Calibri" w:cs="Calibri"/>
+          <w:color w:val="000000" w:themeColor="text1"/>
+          <w:sz w:val="20"/>
+          <w:szCs w:val="20"/>
+        </w:rPr>
+      </w:pPr>
+    </w:p>
+    <w:p>
+      <w:pPr>
+        <w:pStyle w:val="Sansinterligne"/>
+        <w:rPr>
+          <w:rFonts w:ascii="Calibri" w:eastAsia="Calibri" w:hAnsi="Calibri" w:cs="Calibri"/>
+          <w:color w:val="000000" w:themeColor="text1"/>
+          <w:sz w:val="20"/>
+          <w:szCs w:val="20"/>
+        </w:rPr>
+      </w:pPr>
+      <w:r>
+        <w:rPr>
+          <w:rFonts w:ascii="Calibri" w:eastAsia="Calibri" w:hAnsi="Calibri" w:cs="Calibri"/>
+          <w:color w:val="000000" w:themeColor="text1"/>
+          <w:sz w:val="20"/>
+          <w:szCs w:val="20"/>
+        </w:rPr>
+        <w:t>1 mécanicien réalise zéro ou plusieurs intervention(s)</w:t>
+      </w:r>
+      <w:r>
+        <w:rPr>
+          <w:rFonts w:ascii="Calibri" w:eastAsia="Calibri" w:hAnsi="Calibri" w:cs="Calibri"/>
+          <w:color w:val="000000" w:themeColor="text1"/>
+          <w:sz w:val="20"/>
+          <w:szCs w:val="20"/>
+        </w:rPr>
+        <w:t>.</w:t>
+      </w:r>
+    </w:p>
+    <w:p>
+      <w:pPr>
+        <w:pStyle w:val="Sansinterligne"/>
+        <w:rPr>
+          <w:rFonts w:ascii="Calibri" w:eastAsia="Calibri" w:hAnsi="Calibri" w:cs="Calibri"/>
+          <w:color w:val="000000" w:themeColor="text1"/>
+          <w:sz w:val="20"/>
+          <w:szCs w:val="20"/>
+        </w:rPr>
+      </w:pPr>
+      <w:r>
+        <w:rPr>
+          <w:rFonts w:ascii="Calibri" w:eastAsia="Calibri" w:hAnsi="Calibri" w:cs="Calibri"/>
+          <w:color w:val="000000" w:themeColor="text1"/>
+          <w:sz w:val="20"/>
+          <w:szCs w:val="20"/>
+        </w:rPr>
+        <w:t xml:space="preserve">1 intervention est </w:t>
+      </w:r>
+      <w:r>
+        <w:rPr>
+          <w:rFonts w:ascii="Calibri" w:eastAsia="Calibri" w:hAnsi="Calibri" w:cs="Calibri"/>
+          <w:color w:val="000000" w:themeColor="text1"/>
+          <w:sz w:val="20"/>
+          <w:szCs w:val="20"/>
+        </w:rPr>
+        <w:t>réalisé</w:t>
+      </w:r>
+      <w:r>
+        <w:rPr>
+          <w:rFonts w:ascii="Calibri" w:eastAsia="Calibri" w:hAnsi="Calibri" w:cs="Calibri"/>
+          <w:color w:val="000000" w:themeColor="text1"/>
+          <w:sz w:val="20"/>
+          <w:szCs w:val="20"/>
+        </w:rPr>
+        <w:t xml:space="preserve"> par </w:t>
+      </w:r>
+      <w:r>
+        <w:rPr>
+          <w:rFonts w:ascii="Calibri" w:eastAsia="Calibri" w:hAnsi="Calibri" w:cs="Calibri"/>
+          <w:color w:val="000000" w:themeColor="text1"/>
+          <w:sz w:val="20"/>
+          <w:szCs w:val="20"/>
+        </w:rPr>
+        <w:t>1</w:t>
+      </w:r>
+      <w:r>
+        <w:rPr>
+          <w:rFonts w:ascii="Calibri" w:eastAsia="Calibri" w:hAnsi="Calibri" w:cs="Calibri"/>
+          <w:color w:val="000000" w:themeColor="text1"/>
+          <w:sz w:val="20"/>
+          <w:szCs w:val="20"/>
+        </w:rPr>
+        <w:t xml:space="preserve"> mécanicien</w:t>
+      </w:r>
+      <w:r>
+        <w:rPr>
+          <w:rFonts w:ascii="Calibri" w:eastAsia="Calibri" w:hAnsi="Calibri" w:cs="Calibri"/>
+          <w:color w:val="000000" w:themeColor="text1"/>
+          <w:sz w:val="20"/>
+          <w:szCs w:val="20"/>
+        </w:rPr>
+        <w:t>.</w:t>
+      </w:r>
+    </w:p>
+    <w:p>
+      <w:pPr>
+        <w:pStyle w:val="Sansinterligne"/>
+        <w:rPr>
+          <w:rFonts w:ascii="Calibri" w:eastAsia="Calibri" w:hAnsi="Calibri" w:cs="Calibri"/>
+          <w:color w:val="000000" w:themeColor="text1"/>
+          <w:sz w:val="20"/>
+          <w:szCs w:val="20"/>
+        </w:rPr>
+      </w:pPr>
+    </w:p>
+    <w:p>
+      <w:pPr>
+        <w:pStyle w:val="Sansinterligne"/>
+        <w:rPr>
+          <w:rFonts w:ascii="Calibri" w:eastAsia="Calibri" w:hAnsi="Calibri" w:cs="Calibri"/>
+          <w:color w:val="000000" w:themeColor="text1"/>
+          <w:sz w:val="20"/>
+          <w:szCs w:val="20"/>
+        </w:rPr>
+      </w:pPr>
+      <w:r>
+        <w:rPr>
+          <w:rFonts w:ascii="Calibri" w:eastAsia="Calibri" w:hAnsi="Calibri" w:cs="Calibri"/>
+          <w:color w:val="000000" w:themeColor="text1"/>
+          <w:sz w:val="20"/>
+          <w:szCs w:val="20"/>
+        </w:rPr>
+        <w:t>1 mécanicien valide zéro ou plusieurs intervention(s).</w:t>
+      </w:r>
+    </w:p>
+    <w:p>
+      <w:pPr>
+        <w:pStyle w:val="Sansinterligne"/>
+        <w:rPr>
+          <w:rFonts w:ascii="Calibri" w:eastAsia="Calibri" w:hAnsi="Calibri" w:cs="Calibri"/>
+          <w:color w:val="000000" w:themeColor="text1"/>
+          <w:sz w:val="20"/>
+          <w:szCs w:val="20"/>
+        </w:rPr>
+      </w:pPr>
+      <w:r>
+        <w:rPr>
+          <w:rFonts w:ascii="Calibri" w:eastAsia="Calibri" w:hAnsi="Calibri" w:cs="Calibri"/>
+          <w:color w:val="000000" w:themeColor="text1"/>
+          <w:sz w:val="20"/>
+          <w:szCs w:val="20"/>
+        </w:rPr>
+        <w:t>1 intervention est validée par 1 mécanicien.</w:t>
+      </w:r>
+    </w:p>
+    <w:p>
+      <w:pPr>
+        <w:pStyle w:val="Sansinterligne"/>
+        <w:rPr>
+          <w:rFonts w:ascii="Calibri" w:eastAsia="Calibri" w:hAnsi="Calibri" w:cs="Calibri"/>
+          <w:color w:val="000000" w:themeColor="text1"/>
+          <w:sz w:val="20"/>
+          <w:szCs w:val="20"/>
+        </w:rPr>
+      </w:pPr>
+    </w:p>
+    <w:p>
+      <w:pPr>
+        <w:pStyle w:val="Sansinterligne"/>
+        <w:rPr>
+          <w:rFonts w:ascii="Calibri" w:eastAsia="Calibri" w:hAnsi="Calibri" w:cs="Calibri"/>
+          <w:color w:val="000000" w:themeColor="text1"/>
+          <w:sz w:val="20"/>
+          <w:szCs w:val="20"/>
+        </w:rPr>
+      </w:pPr>
+      <w:r>
+        <w:rPr>
+          <w:rFonts w:ascii="Calibri" w:eastAsia="Calibri" w:hAnsi="Calibri" w:cs="Calibri"/>
+          <w:color w:val="000000" w:themeColor="text1"/>
+          <w:sz w:val="20"/>
+          <w:szCs w:val="20"/>
+        </w:rPr>
+        <w:t>1 intervention concerne un seul avion</w:t>
+      </w:r>
+      <w:r>
+        <w:rPr>
+          <w:rFonts w:ascii="Calibri" w:eastAsia="Calibri" w:hAnsi="Calibri" w:cs="Calibri"/>
+          <w:color w:val="000000" w:themeColor="text1"/>
+          <w:sz w:val="20"/>
+          <w:szCs w:val="20"/>
+        </w:rPr>
+        <w:t>.</w:t>
+      </w:r>
+    </w:p>
+    <w:p>
+      <w:pPr>
+        <w:pStyle w:val="Sansinterligne"/>
+        <w:rPr>
+          <w:rFonts w:ascii="Calibri" w:eastAsia="Calibri" w:hAnsi="Calibri" w:cs="Calibri"/>
+          <w:color w:val="000000" w:themeColor="text1"/>
+          <w:sz w:val="20"/>
+          <w:szCs w:val="20"/>
+        </w:rPr>
+      </w:pPr>
+      <w:r>
+        <w:rPr>
+          <w:rFonts w:ascii="Calibri" w:eastAsia="Calibri" w:hAnsi="Calibri" w:cs="Calibri"/>
+          <w:color w:val="000000" w:themeColor="text1"/>
+          <w:sz w:val="20"/>
+          <w:szCs w:val="20"/>
+        </w:rPr>
+        <w:t>1 avion est concerné par zéro ou plusieurs interventions</w:t>
+      </w:r>
+      <w:r>
+        <w:rPr>
+          <w:rFonts w:ascii="Calibri" w:eastAsia="Calibri" w:hAnsi="Calibri" w:cs="Calibri"/>
+          <w:color w:val="000000" w:themeColor="text1"/>
+          <w:sz w:val="20"/>
+          <w:szCs w:val="20"/>
+        </w:rPr>
+        <w:t>.</w:t>
+      </w:r>
+    </w:p>
+    <w:p>
+      <w:pPr>
+        <w:pStyle w:val="Sansinterligne"/>
+        <w:rPr>
+          <w:sz w:val="20"/>
+          <w:szCs w:val="20"/>
+        </w:rPr>
+      </w:pPr>
+    </w:p>
+    <w:p>
+      <w:pPr>
+        <w:pStyle w:val="Sansinterligne"/>
+        <w:rPr>
+          <w:sz w:val="20"/>
+          <w:szCs w:val="20"/>
+        </w:rPr>
+      </w:pPr>
+      <w:r>
+        <w:rPr>
+          <w:sz w:val="20"/>
+          <w:szCs w:val="20"/>
+        </w:rPr>
+        <w:t>1 avion est caractérisé par 1 seul type.</w:t>
+      </w:r>
+    </w:p>
+    <w:p>
+      <w:pPr>
+        <w:pStyle w:val="Sansinterligne"/>
+        <w:rPr>
+          <w:sz w:val="20"/>
+          <w:szCs w:val="20"/>
+        </w:rPr>
+      </w:pPr>
+      <w:r>
+        <w:rPr>
+          <w:sz w:val="20"/>
+          <w:szCs w:val="20"/>
+        </w:rPr>
+        <w:t>1 type caractérise 0 à plusieurs avion(s).</w:t>
+      </w:r>
+    </w:p>
+    <w:p>
+      <w:pPr>
+        <w:pStyle w:val="Sansinterligne"/>
+      </w:pPr>
+    </w:p>
+    <w:p>
+      <w:pPr>
+        <w:pStyle w:val="Sansinterligne"/>
+      </w:pPr>
+    </w:p>
+    <w:p>
+      <w:pPr>
+        <w:pStyle w:val="Sansinterligne"/>
+      </w:pPr>
+    </w:p>
+    <w:p>
+      <w:pPr>
+        <w:pStyle w:val="Sansinterligne"/>
+      </w:pPr>
+      <w:r>
+        <w:t>DEPENDANCES FONCTIONELLES :</w:t>
+      </w:r>
+    </w:p>
+    <w:p>
+      <w:pPr>
+        <w:pStyle w:val="Sansinterligne"/>
+      </w:pPr>
+    </w:p>
+    <w:p>
+      <w:pPr>
+        <w:pStyle w:val="Sansinterligne"/>
+      </w:pPr>
+      <w:r>
+        <w:t>AVIONS</w:t>
+      </w:r>
+      <w:r>
+        <w:tab/>
+      </w:r>
+      <w:r>
+        <w:t xml:space="preserve"> </w:t>
+      </w:r>
+      <w:r>
+        <w:t xml:space="preserve">: </w:t>
+      </w:r>
+      <w:proofErr w:type="spellStart"/>
+      <w:r>
+        <w:t>avion_immat</w:t>
+      </w:r>
+      <w:proofErr w:type="spellEnd"/>
+      <w:r>
+        <w:t xml:space="preserve"> --</w:t>
+      </w:r>
+      <w:proofErr w:type="gramStart"/>
+      <w:r>
+        <w:t xml:space="preserve">&gt; </w:t>
+      </w:r>
+      <w:r>
+        <w:t xml:space="preserve"> </w:t>
+      </w:r>
+      <w:proofErr w:type="spellStart"/>
+      <w:r>
+        <w:t>avion</w:t>
+      </w:r>
+      <w:proofErr w:type="gramEnd"/>
+      <w:r>
+        <w:t>_date_achat</w:t>
+      </w:r>
+      <w:proofErr w:type="spellEnd"/>
+      <w:r>
+        <w:t xml:space="preserve">, </w:t>
+      </w:r>
+      <w:proofErr w:type="spellStart"/>
+      <w:r>
+        <w:t>type_avion_id</w:t>
+      </w:r>
+      <w:proofErr w:type="spellEnd"/>
+      <w:r>
+        <w:t xml:space="preserve">, </w:t>
+      </w:r>
+      <w:proofErr w:type="spellStart"/>
+      <w:r>
+        <w:t>societe_id</w:t>
+      </w:r>
+      <w:proofErr w:type="spellEnd"/>
+      <w:r>
+        <w:t xml:space="preserve">, </w:t>
+      </w:r>
+      <w:proofErr w:type="spellStart"/>
+      <w:r>
+        <w:t>personne_id</w:t>
+      </w:r>
+      <w:proofErr w:type="spellEnd"/>
+      <w:r>
+        <w:t xml:space="preserve">, </w:t>
+      </w:r>
+      <w:proofErr w:type="spellStart"/>
+      <w:r>
+        <w:t>proprietaire</w:t>
+      </w:r>
+      <w:r>
+        <w:t>_id</w:t>
+      </w:r>
+      <w:proofErr w:type="spellEnd"/>
+      <w:r>
+        <w:t>.</w:t>
+      </w:r>
+    </w:p>
+    <w:p>
+      <w:pPr>
+        <w:pStyle w:val="Sansinterligne"/>
+      </w:pPr>
+    </w:p>
+    <w:p>
+      <w:pPr>
+        <w:pStyle w:val="Sansinterligne"/>
+      </w:pPr>
+      <w:r>
+        <w:t>TYPES</w:t>
+      </w:r>
+      <w:r>
+        <w:t>_AVION</w:t>
+      </w:r>
+      <w:r>
+        <w:t xml:space="preserve"> </w:t>
+      </w:r>
+      <w:r>
+        <w:t>:</w:t>
+      </w:r>
+      <w:r>
+        <w:t xml:space="preserve"> </w:t>
+      </w:r>
+      <w:proofErr w:type="spellStart"/>
+      <w:r>
+        <w:t>type</w:t>
+      </w:r>
+      <w:r>
+        <w:t>_avion</w:t>
+      </w:r>
+      <w:r>
+        <w:t>_id</w:t>
+      </w:r>
+      <w:proofErr w:type="spellEnd"/>
+      <w:r>
+        <w:t xml:space="preserve"> --</w:t>
+      </w:r>
+      <w:proofErr w:type="gramStart"/>
+      <w:r>
+        <w:t xml:space="preserve">&gt; </w:t>
+      </w:r>
+      <w:r>
+        <w:t xml:space="preserve"> </w:t>
+      </w:r>
+      <w:proofErr w:type="spellStart"/>
+      <w:r>
+        <w:t>type</w:t>
+      </w:r>
+      <w:proofErr w:type="gramEnd"/>
+      <w:r>
+        <w:t>_avion</w:t>
+      </w:r>
+      <w:r>
+        <w:t>_nom</w:t>
+      </w:r>
+      <w:proofErr w:type="spellEnd"/>
+      <w:r>
+        <w:t xml:space="preserve">, </w:t>
+      </w:r>
+      <w:proofErr w:type="spellStart"/>
+      <w:r>
+        <w:t>type</w:t>
+      </w:r>
+      <w:r>
+        <w:t>_avion</w:t>
+      </w:r>
+      <w:r>
+        <w:t>_constructeur</w:t>
+      </w:r>
+      <w:proofErr w:type="spellEnd"/>
+      <w:r>
+        <w:t xml:space="preserve">, </w:t>
+      </w:r>
+      <w:proofErr w:type="spellStart"/>
+      <w:r>
+        <w:t>type</w:t>
+      </w:r>
+      <w:r>
+        <w:t>_avion</w:t>
+      </w:r>
+      <w:r>
+        <w:t>_nb_place</w:t>
+      </w:r>
+      <w:proofErr w:type="spellEnd"/>
+      <w:r>
+        <w:t xml:space="preserve">, </w:t>
+      </w:r>
+      <w:proofErr w:type="spellStart"/>
+      <w:r>
+        <w:t>type</w:t>
+      </w:r>
+      <w:r>
+        <w:t>_avion</w:t>
+      </w:r>
+      <w:r>
+        <w:t>_puiss_mot</w:t>
+      </w:r>
+      <w:proofErr w:type="spellEnd"/>
+      <w:r>
+        <w:t>.</w:t>
+      </w:r>
+    </w:p>
+    <w:p>
+      <w:pPr>
+        <w:pStyle w:val="Sansinterligne"/>
+      </w:pPr>
+    </w:p>
+    <w:p>
+      <w:pPr>
+        <w:pStyle w:val="Sansinterligne"/>
+      </w:pPr>
+      <w:r>
+        <w:t xml:space="preserve">SOCIETES </w:t>
+      </w:r>
+      <w:r>
+        <w:t xml:space="preserve">: </w:t>
+      </w:r>
+      <w:proofErr w:type="spellStart"/>
+      <w:r>
+        <w:t>societe_id</w:t>
+      </w:r>
+      <w:proofErr w:type="spellEnd"/>
+      <w:r>
+        <w:t xml:space="preserve"> --&gt; </w:t>
+      </w:r>
+      <w:proofErr w:type="spellStart"/>
+      <w:r>
+        <w:t>societe_nom</w:t>
+      </w:r>
+      <w:proofErr w:type="spellEnd"/>
+      <w:r>
+        <w:t xml:space="preserve">, </w:t>
+      </w:r>
+      <w:proofErr w:type="spellStart"/>
+      <w:r>
+        <w:t>societe_num_tel</w:t>
+      </w:r>
+      <w:proofErr w:type="spellEnd"/>
+      <w:r>
+        <w:t xml:space="preserve">, </w:t>
+      </w:r>
+      <w:proofErr w:type="spellStart"/>
+      <w:r>
+        <w:t>adresse_id</w:t>
+      </w:r>
+      <w:proofErr w:type="spellEnd"/>
+      <w:r>
+        <w:t>.</w:t>
+      </w:r>
+    </w:p>
+    <w:p>
+      <w:pPr>
+        <w:pStyle w:val="Sansinterligne"/>
+      </w:pPr>
+    </w:p>
+    <w:p>
+      <w:pPr>
+        <w:pStyle w:val="Sansinterligne"/>
+      </w:pPr>
+      <w:r>
+        <w:t xml:space="preserve">PERSONNES </w:t>
+      </w:r>
+      <w:r>
+        <w:t xml:space="preserve">: </w:t>
+      </w:r>
+      <w:proofErr w:type="spellStart"/>
+      <w:r>
+        <w:t>personne_id</w:t>
+      </w:r>
+      <w:proofErr w:type="spellEnd"/>
+      <w:r>
+        <w:t xml:space="preserve"> --&gt;</w:t>
+      </w:r>
+      <w:r>
+        <w:t xml:space="preserve"> </w:t>
+      </w:r>
+      <w:proofErr w:type="spellStart"/>
+      <w:r>
+        <w:t>personne_nom</w:t>
+      </w:r>
+      <w:proofErr w:type="spellEnd"/>
+      <w:r>
+        <w:t xml:space="preserve">, </w:t>
+      </w:r>
+      <w:proofErr w:type="spellStart"/>
+      <w:r>
+        <w:t>personne_prenom</w:t>
+      </w:r>
+      <w:proofErr w:type="spellEnd"/>
+      <w:r>
+        <w:t xml:space="preserve">, </w:t>
+      </w:r>
+      <w:proofErr w:type="spellStart"/>
+      <w:r>
+        <w:t>personne_num_tel</w:t>
+      </w:r>
+      <w:proofErr w:type="spellEnd"/>
+      <w:r>
+        <w:t xml:space="preserve">, </w:t>
+      </w:r>
+      <w:proofErr w:type="spellStart"/>
+      <w:r>
+        <w:t>adresse_id</w:t>
+      </w:r>
+      <w:proofErr w:type="spellEnd"/>
+      <w:r>
+        <w:t>.</w:t>
+      </w:r>
+    </w:p>
+    <w:p>
+      <w:pPr>
+        <w:pStyle w:val="Sansinterligne"/>
+      </w:pPr>
+    </w:p>
+    <w:p>
+      <w:pPr>
+        <w:pStyle w:val="Sansinterligne"/>
+      </w:pPr>
+      <w:r>
+        <w:t>ADRESSES</w:t>
+      </w:r>
+      <w:r>
+        <w:t xml:space="preserve"> </w:t>
+      </w:r>
+      <w:r>
+        <w:t xml:space="preserve">: </w:t>
+      </w:r>
+      <w:proofErr w:type="spellStart"/>
+      <w:r>
+        <w:t>adresse_id</w:t>
+      </w:r>
+      <w:proofErr w:type="spellEnd"/>
+      <w:r>
+        <w:t xml:space="preserve"> --&gt;</w:t>
+      </w:r>
+      <w:r>
+        <w:t xml:space="preserve"> </w:t>
+      </w:r>
+      <w:proofErr w:type="spellStart"/>
+      <w:r>
+        <w:t>adresse_numero</w:t>
+      </w:r>
+      <w:proofErr w:type="spellEnd"/>
+      <w:r>
+        <w:t xml:space="preserve">, </w:t>
+      </w:r>
+      <w:proofErr w:type="spellStart"/>
+      <w:r>
+        <w:t>adresse_complement_numero</w:t>
+      </w:r>
+      <w:proofErr w:type="spellEnd"/>
+      <w:r>
+        <w:t xml:space="preserve">, </w:t>
+      </w:r>
+      <w:proofErr w:type="spellStart"/>
+      <w:r>
+        <w:t>adresse_type_voie</w:t>
+      </w:r>
+      <w:proofErr w:type="spellEnd"/>
+      <w:r>
+        <w:t xml:space="preserve">, </w:t>
+      </w:r>
+      <w:proofErr w:type="spellStart"/>
+      <w:r>
+        <w:t>adresse_nom_voie</w:t>
+      </w:r>
+      <w:proofErr w:type="spellEnd"/>
+      <w:r>
+        <w:t xml:space="preserve">, </w:t>
+      </w:r>
+      <w:proofErr w:type="spellStart"/>
+      <w:r>
+        <w:t>adresse_complement</w:t>
+      </w:r>
+      <w:proofErr w:type="spellEnd"/>
+      <w:r>
+        <w:t xml:space="preserve">, </w:t>
+      </w:r>
+      <w:proofErr w:type="spellStart"/>
+      <w:r>
+        <w:t>adresse_code_postal</w:t>
+      </w:r>
+      <w:proofErr w:type="spellEnd"/>
+      <w:r>
+        <w:t xml:space="preserve">, </w:t>
+      </w:r>
+      <w:proofErr w:type="spellStart"/>
+      <w:r>
+        <w:t>adresse_ville</w:t>
+      </w:r>
+      <w:proofErr w:type="spellEnd"/>
+      <w:r>
+        <w:t xml:space="preserve">, </w:t>
+      </w:r>
+      <w:proofErr w:type="spellStart"/>
+      <w:r>
+        <w:t>adresse_pays</w:t>
+      </w:r>
+      <w:proofErr w:type="spellEnd"/>
+      <w:r>
+        <w:t>.</w:t>
+      </w:r>
+    </w:p>
+    <w:p>
+      <w:pPr>
+        <w:pStyle w:val="Sansinterligne"/>
+      </w:pPr>
+    </w:p>
+    <w:p>
+      <w:pPr>
+        <w:pStyle w:val="Sansinterligne"/>
+      </w:pPr>
+      <w:r>
+        <w:t>PILOTES</w:t>
+      </w:r>
+      <w:r>
+        <w:t xml:space="preserve"> </w:t>
+      </w:r>
+      <w:r>
+        <w:t>:</w:t>
+      </w:r>
+      <w:r>
+        <w:t xml:space="preserve"> </w:t>
+      </w:r>
+      <w:proofErr w:type="spellStart"/>
+      <w:r>
+        <w:t>pilote_brevet</w:t>
+      </w:r>
+      <w:proofErr w:type="spellEnd"/>
+      <w:r>
+        <w:t xml:space="preserve"> --&gt; </w:t>
+      </w:r>
+      <w:proofErr w:type="spellStart"/>
+      <w:r>
+        <w:t>personne_id</w:t>
+      </w:r>
+      <w:proofErr w:type="spellEnd"/>
+      <w:r>
+        <w:t xml:space="preserve">, </w:t>
+      </w:r>
+      <w:proofErr w:type="spellStart"/>
+      <w:r>
+        <w:t>adresse_id</w:t>
+      </w:r>
+      <w:proofErr w:type="spellEnd"/>
+      <w:r>
+        <w:t>.</w:t>
+      </w:r>
+    </w:p>
+    <w:p>
+      <w:pPr>
+        <w:pStyle w:val="Sansinterligne"/>
+      </w:pPr>
+    </w:p>
+    <w:p>
+      <w:pPr>
+        <w:pStyle w:val="Sansinterligne"/>
+      </w:pPr>
+      <w:r>
+        <w:t xml:space="preserve">MECANICIEN </w:t>
+      </w:r>
+      <w:r>
+        <w:t>:</w:t>
+      </w:r>
+      <w:r>
+        <w:t xml:space="preserve"> </w:t>
+      </w:r>
+      <w:proofErr w:type="spellStart"/>
+      <w:r>
+        <w:t>mecanicien</w:t>
+      </w:r>
+      <w:r>
+        <w:t>_id</w:t>
+      </w:r>
+      <w:proofErr w:type="spellEnd"/>
+      <w:r>
+        <w:t xml:space="preserve"> --&gt; </w:t>
+      </w:r>
+      <w:proofErr w:type="spellStart"/>
+      <w:r>
+        <w:t>personne_id</w:t>
+      </w:r>
+      <w:proofErr w:type="spellEnd"/>
+      <w:r>
+        <w:t xml:space="preserve">, </w:t>
+      </w:r>
+      <w:proofErr w:type="spellStart"/>
+      <w:r>
+        <w:t>adresse_id</w:t>
+      </w:r>
+      <w:proofErr w:type="spellEnd"/>
+      <w:r>
+        <w:t>.</w:t>
+      </w:r>
+      <w:r>
+        <w:t xml:space="preserve"> </w:t>
+      </w:r>
+    </w:p>
+    <w:p>
+      <w:pPr>
+        <w:pStyle w:val="Sansinterligne"/>
+      </w:pPr>
+    </w:p>
+    <w:p>
+      <w:pPr>
+        <w:pStyle w:val="Sansinterligne"/>
+      </w:pPr>
+      <w:r>
+        <w:t>P</w:t>
+      </w:r>
+      <w:r>
+        <w:t>ROPRIETAIRE</w:t>
+      </w:r>
+      <w:r>
+        <w:t xml:space="preserve"> : </w:t>
+      </w:r>
+      <w:proofErr w:type="spellStart"/>
+      <w:r>
+        <w:t>proprietaire_id</w:t>
+      </w:r>
+      <w:proofErr w:type="spellEnd"/>
+      <w:r>
+        <w:t xml:space="preserve"> --&gt; </w:t>
+      </w:r>
+      <w:proofErr w:type="spellStart"/>
+      <w:r>
+        <w:t>personne_id</w:t>
+      </w:r>
+      <w:proofErr w:type="spellEnd"/>
+      <w:r>
+        <w:t xml:space="preserve">, </w:t>
+      </w:r>
+      <w:proofErr w:type="spellStart"/>
+      <w:r>
+        <w:t>adresse_id</w:t>
+      </w:r>
+      <w:proofErr w:type="spellEnd"/>
+      <w:r>
+        <w:t>.</w:t>
+      </w:r>
+    </w:p>
+    <w:p>
+      <w:pPr>
+        <w:pStyle w:val="Sansinterligne"/>
+      </w:pPr>
+    </w:p>
+    <w:p>
+      <w:pPr>
+        <w:pStyle w:val="Sansinterligne"/>
+      </w:pPr>
+      <w:r>
+        <w:t>INTERVENTIONS</w:t>
+      </w:r>
+      <w:r>
+        <w:t xml:space="preserve"> </w:t>
+      </w:r>
+      <w:r>
+        <w:t>:</w:t>
+      </w:r>
+      <w:r>
+        <w:t xml:space="preserve"> </w:t>
+      </w:r>
+      <w:proofErr w:type="spellStart"/>
+      <w:r>
+        <w:t>intervention_id</w:t>
+      </w:r>
+      <w:proofErr w:type="spellEnd"/>
+      <w:r>
+        <w:t xml:space="preserve"> --&gt;</w:t>
+      </w:r>
+      <w:r>
+        <w:t xml:space="preserve"> </w:t>
+      </w:r>
+      <w:proofErr w:type="spellStart"/>
+      <w:r>
+        <w:t>intervention_date_debut</w:t>
+      </w:r>
+      <w:proofErr w:type="spellEnd"/>
+      <w:r>
+        <w:t xml:space="preserve">, </w:t>
+      </w:r>
+      <w:proofErr w:type="spellStart"/>
+      <w:r>
+        <w:t>intervention_date_fi</w:t>
+      </w:r>
+      <w:r>
+        <w:t>n</w:t>
+      </w:r>
+      <w:proofErr w:type="spellEnd"/>
+      <w:r>
+        <w:t xml:space="preserve">, </w:t>
+      </w:r>
+      <w:proofErr w:type="spellStart"/>
+      <w:r>
+        <w:t>intervention_objet</w:t>
+      </w:r>
+      <w:proofErr w:type="spellEnd"/>
+      <w:r>
+        <w:t>.</w:t>
+      </w:r>
+    </w:p>
+    <w:p>
+      <w:pPr>
+        <w:pStyle w:val="Sansinterligne"/>
+      </w:pPr>
+    </w:p>
+    <w:p>
+      <w:pPr>
+        <w:pStyle w:val="Sansinterligne"/>
+        <w:rPr>
+          <w:sz w:val="20"/>
+          <w:szCs w:val="20"/>
+        </w:rPr>
+      </w:pPr>
+      <w:proofErr w:type="spellStart"/>
+      <w:proofErr w:type="gramStart"/>
+      <w:r>
+        <w:rPr>
+          <w:sz w:val="20"/>
+          <w:szCs w:val="20"/>
+        </w:rPr>
+        <w:t>pilote</w:t>
+      </w:r>
+      <w:proofErr w:type="gramEnd"/>
+      <w:r>
+        <w:rPr>
+          <w:sz w:val="20"/>
+          <w:szCs w:val="20"/>
+        </w:rPr>
+        <w:t>_brevet</w:t>
+      </w:r>
+      <w:proofErr w:type="spellEnd"/>
+      <w:r>
+        <w:rPr>
+          <w:sz w:val="20"/>
+          <w:szCs w:val="20"/>
+        </w:rPr>
+        <w:t xml:space="preserve">, </w:t>
+      </w:r>
+      <w:proofErr w:type="spellStart"/>
+      <w:r>
+        <w:rPr>
+          <w:sz w:val="20"/>
+          <w:szCs w:val="20"/>
+        </w:rPr>
+        <w:t>type_avion_id</w:t>
+      </w:r>
+      <w:proofErr w:type="spellEnd"/>
+      <w:r>
+        <w:rPr>
+          <w:sz w:val="20"/>
+          <w:szCs w:val="20"/>
+        </w:rPr>
+        <w:t xml:space="preserve"> --&gt; </w:t>
+      </w:r>
+      <w:proofErr w:type="spellStart"/>
+      <w:r>
+        <w:rPr>
+          <w:sz w:val="20"/>
+          <w:szCs w:val="20"/>
+        </w:rPr>
+        <w:t>nb_vol_type_avion</w:t>
+      </w:r>
+      <w:proofErr w:type="spellEnd"/>
+      <w:r>
+        <w:rPr>
+          <w:sz w:val="20"/>
+          <w:szCs w:val="20"/>
+        </w:rPr>
+        <w:t>.</w:t>
+      </w:r>
+    </w:p>
     <w:sectPr>
       <w:pgSz w:w="11906" w:h="16838"/>
-      <w:pgMar w:top="1417" w:right="1417" w:bottom="1417" w:left="1417" w:header="708" w:footer="708" w:gutter="0"/>
+      <w:pgMar w:top="720" w:right="720" w:bottom="720" w:left="720" w:header="708" w:footer="708" w:gutter="0"/>
       <w:cols w:space="708"/>
       <w:docGrid w:linePitch="360"/>
     </w:sectPr>

--- a/Exercices Merise/Aeroport/AEROPORT.docx
+++ b/Exercices Merise/Aeroport/AEROPORT.docx
@@ -5091,26 +5091,15 @@
         </w:rPr>
         <w:t xml:space="preserve">1 personne peut être un </w:t>
       </w:r>
-      <w:proofErr w:type="gramStart"/>
-      <w:r>
-        <w:rPr>
-          <w:rFonts w:ascii="Calibri" w:eastAsia="Calibri" w:hAnsi="Calibri" w:cs="Calibri"/>
-          <w:color w:val="000000" w:themeColor="text1"/>
-          <w:sz w:val="20"/>
-          <w:szCs w:val="20"/>
-        </w:rPr>
-        <w:t xml:space="preserve">mécanicien </w:t>
-      </w:r>
-      <w:r>
-        <w:rPr>
-          <w:rFonts w:ascii="Calibri" w:eastAsia="Calibri" w:hAnsi="Calibri" w:cs="Calibri"/>
-          <w:color w:val="000000" w:themeColor="text1"/>
-          <w:sz w:val="20"/>
-          <w:szCs w:val="20"/>
-        </w:rPr>
-        <w:t>.</w:t>
-      </w:r>
-      <w:proofErr w:type="gramEnd"/>
+      <w:r>
+        <w:rPr>
+          <w:rFonts w:ascii="Calibri" w:eastAsia="Calibri" w:hAnsi="Calibri" w:cs="Calibri"/>
+          <w:color w:val="000000" w:themeColor="text1"/>
+          <w:sz w:val="20"/>
+          <w:szCs w:val="20"/>
+        </w:rPr>
+        <w:t>mécanicien.</w:t>
+      </w:r>
     </w:p>
     <w:p>
       <w:pPr>
@@ -5240,17 +5229,15 @@
         </w:rPr>
         <w:t xml:space="preserve">1 personne peut-être un </w:t>
       </w:r>
-      <w:proofErr w:type="spellStart"/>
-      <w:r>
-        <w:rPr>
-          <w:rFonts w:ascii="Calibri" w:eastAsia="Calibri" w:hAnsi="Calibri" w:cs="Calibri"/>
-          <w:color w:val="000000" w:themeColor="text1"/>
-          <w:sz w:val="20"/>
-          <w:szCs w:val="20"/>
-        </w:rPr>
-        <w:t>proprietaire</w:t>
-      </w:r>
-      <w:proofErr w:type="spellEnd"/>
+      <w:r>
+        <w:rPr>
+          <w:rFonts w:ascii="Calibri" w:eastAsia="Calibri" w:hAnsi="Calibri" w:cs="Calibri"/>
+          <w:color w:val="000000" w:themeColor="text1"/>
+          <w:sz w:val="20"/>
+          <w:szCs w:val="20"/>
+        </w:rPr>
+        <w:t>propriétaire</w:t>
+      </w:r>
       <w:r>
         <w:rPr>
           <w:rFonts w:ascii="Calibri" w:eastAsia="Calibri" w:hAnsi="Calibri" w:cs="Calibri"/>
@@ -5280,17 +5267,15 @@
         </w:rPr>
         <w:t xml:space="preserve">1 </w:t>
       </w:r>
-      <w:proofErr w:type="spellStart"/>
-      <w:r>
-        <w:rPr>
-          <w:rFonts w:ascii="Calibri" w:eastAsia="Calibri" w:hAnsi="Calibri" w:cs="Calibri"/>
-          <w:color w:val="000000" w:themeColor="text1"/>
-          <w:sz w:val="20"/>
-          <w:szCs w:val="20"/>
-        </w:rPr>
-        <w:t>proprietaire</w:t>
-      </w:r>
-      <w:proofErr w:type="spellEnd"/>
+      <w:r>
+        <w:rPr>
+          <w:rFonts w:ascii="Calibri" w:eastAsia="Calibri" w:hAnsi="Calibri" w:cs="Calibri"/>
+          <w:color w:val="000000" w:themeColor="text1"/>
+          <w:sz w:val="20"/>
+          <w:szCs w:val="20"/>
+        </w:rPr>
+        <w:t>propriétaire</w:t>
+      </w:r>
       <w:r>
         <w:rPr>
           <w:rFonts w:ascii="Calibri" w:eastAsia="Calibri" w:hAnsi="Calibri" w:cs="Calibri"/>

--- a/Exercices Merise/Aeroport/AEROPORT.docx
+++ b/Exercices Merise/Aeroport/AEROPORT.docx
@@ -25,6 +25,7 @@
           <w:tcPr>
             <w:cnfStyle w:val="001000000000" w:firstRow="0" w:lastRow="0" w:firstColumn="1" w:lastColumn="0" w:oddVBand="0" w:evenVBand="0" w:oddHBand="0" w:evenHBand="0" w:firstRowFirstColumn="0" w:firstRowLastColumn="0" w:lastRowFirstColumn="0" w:lastRowLastColumn="0"/>
             <w:tcW w:w="1555" w:type="dxa"/>
+            <w:shd w:val="clear" w:color="auto" w:fill="4472C4" w:themeFill="accent1"/>
           </w:tcPr>
           <w:p>
             <w:pPr>
@@ -46,6 +47,7 @@
         <w:tc>
           <w:tcPr>
             <w:tcW w:w="3290" w:type="dxa"/>
+            <w:shd w:val="clear" w:color="auto" w:fill="4472C4" w:themeFill="accent1"/>
           </w:tcPr>
           <w:p>
             <w:pPr>
@@ -68,6 +70,7 @@
         <w:tc>
           <w:tcPr>
             <w:tcW w:w="2158" w:type="dxa"/>
+            <w:shd w:val="clear" w:color="auto" w:fill="4472C4" w:themeFill="accent1"/>
           </w:tcPr>
           <w:p>
             <w:pPr>
@@ -90,6 +93,7 @@
         <w:tc>
           <w:tcPr>
             <w:tcW w:w="1923" w:type="dxa"/>
+            <w:shd w:val="clear" w:color="auto" w:fill="4472C4" w:themeFill="accent1"/>
           </w:tcPr>
           <w:p>
             <w:pPr>
@@ -112,6 +116,7 @@
         <w:tc>
           <w:tcPr>
             <w:tcW w:w="1493" w:type="dxa"/>
+            <w:shd w:val="clear" w:color="auto" w:fill="4472C4" w:themeFill="accent1"/>
           </w:tcPr>
           <w:p>
             <w:pPr>
@@ -192,24 +197,13 @@
                 <w:szCs w:val="20"/>
               </w:rPr>
             </w:pPr>
-            <w:proofErr w:type="spellStart"/>
-            <w:proofErr w:type="gramStart"/>
-            <w:r>
-              <w:rPr>
-                <w:sz w:val="20"/>
-                <w:szCs w:val="20"/>
-              </w:rPr>
-              <w:t>avion</w:t>
-            </w:r>
-            <w:proofErr w:type="gramEnd"/>
-            <w:r>
-              <w:rPr>
-                <w:sz w:val="20"/>
-                <w:szCs w:val="20"/>
-              </w:rPr>
-              <w:t>_immat</w:t>
-            </w:r>
-            <w:proofErr w:type="spellEnd"/>
+            <w:r>
+              <w:rPr>
+                <w:sz w:val="20"/>
+                <w:szCs w:val="20"/>
+              </w:rPr>
+              <w:t>avion_immat</w:t>
+            </w:r>
           </w:p>
         </w:tc>
         <w:tc>
@@ -226,23 +220,12 @@
                 <w:szCs w:val="20"/>
               </w:rPr>
             </w:pPr>
-            <w:proofErr w:type="spellStart"/>
-            <w:proofErr w:type="gramStart"/>
-            <w:r>
-              <w:rPr>
-                <w:sz w:val="20"/>
-                <w:szCs w:val="20"/>
-              </w:rPr>
-              <w:t>numero</w:t>
-            </w:r>
-            <w:proofErr w:type="spellEnd"/>
-            <w:proofErr w:type="gramEnd"/>
-            <w:r>
-              <w:rPr>
-                <w:sz w:val="20"/>
-                <w:szCs w:val="20"/>
-              </w:rPr>
-              <w:t xml:space="preserve"> immatriculation avion</w:t>
+            <w:r>
+              <w:rPr>
+                <w:sz w:val="20"/>
+                <w:szCs w:val="20"/>
+              </w:rPr>
+              <w:t>numero immatriculation avion</w:t>
             </w:r>
           </w:p>
         </w:tc>
@@ -283,7 +266,6 @@
                 <w:szCs w:val="20"/>
               </w:rPr>
             </w:pPr>
-            <w:proofErr w:type="gramStart"/>
             <w:r>
               <w:rPr>
                 <w:sz w:val="20"/>
@@ -311,21 +293,6 @@
                 <w:szCs w:val="20"/>
               </w:rPr>
               <w:t>t</w:t>
-            </w:r>
-            <w:proofErr w:type="gramEnd"/>
-            <w:r>
-              <w:rPr>
-                <w:sz w:val="20"/>
-                <w:szCs w:val="20"/>
-              </w:rPr>
-              <w:t xml:space="preserve">, </w:t>
-            </w:r>
-            <w:r>
-              <w:rPr>
-                <w:sz w:val="20"/>
-                <w:szCs w:val="20"/>
-              </w:rPr>
-              <w:t>unique</w:t>
             </w:r>
           </w:p>
         </w:tc>
@@ -367,24 +334,13 @@
                 <w:szCs w:val="20"/>
               </w:rPr>
             </w:pPr>
-            <w:proofErr w:type="spellStart"/>
-            <w:proofErr w:type="gramStart"/>
-            <w:r>
-              <w:rPr>
-                <w:sz w:val="20"/>
-                <w:szCs w:val="20"/>
-              </w:rPr>
-              <w:t>avion</w:t>
-            </w:r>
-            <w:proofErr w:type="gramEnd"/>
-            <w:r>
-              <w:rPr>
-                <w:sz w:val="20"/>
-                <w:szCs w:val="20"/>
-              </w:rPr>
-              <w:t>_date_achat</w:t>
-            </w:r>
-            <w:proofErr w:type="spellEnd"/>
+            <w:r>
+              <w:rPr>
+                <w:sz w:val="20"/>
+                <w:szCs w:val="20"/>
+              </w:rPr>
+              <w:t>avion_date_achat</w:t>
+            </w:r>
           </w:p>
         </w:tc>
         <w:tc>
@@ -401,21 +357,12 @@
                 <w:szCs w:val="20"/>
               </w:rPr>
             </w:pPr>
-            <w:proofErr w:type="gramStart"/>
-            <w:r>
-              <w:rPr>
-                <w:sz w:val="20"/>
-                <w:szCs w:val="20"/>
-              </w:rPr>
-              <w:t>date</w:t>
-            </w:r>
-            <w:proofErr w:type="gramEnd"/>
-            <w:r>
-              <w:rPr>
-                <w:sz w:val="20"/>
-                <w:szCs w:val="20"/>
-              </w:rPr>
-              <w:t xml:space="preserve"> achat de l’avion</w:t>
+            <w:r>
+              <w:rPr>
+                <w:sz w:val="20"/>
+                <w:szCs w:val="20"/>
+              </w:rPr>
+              <w:t>date achat de l’avion</w:t>
             </w:r>
           </w:p>
         </w:tc>
@@ -456,7 +403,6 @@
                 <w:szCs w:val="20"/>
               </w:rPr>
             </w:pPr>
-            <w:proofErr w:type="gramStart"/>
             <w:r>
               <w:rPr>
                 <w:sz w:val="20"/>
@@ -464,7 +410,6 @@
               </w:rPr>
               <w:t>obligatoire</w:t>
             </w:r>
-            <w:proofErr w:type="gramEnd"/>
           </w:p>
         </w:tc>
       </w:tr>
@@ -530,8 +475,6 @@
                 <w:szCs w:val="20"/>
               </w:rPr>
             </w:pPr>
-            <w:proofErr w:type="spellStart"/>
-            <w:proofErr w:type="gramStart"/>
             <w:r>
               <w:rPr>
                 <w:sz w:val="20"/>
@@ -539,7 +482,6 @@
               </w:rPr>
               <w:t>type</w:t>
             </w:r>
-            <w:proofErr w:type="gramEnd"/>
             <w:r>
               <w:rPr>
                 <w:sz w:val="20"/>
@@ -554,7 +496,6 @@
               </w:rPr>
               <w:t>_id</w:t>
             </w:r>
-            <w:proofErr w:type="spellEnd"/>
           </w:p>
         </w:tc>
         <w:tc>
@@ -571,21 +512,12 @@
                 <w:szCs w:val="20"/>
               </w:rPr>
             </w:pPr>
-            <w:proofErr w:type="gramStart"/>
-            <w:r>
-              <w:rPr>
-                <w:sz w:val="20"/>
-                <w:szCs w:val="20"/>
-              </w:rPr>
-              <w:t>identification</w:t>
-            </w:r>
-            <w:proofErr w:type="gramEnd"/>
-            <w:r>
-              <w:rPr>
-                <w:sz w:val="20"/>
-                <w:szCs w:val="20"/>
-              </w:rPr>
-              <w:t xml:space="preserve"> du type de l’avion</w:t>
+            <w:r>
+              <w:rPr>
+                <w:sz w:val="20"/>
+                <w:szCs w:val="20"/>
+              </w:rPr>
+              <w:t>identification du type de l’avion</w:t>
             </w:r>
           </w:p>
         </w:tc>
@@ -603,21 +535,12 @@
                 <w:szCs w:val="20"/>
               </w:rPr>
             </w:pPr>
-            <w:proofErr w:type="gramStart"/>
-            <w:r>
-              <w:rPr>
-                <w:sz w:val="20"/>
-                <w:szCs w:val="20"/>
-              </w:rPr>
-              <w:t>INT(</w:t>
-            </w:r>
-            <w:proofErr w:type="gramEnd"/>
-            <w:r>
-              <w:rPr>
-                <w:sz w:val="20"/>
-                <w:szCs w:val="20"/>
-              </w:rPr>
-              <w:t>11)</w:t>
+            <w:r>
+              <w:rPr>
+                <w:sz w:val="20"/>
+                <w:szCs w:val="20"/>
+              </w:rPr>
+              <w:t>INT(11)</w:t>
             </w:r>
           </w:p>
         </w:tc>
@@ -635,7 +558,6 @@
                 <w:szCs w:val="20"/>
               </w:rPr>
             </w:pPr>
-            <w:proofErr w:type="gramStart"/>
             <w:r>
               <w:rPr>
                 <w:sz w:val="20"/>
@@ -664,7 +586,6 @@
               </w:rPr>
               <w:t>t</w:t>
             </w:r>
-            <w:proofErr w:type="gramEnd"/>
             <w:r>
               <w:rPr>
                 <w:sz w:val="20"/>
@@ -712,8 +633,6 @@
                 <w:szCs w:val="20"/>
               </w:rPr>
             </w:pPr>
-            <w:proofErr w:type="spellStart"/>
-            <w:proofErr w:type="gramStart"/>
             <w:r>
               <w:rPr>
                 <w:sz w:val="20"/>
@@ -721,7 +640,6 @@
               </w:rPr>
               <w:t>type</w:t>
             </w:r>
-            <w:proofErr w:type="gramEnd"/>
             <w:r>
               <w:rPr>
                 <w:sz w:val="20"/>
@@ -736,7 +654,6 @@
               </w:rPr>
               <w:t>_nom</w:t>
             </w:r>
-            <w:proofErr w:type="spellEnd"/>
           </w:p>
         </w:tc>
         <w:tc>
@@ -753,21 +670,12 @@
                 <w:szCs w:val="20"/>
               </w:rPr>
             </w:pPr>
-            <w:proofErr w:type="gramStart"/>
-            <w:r>
-              <w:rPr>
-                <w:sz w:val="20"/>
-                <w:szCs w:val="20"/>
-              </w:rPr>
-              <w:t>nom</w:t>
-            </w:r>
-            <w:proofErr w:type="gramEnd"/>
-            <w:r>
-              <w:rPr>
-                <w:sz w:val="20"/>
-                <w:szCs w:val="20"/>
-              </w:rPr>
-              <w:t xml:space="preserve"> de l’avion</w:t>
+            <w:r>
+              <w:rPr>
+                <w:sz w:val="20"/>
+                <w:szCs w:val="20"/>
+              </w:rPr>
+              <w:t>nom de l’avion</w:t>
             </w:r>
           </w:p>
         </w:tc>
@@ -785,21 +693,12 @@
                 <w:szCs w:val="20"/>
               </w:rPr>
             </w:pPr>
-            <w:proofErr w:type="gramStart"/>
-            <w:r>
-              <w:rPr>
-                <w:sz w:val="20"/>
-                <w:szCs w:val="20"/>
-              </w:rPr>
-              <w:t>VARCHAR(</w:t>
-            </w:r>
-            <w:proofErr w:type="gramEnd"/>
-            <w:r>
-              <w:rPr>
-                <w:sz w:val="20"/>
-                <w:szCs w:val="20"/>
-              </w:rPr>
-              <w:t>50)</w:t>
+            <w:r>
+              <w:rPr>
+                <w:sz w:val="20"/>
+                <w:szCs w:val="20"/>
+              </w:rPr>
+              <w:t>VARCHAR(50)</w:t>
             </w:r>
           </w:p>
         </w:tc>
@@ -817,7 +716,6 @@
                 <w:szCs w:val="20"/>
               </w:rPr>
             </w:pPr>
-            <w:proofErr w:type="gramStart"/>
             <w:r>
               <w:rPr>
                 <w:sz w:val="20"/>
@@ -825,7 +723,6 @@
               </w:rPr>
               <w:t>obligatoire</w:t>
             </w:r>
-            <w:proofErr w:type="gramEnd"/>
           </w:p>
         </w:tc>
       </w:tr>
@@ -867,8 +764,6 @@
                 <w:szCs w:val="20"/>
               </w:rPr>
             </w:pPr>
-            <w:proofErr w:type="spellStart"/>
-            <w:proofErr w:type="gramStart"/>
             <w:r>
               <w:rPr>
                 <w:sz w:val="20"/>
@@ -876,7 +771,6 @@
               </w:rPr>
               <w:t>type</w:t>
             </w:r>
-            <w:proofErr w:type="gramEnd"/>
             <w:r>
               <w:rPr>
                 <w:sz w:val="20"/>
@@ -891,7 +785,6 @@
               </w:rPr>
               <w:t>_constructeur</w:t>
             </w:r>
-            <w:proofErr w:type="spellEnd"/>
           </w:p>
         </w:tc>
         <w:tc>
@@ -908,21 +801,12 @@
                 <w:szCs w:val="20"/>
               </w:rPr>
             </w:pPr>
-            <w:proofErr w:type="gramStart"/>
-            <w:r>
-              <w:rPr>
-                <w:sz w:val="20"/>
-                <w:szCs w:val="20"/>
-              </w:rPr>
-              <w:t>nom</w:t>
-            </w:r>
-            <w:proofErr w:type="gramEnd"/>
-            <w:r>
-              <w:rPr>
-                <w:sz w:val="20"/>
-                <w:szCs w:val="20"/>
-              </w:rPr>
-              <w:t xml:space="preserve"> du constructeur de l’avion</w:t>
+            <w:r>
+              <w:rPr>
+                <w:sz w:val="20"/>
+                <w:szCs w:val="20"/>
+              </w:rPr>
+              <w:t>nom du constructeur de l’avion</w:t>
             </w:r>
           </w:p>
         </w:tc>
@@ -940,21 +824,12 @@
                 <w:szCs w:val="20"/>
               </w:rPr>
             </w:pPr>
-            <w:proofErr w:type="gramStart"/>
-            <w:r>
-              <w:rPr>
-                <w:sz w:val="20"/>
-                <w:szCs w:val="20"/>
-              </w:rPr>
-              <w:t>VARCHAR(</w:t>
-            </w:r>
-            <w:proofErr w:type="gramEnd"/>
-            <w:r>
-              <w:rPr>
-                <w:sz w:val="20"/>
-                <w:szCs w:val="20"/>
-              </w:rPr>
-              <w:t>50)</w:t>
+            <w:r>
+              <w:rPr>
+                <w:sz w:val="20"/>
+                <w:szCs w:val="20"/>
+              </w:rPr>
+              <w:t>VARCHAR(50)</w:t>
             </w:r>
           </w:p>
         </w:tc>
@@ -972,7 +847,6 @@
                 <w:szCs w:val="20"/>
               </w:rPr>
             </w:pPr>
-            <w:proofErr w:type="gramStart"/>
             <w:r>
               <w:rPr>
                 <w:sz w:val="20"/>
@@ -980,7 +854,6 @@
               </w:rPr>
               <w:t>obligatoire</w:t>
             </w:r>
-            <w:proofErr w:type="gramEnd"/>
           </w:p>
         </w:tc>
       </w:tr>
@@ -1017,8 +890,6 @@
               <w:pStyle w:val="Sansinterligne"/>
               <w:cnfStyle w:val="000000000000" w:firstRow="0" w:lastRow="0" w:firstColumn="0" w:lastColumn="0" w:oddVBand="0" w:evenVBand="0" w:oddHBand="0" w:evenHBand="0" w:firstRowFirstColumn="0" w:firstRowLastColumn="0" w:lastRowFirstColumn="0" w:lastRowLastColumn="0"/>
             </w:pPr>
-            <w:proofErr w:type="spellStart"/>
-            <w:proofErr w:type="gramStart"/>
             <w:r>
               <w:rPr>
                 <w:sz w:val="20"/>
@@ -1026,7 +897,6 @@
               </w:rPr>
               <w:t>type</w:t>
             </w:r>
-            <w:proofErr w:type="gramEnd"/>
             <w:r>
               <w:rPr>
                 <w:sz w:val="20"/>
@@ -1041,7 +911,6 @@
               </w:rPr>
               <w:t>_nb_place</w:t>
             </w:r>
-            <w:proofErr w:type="spellEnd"/>
           </w:p>
         </w:tc>
         <w:tc>
@@ -1058,21 +927,12 @@
                 <w:szCs w:val="20"/>
               </w:rPr>
             </w:pPr>
-            <w:proofErr w:type="gramStart"/>
-            <w:r>
-              <w:rPr>
-                <w:sz w:val="20"/>
-                <w:szCs w:val="20"/>
-              </w:rPr>
-              <w:t>nombre</w:t>
-            </w:r>
-            <w:proofErr w:type="gramEnd"/>
-            <w:r>
-              <w:rPr>
-                <w:sz w:val="20"/>
-                <w:szCs w:val="20"/>
-              </w:rPr>
-              <w:t xml:space="preserve"> de places dans l’avion</w:t>
+            <w:r>
+              <w:rPr>
+                <w:sz w:val="20"/>
+                <w:szCs w:val="20"/>
+              </w:rPr>
+              <w:t>nombre de places dans l’avion</w:t>
             </w:r>
           </w:p>
         </w:tc>
@@ -1090,21 +950,12 @@
                 <w:szCs w:val="20"/>
               </w:rPr>
             </w:pPr>
-            <w:proofErr w:type="gramStart"/>
-            <w:r>
-              <w:rPr>
-                <w:sz w:val="20"/>
-                <w:szCs w:val="20"/>
-              </w:rPr>
-              <w:t>INT(</w:t>
-            </w:r>
-            <w:proofErr w:type="gramEnd"/>
-            <w:r>
-              <w:rPr>
-                <w:sz w:val="20"/>
-                <w:szCs w:val="20"/>
-              </w:rPr>
-              <w:t>3)</w:t>
+            <w:r>
+              <w:rPr>
+                <w:sz w:val="20"/>
+                <w:szCs w:val="20"/>
+              </w:rPr>
+              <w:t>INT(3)</w:t>
             </w:r>
           </w:p>
         </w:tc>
@@ -1122,7 +973,6 @@
                 <w:szCs w:val="20"/>
               </w:rPr>
             </w:pPr>
-            <w:proofErr w:type="gramStart"/>
             <w:r>
               <w:rPr>
                 <w:sz w:val="20"/>
@@ -1130,7 +980,6 @@
               </w:rPr>
               <w:t>obligatoire</w:t>
             </w:r>
-            <w:proofErr w:type="gramEnd"/>
           </w:p>
         </w:tc>
       </w:tr>
@@ -1172,8 +1021,6 @@
                 <w:szCs w:val="20"/>
               </w:rPr>
             </w:pPr>
-            <w:proofErr w:type="spellStart"/>
-            <w:proofErr w:type="gramStart"/>
             <w:r>
               <w:rPr>
                 <w:sz w:val="20"/>
@@ -1181,7 +1028,6 @@
               </w:rPr>
               <w:t>type</w:t>
             </w:r>
-            <w:proofErr w:type="gramEnd"/>
             <w:r>
               <w:rPr>
                 <w:sz w:val="20"/>
@@ -1196,7 +1042,6 @@
               </w:rPr>
               <w:t>_puiss_mot</w:t>
             </w:r>
-            <w:proofErr w:type="spellEnd"/>
           </w:p>
         </w:tc>
         <w:tc>
@@ -1236,21 +1081,12 @@
                 <w:szCs w:val="20"/>
               </w:rPr>
             </w:pPr>
-            <w:proofErr w:type="gramStart"/>
-            <w:r>
-              <w:rPr>
-                <w:sz w:val="20"/>
-                <w:szCs w:val="20"/>
-              </w:rPr>
-              <w:t>varchar( 10</w:t>
-            </w:r>
-            <w:proofErr w:type="gramEnd"/>
-            <w:r>
-              <w:rPr>
-                <w:sz w:val="20"/>
-                <w:szCs w:val="20"/>
-              </w:rPr>
-              <w:t>)</w:t>
+            <w:r>
+              <w:rPr>
+                <w:sz w:val="20"/>
+                <w:szCs w:val="20"/>
+              </w:rPr>
+              <w:t>varchar( 10)</w:t>
             </w:r>
           </w:p>
         </w:tc>
@@ -1268,7 +1104,6 @@
                 <w:szCs w:val="20"/>
               </w:rPr>
             </w:pPr>
-            <w:proofErr w:type="gramStart"/>
             <w:r>
               <w:rPr>
                 <w:sz w:val="20"/>
@@ -1276,7 +1111,6 @@
               </w:rPr>
               <w:t>obligatoire</w:t>
             </w:r>
-            <w:proofErr w:type="gramEnd"/>
           </w:p>
         </w:tc>
       </w:tr>
@@ -1325,24 +1159,13 @@
                 <w:szCs w:val="20"/>
               </w:rPr>
             </w:pPr>
-            <w:proofErr w:type="spellStart"/>
-            <w:proofErr w:type="gramStart"/>
-            <w:r>
-              <w:rPr>
-                <w:sz w:val="20"/>
-                <w:szCs w:val="20"/>
-              </w:rPr>
-              <w:t>societe</w:t>
-            </w:r>
-            <w:proofErr w:type="gramEnd"/>
-            <w:r>
-              <w:rPr>
-                <w:sz w:val="20"/>
-                <w:szCs w:val="20"/>
-              </w:rPr>
-              <w:t>_id</w:t>
-            </w:r>
-            <w:proofErr w:type="spellEnd"/>
+            <w:r>
+              <w:rPr>
+                <w:sz w:val="20"/>
+                <w:szCs w:val="20"/>
+              </w:rPr>
+              <w:t>societe_id</w:t>
+            </w:r>
           </w:p>
         </w:tc>
         <w:tc>
@@ -1359,21 +1182,12 @@
                 <w:szCs w:val="20"/>
               </w:rPr>
             </w:pPr>
-            <w:proofErr w:type="gramStart"/>
-            <w:r>
-              <w:rPr>
-                <w:sz w:val="20"/>
-                <w:szCs w:val="20"/>
-              </w:rPr>
-              <w:t>identification</w:t>
-            </w:r>
-            <w:proofErr w:type="gramEnd"/>
-            <w:r>
-              <w:rPr>
-                <w:sz w:val="20"/>
-                <w:szCs w:val="20"/>
-              </w:rPr>
-              <w:t xml:space="preserve"> de la société</w:t>
+            <w:r>
+              <w:rPr>
+                <w:sz w:val="20"/>
+                <w:szCs w:val="20"/>
+              </w:rPr>
+              <w:t>identification de la société</w:t>
             </w:r>
           </w:p>
         </w:tc>
@@ -1391,21 +1205,12 @@
                 <w:szCs w:val="20"/>
               </w:rPr>
             </w:pPr>
-            <w:proofErr w:type="gramStart"/>
-            <w:r>
-              <w:rPr>
-                <w:sz w:val="20"/>
-                <w:szCs w:val="20"/>
-              </w:rPr>
-              <w:t>INT(</w:t>
-            </w:r>
-            <w:proofErr w:type="gramEnd"/>
-            <w:r>
-              <w:rPr>
-                <w:sz w:val="20"/>
-                <w:szCs w:val="20"/>
-              </w:rPr>
-              <w:t>11)</w:t>
+            <w:r>
+              <w:rPr>
+                <w:sz w:val="20"/>
+                <w:szCs w:val="20"/>
+              </w:rPr>
+              <w:t>INT(11)</w:t>
             </w:r>
           </w:p>
         </w:tc>
@@ -1423,7 +1228,6 @@
                 <w:szCs w:val="20"/>
               </w:rPr>
             </w:pPr>
-            <w:proofErr w:type="gramStart"/>
             <w:r>
               <w:rPr>
                 <w:sz w:val="20"/>
@@ -1431,7 +1235,6 @@
               </w:rPr>
               <w:t>identifiant</w:t>
             </w:r>
-            <w:proofErr w:type="gramEnd"/>
             <w:r>
               <w:rPr>
                 <w:sz w:val="20"/>
@@ -1480,24 +1283,13 @@
                 <w:szCs w:val="20"/>
               </w:rPr>
             </w:pPr>
-            <w:proofErr w:type="spellStart"/>
-            <w:proofErr w:type="gramStart"/>
-            <w:r>
-              <w:rPr>
-                <w:sz w:val="20"/>
-                <w:szCs w:val="20"/>
-              </w:rPr>
-              <w:t>societe</w:t>
-            </w:r>
-            <w:proofErr w:type="gramEnd"/>
-            <w:r>
-              <w:rPr>
-                <w:sz w:val="20"/>
-                <w:szCs w:val="20"/>
-              </w:rPr>
-              <w:t>_nom</w:t>
-            </w:r>
-            <w:proofErr w:type="spellEnd"/>
+            <w:r>
+              <w:rPr>
+                <w:sz w:val="20"/>
+                <w:szCs w:val="20"/>
+              </w:rPr>
+              <w:t>societe_nom</w:t>
+            </w:r>
           </w:p>
         </w:tc>
         <w:tc>
@@ -1514,21 +1306,12 @@
                 <w:szCs w:val="20"/>
               </w:rPr>
             </w:pPr>
-            <w:proofErr w:type="gramStart"/>
-            <w:r>
-              <w:rPr>
-                <w:sz w:val="20"/>
-                <w:szCs w:val="20"/>
-              </w:rPr>
-              <w:t>nom</w:t>
-            </w:r>
-            <w:proofErr w:type="gramEnd"/>
-            <w:r>
-              <w:rPr>
-                <w:sz w:val="20"/>
-                <w:szCs w:val="20"/>
-              </w:rPr>
-              <w:t xml:space="preserve"> de la société</w:t>
+            <w:r>
+              <w:rPr>
+                <w:sz w:val="20"/>
+                <w:szCs w:val="20"/>
+              </w:rPr>
+              <w:t>nom de la société</w:t>
             </w:r>
           </w:p>
         </w:tc>
@@ -1546,21 +1329,12 @@
                 <w:szCs w:val="20"/>
               </w:rPr>
             </w:pPr>
-            <w:proofErr w:type="gramStart"/>
-            <w:r>
-              <w:rPr>
-                <w:sz w:val="20"/>
-                <w:szCs w:val="20"/>
-              </w:rPr>
-              <w:t>VARCHAR(</w:t>
-            </w:r>
-            <w:proofErr w:type="gramEnd"/>
-            <w:r>
-              <w:rPr>
-                <w:sz w:val="20"/>
-                <w:szCs w:val="20"/>
-              </w:rPr>
-              <w:t>50)</w:t>
+            <w:r>
+              <w:rPr>
+                <w:sz w:val="20"/>
+                <w:szCs w:val="20"/>
+              </w:rPr>
+              <w:t>VARCHAR(50)</w:t>
             </w:r>
           </w:p>
         </w:tc>
@@ -1578,7 +1352,6 @@
                 <w:szCs w:val="20"/>
               </w:rPr>
             </w:pPr>
-            <w:proofErr w:type="gramStart"/>
             <w:r>
               <w:rPr>
                 <w:sz w:val="20"/>
@@ -1586,7 +1359,6 @@
               </w:rPr>
               <w:t>obligatoire</w:t>
             </w:r>
-            <w:proofErr w:type="gramEnd"/>
           </w:p>
         </w:tc>
       </w:tr>
@@ -1627,24 +1399,13 @@
                 <w:szCs w:val="20"/>
               </w:rPr>
             </w:pPr>
-            <w:proofErr w:type="spellStart"/>
-            <w:proofErr w:type="gramStart"/>
-            <w:r>
-              <w:rPr>
-                <w:sz w:val="20"/>
-                <w:szCs w:val="20"/>
-              </w:rPr>
-              <w:t>societe</w:t>
-            </w:r>
-            <w:proofErr w:type="gramEnd"/>
-            <w:r>
-              <w:rPr>
-                <w:sz w:val="20"/>
-                <w:szCs w:val="20"/>
-              </w:rPr>
-              <w:t>_num_tel</w:t>
-            </w:r>
-            <w:proofErr w:type="spellEnd"/>
+            <w:r>
+              <w:rPr>
+                <w:sz w:val="20"/>
+                <w:szCs w:val="20"/>
+              </w:rPr>
+              <w:t>societe_num_tel</w:t>
+            </w:r>
           </w:p>
         </w:tc>
         <w:tc>
@@ -1661,49 +1422,13 @@
                 <w:szCs w:val="20"/>
               </w:rPr>
             </w:pPr>
-            <w:proofErr w:type="spellStart"/>
-            <w:proofErr w:type="gramStart"/>
-            <w:r>
-              <w:rPr>
-                <w:sz w:val="20"/>
-                <w:szCs w:val="20"/>
-              </w:rPr>
-              <w:t>numero</w:t>
-            </w:r>
-            <w:proofErr w:type="spellEnd"/>
-            <w:proofErr w:type="gramEnd"/>
-            <w:r>
-              <w:rPr>
-                <w:sz w:val="20"/>
-                <w:szCs w:val="20"/>
-              </w:rPr>
-              <w:t xml:space="preserve"> de </w:t>
-            </w:r>
-            <w:proofErr w:type="spellStart"/>
-            <w:r>
-              <w:rPr>
-                <w:sz w:val="20"/>
-                <w:szCs w:val="20"/>
-              </w:rPr>
-              <w:t>telephone</w:t>
-            </w:r>
-            <w:proofErr w:type="spellEnd"/>
-            <w:r>
-              <w:rPr>
-                <w:sz w:val="20"/>
-                <w:szCs w:val="20"/>
-              </w:rPr>
-              <w:t xml:space="preserve"> de la </w:t>
-            </w:r>
-            <w:proofErr w:type="spellStart"/>
-            <w:r>
-              <w:rPr>
-                <w:sz w:val="20"/>
-                <w:szCs w:val="20"/>
-              </w:rPr>
-              <w:t>societe</w:t>
-            </w:r>
-            <w:proofErr w:type="spellEnd"/>
+            <w:r>
+              <w:rPr>
+                <w:sz w:val="20"/>
+                <w:szCs w:val="20"/>
+              </w:rPr>
+              <w:t>numero de telephone de la societe</w:t>
+            </w:r>
             <w:r>
               <w:rPr>
                 <w:sz w:val="20"/>
@@ -1727,21 +1452,12 @@
                 <w:szCs w:val="20"/>
               </w:rPr>
             </w:pPr>
-            <w:proofErr w:type="gramStart"/>
-            <w:r>
-              <w:rPr>
-                <w:sz w:val="20"/>
-                <w:szCs w:val="20"/>
-              </w:rPr>
-              <w:t>VARCHAR(</w:t>
-            </w:r>
-            <w:proofErr w:type="gramEnd"/>
-            <w:r>
-              <w:rPr>
-                <w:sz w:val="20"/>
-                <w:szCs w:val="20"/>
-              </w:rPr>
-              <w:t>25)</w:t>
+            <w:r>
+              <w:rPr>
+                <w:sz w:val="20"/>
+                <w:szCs w:val="20"/>
+              </w:rPr>
+              <w:t>VARCHAR(25)</w:t>
             </w:r>
           </w:p>
         </w:tc>
@@ -1759,7 +1475,6 @@
                 <w:szCs w:val="20"/>
               </w:rPr>
             </w:pPr>
-            <w:proofErr w:type="gramStart"/>
             <w:r>
               <w:rPr>
                 <w:sz w:val="20"/>
@@ -1767,7 +1482,6 @@
               </w:rPr>
               <w:t>obligatoire</w:t>
             </w:r>
-            <w:proofErr w:type="gramEnd"/>
           </w:p>
         </w:tc>
       </w:tr>
@@ -1827,24 +1541,13 @@
                 <w:szCs w:val="20"/>
               </w:rPr>
             </w:pPr>
-            <w:proofErr w:type="spellStart"/>
-            <w:proofErr w:type="gramStart"/>
-            <w:r>
-              <w:rPr>
-                <w:sz w:val="20"/>
-                <w:szCs w:val="20"/>
-              </w:rPr>
-              <w:t>personne</w:t>
-            </w:r>
-            <w:proofErr w:type="gramEnd"/>
-            <w:r>
-              <w:rPr>
-                <w:sz w:val="20"/>
-                <w:szCs w:val="20"/>
-              </w:rPr>
-              <w:t>_id</w:t>
-            </w:r>
-            <w:proofErr w:type="spellEnd"/>
+            <w:r>
+              <w:rPr>
+                <w:sz w:val="20"/>
+                <w:szCs w:val="20"/>
+              </w:rPr>
+              <w:t>personne_id</w:t>
+            </w:r>
           </w:p>
         </w:tc>
         <w:tc>
@@ -1861,31 +1564,13 @@
                 <w:szCs w:val="20"/>
               </w:rPr>
             </w:pPr>
-            <w:proofErr w:type="gramStart"/>
-            <w:r>
-              <w:rPr>
-                <w:sz w:val="20"/>
-                <w:szCs w:val="20"/>
-              </w:rPr>
-              <w:t>identification</w:t>
-            </w:r>
-            <w:proofErr w:type="gramEnd"/>
-            <w:r>
-              <w:rPr>
-                <w:sz w:val="20"/>
-                <w:szCs w:val="20"/>
-              </w:rPr>
-              <w:t xml:space="preserve"> de la </w:t>
-            </w:r>
-            <w:proofErr w:type="spellStart"/>
-            <w:r>
-              <w:rPr>
-                <w:sz w:val="20"/>
-                <w:szCs w:val="20"/>
-              </w:rPr>
-              <w:t>personnne</w:t>
-            </w:r>
-            <w:proofErr w:type="spellEnd"/>
+            <w:r>
+              <w:rPr>
+                <w:sz w:val="20"/>
+                <w:szCs w:val="20"/>
+              </w:rPr>
+              <w:t>identification de la personnne</w:t>
+            </w:r>
           </w:p>
         </w:tc>
         <w:tc>
@@ -1902,21 +1587,12 @@
                 <w:szCs w:val="20"/>
               </w:rPr>
             </w:pPr>
-            <w:proofErr w:type="gramStart"/>
-            <w:r>
-              <w:rPr>
-                <w:sz w:val="20"/>
-                <w:szCs w:val="20"/>
-              </w:rPr>
-              <w:t>INT(</w:t>
-            </w:r>
-            <w:proofErr w:type="gramEnd"/>
-            <w:r>
-              <w:rPr>
-                <w:sz w:val="20"/>
-                <w:szCs w:val="20"/>
-              </w:rPr>
-              <w:t>11)</w:t>
+            <w:r>
+              <w:rPr>
+                <w:sz w:val="20"/>
+                <w:szCs w:val="20"/>
+              </w:rPr>
+              <w:t>INT(11)</w:t>
             </w:r>
           </w:p>
         </w:tc>
@@ -1934,21 +1610,12 @@
                 <w:szCs w:val="20"/>
               </w:rPr>
             </w:pPr>
-            <w:proofErr w:type="gramStart"/>
-            <w:r>
-              <w:rPr>
-                <w:sz w:val="20"/>
-                <w:szCs w:val="20"/>
-              </w:rPr>
-              <w:t>identifiant</w:t>
-            </w:r>
-            <w:proofErr w:type="gramEnd"/>
-            <w:r>
-              <w:rPr>
-                <w:sz w:val="20"/>
-                <w:szCs w:val="20"/>
-              </w:rPr>
-              <w:t>, A.I</w:t>
+            <w:r>
+              <w:rPr>
+                <w:sz w:val="20"/>
+                <w:szCs w:val="20"/>
+              </w:rPr>
+              <w:t>identifiant, A.I</w:t>
             </w:r>
           </w:p>
         </w:tc>
@@ -1990,24 +1657,13 @@
                 <w:szCs w:val="20"/>
               </w:rPr>
             </w:pPr>
-            <w:proofErr w:type="spellStart"/>
-            <w:proofErr w:type="gramStart"/>
-            <w:r>
-              <w:rPr>
-                <w:sz w:val="20"/>
-                <w:szCs w:val="20"/>
-              </w:rPr>
-              <w:t>personne</w:t>
-            </w:r>
-            <w:proofErr w:type="gramEnd"/>
-            <w:r>
-              <w:rPr>
-                <w:sz w:val="20"/>
-                <w:szCs w:val="20"/>
-              </w:rPr>
-              <w:t>_nom</w:t>
-            </w:r>
-            <w:proofErr w:type="spellEnd"/>
+            <w:r>
+              <w:rPr>
+                <w:sz w:val="20"/>
+                <w:szCs w:val="20"/>
+              </w:rPr>
+              <w:t>personne_nom</w:t>
+            </w:r>
           </w:p>
         </w:tc>
         <w:tc>
@@ -2024,21 +1680,12 @@
                 <w:szCs w:val="20"/>
               </w:rPr>
             </w:pPr>
-            <w:proofErr w:type="gramStart"/>
-            <w:r>
-              <w:rPr>
-                <w:sz w:val="20"/>
-                <w:szCs w:val="20"/>
-              </w:rPr>
-              <w:t>nom</w:t>
-            </w:r>
-            <w:proofErr w:type="gramEnd"/>
-            <w:r>
-              <w:rPr>
-                <w:sz w:val="20"/>
-                <w:szCs w:val="20"/>
-              </w:rPr>
-              <w:t xml:space="preserve"> de la personne</w:t>
+            <w:r>
+              <w:rPr>
+                <w:sz w:val="20"/>
+                <w:szCs w:val="20"/>
+              </w:rPr>
+              <w:t>nom de la personne</w:t>
             </w:r>
           </w:p>
         </w:tc>
@@ -2056,21 +1703,12 @@
                 <w:szCs w:val="20"/>
               </w:rPr>
             </w:pPr>
-            <w:proofErr w:type="gramStart"/>
-            <w:r>
-              <w:rPr>
-                <w:sz w:val="20"/>
-                <w:szCs w:val="20"/>
-              </w:rPr>
-              <w:t>VARCHAR(</w:t>
-            </w:r>
-            <w:proofErr w:type="gramEnd"/>
-            <w:r>
-              <w:rPr>
-                <w:sz w:val="20"/>
-                <w:szCs w:val="20"/>
-              </w:rPr>
-              <w:t>50)</w:t>
+            <w:r>
+              <w:rPr>
+                <w:sz w:val="20"/>
+                <w:szCs w:val="20"/>
+              </w:rPr>
+              <w:t>VARCHAR(50)</w:t>
             </w:r>
           </w:p>
         </w:tc>
@@ -2088,7 +1726,6 @@
                 <w:szCs w:val="20"/>
               </w:rPr>
             </w:pPr>
-            <w:proofErr w:type="gramStart"/>
             <w:r>
               <w:rPr>
                 <w:sz w:val="20"/>
@@ -2096,7 +1733,6 @@
               </w:rPr>
               <w:t>obligatoire</w:t>
             </w:r>
-            <w:proofErr w:type="gramEnd"/>
           </w:p>
         </w:tc>
       </w:tr>
@@ -2138,24 +1774,13 @@
                 <w:szCs w:val="20"/>
               </w:rPr>
             </w:pPr>
-            <w:proofErr w:type="spellStart"/>
-            <w:proofErr w:type="gramStart"/>
-            <w:r>
-              <w:rPr>
-                <w:sz w:val="20"/>
-                <w:szCs w:val="20"/>
-              </w:rPr>
-              <w:t>personne</w:t>
-            </w:r>
-            <w:proofErr w:type="gramEnd"/>
-            <w:r>
-              <w:rPr>
-                <w:sz w:val="20"/>
-                <w:szCs w:val="20"/>
-              </w:rPr>
-              <w:t>_prenom</w:t>
-            </w:r>
-            <w:proofErr w:type="spellEnd"/>
+            <w:r>
+              <w:rPr>
+                <w:sz w:val="20"/>
+                <w:szCs w:val="20"/>
+              </w:rPr>
+              <w:t>personne_prenom</w:t>
+            </w:r>
           </w:p>
         </w:tc>
         <w:tc>
@@ -2172,23 +1797,12 @@
                 <w:szCs w:val="20"/>
               </w:rPr>
             </w:pPr>
-            <w:proofErr w:type="spellStart"/>
-            <w:proofErr w:type="gramStart"/>
-            <w:r>
-              <w:rPr>
-                <w:sz w:val="20"/>
-                <w:szCs w:val="20"/>
-              </w:rPr>
-              <w:t>prenom</w:t>
-            </w:r>
-            <w:proofErr w:type="spellEnd"/>
-            <w:proofErr w:type="gramEnd"/>
-            <w:r>
-              <w:rPr>
-                <w:sz w:val="20"/>
-                <w:szCs w:val="20"/>
-              </w:rPr>
-              <w:t xml:space="preserve"> de la personne</w:t>
+            <w:r>
+              <w:rPr>
+                <w:sz w:val="20"/>
+                <w:szCs w:val="20"/>
+              </w:rPr>
+              <w:t>prenom de la personne</w:t>
             </w:r>
           </w:p>
         </w:tc>
@@ -2206,21 +1820,12 @@
                 <w:szCs w:val="20"/>
               </w:rPr>
             </w:pPr>
-            <w:proofErr w:type="gramStart"/>
-            <w:r>
-              <w:rPr>
-                <w:sz w:val="20"/>
-                <w:szCs w:val="20"/>
-              </w:rPr>
-              <w:t>VARCHAR(</w:t>
-            </w:r>
-            <w:proofErr w:type="gramEnd"/>
-            <w:r>
-              <w:rPr>
-                <w:sz w:val="20"/>
-                <w:szCs w:val="20"/>
-              </w:rPr>
-              <w:t>50)</w:t>
+            <w:r>
+              <w:rPr>
+                <w:sz w:val="20"/>
+                <w:szCs w:val="20"/>
+              </w:rPr>
+              <w:t>VARCHAR(50)</w:t>
             </w:r>
           </w:p>
         </w:tc>
@@ -2238,7 +1843,6 @@
                 <w:szCs w:val="20"/>
               </w:rPr>
             </w:pPr>
-            <w:proofErr w:type="gramStart"/>
             <w:r>
               <w:rPr>
                 <w:sz w:val="20"/>
@@ -2246,7 +1850,6 @@
               </w:rPr>
               <w:t>facultatif</w:t>
             </w:r>
-            <w:proofErr w:type="gramEnd"/>
           </w:p>
         </w:tc>
       </w:tr>
@@ -2287,24 +1890,13 @@
                 <w:szCs w:val="20"/>
               </w:rPr>
             </w:pPr>
-            <w:proofErr w:type="spellStart"/>
-            <w:proofErr w:type="gramStart"/>
-            <w:r>
-              <w:rPr>
-                <w:sz w:val="20"/>
-                <w:szCs w:val="20"/>
-              </w:rPr>
-              <w:t>personne</w:t>
-            </w:r>
-            <w:proofErr w:type="gramEnd"/>
-            <w:r>
-              <w:rPr>
-                <w:sz w:val="20"/>
-                <w:szCs w:val="20"/>
-              </w:rPr>
-              <w:t>_num_tel</w:t>
-            </w:r>
-            <w:proofErr w:type="spellEnd"/>
+            <w:r>
+              <w:rPr>
+                <w:sz w:val="20"/>
+                <w:szCs w:val="20"/>
+              </w:rPr>
+              <w:t>personne_num_tel</w:t>
+            </w:r>
           </w:p>
         </w:tc>
         <w:tc>
@@ -2321,21 +1913,12 @@
                 <w:szCs w:val="20"/>
               </w:rPr>
             </w:pPr>
-            <w:proofErr w:type="gramStart"/>
-            <w:r>
-              <w:rPr>
-                <w:sz w:val="20"/>
-                <w:szCs w:val="20"/>
-              </w:rPr>
-              <w:t>numéro</w:t>
-            </w:r>
-            <w:proofErr w:type="gramEnd"/>
-            <w:r>
-              <w:rPr>
-                <w:sz w:val="20"/>
-                <w:szCs w:val="20"/>
-              </w:rPr>
-              <w:t xml:space="preserve"> de téléphone de la personne</w:t>
+            <w:r>
+              <w:rPr>
+                <w:sz w:val="20"/>
+                <w:szCs w:val="20"/>
+              </w:rPr>
+              <w:t>numéro de téléphone de la personne</w:t>
             </w:r>
           </w:p>
         </w:tc>
@@ -2376,7 +1959,6 @@
                 <w:szCs w:val="20"/>
               </w:rPr>
             </w:pPr>
-            <w:proofErr w:type="gramStart"/>
             <w:r>
               <w:rPr>
                 <w:sz w:val="20"/>
@@ -2384,7 +1966,6 @@
               </w:rPr>
               <w:t>obligatoire</w:t>
             </w:r>
-            <w:proofErr w:type="gramEnd"/>
           </w:p>
         </w:tc>
       </w:tr>
@@ -2435,24 +2016,13 @@
                 <w:szCs w:val="20"/>
               </w:rPr>
             </w:pPr>
-            <w:proofErr w:type="spellStart"/>
-            <w:proofErr w:type="gramStart"/>
-            <w:r>
-              <w:rPr>
-                <w:sz w:val="20"/>
-                <w:szCs w:val="20"/>
-              </w:rPr>
-              <w:t>adresse</w:t>
-            </w:r>
-            <w:proofErr w:type="gramEnd"/>
-            <w:r>
-              <w:rPr>
-                <w:sz w:val="20"/>
-                <w:szCs w:val="20"/>
-              </w:rPr>
-              <w:t>_id</w:t>
-            </w:r>
-            <w:proofErr w:type="spellEnd"/>
+            <w:r>
+              <w:rPr>
+                <w:sz w:val="20"/>
+                <w:szCs w:val="20"/>
+              </w:rPr>
+              <w:t>adresse_id</w:t>
+            </w:r>
           </w:p>
         </w:tc>
         <w:tc>
@@ -2469,21 +2039,12 @@
                 <w:szCs w:val="20"/>
               </w:rPr>
             </w:pPr>
-            <w:proofErr w:type="gramStart"/>
-            <w:r>
-              <w:rPr>
-                <w:sz w:val="20"/>
-                <w:szCs w:val="20"/>
-              </w:rPr>
-              <w:t>identifiant</w:t>
-            </w:r>
-            <w:proofErr w:type="gramEnd"/>
-            <w:r>
-              <w:rPr>
-                <w:sz w:val="20"/>
-                <w:szCs w:val="20"/>
-              </w:rPr>
-              <w:t xml:space="preserve"> de l’adresse</w:t>
+            <w:r>
+              <w:rPr>
+                <w:sz w:val="20"/>
+                <w:szCs w:val="20"/>
+              </w:rPr>
+              <w:t>identifiant de l’adresse</w:t>
             </w:r>
           </w:p>
         </w:tc>
@@ -2501,21 +2062,12 @@
                 <w:szCs w:val="20"/>
               </w:rPr>
             </w:pPr>
-            <w:proofErr w:type="gramStart"/>
-            <w:r>
-              <w:rPr>
-                <w:sz w:val="20"/>
-                <w:szCs w:val="20"/>
-              </w:rPr>
-              <w:t>INT(</w:t>
-            </w:r>
-            <w:proofErr w:type="gramEnd"/>
-            <w:r>
-              <w:rPr>
-                <w:sz w:val="20"/>
-                <w:szCs w:val="20"/>
-              </w:rPr>
-              <w:t>11)</w:t>
+            <w:r>
+              <w:rPr>
+                <w:sz w:val="20"/>
+                <w:szCs w:val="20"/>
+              </w:rPr>
+              <w:t>INT(11)</w:t>
             </w:r>
           </w:p>
         </w:tc>
@@ -2533,24 +2085,13 @@
                 <w:szCs w:val="20"/>
               </w:rPr>
             </w:pPr>
-            <w:proofErr w:type="spellStart"/>
-            <w:proofErr w:type="gramStart"/>
-            <w:r>
-              <w:rPr>
-                <w:sz w:val="20"/>
-                <w:szCs w:val="20"/>
-              </w:rPr>
-              <w:t>identifiant,A</w:t>
-            </w:r>
-            <w:proofErr w:type="gramEnd"/>
-            <w:r>
-              <w:rPr>
-                <w:sz w:val="20"/>
-                <w:szCs w:val="20"/>
-              </w:rPr>
-              <w:t>.I</w:t>
-            </w:r>
-            <w:proofErr w:type="spellEnd"/>
+            <w:r>
+              <w:rPr>
+                <w:sz w:val="20"/>
+                <w:szCs w:val="20"/>
+              </w:rPr>
+              <w:t>identifiant,A.I</w:t>
+            </w:r>
           </w:p>
         </w:tc>
       </w:tr>
@@ -2588,24 +2129,13 @@
                 <w:szCs w:val="20"/>
               </w:rPr>
             </w:pPr>
-            <w:proofErr w:type="spellStart"/>
-            <w:proofErr w:type="gramStart"/>
-            <w:r>
-              <w:rPr>
-                <w:sz w:val="20"/>
-                <w:szCs w:val="20"/>
-              </w:rPr>
-              <w:t>adresse</w:t>
-            </w:r>
-            <w:proofErr w:type="gramEnd"/>
-            <w:r>
-              <w:rPr>
-                <w:sz w:val="20"/>
-                <w:szCs w:val="20"/>
-              </w:rPr>
-              <w:t>_numero</w:t>
-            </w:r>
-            <w:proofErr w:type="spellEnd"/>
+            <w:r>
+              <w:rPr>
+                <w:sz w:val="20"/>
+                <w:szCs w:val="20"/>
+              </w:rPr>
+              <w:t>adresse_numero</w:t>
+            </w:r>
           </w:p>
         </w:tc>
         <w:tc>
@@ -2622,23 +2152,12 @@
                 <w:szCs w:val="20"/>
               </w:rPr>
             </w:pPr>
-            <w:proofErr w:type="spellStart"/>
-            <w:proofErr w:type="gramStart"/>
-            <w:r>
-              <w:rPr>
-                <w:sz w:val="20"/>
-                <w:szCs w:val="20"/>
-              </w:rPr>
-              <w:t>numero</w:t>
-            </w:r>
-            <w:proofErr w:type="spellEnd"/>
-            <w:proofErr w:type="gramEnd"/>
-            <w:r>
-              <w:rPr>
-                <w:sz w:val="20"/>
-                <w:szCs w:val="20"/>
-              </w:rPr>
-              <w:t xml:space="preserve"> de l’adresse</w:t>
+            <w:r>
+              <w:rPr>
+                <w:sz w:val="20"/>
+                <w:szCs w:val="20"/>
+              </w:rPr>
+              <w:t>numero de l’adresse</w:t>
             </w:r>
           </w:p>
         </w:tc>
@@ -2656,21 +2175,12 @@
                 <w:szCs w:val="20"/>
               </w:rPr>
             </w:pPr>
-            <w:proofErr w:type="gramStart"/>
-            <w:r>
-              <w:rPr>
-                <w:sz w:val="20"/>
-                <w:szCs w:val="20"/>
-              </w:rPr>
-              <w:t>INT(</w:t>
-            </w:r>
-            <w:proofErr w:type="gramEnd"/>
-            <w:r>
-              <w:rPr>
-                <w:sz w:val="20"/>
-                <w:szCs w:val="20"/>
-              </w:rPr>
-              <w:t>5)</w:t>
+            <w:r>
+              <w:rPr>
+                <w:sz w:val="20"/>
+                <w:szCs w:val="20"/>
+              </w:rPr>
+              <w:t>INT(5)</w:t>
             </w:r>
           </w:p>
         </w:tc>
@@ -2688,7 +2198,6 @@
                 <w:szCs w:val="20"/>
               </w:rPr>
             </w:pPr>
-            <w:proofErr w:type="gramStart"/>
             <w:r>
               <w:rPr>
                 <w:sz w:val="20"/>
@@ -2696,7 +2205,6 @@
               </w:rPr>
               <w:t>obligatoire</w:t>
             </w:r>
-            <w:proofErr w:type="gramEnd"/>
           </w:p>
         </w:tc>
       </w:tr>
@@ -2735,24 +2243,13 @@
                 <w:szCs w:val="20"/>
               </w:rPr>
             </w:pPr>
-            <w:proofErr w:type="spellStart"/>
-            <w:proofErr w:type="gramStart"/>
-            <w:r>
-              <w:rPr>
-                <w:sz w:val="20"/>
-                <w:szCs w:val="20"/>
-              </w:rPr>
-              <w:t>adresse</w:t>
-            </w:r>
-            <w:proofErr w:type="gramEnd"/>
-            <w:r>
-              <w:rPr>
-                <w:sz w:val="20"/>
-                <w:szCs w:val="20"/>
-              </w:rPr>
-              <w:t>_complement_numero</w:t>
-            </w:r>
-            <w:proofErr w:type="spellEnd"/>
+            <w:r>
+              <w:rPr>
+                <w:sz w:val="20"/>
+                <w:szCs w:val="20"/>
+              </w:rPr>
+              <w:t>adresse_complement_numero</w:t>
+            </w:r>
           </w:p>
         </w:tc>
         <w:tc>
@@ -2769,39 +2266,12 @@
                 <w:szCs w:val="20"/>
               </w:rPr>
             </w:pPr>
-            <w:proofErr w:type="spellStart"/>
-            <w:proofErr w:type="gramStart"/>
-            <w:r>
-              <w:rPr>
-                <w:sz w:val="20"/>
-                <w:szCs w:val="20"/>
-              </w:rPr>
-              <w:t>complement</w:t>
-            </w:r>
-            <w:proofErr w:type="spellEnd"/>
-            <w:proofErr w:type="gramEnd"/>
-            <w:r>
-              <w:rPr>
-                <w:sz w:val="20"/>
-                <w:szCs w:val="20"/>
-              </w:rPr>
-              <w:t xml:space="preserve"> du </w:t>
-            </w:r>
-            <w:proofErr w:type="spellStart"/>
-            <w:r>
-              <w:rPr>
-                <w:sz w:val="20"/>
-                <w:szCs w:val="20"/>
-              </w:rPr>
-              <w:t>numero</w:t>
-            </w:r>
-            <w:proofErr w:type="spellEnd"/>
-            <w:r>
-              <w:rPr>
-                <w:sz w:val="20"/>
-                <w:szCs w:val="20"/>
-              </w:rPr>
-              <w:t xml:space="preserve"> de l’adresse ( bis, ter, etc…)</w:t>
+            <w:r>
+              <w:rPr>
+                <w:sz w:val="20"/>
+                <w:szCs w:val="20"/>
+              </w:rPr>
+              <w:t>complement du numero de l’adresse ( bis, ter, etc…)</w:t>
             </w:r>
           </w:p>
         </w:tc>
@@ -2819,21 +2289,12 @@
                 <w:szCs w:val="20"/>
               </w:rPr>
             </w:pPr>
-            <w:proofErr w:type="gramStart"/>
-            <w:r>
-              <w:rPr>
-                <w:sz w:val="20"/>
-                <w:szCs w:val="20"/>
-              </w:rPr>
-              <w:t>VARCHAR(</w:t>
-            </w:r>
-            <w:proofErr w:type="gramEnd"/>
-            <w:r>
-              <w:rPr>
-                <w:sz w:val="20"/>
-                <w:szCs w:val="20"/>
-              </w:rPr>
-              <w:t>10)</w:t>
+            <w:r>
+              <w:rPr>
+                <w:sz w:val="20"/>
+                <w:szCs w:val="20"/>
+              </w:rPr>
+              <w:t>VARCHAR(10)</w:t>
             </w:r>
           </w:p>
         </w:tc>
@@ -2851,7 +2312,6 @@
                 <w:szCs w:val="20"/>
               </w:rPr>
             </w:pPr>
-            <w:proofErr w:type="gramStart"/>
             <w:r>
               <w:rPr>
                 <w:sz w:val="20"/>
@@ -2859,7 +2319,6 @@
               </w:rPr>
               <w:t>facultatif</w:t>
             </w:r>
-            <w:proofErr w:type="gramEnd"/>
           </w:p>
         </w:tc>
       </w:tr>
@@ -2897,24 +2356,13 @@
                 <w:szCs w:val="20"/>
               </w:rPr>
             </w:pPr>
-            <w:proofErr w:type="spellStart"/>
-            <w:proofErr w:type="gramStart"/>
-            <w:r>
-              <w:rPr>
-                <w:sz w:val="20"/>
-                <w:szCs w:val="20"/>
-              </w:rPr>
-              <w:t>adresse</w:t>
-            </w:r>
-            <w:proofErr w:type="gramEnd"/>
-            <w:r>
-              <w:rPr>
-                <w:sz w:val="20"/>
-                <w:szCs w:val="20"/>
-              </w:rPr>
-              <w:t>_type_voie</w:t>
-            </w:r>
-            <w:proofErr w:type="spellEnd"/>
+            <w:r>
+              <w:rPr>
+                <w:sz w:val="20"/>
+                <w:szCs w:val="20"/>
+              </w:rPr>
+              <w:t>adresse_type_voie</w:t>
+            </w:r>
           </w:p>
         </w:tc>
         <w:tc>
@@ -2931,21 +2379,12 @@
                 <w:szCs w:val="20"/>
               </w:rPr>
             </w:pPr>
-            <w:proofErr w:type="gramStart"/>
-            <w:r>
-              <w:rPr>
-                <w:sz w:val="20"/>
-                <w:szCs w:val="20"/>
-              </w:rPr>
-              <w:t>type</w:t>
-            </w:r>
-            <w:proofErr w:type="gramEnd"/>
-            <w:r>
-              <w:rPr>
-                <w:sz w:val="20"/>
-                <w:szCs w:val="20"/>
-              </w:rPr>
-              <w:t xml:space="preserve"> de la voie(boulevard, avenue, etc..)</w:t>
+            <w:r>
+              <w:rPr>
+                <w:sz w:val="20"/>
+                <w:szCs w:val="20"/>
+              </w:rPr>
+              <w:t>type de la voie(boulevard, avenue, etc..)</w:t>
             </w:r>
           </w:p>
         </w:tc>
@@ -2963,21 +2402,12 @@
                 <w:szCs w:val="20"/>
               </w:rPr>
             </w:pPr>
-            <w:proofErr w:type="gramStart"/>
-            <w:r>
-              <w:rPr>
-                <w:sz w:val="20"/>
-                <w:szCs w:val="20"/>
-              </w:rPr>
-              <w:t>VARCHAR(</w:t>
-            </w:r>
-            <w:proofErr w:type="gramEnd"/>
-            <w:r>
-              <w:rPr>
-                <w:sz w:val="20"/>
-                <w:szCs w:val="20"/>
-              </w:rPr>
-              <w:t>50)</w:t>
+            <w:r>
+              <w:rPr>
+                <w:sz w:val="20"/>
+                <w:szCs w:val="20"/>
+              </w:rPr>
+              <w:t>VARCHAR(50)</w:t>
             </w:r>
           </w:p>
         </w:tc>
@@ -2995,7 +2425,6 @@
                 <w:szCs w:val="20"/>
               </w:rPr>
             </w:pPr>
-            <w:proofErr w:type="gramStart"/>
             <w:r>
               <w:rPr>
                 <w:sz w:val="20"/>
@@ -3003,7 +2432,6 @@
               </w:rPr>
               <w:t>obligatoire</w:t>
             </w:r>
-            <w:proofErr w:type="gramEnd"/>
           </w:p>
         </w:tc>
       </w:tr>
@@ -3042,24 +2470,13 @@
                 <w:szCs w:val="20"/>
               </w:rPr>
             </w:pPr>
-            <w:proofErr w:type="spellStart"/>
-            <w:proofErr w:type="gramStart"/>
-            <w:r>
-              <w:rPr>
-                <w:sz w:val="20"/>
-                <w:szCs w:val="20"/>
-              </w:rPr>
-              <w:t>adresse</w:t>
-            </w:r>
-            <w:proofErr w:type="gramEnd"/>
-            <w:r>
-              <w:rPr>
-                <w:sz w:val="20"/>
-                <w:szCs w:val="20"/>
-              </w:rPr>
-              <w:t>_nom_voie</w:t>
-            </w:r>
-            <w:proofErr w:type="spellEnd"/>
+            <w:r>
+              <w:rPr>
+                <w:sz w:val="20"/>
+                <w:szCs w:val="20"/>
+              </w:rPr>
+              <w:t>adresse_nom_voie</w:t>
+            </w:r>
           </w:p>
         </w:tc>
         <w:tc>
@@ -3076,21 +2493,12 @@
                 <w:szCs w:val="20"/>
               </w:rPr>
             </w:pPr>
-            <w:proofErr w:type="gramStart"/>
-            <w:r>
-              <w:rPr>
-                <w:sz w:val="20"/>
-                <w:szCs w:val="20"/>
-              </w:rPr>
-              <w:t>nom</w:t>
-            </w:r>
-            <w:proofErr w:type="gramEnd"/>
-            <w:r>
-              <w:rPr>
-                <w:sz w:val="20"/>
-                <w:szCs w:val="20"/>
-              </w:rPr>
-              <w:t xml:space="preserve"> de la voie</w:t>
+            <w:r>
+              <w:rPr>
+                <w:sz w:val="20"/>
+                <w:szCs w:val="20"/>
+              </w:rPr>
+              <w:t>nom de la voie</w:t>
             </w:r>
           </w:p>
         </w:tc>
@@ -3124,7 +2532,6 @@
                 <w:szCs w:val="20"/>
               </w:rPr>
             </w:pPr>
-            <w:proofErr w:type="gramStart"/>
             <w:r>
               <w:rPr>
                 <w:sz w:val="20"/>
@@ -3132,7 +2539,6 @@
               </w:rPr>
               <w:t>obligatoire</w:t>
             </w:r>
-            <w:proofErr w:type="gramEnd"/>
           </w:p>
         </w:tc>
       </w:tr>
@@ -3170,24 +2576,13 @@
                 <w:szCs w:val="20"/>
               </w:rPr>
             </w:pPr>
-            <w:proofErr w:type="spellStart"/>
-            <w:proofErr w:type="gramStart"/>
-            <w:r>
-              <w:rPr>
-                <w:sz w:val="20"/>
-                <w:szCs w:val="20"/>
-              </w:rPr>
-              <w:t>adresse</w:t>
-            </w:r>
-            <w:proofErr w:type="gramEnd"/>
-            <w:r>
-              <w:rPr>
-                <w:sz w:val="20"/>
-                <w:szCs w:val="20"/>
-              </w:rPr>
-              <w:t>_complement</w:t>
-            </w:r>
-            <w:proofErr w:type="spellEnd"/>
+            <w:r>
+              <w:rPr>
+                <w:sz w:val="20"/>
+                <w:szCs w:val="20"/>
+              </w:rPr>
+              <w:t>adresse_complement</w:t>
+            </w:r>
           </w:p>
         </w:tc>
         <w:tc>
@@ -3204,39 +2599,12 @@
                 <w:szCs w:val="20"/>
               </w:rPr>
             </w:pPr>
-            <w:proofErr w:type="spellStart"/>
-            <w:proofErr w:type="gramStart"/>
-            <w:r>
-              <w:rPr>
-                <w:sz w:val="20"/>
-                <w:szCs w:val="20"/>
-              </w:rPr>
-              <w:t>complement</w:t>
-            </w:r>
-            <w:proofErr w:type="spellEnd"/>
-            <w:proofErr w:type="gramEnd"/>
-            <w:r>
-              <w:rPr>
-                <w:sz w:val="20"/>
-                <w:szCs w:val="20"/>
-              </w:rPr>
-              <w:t xml:space="preserve"> d’adresse ( nom immeuble, </w:t>
-            </w:r>
-            <w:proofErr w:type="spellStart"/>
-            <w:r>
-              <w:rPr>
-                <w:sz w:val="20"/>
-                <w:szCs w:val="20"/>
-              </w:rPr>
-              <w:t>entree</w:t>
-            </w:r>
-            <w:proofErr w:type="spellEnd"/>
-            <w:r>
-              <w:rPr>
-                <w:sz w:val="20"/>
-                <w:szCs w:val="20"/>
-              </w:rPr>
-              <w:t xml:space="preserve"> etc…)</w:t>
+            <w:r>
+              <w:rPr>
+                <w:sz w:val="20"/>
+                <w:szCs w:val="20"/>
+              </w:rPr>
+              <w:t>complement d’adresse ( nom immeuble, entree etc…)</w:t>
             </w:r>
           </w:p>
         </w:tc>
@@ -3254,21 +2622,12 @@
                 <w:szCs w:val="20"/>
               </w:rPr>
             </w:pPr>
-            <w:proofErr w:type="gramStart"/>
-            <w:r>
-              <w:rPr>
-                <w:sz w:val="20"/>
-                <w:szCs w:val="20"/>
-              </w:rPr>
-              <w:t>VARCHAR(</w:t>
-            </w:r>
-            <w:proofErr w:type="gramEnd"/>
-            <w:r>
-              <w:rPr>
-                <w:sz w:val="20"/>
-                <w:szCs w:val="20"/>
-              </w:rPr>
-              <w:t>50)</w:t>
+            <w:r>
+              <w:rPr>
+                <w:sz w:val="20"/>
+                <w:szCs w:val="20"/>
+              </w:rPr>
+              <w:t>VARCHAR(50)</w:t>
             </w:r>
           </w:p>
         </w:tc>
@@ -3286,7 +2645,6 @@
                 <w:szCs w:val="20"/>
               </w:rPr>
             </w:pPr>
-            <w:proofErr w:type="gramStart"/>
             <w:r>
               <w:rPr>
                 <w:sz w:val="20"/>
@@ -3294,7 +2652,6 @@
               </w:rPr>
               <w:t>facultatif</w:t>
             </w:r>
-            <w:proofErr w:type="gramEnd"/>
           </w:p>
         </w:tc>
       </w:tr>
@@ -3333,24 +2690,13 @@
                 <w:szCs w:val="20"/>
               </w:rPr>
             </w:pPr>
-            <w:proofErr w:type="spellStart"/>
-            <w:proofErr w:type="gramStart"/>
-            <w:r>
-              <w:rPr>
-                <w:sz w:val="20"/>
-                <w:szCs w:val="20"/>
-              </w:rPr>
-              <w:t>adresse</w:t>
-            </w:r>
-            <w:proofErr w:type="gramEnd"/>
-            <w:r>
-              <w:rPr>
-                <w:sz w:val="20"/>
-                <w:szCs w:val="20"/>
-              </w:rPr>
-              <w:t>_code_postal</w:t>
-            </w:r>
-            <w:proofErr w:type="spellEnd"/>
+            <w:r>
+              <w:rPr>
+                <w:sz w:val="20"/>
+                <w:szCs w:val="20"/>
+              </w:rPr>
+              <w:t>adresse_code_postal</w:t>
+            </w:r>
           </w:p>
         </w:tc>
         <w:tc>
@@ -3367,21 +2713,12 @@
                 <w:szCs w:val="20"/>
               </w:rPr>
             </w:pPr>
-            <w:proofErr w:type="gramStart"/>
-            <w:r>
-              <w:rPr>
-                <w:sz w:val="20"/>
-                <w:szCs w:val="20"/>
-              </w:rPr>
-              <w:t>code</w:t>
-            </w:r>
-            <w:proofErr w:type="gramEnd"/>
-            <w:r>
-              <w:rPr>
-                <w:sz w:val="20"/>
-                <w:szCs w:val="20"/>
-              </w:rPr>
-              <w:t xml:space="preserve"> postale de l’adresse</w:t>
+            <w:r>
+              <w:rPr>
+                <w:sz w:val="20"/>
+                <w:szCs w:val="20"/>
+              </w:rPr>
+              <w:t>code postale de l’adresse</w:t>
             </w:r>
           </w:p>
         </w:tc>
@@ -3399,7 +2736,6 @@
                 <w:szCs w:val="20"/>
               </w:rPr>
             </w:pPr>
-            <w:proofErr w:type="gramStart"/>
             <w:r>
               <w:rPr>
                 <w:sz w:val="20"/>
@@ -3407,7 +2743,6 @@
               </w:rPr>
               <w:t>CHAR(</w:t>
             </w:r>
-            <w:proofErr w:type="gramEnd"/>
             <w:r>
               <w:rPr>
                 <w:sz w:val="20"/>
@@ -3438,7 +2773,6 @@
                 <w:szCs w:val="20"/>
               </w:rPr>
             </w:pPr>
-            <w:proofErr w:type="gramStart"/>
             <w:r>
               <w:rPr>
                 <w:sz w:val="20"/>
@@ -3446,7 +2780,6 @@
               </w:rPr>
               <w:t>obligatoire</w:t>
             </w:r>
-            <w:proofErr w:type="gramEnd"/>
           </w:p>
         </w:tc>
       </w:tr>
@@ -3484,24 +2817,13 @@
                 <w:szCs w:val="20"/>
               </w:rPr>
             </w:pPr>
-            <w:proofErr w:type="spellStart"/>
-            <w:proofErr w:type="gramStart"/>
-            <w:r>
-              <w:rPr>
-                <w:sz w:val="20"/>
-                <w:szCs w:val="20"/>
-              </w:rPr>
-              <w:t>adresse</w:t>
-            </w:r>
-            <w:proofErr w:type="gramEnd"/>
-            <w:r>
-              <w:rPr>
-                <w:sz w:val="20"/>
-                <w:szCs w:val="20"/>
-              </w:rPr>
-              <w:t>_ville</w:t>
-            </w:r>
-            <w:proofErr w:type="spellEnd"/>
+            <w:r>
+              <w:rPr>
+                <w:sz w:val="20"/>
+                <w:szCs w:val="20"/>
+              </w:rPr>
+              <w:t>adresse_ville</w:t>
+            </w:r>
           </w:p>
         </w:tc>
         <w:tc>
@@ -3518,21 +2840,12 @@
                 <w:szCs w:val="20"/>
               </w:rPr>
             </w:pPr>
-            <w:proofErr w:type="gramStart"/>
-            <w:r>
-              <w:rPr>
-                <w:sz w:val="20"/>
-                <w:szCs w:val="20"/>
-              </w:rPr>
-              <w:t>nom</w:t>
-            </w:r>
-            <w:proofErr w:type="gramEnd"/>
-            <w:r>
-              <w:rPr>
-                <w:sz w:val="20"/>
-                <w:szCs w:val="20"/>
-              </w:rPr>
-              <w:t xml:space="preserve"> de la ville de l’adresse</w:t>
+            <w:r>
+              <w:rPr>
+                <w:sz w:val="20"/>
+                <w:szCs w:val="20"/>
+              </w:rPr>
+              <w:t>nom de la ville de l’adresse</w:t>
             </w:r>
           </w:p>
         </w:tc>
@@ -3550,21 +2863,12 @@
                 <w:szCs w:val="20"/>
               </w:rPr>
             </w:pPr>
-            <w:proofErr w:type="gramStart"/>
-            <w:r>
-              <w:rPr>
-                <w:sz w:val="20"/>
-                <w:szCs w:val="20"/>
-              </w:rPr>
-              <w:t>VARCHAR(</w:t>
-            </w:r>
-            <w:proofErr w:type="gramEnd"/>
-            <w:r>
-              <w:rPr>
-                <w:sz w:val="20"/>
-                <w:szCs w:val="20"/>
-              </w:rPr>
-              <w:t>50)</w:t>
+            <w:r>
+              <w:rPr>
+                <w:sz w:val="20"/>
+                <w:szCs w:val="20"/>
+              </w:rPr>
+              <w:t>VARCHAR(50)</w:t>
             </w:r>
           </w:p>
         </w:tc>
@@ -3582,7 +2886,6 @@
                 <w:szCs w:val="20"/>
               </w:rPr>
             </w:pPr>
-            <w:proofErr w:type="gramStart"/>
             <w:r>
               <w:rPr>
                 <w:sz w:val="20"/>
@@ -3590,7 +2893,6 @@
               </w:rPr>
               <w:t>obligatoire</w:t>
             </w:r>
-            <w:proofErr w:type="gramEnd"/>
           </w:p>
         </w:tc>
       </w:tr>
@@ -3629,24 +2931,13 @@
                 <w:szCs w:val="20"/>
               </w:rPr>
             </w:pPr>
-            <w:proofErr w:type="spellStart"/>
-            <w:proofErr w:type="gramStart"/>
-            <w:r>
-              <w:rPr>
-                <w:sz w:val="20"/>
-                <w:szCs w:val="20"/>
-              </w:rPr>
-              <w:t>adresse</w:t>
-            </w:r>
-            <w:proofErr w:type="gramEnd"/>
-            <w:r>
-              <w:rPr>
-                <w:sz w:val="20"/>
-                <w:szCs w:val="20"/>
-              </w:rPr>
-              <w:t>_pays</w:t>
-            </w:r>
-            <w:proofErr w:type="spellEnd"/>
+            <w:r>
+              <w:rPr>
+                <w:sz w:val="20"/>
+                <w:szCs w:val="20"/>
+              </w:rPr>
+              <w:t>adresse_pays</w:t>
+            </w:r>
           </w:p>
         </w:tc>
         <w:tc>
@@ -3663,21 +2954,12 @@
                 <w:szCs w:val="20"/>
               </w:rPr>
             </w:pPr>
-            <w:proofErr w:type="gramStart"/>
-            <w:r>
-              <w:rPr>
-                <w:sz w:val="20"/>
-                <w:szCs w:val="20"/>
-              </w:rPr>
-              <w:t>pays</w:t>
-            </w:r>
-            <w:proofErr w:type="gramEnd"/>
-            <w:r>
-              <w:rPr>
-                <w:sz w:val="20"/>
-                <w:szCs w:val="20"/>
-              </w:rPr>
-              <w:t xml:space="preserve"> de l’adresse</w:t>
+            <w:r>
+              <w:rPr>
+                <w:sz w:val="20"/>
+                <w:szCs w:val="20"/>
+              </w:rPr>
+              <w:t>pays de l’adresse</w:t>
             </w:r>
           </w:p>
         </w:tc>
@@ -3695,21 +2977,12 @@
                 <w:szCs w:val="20"/>
               </w:rPr>
             </w:pPr>
-            <w:proofErr w:type="gramStart"/>
-            <w:r>
-              <w:rPr>
-                <w:sz w:val="20"/>
-                <w:szCs w:val="20"/>
-              </w:rPr>
-              <w:t>VARCHAR(</w:t>
-            </w:r>
-            <w:proofErr w:type="gramEnd"/>
-            <w:r>
-              <w:rPr>
-                <w:sz w:val="20"/>
-                <w:szCs w:val="20"/>
-              </w:rPr>
-              <w:t>50)</w:t>
+            <w:r>
+              <w:rPr>
+                <w:sz w:val="20"/>
+                <w:szCs w:val="20"/>
+              </w:rPr>
+              <w:t>VARCHAR(50)</w:t>
             </w:r>
           </w:p>
         </w:tc>
@@ -3727,7 +3000,6 @@
                 <w:szCs w:val="20"/>
               </w:rPr>
             </w:pPr>
-            <w:proofErr w:type="gramStart"/>
             <w:r>
               <w:rPr>
                 <w:sz w:val="20"/>
@@ -3735,7 +3007,6 @@
               </w:rPr>
               <w:t>obligatoire</w:t>
             </w:r>
-            <w:proofErr w:type="gramEnd"/>
           </w:p>
         </w:tc>
       </w:tr>
@@ -3777,24 +3048,13 @@
                 <w:szCs w:val="20"/>
               </w:rPr>
             </w:pPr>
-            <w:proofErr w:type="spellStart"/>
-            <w:proofErr w:type="gramStart"/>
-            <w:r>
-              <w:rPr>
-                <w:sz w:val="20"/>
-                <w:szCs w:val="20"/>
-              </w:rPr>
-              <w:t>pilote</w:t>
-            </w:r>
-            <w:proofErr w:type="gramEnd"/>
-            <w:r>
-              <w:rPr>
-                <w:sz w:val="20"/>
-                <w:szCs w:val="20"/>
-              </w:rPr>
-              <w:t>_brevet</w:t>
-            </w:r>
-            <w:proofErr w:type="spellEnd"/>
+            <w:r>
+              <w:rPr>
+                <w:sz w:val="20"/>
+                <w:szCs w:val="20"/>
+              </w:rPr>
+              <w:t>pilote_brevet</w:t>
+            </w:r>
           </w:p>
         </w:tc>
         <w:tc>
@@ -3809,23 +3069,12 @@
                 <w:szCs w:val="20"/>
               </w:rPr>
             </w:pPr>
-            <w:proofErr w:type="spellStart"/>
-            <w:proofErr w:type="gramStart"/>
-            <w:r>
-              <w:rPr>
-                <w:sz w:val="20"/>
-                <w:szCs w:val="20"/>
-              </w:rPr>
-              <w:t>numero</w:t>
-            </w:r>
-            <w:proofErr w:type="spellEnd"/>
-            <w:proofErr w:type="gramEnd"/>
-            <w:r>
-              <w:rPr>
-                <w:sz w:val="20"/>
-                <w:szCs w:val="20"/>
-              </w:rPr>
-              <w:t xml:space="preserve"> brevet pilote</w:t>
+            <w:r>
+              <w:rPr>
+                <w:sz w:val="20"/>
+                <w:szCs w:val="20"/>
+              </w:rPr>
+              <w:t>numero brevet pilote</w:t>
             </w:r>
           </w:p>
         </w:tc>
@@ -3841,21 +3090,12 @@
                 <w:szCs w:val="20"/>
               </w:rPr>
             </w:pPr>
-            <w:proofErr w:type="gramStart"/>
-            <w:r>
-              <w:rPr>
-                <w:sz w:val="20"/>
-                <w:szCs w:val="20"/>
-              </w:rPr>
-              <w:t>VARCHAR(</w:t>
-            </w:r>
-            <w:proofErr w:type="gramEnd"/>
-            <w:r>
-              <w:rPr>
-                <w:sz w:val="20"/>
-                <w:szCs w:val="20"/>
-              </w:rPr>
-              <w:t>25)</w:t>
+            <w:r>
+              <w:rPr>
+                <w:sz w:val="20"/>
+                <w:szCs w:val="20"/>
+              </w:rPr>
+              <w:t>VARCHAR(25)</w:t>
             </w:r>
           </w:p>
         </w:tc>
@@ -3871,21 +3111,12 @@
                 <w:szCs w:val="20"/>
               </w:rPr>
             </w:pPr>
-            <w:proofErr w:type="gramStart"/>
-            <w:r>
-              <w:rPr>
-                <w:sz w:val="20"/>
-                <w:szCs w:val="20"/>
-              </w:rPr>
-              <w:t>identifiant</w:t>
-            </w:r>
-            <w:proofErr w:type="gramEnd"/>
-            <w:r>
-              <w:rPr>
-                <w:sz w:val="20"/>
-                <w:szCs w:val="20"/>
-              </w:rPr>
-              <w:t>, uniqu</w:t>
+            <w:r>
+              <w:rPr>
+                <w:sz w:val="20"/>
+                <w:szCs w:val="20"/>
+              </w:rPr>
+              <w:t>identifiant, uniqu</w:t>
             </w:r>
             <w:r>
               <w:rPr>
@@ -3916,6 +3147,7 @@
             <w:cnfStyle w:val="001000000000" w:firstRow="0" w:lastRow="0" w:firstColumn="1" w:lastColumn="0" w:oddVBand="0" w:evenVBand="0" w:oddHBand="0" w:evenHBand="0" w:firstRowFirstColumn="0" w:firstRowLastColumn="0" w:lastRowFirstColumn="0" w:lastRowLastColumn="0"/>
             <w:tcW w:w="1555" w:type="dxa"/>
             <w:shd w:val="clear" w:color="auto" w:fill="1E8BCD"/>
+            <w:textDirection w:val="btLr"/>
           </w:tcPr>
           <w:p>
             <w:pPr>
@@ -3925,14 +3157,6 @@
                 <w:szCs w:val="20"/>
               </w:rPr>
             </w:pPr>
-            <w:r>
-              <w:rPr>
-                <w:sz w:val="20"/>
-                <w:szCs w:val="20"/>
-              </w:rPr>
-              <w:lastRenderedPageBreak/>
-              <w:t>PROPRIETAIRE</w:t>
-            </w:r>
           </w:p>
         </w:tc>
         <w:tc>
@@ -3948,31 +3172,13 @@
                 <w:szCs w:val="20"/>
               </w:rPr>
             </w:pPr>
-            <w:proofErr w:type="spellStart"/>
-            <w:proofErr w:type="gramStart"/>
-            <w:r>
-              <w:rPr>
-                <w:sz w:val="20"/>
-                <w:szCs w:val="20"/>
-              </w:rPr>
-              <w:t>p</w:t>
-            </w:r>
-            <w:r>
-              <w:rPr>
-                <w:sz w:val="20"/>
-                <w:szCs w:val="20"/>
-              </w:rPr>
-              <w:t>roprietaire</w:t>
-            </w:r>
-            <w:proofErr w:type="gramEnd"/>
-            <w:r>
-              <w:rPr>
-                <w:sz w:val="20"/>
-                <w:szCs w:val="20"/>
-              </w:rPr>
-              <w:t>_id</w:t>
-            </w:r>
-            <w:proofErr w:type="spellEnd"/>
+            <w:r>
+              <w:rPr>
+                <w:sz w:val="20"/>
+                <w:szCs w:val="20"/>
+              </w:rPr>
+              <w:t>nb_vol_type_avion</w:t>
+            </w:r>
           </w:p>
         </w:tc>
         <w:tc>
@@ -3993,17 +3199,8 @@
                 <w:sz w:val="20"/>
                 <w:szCs w:val="20"/>
               </w:rPr>
-              <w:t xml:space="preserve">Identifiant </w:t>
-            </w:r>
-            <w:proofErr w:type="spellStart"/>
-            <w:r>
-              <w:rPr>
-                <w:sz w:val="20"/>
-                <w:szCs w:val="20"/>
-              </w:rPr>
-              <w:t>proprietaire</w:t>
-            </w:r>
-            <w:proofErr w:type="spellEnd"/>
+              <w:t>Nombre de vols effectuées par le pilote par type d’avion</w:t>
+            </w:r>
           </w:p>
         </w:tc>
         <w:tc>
@@ -4019,21 +3216,12 @@
                 <w:szCs w:val="20"/>
               </w:rPr>
             </w:pPr>
-            <w:proofErr w:type="gramStart"/>
-            <w:r>
-              <w:rPr>
-                <w:sz w:val="20"/>
-                <w:szCs w:val="20"/>
-              </w:rPr>
-              <w:t>INT(</w:t>
-            </w:r>
-            <w:proofErr w:type="gramEnd"/>
-            <w:r>
-              <w:rPr>
-                <w:sz w:val="20"/>
-                <w:szCs w:val="20"/>
-              </w:rPr>
-              <w:t>11)</w:t>
+            <w:r>
+              <w:rPr>
+                <w:sz w:val="20"/>
+                <w:szCs w:val="20"/>
+              </w:rPr>
+              <w:t>INT(5)</w:t>
             </w:r>
           </w:p>
         </w:tc>
@@ -4050,59 +3238,43 @@
                 <w:szCs w:val="20"/>
               </w:rPr>
             </w:pPr>
-            <w:proofErr w:type="gramStart"/>
-            <w:r>
-              <w:rPr>
-                <w:sz w:val="20"/>
-                <w:szCs w:val="20"/>
-              </w:rPr>
-              <w:t>identifiant</w:t>
-            </w:r>
-            <w:proofErr w:type="gramEnd"/>
-            <w:r>
-              <w:rPr>
-                <w:sz w:val="20"/>
-                <w:szCs w:val="20"/>
-              </w:rPr>
-              <w:t>, A.I</w:t>
-            </w:r>
-          </w:p>
-          <w:p>
-            <w:pPr>
-              <w:cnfStyle w:val="000000100000" w:firstRow="0" w:lastRow="0" w:firstColumn="0" w:lastColumn="0" w:oddVBand="0" w:evenVBand="0" w:oddHBand="1" w:evenHBand="0" w:firstRowFirstColumn="0" w:firstRowLastColumn="0" w:lastRowFirstColumn="0" w:lastRowLastColumn="0"/>
-              <w:rPr>
-                <w:sz w:val="20"/>
-                <w:szCs w:val="20"/>
-              </w:rPr>
-            </w:pPr>
+            <w:r>
+              <w:rPr>
+                <w:sz w:val="20"/>
+                <w:szCs w:val="20"/>
+              </w:rPr>
+              <w:t>obligatoire</w:t>
+            </w:r>
           </w:p>
         </w:tc>
       </w:tr>
       <w:tr>
         <w:trPr>
-          <w:trHeight w:val="826"/>
+          <w:trHeight w:val="620"/>
         </w:trPr>
         <w:tc>
           <w:tcPr>
             <w:cnfStyle w:val="001000000000" w:firstRow="0" w:lastRow="0" w:firstColumn="1" w:lastColumn="0" w:oddVBand="0" w:evenVBand="0" w:oddHBand="0" w:evenHBand="0" w:firstRowFirstColumn="0" w:firstRowLastColumn="0" w:lastRowFirstColumn="0" w:lastRowLastColumn="0"/>
             <w:tcW w:w="1555" w:type="dxa"/>
-            <w:shd w:val="clear" w:color="auto" w:fill="1E8BCD"/>
-            <w:textDirection w:val="btLr"/>
-          </w:tcPr>
-          <w:p>
-            <w:pPr>
-              <w:jc w:val="center"/>
-              <w:rPr>
-                <w:sz w:val="20"/>
-                <w:szCs w:val="20"/>
-              </w:rPr>
-            </w:pPr>
+            <w:shd w:val="clear" w:color="auto" w:fill="C45911" w:themeFill="accent2" w:themeFillShade="BF"/>
+          </w:tcPr>
+          <w:p>
+            <w:pPr>
+              <w:spacing w:line="259" w:lineRule="auto"/>
+            </w:pPr>
+            <w:r>
+              <w:rPr>
+                <w:sz w:val="20"/>
+                <w:szCs w:val="20"/>
+              </w:rPr>
+              <w:t>MECANICIEN</w:t>
+            </w:r>
           </w:p>
         </w:tc>
         <w:tc>
           <w:tcPr>
             <w:tcW w:w="3290" w:type="dxa"/>
-            <w:shd w:val="clear" w:color="auto" w:fill="1E8BCD"/>
+            <w:shd w:val="clear" w:color="auto" w:fill="C45911" w:themeFill="accent2" w:themeFillShade="BF"/>
           </w:tcPr>
           <w:p>
             <w:pPr>
@@ -4112,30 +3284,26 @@
                 <w:szCs w:val="20"/>
               </w:rPr>
             </w:pPr>
-            <w:proofErr w:type="spellStart"/>
-            <w:proofErr w:type="gramStart"/>
-            <w:r>
-              <w:rPr>
-                <w:sz w:val="20"/>
-                <w:szCs w:val="20"/>
-              </w:rPr>
-              <w:t>nb</w:t>
-            </w:r>
-            <w:proofErr w:type="gramEnd"/>
-            <w:r>
-              <w:rPr>
-                <w:sz w:val="20"/>
-                <w:szCs w:val="20"/>
-              </w:rPr>
-              <w:t>_vol_type_avion</w:t>
-            </w:r>
-            <w:proofErr w:type="spellEnd"/>
+            <w:r>
+              <w:rPr>
+                <w:sz w:val="20"/>
+                <w:szCs w:val="20"/>
+              </w:rPr>
+              <w:t>mecanicien</w:t>
+            </w:r>
+            <w:r>
+              <w:rPr>
+                <w:sz w:val="20"/>
+                <w:szCs w:val="20"/>
+              </w:rPr>
+              <w:t>_id</w:t>
+            </w:r>
           </w:p>
         </w:tc>
         <w:tc>
           <w:tcPr>
             <w:tcW w:w="2158" w:type="dxa"/>
-            <w:shd w:val="clear" w:color="auto" w:fill="1E8BCD"/>
+            <w:shd w:val="clear" w:color="auto" w:fill="C45911" w:themeFill="accent2" w:themeFillShade="BF"/>
           </w:tcPr>
           <w:p>
             <w:pPr>
@@ -4150,14 +3318,21 @@
                 <w:sz w:val="20"/>
                 <w:szCs w:val="20"/>
               </w:rPr>
-              <w:t>Nombre de vols effectuées par le pilote par type d’avion</w:t>
+              <w:t xml:space="preserve">identifiant </w:t>
+            </w:r>
+            <w:r>
+              <w:rPr>
+                <w:sz w:val="20"/>
+                <w:szCs w:val="20"/>
+              </w:rPr>
+              <w:t>type de personne</w:t>
             </w:r>
           </w:p>
         </w:tc>
         <w:tc>
           <w:tcPr>
             <w:tcW w:w="1923" w:type="dxa"/>
-            <w:shd w:val="clear" w:color="auto" w:fill="1E8BCD"/>
+            <w:shd w:val="clear" w:color="auto" w:fill="C45911" w:themeFill="accent2" w:themeFillShade="BF"/>
           </w:tcPr>
           <w:p>
             <w:pPr>
@@ -4167,28 +3342,19 @@
                 <w:szCs w:val="20"/>
               </w:rPr>
             </w:pPr>
-            <w:proofErr w:type="gramStart"/>
-            <w:r>
-              <w:rPr>
-                <w:sz w:val="20"/>
-                <w:szCs w:val="20"/>
-              </w:rPr>
-              <w:t>INT(</w:t>
-            </w:r>
-            <w:proofErr w:type="gramEnd"/>
-            <w:r>
-              <w:rPr>
-                <w:sz w:val="20"/>
-                <w:szCs w:val="20"/>
-              </w:rPr>
-              <w:t>5)</w:t>
+            <w:r>
+              <w:rPr>
+                <w:sz w:val="20"/>
+                <w:szCs w:val="20"/>
+              </w:rPr>
+              <w:t>INT(11)</w:t>
             </w:r>
           </w:p>
         </w:tc>
         <w:tc>
           <w:tcPr>
             <w:tcW w:w="1493" w:type="dxa"/>
-            <w:shd w:val="clear" w:color="auto" w:fill="1E8BCD"/>
+            <w:shd w:val="clear" w:color="auto" w:fill="C45911" w:themeFill="accent2" w:themeFillShade="BF"/>
           </w:tcPr>
           <w:p>
             <w:pPr>
@@ -4198,46 +3364,51 @@
                 <w:szCs w:val="20"/>
               </w:rPr>
             </w:pPr>
-            <w:proofErr w:type="gramStart"/>
-            <w:r>
-              <w:rPr>
-                <w:sz w:val="20"/>
-                <w:szCs w:val="20"/>
-              </w:rPr>
-              <w:t>obligatoire</w:t>
-            </w:r>
-            <w:proofErr w:type="gramEnd"/>
+            <w:r>
+              <w:rPr>
+                <w:sz w:val="20"/>
+                <w:szCs w:val="20"/>
+              </w:rPr>
+              <w:t>identifiant,A.I</w:t>
+            </w:r>
           </w:p>
         </w:tc>
       </w:tr>
       <w:tr>
         <w:trPr>
           <w:cnfStyle w:val="000000100000" w:firstRow="0" w:lastRow="0" w:firstColumn="0" w:lastColumn="0" w:oddVBand="0" w:evenVBand="0" w:oddHBand="1" w:evenHBand="0" w:firstRowFirstColumn="0" w:firstRowLastColumn="0" w:lastRowFirstColumn="0" w:lastRowLastColumn="0"/>
-          <w:trHeight w:val="620"/>
+          <w:trHeight w:val="265"/>
         </w:trPr>
         <w:tc>
           <w:tcPr>
             <w:cnfStyle w:val="001000000000" w:firstRow="0" w:lastRow="0" w:firstColumn="1" w:lastColumn="0" w:oddVBand="0" w:evenVBand="0" w:oddHBand="0" w:evenHBand="0" w:firstRowFirstColumn="0" w:firstRowLastColumn="0" w:lastRowFirstColumn="0" w:lastRowLastColumn="0"/>
             <w:tcW w:w="1555" w:type="dxa"/>
-            <w:shd w:val="clear" w:color="auto" w:fill="C45911" w:themeFill="accent2" w:themeFillShade="BF"/>
-          </w:tcPr>
-          <w:p>
-            <w:pPr>
-              <w:spacing w:line="259" w:lineRule="auto"/>
-            </w:pPr>
-            <w:r>
-              <w:rPr>
-                <w:sz w:val="20"/>
-                <w:szCs w:val="20"/>
-              </w:rPr>
-              <w:t>MECANICIEN</w:t>
+            <w:vMerge w:val="restart"/>
+            <w:shd w:val="clear" w:color="auto" w:fill="FFD966" w:themeFill="accent4" w:themeFillTint="99"/>
+            <w:textDirection w:val="btLr"/>
+          </w:tcPr>
+          <w:p>
+            <w:pPr>
+              <w:ind w:left="113" w:right="113"/>
+              <w:jc w:val="center"/>
+              <w:rPr>
+                <w:sz w:val="20"/>
+                <w:szCs w:val="20"/>
+              </w:rPr>
+            </w:pPr>
+            <w:r>
+              <w:rPr>
+                <w:sz w:val="20"/>
+                <w:szCs w:val="20"/>
+              </w:rPr>
+              <w:t>INTERVENTIONS</w:t>
             </w:r>
           </w:p>
         </w:tc>
         <w:tc>
           <w:tcPr>
             <w:tcW w:w="3290" w:type="dxa"/>
-            <w:shd w:val="clear" w:color="auto" w:fill="C45911" w:themeFill="accent2" w:themeFillShade="BF"/>
+            <w:shd w:val="clear" w:color="auto" w:fill="FFD966" w:themeFill="accent4" w:themeFillTint="99"/>
           </w:tcPr>
           <w:p>
             <w:pPr>
@@ -4247,30 +3418,19 @@
                 <w:szCs w:val="20"/>
               </w:rPr>
             </w:pPr>
-            <w:proofErr w:type="spellStart"/>
-            <w:proofErr w:type="gramStart"/>
-            <w:r>
-              <w:rPr>
-                <w:sz w:val="20"/>
-                <w:szCs w:val="20"/>
-              </w:rPr>
-              <w:t>mecanicien</w:t>
-            </w:r>
-            <w:proofErr w:type="gramEnd"/>
-            <w:r>
-              <w:rPr>
-                <w:sz w:val="20"/>
-                <w:szCs w:val="20"/>
-              </w:rPr>
-              <w:t>_id</w:t>
-            </w:r>
-            <w:proofErr w:type="spellEnd"/>
+            <w:r>
+              <w:rPr>
+                <w:sz w:val="20"/>
+                <w:szCs w:val="20"/>
+              </w:rPr>
+              <w:t>intervention_id</w:t>
+            </w:r>
           </w:p>
         </w:tc>
         <w:tc>
           <w:tcPr>
             <w:tcW w:w="2158" w:type="dxa"/>
-            <w:shd w:val="clear" w:color="auto" w:fill="C45911" w:themeFill="accent2" w:themeFillShade="BF"/>
+            <w:shd w:val="clear" w:color="auto" w:fill="FFD966" w:themeFill="accent4" w:themeFillTint="99"/>
           </w:tcPr>
           <w:p>
             <w:pPr>
@@ -4280,35 +3440,19 @@
                 <w:szCs w:val="20"/>
               </w:rPr>
             </w:pPr>
-            <w:proofErr w:type="gramStart"/>
-            <w:r>
-              <w:rPr>
-                <w:sz w:val="20"/>
-                <w:szCs w:val="20"/>
-              </w:rPr>
-              <w:t>identifiant</w:t>
-            </w:r>
-            <w:proofErr w:type="gramEnd"/>
-            <w:r>
-              <w:rPr>
-                <w:sz w:val="20"/>
-                <w:szCs w:val="20"/>
-              </w:rPr>
-              <w:t xml:space="preserve"> </w:t>
-            </w:r>
-            <w:r>
-              <w:rPr>
-                <w:sz w:val="20"/>
-                <w:szCs w:val="20"/>
-              </w:rPr>
-              <w:t>type de personne</w:t>
+            <w:r>
+              <w:rPr>
+                <w:sz w:val="20"/>
+                <w:szCs w:val="20"/>
+              </w:rPr>
+              <w:t>identification de l’intervention</w:t>
             </w:r>
           </w:p>
         </w:tc>
         <w:tc>
           <w:tcPr>
             <w:tcW w:w="1923" w:type="dxa"/>
-            <w:shd w:val="clear" w:color="auto" w:fill="C45911" w:themeFill="accent2" w:themeFillShade="BF"/>
+            <w:shd w:val="clear" w:color="auto" w:fill="FFD966" w:themeFill="accent4" w:themeFillTint="99"/>
           </w:tcPr>
           <w:p>
             <w:pPr>
@@ -4318,28 +3462,19 @@
                 <w:szCs w:val="20"/>
               </w:rPr>
             </w:pPr>
-            <w:proofErr w:type="gramStart"/>
-            <w:r>
-              <w:rPr>
-                <w:sz w:val="20"/>
-                <w:szCs w:val="20"/>
-              </w:rPr>
-              <w:t>INT(</w:t>
-            </w:r>
-            <w:proofErr w:type="gramEnd"/>
-            <w:r>
-              <w:rPr>
-                <w:sz w:val="20"/>
-                <w:szCs w:val="20"/>
-              </w:rPr>
-              <w:t>11)</w:t>
+            <w:r>
+              <w:rPr>
+                <w:sz w:val="20"/>
+                <w:szCs w:val="20"/>
+              </w:rPr>
+              <w:t>(INT11)</w:t>
             </w:r>
           </w:p>
         </w:tc>
         <w:tc>
           <w:tcPr>
             <w:tcW w:w="1493" w:type="dxa"/>
-            <w:shd w:val="clear" w:color="auto" w:fill="C45911" w:themeFill="accent2" w:themeFillShade="BF"/>
+            <w:shd w:val="clear" w:color="auto" w:fill="FFD966" w:themeFill="accent4" w:themeFillTint="99"/>
           </w:tcPr>
           <w:p>
             <w:pPr>
@@ -4349,59 +3484,40 @@
                 <w:szCs w:val="20"/>
               </w:rPr>
             </w:pPr>
-            <w:proofErr w:type="spellStart"/>
-            <w:proofErr w:type="gramStart"/>
-            <w:r>
-              <w:rPr>
-                <w:sz w:val="20"/>
-                <w:szCs w:val="20"/>
-              </w:rPr>
-              <w:t>identifiant,A</w:t>
-            </w:r>
-            <w:proofErr w:type="gramEnd"/>
-            <w:r>
-              <w:rPr>
-                <w:sz w:val="20"/>
-                <w:szCs w:val="20"/>
-              </w:rPr>
-              <w:t>.I</w:t>
-            </w:r>
-            <w:proofErr w:type="spellEnd"/>
+            <w:r>
+              <w:rPr>
+                <w:sz w:val="20"/>
+                <w:szCs w:val="20"/>
+              </w:rPr>
+              <w:t>identifiant, A .I</w:t>
+            </w:r>
           </w:p>
         </w:tc>
       </w:tr>
       <w:tr>
         <w:trPr>
-          <w:trHeight w:val="265"/>
+          <w:trHeight w:val="606"/>
         </w:trPr>
         <w:tc>
           <w:tcPr>
             <w:cnfStyle w:val="001000000000" w:firstRow="0" w:lastRow="0" w:firstColumn="1" w:lastColumn="0" w:oddVBand="0" w:evenVBand="0" w:oddHBand="0" w:evenHBand="0" w:firstRowFirstColumn="0" w:firstRowLastColumn="0" w:lastRowFirstColumn="0" w:lastRowLastColumn="0"/>
             <w:tcW w:w="1555" w:type="dxa"/>
-            <w:vMerge w:val="restart"/>
-            <w:textDirection w:val="btLr"/>
-          </w:tcPr>
-          <w:p>
-            <w:pPr>
-              <w:ind w:left="113" w:right="113"/>
-              <w:jc w:val="center"/>
-              <w:rPr>
-                <w:sz w:val="20"/>
-                <w:szCs w:val="20"/>
-              </w:rPr>
-            </w:pPr>
-            <w:r>
-              <w:rPr>
-                <w:sz w:val="20"/>
-                <w:szCs w:val="20"/>
-              </w:rPr>
-              <w:t>INTERVENTIONS</w:t>
-            </w:r>
+            <w:vMerge/>
+            <w:shd w:val="clear" w:color="auto" w:fill="FFD966" w:themeFill="accent4" w:themeFillTint="99"/>
+          </w:tcPr>
+          <w:p>
+            <w:pPr>
+              <w:rPr>
+                <w:sz w:val="20"/>
+                <w:szCs w:val="20"/>
+              </w:rPr>
+            </w:pPr>
           </w:p>
         </w:tc>
         <w:tc>
           <w:tcPr>
             <w:tcW w:w="3290" w:type="dxa"/>
+            <w:shd w:val="clear" w:color="auto" w:fill="FFD966" w:themeFill="accent4" w:themeFillTint="99"/>
           </w:tcPr>
           <w:p>
             <w:pPr>
@@ -4411,29 +3527,26 @@
                 <w:szCs w:val="20"/>
               </w:rPr>
             </w:pPr>
-            <w:proofErr w:type="spellStart"/>
-            <w:proofErr w:type="gramStart"/>
-            <w:r>
-              <w:rPr>
-                <w:sz w:val="20"/>
-                <w:szCs w:val="20"/>
-              </w:rPr>
-              <w:t>intervention</w:t>
-            </w:r>
-            <w:proofErr w:type="gramEnd"/>
-            <w:r>
-              <w:rPr>
-                <w:sz w:val="20"/>
-                <w:szCs w:val="20"/>
-              </w:rPr>
-              <w:t>_id</w:t>
-            </w:r>
-            <w:proofErr w:type="spellEnd"/>
+            <w:r>
+              <w:rPr>
+                <w:sz w:val="20"/>
+                <w:szCs w:val="20"/>
+              </w:rPr>
+              <w:t>intervention_date</w:t>
+            </w:r>
+            <w:r>
+              <w:rPr>
+                <w:sz w:val="20"/>
+                <w:szCs w:val="20"/>
+              </w:rPr>
+              <w:t>_debut</w:t>
+            </w:r>
           </w:p>
         </w:tc>
         <w:tc>
           <w:tcPr>
             <w:tcW w:w="2158" w:type="dxa"/>
+            <w:shd w:val="clear" w:color="auto" w:fill="FFD966" w:themeFill="accent4" w:themeFillTint="99"/>
           </w:tcPr>
           <w:p>
             <w:pPr>
@@ -4443,27 +3556,33 @@
                 <w:szCs w:val="20"/>
               </w:rPr>
             </w:pPr>
-            <w:proofErr w:type="gramStart"/>
-            <w:r>
-              <w:rPr>
-                <w:sz w:val="20"/>
-                <w:szCs w:val="20"/>
-              </w:rPr>
-              <w:t>identification</w:t>
-            </w:r>
-            <w:proofErr w:type="gramEnd"/>
-            <w:r>
-              <w:rPr>
-                <w:sz w:val="20"/>
-                <w:szCs w:val="20"/>
-              </w:rPr>
-              <w:t xml:space="preserve"> de l’intervention</w:t>
+            <w:r>
+              <w:rPr>
+                <w:sz w:val="20"/>
+                <w:szCs w:val="20"/>
+              </w:rPr>
+              <w:t xml:space="preserve">date et heure de </w:t>
+            </w:r>
+            <w:r>
+              <w:rPr>
+                <w:sz w:val="20"/>
+                <w:szCs w:val="20"/>
+              </w:rPr>
+              <w:t xml:space="preserve">début de </w:t>
+            </w:r>
+            <w:r>
+              <w:rPr>
+                <w:sz w:val="20"/>
+                <w:szCs w:val="20"/>
+              </w:rPr>
+              <w:t>l’intervention</w:t>
             </w:r>
           </w:p>
         </w:tc>
         <w:tc>
           <w:tcPr>
             <w:tcW w:w="1923" w:type="dxa"/>
+            <w:shd w:val="clear" w:color="auto" w:fill="FFD966" w:themeFill="accent4" w:themeFillTint="99"/>
           </w:tcPr>
           <w:p>
             <w:pPr>
@@ -4478,13 +3597,14 @@
                 <w:sz w:val="20"/>
                 <w:szCs w:val="20"/>
               </w:rPr>
-              <w:t>(INT11)</w:t>
+              <w:t>DATETIME</w:t>
             </w:r>
           </w:p>
         </w:tc>
         <w:tc>
           <w:tcPr>
             <w:tcW w:w="1493" w:type="dxa"/>
+            <w:shd w:val="clear" w:color="auto" w:fill="FFD966" w:themeFill="accent4" w:themeFillTint="99"/>
           </w:tcPr>
           <w:p>
             <w:pPr>
@@ -4494,21 +3614,12 @@
                 <w:szCs w:val="20"/>
               </w:rPr>
             </w:pPr>
-            <w:proofErr w:type="gramStart"/>
-            <w:r>
-              <w:rPr>
-                <w:sz w:val="20"/>
-                <w:szCs w:val="20"/>
-              </w:rPr>
-              <w:t>identifiant</w:t>
-            </w:r>
-            <w:proofErr w:type="gramEnd"/>
-            <w:r>
-              <w:rPr>
-                <w:sz w:val="20"/>
-                <w:szCs w:val="20"/>
-              </w:rPr>
-              <w:t>, A .I</w:t>
+            <w:r>
+              <w:rPr>
+                <w:sz w:val="20"/>
+                <w:szCs w:val="20"/>
+              </w:rPr>
+              <w:t>obligatoire</w:t>
             </w:r>
           </w:p>
         </w:tc>
@@ -4523,6 +3634,7 @@
             <w:cnfStyle w:val="001000000000" w:firstRow="0" w:lastRow="0" w:firstColumn="1" w:lastColumn="0" w:oddVBand="0" w:evenVBand="0" w:oddHBand="0" w:evenHBand="0" w:firstRowFirstColumn="0" w:firstRowLastColumn="0" w:lastRowFirstColumn="0" w:lastRowLastColumn="0"/>
             <w:tcW w:w="1555" w:type="dxa"/>
             <w:vMerge/>
+            <w:shd w:val="clear" w:color="auto" w:fill="FFD966" w:themeFill="accent4" w:themeFillTint="99"/>
           </w:tcPr>
           <w:p>
             <w:pPr>
@@ -4536,6 +3648,7 @@
         <w:tc>
           <w:tcPr>
             <w:tcW w:w="3290" w:type="dxa"/>
+            <w:shd w:val="clear" w:color="auto" w:fill="FFD966" w:themeFill="accent4" w:themeFillTint="99"/>
           </w:tcPr>
           <w:p>
             <w:pPr>
@@ -4545,36 +3658,19 @@
                 <w:szCs w:val="20"/>
               </w:rPr>
             </w:pPr>
-            <w:proofErr w:type="spellStart"/>
-            <w:proofErr w:type="gramStart"/>
-            <w:r>
-              <w:rPr>
-                <w:sz w:val="20"/>
-                <w:szCs w:val="20"/>
-              </w:rPr>
-              <w:t>intervention</w:t>
-            </w:r>
-            <w:proofErr w:type="gramEnd"/>
-            <w:r>
-              <w:rPr>
-                <w:sz w:val="20"/>
-                <w:szCs w:val="20"/>
-              </w:rPr>
-              <w:t>_date</w:t>
-            </w:r>
-            <w:r>
-              <w:rPr>
-                <w:sz w:val="20"/>
-                <w:szCs w:val="20"/>
-              </w:rPr>
-              <w:t>_debut</w:t>
-            </w:r>
-            <w:proofErr w:type="spellEnd"/>
+            <w:r>
+              <w:rPr>
+                <w:sz w:val="20"/>
+                <w:szCs w:val="20"/>
+              </w:rPr>
+              <w:t>intervention_date_fin</w:t>
+            </w:r>
           </w:p>
         </w:tc>
         <w:tc>
           <w:tcPr>
             <w:tcW w:w="2158" w:type="dxa"/>
+            <w:shd w:val="clear" w:color="auto" w:fill="FFD966" w:themeFill="accent4" w:themeFillTint="99"/>
           </w:tcPr>
           <w:p>
             <w:pPr>
@@ -4584,41 +3680,19 @@
                 <w:szCs w:val="20"/>
               </w:rPr>
             </w:pPr>
-            <w:proofErr w:type="gramStart"/>
-            <w:r>
-              <w:rPr>
-                <w:sz w:val="20"/>
-                <w:szCs w:val="20"/>
-              </w:rPr>
-              <w:t>date</w:t>
-            </w:r>
-            <w:proofErr w:type="gramEnd"/>
-            <w:r>
-              <w:rPr>
-                <w:sz w:val="20"/>
-                <w:szCs w:val="20"/>
-              </w:rPr>
-              <w:t xml:space="preserve"> et heure de </w:t>
-            </w:r>
-            <w:r>
-              <w:rPr>
-                <w:sz w:val="20"/>
-                <w:szCs w:val="20"/>
-              </w:rPr>
-              <w:t xml:space="preserve">début de </w:t>
-            </w:r>
-            <w:r>
-              <w:rPr>
-                <w:sz w:val="20"/>
-                <w:szCs w:val="20"/>
-              </w:rPr>
-              <w:t>l’intervention</w:t>
+            <w:r>
+              <w:rPr>
+                <w:sz w:val="20"/>
+                <w:szCs w:val="20"/>
+              </w:rPr>
+              <w:t>date et heure de fin de l’intervention</w:t>
             </w:r>
           </w:p>
         </w:tc>
         <w:tc>
           <w:tcPr>
             <w:tcW w:w="1923" w:type="dxa"/>
+            <w:shd w:val="clear" w:color="auto" w:fill="FFD966" w:themeFill="accent4" w:themeFillTint="99"/>
           </w:tcPr>
           <w:p>
             <w:pPr>
@@ -4640,6 +3714,7 @@
         <w:tc>
           <w:tcPr>
             <w:tcW w:w="1493" w:type="dxa"/>
+            <w:shd w:val="clear" w:color="auto" w:fill="FFD966" w:themeFill="accent4" w:themeFillTint="99"/>
           </w:tcPr>
           <w:p>
             <w:pPr>
@@ -4649,27 +3724,19 @@
                 <w:szCs w:val="20"/>
               </w:rPr>
             </w:pPr>
-            <w:proofErr w:type="gramStart"/>
-            <w:r>
-              <w:rPr>
-                <w:sz w:val="20"/>
-                <w:szCs w:val="20"/>
-              </w:rPr>
-              <w:t>obligatoire</w:t>
-            </w:r>
-            <w:proofErr w:type="gramEnd"/>
           </w:p>
         </w:tc>
       </w:tr>
       <w:tr>
         <w:trPr>
-          <w:trHeight w:val="606"/>
+          <w:trHeight w:val="236"/>
         </w:trPr>
         <w:tc>
           <w:tcPr>
             <w:cnfStyle w:val="001000000000" w:firstRow="0" w:lastRow="0" w:firstColumn="1" w:lastColumn="0" w:oddVBand="0" w:evenVBand="0" w:oddHBand="0" w:evenHBand="0" w:firstRowFirstColumn="0" w:firstRowLastColumn="0" w:lastRowFirstColumn="0" w:lastRowLastColumn="0"/>
             <w:tcW w:w="1555" w:type="dxa"/>
             <w:vMerge/>
+            <w:shd w:val="clear" w:color="auto" w:fill="FFD966" w:themeFill="accent4" w:themeFillTint="99"/>
           </w:tcPr>
           <w:p>
             <w:pPr>
@@ -4683,6 +3750,7 @@
         <w:tc>
           <w:tcPr>
             <w:tcW w:w="3290" w:type="dxa"/>
+            <w:shd w:val="clear" w:color="auto" w:fill="FFD966" w:themeFill="accent4" w:themeFillTint="99"/>
           </w:tcPr>
           <w:p>
             <w:pPr>
@@ -4692,29 +3760,19 @@
                 <w:szCs w:val="20"/>
               </w:rPr>
             </w:pPr>
-            <w:proofErr w:type="spellStart"/>
-            <w:proofErr w:type="gramStart"/>
-            <w:r>
-              <w:rPr>
-                <w:sz w:val="20"/>
-                <w:szCs w:val="20"/>
-              </w:rPr>
-              <w:t>intervention</w:t>
-            </w:r>
-            <w:proofErr w:type="gramEnd"/>
-            <w:r>
-              <w:rPr>
-                <w:sz w:val="20"/>
-                <w:szCs w:val="20"/>
-              </w:rPr>
-              <w:t>_date_fin</w:t>
-            </w:r>
-            <w:proofErr w:type="spellEnd"/>
+            <w:r>
+              <w:rPr>
+                <w:sz w:val="20"/>
+                <w:szCs w:val="20"/>
+              </w:rPr>
+              <w:t>intervention_objet</w:t>
+            </w:r>
           </w:p>
         </w:tc>
         <w:tc>
           <w:tcPr>
             <w:tcW w:w="2158" w:type="dxa"/>
+            <w:shd w:val="clear" w:color="auto" w:fill="FFD966" w:themeFill="accent4" w:themeFillTint="99"/>
           </w:tcPr>
           <w:p>
             <w:pPr>
@@ -4724,27 +3782,19 @@
                 <w:szCs w:val="20"/>
               </w:rPr>
             </w:pPr>
-            <w:proofErr w:type="gramStart"/>
-            <w:r>
-              <w:rPr>
-                <w:sz w:val="20"/>
-                <w:szCs w:val="20"/>
-              </w:rPr>
-              <w:t>date</w:t>
-            </w:r>
-            <w:proofErr w:type="gramEnd"/>
-            <w:r>
-              <w:rPr>
-                <w:sz w:val="20"/>
-                <w:szCs w:val="20"/>
-              </w:rPr>
-              <w:t xml:space="preserve"> et heure de fin de l’intervention</w:t>
+            <w:r>
+              <w:rPr>
+                <w:sz w:val="20"/>
+                <w:szCs w:val="20"/>
+              </w:rPr>
+              <w:t>description de l’intervention</w:t>
             </w:r>
           </w:p>
         </w:tc>
         <w:tc>
           <w:tcPr>
             <w:tcW w:w="1923" w:type="dxa"/>
+            <w:shd w:val="clear" w:color="auto" w:fill="FFD966" w:themeFill="accent4" w:themeFillTint="99"/>
           </w:tcPr>
           <w:p>
             <w:pPr>
@@ -4759,13 +3809,14 @@
                 <w:sz w:val="20"/>
                 <w:szCs w:val="20"/>
               </w:rPr>
-              <w:t>DATETIME</w:t>
+              <w:t>VARCHAR(255)</w:t>
             </w:r>
           </w:p>
         </w:tc>
         <w:tc>
           <w:tcPr>
             <w:tcW w:w="1493" w:type="dxa"/>
+            <w:shd w:val="clear" w:color="auto" w:fill="FFD966" w:themeFill="accent4" w:themeFillTint="99"/>
           </w:tcPr>
           <w:p>
             <w:pPr>
@@ -4775,134 +3826,6 @@
                 <w:szCs w:val="20"/>
               </w:rPr>
             </w:pPr>
-          </w:p>
-        </w:tc>
-      </w:tr>
-      <w:tr>
-        <w:trPr>
-          <w:cnfStyle w:val="000000100000" w:firstRow="0" w:lastRow="0" w:firstColumn="0" w:lastColumn="0" w:oddVBand="0" w:evenVBand="0" w:oddHBand="1" w:evenHBand="0" w:firstRowFirstColumn="0" w:firstRowLastColumn="0" w:lastRowFirstColumn="0" w:lastRowLastColumn="0"/>
-          <w:trHeight w:val="236"/>
-        </w:trPr>
-        <w:tc>
-          <w:tcPr>
-            <w:cnfStyle w:val="001000000000" w:firstRow="0" w:lastRow="0" w:firstColumn="1" w:lastColumn="0" w:oddVBand="0" w:evenVBand="0" w:oddHBand="0" w:evenHBand="0" w:firstRowFirstColumn="0" w:firstRowLastColumn="0" w:lastRowFirstColumn="0" w:lastRowLastColumn="0"/>
-            <w:tcW w:w="1555" w:type="dxa"/>
-            <w:vMerge/>
-          </w:tcPr>
-          <w:p>
-            <w:pPr>
-              <w:rPr>
-                <w:sz w:val="20"/>
-                <w:szCs w:val="20"/>
-              </w:rPr>
-            </w:pPr>
-          </w:p>
-        </w:tc>
-        <w:tc>
-          <w:tcPr>
-            <w:tcW w:w="3290" w:type="dxa"/>
-          </w:tcPr>
-          <w:p>
-            <w:pPr>
-              <w:cnfStyle w:val="000000100000" w:firstRow="0" w:lastRow="0" w:firstColumn="0" w:lastColumn="0" w:oddVBand="0" w:evenVBand="0" w:oddHBand="1" w:evenHBand="0" w:firstRowFirstColumn="0" w:firstRowLastColumn="0" w:lastRowFirstColumn="0" w:lastRowLastColumn="0"/>
-              <w:rPr>
-                <w:sz w:val="20"/>
-                <w:szCs w:val="20"/>
-              </w:rPr>
-            </w:pPr>
-            <w:proofErr w:type="spellStart"/>
-            <w:proofErr w:type="gramStart"/>
-            <w:r>
-              <w:rPr>
-                <w:sz w:val="20"/>
-                <w:szCs w:val="20"/>
-              </w:rPr>
-              <w:t>intervention</w:t>
-            </w:r>
-            <w:proofErr w:type="gramEnd"/>
-            <w:r>
-              <w:rPr>
-                <w:sz w:val="20"/>
-                <w:szCs w:val="20"/>
-              </w:rPr>
-              <w:t>_objet</w:t>
-            </w:r>
-            <w:proofErr w:type="spellEnd"/>
-          </w:p>
-        </w:tc>
-        <w:tc>
-          <w:tcPr>
-            <w:tcW w:w="2158" w:type="dxa"/>
-          </w:tcPr>
-          <w:p>
-            <w:pPr>
-              <w:cnfStyle w:val="000000100000" w:firstRow="0" w:lastRow="0" w:firstColumn="0" w:lastColumn="0" w:oddVBand="0" w:evenVBand="0" w:oddHBand="1" w:evenHBand="0" w:firstRowFirstColumn="0" w:firstRowLastColumn="0" w:lastRowFirstColumn="0" w:lastRowLastColumn="0"/>
-              <w:rPr>
-                <w:sz w:val="20"/>
-                <w:szCs w:val="20"/>
-              </w:rPr>
-            </w:pPr>
-            <w:proofErr w:type="gramStart"/>
-            <w:r>
-              <w:rPr>
-                <w:sz w:val="20"/>
-                <w:szCs w:val="20"/>
-              </w:rPr>
-              <w:t>description</w:t>
-            </w:r>
-            <w:proofErr w:type="gramEnd"/>
-            <w:r>
-              <w:rPr>
-                <w:sz w:val="20"/>
-                <w:szCs w:val="20"/>
-              </w:rPr>
-              <w:t xml:space="preserve"> de l’intervention</w:t>
-            </w:r>
-          </w:p>
-        </w:tc>
-        <w:tc>
-          <w:tcPr>
-            <w:tcW w:w="1923" w:type="dxa"/>
-          </w:tcPr>
-          <w:p>
-            <w:pPr>
-              <w:cnfStyle w:val="000000100000" w:firstRow="0" w:lastRow="0" w:firstColumn="0" w:lastColumn="0" w:oddVBand="0" w:evenVBand="0" w:oddHBand="1" w:evenHBand="0" w:firstRowFirstColumn="0" w:firstRowLastColumn="0" w:lastRowFirstColumn="0" w:lastRowLastColumn="0"/>
-              <w:rPr>
-                <w:sz w:val="20"/>
-                <w:szCs w:val="20"/>
-              </w:rPr>
-            </w:pPr>
-            <w:proofErr w:type="gramStart"/>
-            <w:r>
-              <w:rPr>
-                <w:sz w:val="20"/>
-                <w:szCs w:val="20"/>
-              </w:rPr>
-              <w:t>VARCHAR(</w:t>
-            </w:r>
-            <w:proofErr w:type="gramEnd"/>
-            <w:r>
-              <w:rPr>
-                <w:sz w:val="20"/>
-                <w:szCs w:val="20"/>
-              </w:rPr>
-              <w:t>255)</w:t>
-            </w:r>
-          </w:p>
-        </w:tc>
-        <w:tc>
-          <w:tcPr>
-            <w:tcW w:w="1493" w:type="dxa"/>
-          </w:tcPr>
-          <w:p>
-            <w:pPr>
-              <w:cnfStyle w:val="000000100000" w:firstRow="0" w:lastRow="0" w:firstColumn="0" w:lastColumn="0" w:oddVBand="0" w:evenVBand="0" w:oddHBand="1" w:evenHBand="0" w:firstRowFirstColumn="0" w:firstRowLastColumn="0" w:lastRowFirstColumn="0" w:lastRowLastColumn="0"/>
-              <w:rPr>
-                <w:sz w:val="20"/>
-                <w:szCs w:val="20"/>
-              </w:rPr>
-            </w:pPr>
-            <w:proofErr w:type="gramStart"/>
             <w:r>
               <w:rPr>
                 <w:sz w:val="20"/>
@@ -4924,7 +3847,6 @@
               </w:rPr>
               <w:t>gatoire</w:t>
             </w:r>
-            <w:proofErr w:type="gramEnd"/>
           </w:p>
         </w:tc>
       </w:tr>
@@ -5197,93 +4119,6 @@
           <w:szCs w:val="20"/>
         </w:rPr>
         <w:t>.</w:t>
-      </w:r>
-    </w:p>
-    <w:p>
-      <w:pPr>
-        <w:pStyle w:val="Sansinterligne"/>
-        <w:rPr>
-          <w:rFonts w:ascii="Calibri" w:eastAsia="Calibri" w:hAnsi="Calibri" w:cs="Calibri"/>
-          <w:color w:val="000000" w:themeColor="text1"/>
-          <w:sz w:val="20"/>
-          <w:szCs w:val="20"/>
-        </w:rPr>
-      </w:pPr>
-    </w:p>
-    <w:p>
-      <w:pPr>
-        <w:pStyle w:val="Sansinterligne"/>
-        <w:rPr>
-          <w:rFonts w:ascii="Calibri" w:eastAsia="Calibri" w:hAnsi="Calibri" w:cs="Calibri"/>
-          <w:color w:val="000000" w:themeColor="text1"/>
-          <w:sz w:val="20"/>
-          <w:szCs w:val="20"/>
-        </w:rPr>
-      </w:pPr>
-      <w:r>
-        <w:rPr>
-          <w:rFonts w:ascii="Calibri" w:eastAsia="Calibri" w:hAnsi="Calibri" w:cs="Calibri"/>
-          <w:color w:val="000000" w:themeColor="text1"/>
-          <w:sz w:val="20"/>
-          <w:szCs w:val="20"/>
-        </w:rPr>
-        <w:t xml:space="preserve">1 personne peut-être un </w:t>
-      </w:r>
-      <w:r>
-        <w:rPr>
-          <w:rFonts w:ascii="Calibri" w:eastAsia="Calibri" w:hAnsi="Calibri" w:cs="Calibri"/>
-          <w:color w:val="000000" w:themeColor="text1"/>
-          <w:sz w:val="20"/>
-          <w:szCs w:val="20"/>
-        </w:rPr>
-        <w:t>propriétaire</w:t>
-      </w:r>
-      <w:r>
-        <w:rPr>
-          <w:rFonts w:ascii="Calibri" w:eastAsia="Calibri" w:hAnsi="Calibri" w:cs="Calibri"/>
-          <w:color w:val="000000" w:themeColor="text1"/>
-          <w:sz w:val="20"/>
-          <w:szCs w:val="20"/>
-        </w:rPr>
-        <w:t>.</w:t>
-      </w:r>
-    </w:p>
-    <w:p>
-      <w:pPr>
-        <w:pStyle w:val="Sansinterligne"/>
-        <w:rPr>
-          <w:rFonts w:ascii="Calibri" w:eastAsia="Calibri" w:hAnsi="Calibri" w:cs="Calibri"/>
-          <w:color w:val="000000" w:themeColor="text1"/>
-          <w:sz w:val="20"/>
-          <w:szCs w:val="20"/>
-        </w:rPr>
-      </w:pPr>
-      <w:r>
-        <w:rPr>
-          <w:rFonts w:ascii="Calibri" w:eastAsia="Calibri" w:hAnsi="Calibri" w:cs="Calibri"/>
-          <w:color w:val="000000" w:themeColor="text1"/>
-          <w:sz w:val="20"/>
-          <w:szCs w:val="20"/>
-        </w:rPr>
-        <w:t xml:space="preserve">1 </w:t>
-      </w:r>
-      <w:r>
-        <w:rPr>
-          <w:rFonts w:ascii="Calibri" w:eastAsia="Calibri" w:hAnsi="Calibri" w:cs="Calibri"/>
-          <w:color w:val="000000" w:themeColor="text1"/>
-          <w:sz w:val="20"/>
-          <w:szCs w:val="20"/>
-        </w:rPr>
-        <w:t>propriétaire</w:t>
-      </w:r>
-      <w:r>
-        <w:rPr>
-          <w:rFonts w:ascii="Calibri" w:eastAsia="Calibri" w:hAnsi="Calibri" w:cs="Calibri"/>
-          <w:color w:val="000000" w:themeColor="text1"/>
-          <w:sz w:val="20"/>
-          <w:szCs w:val="20"/>
-        </w:rPr>
-        <w:t xml:space="preserve"> est une personne.</w:t>
       </w:r>
     </w:p>
     <w:p>
@@ -5989,65 +4824,27 @@
       <w:r>
         <w:t xml:space="preserve">: </w:t>
       </w:r>
-      <w:proofErr w:type="spellStart"/>
       <w:r>
         <w:t>avion_immat</w:t>
       </w:r>
-      <w:proofErr w:type="spellEnd"/>
-      <w:r>
-        <w:t xml:space="preserve"> --</w:t>
-      </w:r>
-      <w:proofErr w:type="gramStart"/>
-      <w:r>
-        <w:t xml:space="preserve">&gt; </w:t>
+      <w:r>
+        <w:t xml:space="preserve"> --&gt; </w:t>
       </w:r>
       <w:r>
         <w:t xml:space="preserve"> </w:t>
       </w:r>
-      <w:proofErr w:type="spellStart"/>
-      <w:r>
-        <w:t>avion</w:t>
-      </w:r>
-      <w:proofErr w:type="gramEnd"/>
-      <w:r>
-        <w:t>_date_achat</w:t>
-      </w:r>
-      <w:proofErr w:type="spellEnd"/>
-      <w:r>
-        <w:t xml:space="preserve">, </w:t>
-      </w:r>
-      <w:proofErr w:type="spellStart"/>
-      <w:r>
-        <w:t>type_avion_id</w:t>
-      </w:r>
-      <w:proofErr w:type="spellEnd"/>
-      <w:r>
-        <w:t xml:space="preserve">, </w:t>
-      </w:r>
-      <w:proofErr w:type="spellStart"/>
-      <w:r>
-        <w:t>societe_id</w:t>
-      </w:r>
-      <w:proofErr w:type="spellEnd"/>
-      <w:r>
-        <w:t xml:space="preserve">, </w:t>
-      </w:r>
-      <w:proofErr w:type="spellStart"/>
-      <w:r>
-        <w:t>personne_id</w:t>
-      </w:r>
-      <w:proofErr w:type="spellEnd"/>
-      <w:r>
-        <w:t xml:space="preserve">, </w:t>
-      </w:r>
-      <w:proofErr w:type="spellStart"/>
-      <w:r>
-        <w:t>proprietaire</w:t>
+      <w:r>
+        <w:t>avion_date_achat</w:t>
+      </w:r>
+      <w:r>
+        <w:t>, type_avion_id, societe_id, personne_id</w:t>
+      </w:r>
+      <w:r>
+        <w:t>, proprietaire</w:t>
       </w:r>
       <w:r>
         <w:t>_id</w:t>
       </w:r>
-      <w:proofErr w:type="spellEnd"/>
       <w:r>
         <w:t>.</w:t>
       </w:r>
@@ -6062,6 +4859,7 @@
         <w:pStyle w:val="Sansinterligne"/>
       </w:pPr>
       <w:r>
+        <w:lastRenderedPageBreak/>
         <w:t>TYPES</w:t>
       </w:r>
       <w:r>
@@ -6074,11 +4872,7 @@
         <w:t>:</w:t>
       </w:r>
       <w:r>
-        <w:t xml:space="preserve"> </w:t>
-      </w:r>
-      <w:proofErr w:type="spellStart"/>
-      <w:r>
-        <w:t>type</w:t>
+        <w:t xml:space="preserve"> type</w:t>
       </w:r>
       <w:r>
         <w:t>_avion</w:t>
@@ -6086,73 +4880,35 @@
       <w:r>
         <w:t>_id</w:t>
       </w:r>
-      <w:proofErr w:type="spellEnd"/>
-      <w:r>
-        <w:t xml:space="preserve"> --</w:t>
-      </w:r>
-      <w:proofErr w:type="gramStart"/>
-      <w:r>
-        <w:t xml:space="preserve">&gt; </w:t>
-      </w:r>
-      <w:r>
-        <w:t xml:space="preserve"> </w:t>
-      </w:r>
-      <w:proofErr w:type="spellStart"/>
-      <w:r>
-        <w:t>type</w:t>
-      </w:r>
-      <w:proofErr w:type="gramEnd"/>
+      <w:r>
+        <w:t xml:space="preserve"> --&gt; </w:t>
+      </w:r>
+      <w:r>
+        <w:t xml:space="preserve"> type</w:t>
+      </w:r>
       <w:r>
         <w:t>_avion</w:t>
       </w:r>
       <w:r>
-        <w:t>_nom</w:t>
-      </w:r>
-      <w:proofErr w:type="spellEnd"/>
-      <w:r>
-        <w:t xml:space="preserve">, </w:t>
-      </w:r>
-      <w:proofErr w:type="spellStart"/>
-      <w:r>
-        <w:t>type</w:t>
+        <w:t>_nom, type</w:t>
       </w:r>
       <w:r>
         <w:t>_avion</w:t>
       </w:r>
       <w:r>
-        <w:t>_constructeur</w:t>
-      </w:r>
-      <w:proofErr w:type="spellEnd"/>
-      <w:r>
-        <w:t xml:space="preserve">, </w:t>
-      </w:r>
-      <w:proofErr w:type="spellStart"/>
-      <w:r>
-        <w:t>type</w:t>
+        <w:t>_constructeur, type</w:t>
       </w:r>
       <w:r>
         <w:t>_avion</w:t>
       </w:r>
       <w:r>
-        <w:t>_nb_place</w:t>
-      </w:r>
-      <w:proofErr w:type="spellEnd"/>
-      <w:r>
-        <w:t xml:space="preserve">, </w:t>
-      </w:r>
-      <w:proofErr w:type="spellStart"/>
-      <w:r>
-        <w:t>type</w:t>
+        <w:t>_nb_place, type</w:t>
       </w:r>
       <w:r>
         <w:t>_avion</w:t>
       </w:r>
       <w:r>
-        <w:t>_puiss_mot</w:t>
-      </w:r>
-      <w:proofErr w:type="spellEnd"/>
-      <w:r>
-        <w:t>.</w:t>
+        <w:t>_puiss_mot.</w:t>
       </w:r>
     </w:p>
     <w:p>
@@ -6170,37 +4926,17 @@
       <w:r>
         <w:t xml:space="preserve">: </w:t>
       </w:r>
-      <w:proofErr w:type="spellStart"/>
       <w:r>
         <w:t>societe_id</w:t>
       </w:r>
-      <w:proofErr w:type="spellEnd"/>
       <w:r>
         <w:t xml:space="preserve"> --&gt; </w:t>
       </w:r>
-      <w:proofErr w:type="spellStart"/>
-      <w:r>
-        <w:t>societe_nom</w:t>
-      </w:r>
-      <w:proofErr w:type="spellEnd"/>
-      <w:r>
-        <w:t xml:space="preserve">, </w:t>
-      </w:r>
-      <w:proofErr w:type="spellStart"/>
-      <w:r>
-        <w:t>societe_num_tel</w:t>
-      </w:r>
-      <w:proofErr w:type="spellEnd"/>
-      <w:r>
-        <w:t xml:space="preserve">, </w:t>
-      </w:r>
-      <w:proofErr w:type="spellStart"/>
-      <w:r>
-        <w:t>adresse_id</w:t>
-      </w:r>
-      <w:proofErr w:type="spellEnd"/>
-      <w:r>
-        <w:t>.</w:t>
+      <w:r>
+        <w:t>societe_nom, societe_num_tel</w:t>
+      </w:r>
+      <w:r>
+        <w:t>, adresse_id.</w:t>
       </w:r>
     </w:p>
     <w:p>
@@ -6218,48 +4954,17 @@
       <w:r>
         <w:t xml:space="preserve">: </w:t>
       </w:r>
-      <w:proofErr w:type="spellStart"/>
       <w:r>
         <w:t>personne_id</w:t>
       </w:r>
-      <w:proofErr w:type="spellEnd"/>
       <w:r>
         <w:t xml:space="preserve"> --&gt;</w:t>
       </w:r>
       <w:r>
-        <w:t xml:space="preserve"> </w:t>
-      </w:r>
-      <w:proofErr w:type="spellStart"/>
-      <w:r>
-        <w:t>personne_nom</w:t>
-      </w:r>
-      <w:proofErr w:type="spellEnd"/>
-      <w:r>
-        <w:t xml:space="preserve">, </w:t>
-      </w:r>
-      <w:proofErr w:type="spellStart"/>
-      <w:r>
-        <w:t>personne_prenom</w:t>
-      </w:r>
-      <w:proofErr w:type="spellEnd"/>
-      <w:r>
-        <w:t xml:space="preserve">, </w:t>
-      </w:r>
-      <w:proofErr w:type="spellStart"/>
-      <w:r>
-        <w:t>personne_num_tel</w:t>
-      </w:r>
-      <w:proofErr w:type="spellEnd"/>
-      <w:r>
-        <w:t xml:space="preserve">, </w:t>
-      </w:r>
-      <w:proofErr w:type="spellStart"/>
-      <w:r>
-        <w:t>adresse_id</w:t>
-      </w:r>
-      <w:proofErr w:type="spellEnd"/>
-      <w:r>
-        <w:t>.</w:t>
+        <w:t xml:space="preserve"> personne_nom, personne_prenom, personne_num_tel</w:t>
+      </w:r>
+      <w:r>
+        <w:t>, adresse_id.</w:t>
       </w:r>
     </w:p>
     <w:p>
@@ -6280,78 +4985,57 @@
       <w:r>
         <w:t xml:space="preserve">: </w:t>
       </w:r>
-      <w:proofErr w:type="spellStart"/>
       <w:r>
         <w:t>adresse_id</w:t>
       </w:r>
-      <w:proofErr w:type="spellEnd"/>
       <w:r>
         <w:t xml:space="preserve"> --&gt;</w:t>
       </w:r>
       <w:r>
         <w:t xml:space="preserve"> </w:t>
       </w:r>
-      <w:proofErr w:type="spellStart"/>
       <w:r>
         <w:t>adresse_numero</w:t>
       </w:r>
-      <w:proofErr w:type="spellEnd"/>
       <w:r>
         <w:t xml:space="preserve">, </w:t>
       </w:r>
-      <w:proofErr w:type="spellStart"/>
       <w:r>
         <w:t>adresse_complement_numero</w:t>
       </w:r>
-      <w:proofErr w:type="spellEnd"/>
       <w:r>
         <w:t xml:space="preserve">, </w:t>
       </w:r>
-      <w:proofErr w:type="spellStart"/>
       <w:r>
         <w:t>adresse_type_voie</w:t>
       </w:r>
-      <w:proofErr w:type="spellEnd"/>
       <w:r>
         <w:t xml:space="preserve">, </w:t>
       </w:r>
-      <w:proofErr w:type="spellStart"/>
       <w:r>
         <w:t>adresse_nom_voie</w:t>
       </w:r>
-      <w:proofErr w:type="spellEnd"/>
       <w:r>
         <w:t xml:space="preserve">, </w:t>
       </w:r>
-      <w:proofErr w:type="spellStart"/>
       <w:r>
         <w:t>adresse_complement</w:t>
       </w:r>
-      <w:proofErr w:type="spellEnd"/>
       <w:r>
         <w:t xml:space="preserve">, </w:t>
       </w:r>
-      <w:proofErr w:type="spellStart"/>
       <w:r>
         <w:t>adresse_code_postal</w:t>
       </w:r>
-      <w:proofErr w:type="spellEnd"/>
       <w:r>
         <w:t xml:space="preserve">, </w:t>
       </w:r>
-      <w:proofErr w:type="spellStart"/>
       <w:r>
         <w:t>adresse_ville</w:t>
       </w:r>
-      <w:proofErr w:type="spellEnd"/>
-      <w:r>
-        <w:t xml:space="preserve">, </w:t>
-      </w:r>
-      <w:proofErr w:type="spellStart"/>
-      <w:r>
-        <w:t>adresse_pays</w:t>
-      </w:r>
-      <w:proofErr w:type="spellEnd"/>
+      <w:r>
+        <w:t>, adresse_pays</w:t>
+      </w:r>
       <w:r>
         <w:t>.</w:t>
       </w:r>
@@ -6377,27 +5061,15 @@
       <w:r>
         <w:t xml:space="preserve"> </w:t>
       </w:r>
-      <w:proofErr w:type="spellStart"/>
       <w:r>
         <w:t>pilote_brevet</w:t>
       </w:r>
-      <w:proofErr w:type="spellEnd"/>
-      <w:r>
-        <w:t xml:space="preserve"> --&gt; </w:t>
-      </w:r>
-      <w:proofErr w:type="spellStart"/>
-      <w:r>
-        <w:t>personne_id</w:t>
-      </w:r>
-      <w:proofErr w:type="spellEnd"/>
-      <w:r>
-        <w:t xml:space="preserve">, </w:t>
-      </w:r>
-      <w:proofErr w:type="spellStart"/>
-      <w:r>
-        <w:t>adresse_id</w:t>
-      </w:r>
-      <w:proofErr w:type="spellEnd"/>
+      <w:r>
+        <w:t xml:space="preserve"> --&gt; personne_id</w:t>
+      </w:r>
+      <w:r>
+        <w:t>, adresse_id</w:t>
+      </w:r>
       <w:r>
         <w:t>.</w:t>
       </w:r>
@@ -6420,30 +5092,18 @@
       <w:r>
         <w:t xml:space="preserve"> </w:t>
       </w:r>
-      <w:proofErr w:type="spellStart"/>
       <w:r>
         <w:t>mecanicien</w:t>
       </w:r>
       <w:r>
         <w:t>_id</w:t>
       </w:r>
-      <w:proofErr w:type="spellEnd"/>
-      <w:r>
-        <w:t xml:space="preserve"> --&gt; </w:t>
-      </w:r>
-      <w:proofErr w:type="spellStart"/>
-      <w:r>
-        <w:t>personne_id</w:t>
-      </w:r>
-      <w:proofErr w:type="spellEnd"/>
-      <w:r>
-        <w:t xml:space="preserve">, </w:t>
-      </w:r>
-      <w:proofErr w:type="spellStart"/>
-      <w:r>
-        <w:t>adresse_id</w:t>
-      </w:r>
-      <w:proofErr w:type="spellEnd"/>
+      <w:r>
+        <w:t xml:space="preserve"> --&gt; personne_id</w:t>
+      </w:r>
+      <w:r>
+        <w:t>, adresse_id</w:t>
+      </w:r>
       <w:r>
         <w:t>.</w:t>
       </w:r>
@@ -6467,31 +5127,13 @@
         <w:t>ROPRIETAIRE</w:t>
       </w:r>
       <w:r>
-        <w:t xml:space="preserve"> : </w:t>
-      </w:r>
-      <w:proofErr w:type="spellStart"/>
-      <w:r>
-        <w:t>proprietaire_id</w:t>
-      </w:r>
-      <w:proofErr w:type="spellEnd"/>
+        <w:t xml:space="preserve"> : proprietaire_id</w:t>
+      </w:r>
       <w:r>
         <w:t xml:space="preserve"> --&gt; </w:t>
       </w:r>
-      <w:proofErr w:type="spellStart"/>
-      <w:r>
-        <w:t>personne_id</w:t>
-      </w:r>
-      <w:proofErr w:type="spellEnd"/>
-      <w:r>
-        <w:t xml:space="preserve">, </w:t>
-      </w:r>
-      <w:proofErr w:type="spellStart"/>
-      <w:r>
-        <w:t>adresse_id</w:t>
-      </w:r>
-      <w:proofErr w:type="spellEnd"/>
-      <w:r>
-        <w:t>.</w:t>
+      <w:r>
+        <w:t>personne_id, adresse_id.</w:t>
       </w:r>
     </w:p>
     <w:p>
@@ -6515,41 +5157,33 @@
       <w:r>
         <w:t xml:space="preserve"> </w:t>
       </w:r>
-      <w:proofErr w:type="spellStart"/>
       <w:r>
         <w:t>intervention_id</w:t>
       </w:r>
-      <w:proofErr w:type="spellEnd"/>
       <w:r>
         <w:t xml:space="preserve"> --&gt;</w:t>
       </w:r>
       <w:r>
         <w:t xml:space="preserve"> </w:t>
       </w:r>
-      <w:proofErr w:type="spellStart"/>
       <w:r>
         <w:t>intervention_date_debut</w:t>
       </w:r>
-      <w:proofErr w:type="spellEnd"/>
       <w:r>
         <w:t xml:space="preserve">, </w:t>
       </w:r>
-      <w:proofErr w:type="spellStart"/>
       <w:r>
         <w:t>intervention_date_fi</w:t>
       </w:r>
       <w:r>
         <w:t>n</w:t>
       </w:r>
-      <w:proofErr w:type="spellEnd"/>
       <w:r>
         <w:t xml:space="preserve">, </w:t>
       </w:r>
-      <w:proofErr w:type="spellStart"/>
       <w:r>
         <w:t>intervention_objet</w:t>
       </w:r>
-      <w:proofErr w:type="spellEnd"/>
       <w:r>
         <w:t>.</w:t>
       </w:r>
@@ -6567,62 +5201,12 @@
           <w:szCs w:val="20"/>
         </w:rPr>
       </w:pPr>
-      <w:proofErr w:type="spellStart"/>
-      <w:proofErr w:type="gramStart"/>
-      <w:r>
-        <w:rPr>
-          <w:sz w:val="20"/>
-          <w:szCs w:val="20"/>
-        </w:rPr>
-        <w:t>pilote</w:t>
-      </w:r>
-      <w:proofErr w:type="gramEnd"/>
-      <w:r>
-        <w:rPr>
-          <w:sz w:val="20"/>
-          <w:szCs w:val="20"/>
-        </w:rPr>
-        <w:t>_brevet</w:t>
-      </w:r>
-      <w:proofErr w:type="spellEnd"/>
-      <w:r>
-        <w:rPr>
-          <w:sz w:val="20"/>
-          <w:szCs w:val="20"/>
-        </w:rPr>
-        <w:t xml:space="preserve">, </w:t>
-      </w:r>
-      <w:proofErr w:type="spellStart"/>
-      <w:r>
-        <w:rPr>
-          <w:sz w:val="20"/>
-          <w:szCs w:val="20"/>
-        </w:rPr>
-        <w:t>type_avion_id</w:t>
-      </w:r>
-      <w:proofErr w:type="spellEnd"/>
-      <w:r>
-        <w:rPr>
-          <w:sz w:val="20"/>
-          <w:szCs w:val="20"/>
-        </w:rPr>
-        <w:t xml:space="preserve"> --&gt; </w:t>
-      </w:r>
-      <w:proofErr w:type="spellStart"/>
-      <w:r>
-        <w:rPr>
-          <w:sz w:val="20"/>
-          <w:szCs w:val="20"/>
-        </w:rPr>
-        <w:t>nb_vol_type_avion</w:t>
-      </w:r>
-      <w:proofErr w:type="spellEnd"/>
-      <w:r>
-        <w:rPr>
-          <w:sz w:val="20"/>
-          <w:szCs w:val="20"/>
-        </w:rPr>
-        <w:t>.</w:t>
+      <w:r>
+        <w:rPr>
+          <w:sz w:val="20"/>
+          <w:szCs w:val="20"/>
+        </w:rPr>
+        <w:t>pilote_brevet, type_avion_id --&gt; nb_vol_type_avion.</w:t>
       </w:r>
     </w:p>
     <w:sectPr>
